--- a/2024-2гр_Большаков_Артем_ОтчетПоПрактике.docx
+++ b/2024-2гр_Большаков_Артем_ОтчетПоПрактике.docx
@@ -309,7 +309,7 @@
       <w:pPr>
         <w:pStyle w:val="Heading1"/>
       </w:pPr>
-      <w:bookmarkStart w:id="0" w:name="_Toc170249980"/>
+      <w:bookmarkStart w:id="0" w:name="_Toc170684846"/>
       <w:r>
         <w:lastRenderedPageBreak/>
         <w:t>ОГЛАВЛЕ</w:t>
@@ -357,13 +357,132 @@
           <w:r>
             <w:fldChar w:fldCharType="separate"/>
           </w:r>
-          <w:hyperlink w:anchor="_Toc170249980" w:history="1">
+          <w:bookmarkStart w:id="1" w:name="_GoBack"/>
+          <w:bookmarkEnd w:id="1"/>
+          <w:r>
+            <w:rPr>
+              <w:rStyle w:val="Hyperlink"/>
+              <w:noProof/>
+            </w:rPr>
+            <w:fldChar w:fldCharType="begin"/>
+          </w:r>
+          <w:r>
+            <w:rPr>
+              <w:rStyle w:val="Hyperlink"/>
+              <w:noProof/>
+            </w:rPr>
+            <w:instrText xml:space="preserve"> </w:instrText>
+          </w:r>
+          <w:r>
+            <w:rPr>
+              <w:noProof/>
+            </w:rPr>
+            <w:instrText>HYPERLINK \l "_Toc170684846"</w:instrText>
+          </w:r>
+          <w:r>
+            <w:rPr>
+              <w:rStyle w:val="Hyperlink"/>
+              <w:noProof/>
+            </w:rPr>
+            <w:instrText xml:space="preserve"> </w:instrText>
+          </w:r>
+          <w:r>
+            <w:rPr>
+              <w:rStyle w:val="Hyperlink"/>
+              <w:noProof/>
+            </w:rPr>
+          </w:r>
+          <w:r>
+            <w:rPr>
+              <w:rStyle w:val="Hyperlink"/>
+              <w:noProof/>
+            </w:rPr>
+            <w:fldChar w:fldCharType="separate"/>
+          </w:r>
+          <w:r>
+            <w:rPr>
+              <w:rStyle w:val="Hyperlink"/>
+              <w:noProof/>
+            </w:rPr>
+            <w:t>ОГЛАВЛЕНИЕ</w:t>
+          </w:r>
+          <w:r>
+            <w:rPr>
+              <w:noProof/>
+              <w:webHidden/>
+            </w:rPr>
+            <w:tab/>
+          </w:r>
+          <w:r>
+            <w:rPr>
+              <w:noProof/>
+              <w:webHidden/>
+            </w:rPr>
+            <w:fldChar w:fldCharType="begin"/>
+          </w:r>
+          <w:r>
+            <w:rPr>
+              <w:noProof/>
+              <w:webHidden/>
+            </w:rPr>
+            <w:instrText xml:space="preserve"> PAGEREF _Toc170684846 \h </w:instrText>
+          </w:r>
+          <w:r>
+            <w:rPr>
+              <w:noProof/>
+              <w:webHidden/>
+            </w:rPr>
+          </w:r>
+          <w:r>
+            <w:rPr>
+              <w:noProof/>
+              <w:webHidden/>
+            </w:rPr>
+            <w:fldChar w:fldCharType="separate"/>
+          </w:r>
+          <w:r>
+            <w:rPr>
+              <w:noProof/>
+              <w:webHidden/>
+            </w:rPr>
+            <w:t>2</w:t>
+          </w:r>
+          <w:r>
+            <w:rPr>
+              <w:noProof/>
+              <w:webHidden/>
+            </w:rPr>
+            <w:fldChar w:fldCharType="end"/>
+          </w:r>
+          <w:r>
+            <w:rPr>
+              <w:rStyle w:val="Hyperlink"/>
+              <w:noProof/>
+            </w:rPr>
+            <w:fldChar w:fldCharType="end"/>
+          </w:r>
+        </w:p>
+        <w:p>
+          <w:pPr>
+            <w:pStyle w:val="TOC1"/>
+            <w:tabs>
+              <w:tab w:val="right" w:leader="dot" w:pos="9628"/>
+            </w:tabs>
+            <w:rPr>
+              <w:rFonts w:asciiTheme="minorHAnsi" w:eastAsiaTheme="minorEastAsia" w:hAnsiTheme="minorHAnsi" w:cstheme="minorBidi"/>
+              <w:noProof/>
+              <w:sz w:val="22"/>
+              <w:szCs w:val="22"/>
+              <w:lang w:val="en-150" w:eastAsia="en-150"/>
+            </w:rPr>
+          </w:pPr>
+          <w:hyperlink w:anchor="_Toc170684847" w:history="1">
             <w:r>
               <w:rPr>
                 <w:rStyle w:val="Hyperlink"/>
                 <w:noProof/>
               </w:rPr>
-              <w:t>ОГЛАВЛЕНИЕ</w:t>
+              <w:t>Введение</w:t>
             </w:r>
             <w:r>
               <w:rPr>
@@ -384,7 +503,7 @@
                 <w:noProof/>
                 <w:webHidden/>
               </w:rPr>
-              <w:instrText xml:space="preserve"> PAGEREF _Toc170249980 \h </w:instrText>
+              <w:instrText xml:space="preserve"> PAGEREF _Toc170684847 \h </w:instrText>
             </w:r>
             <w:r>
               <w:rPr>
@@ -404,7 +523,7 @@
                 <w:noProof/>
                 <w:webHidden/>
               </w:rPr>
-              <w:t>2</w:t>
+              <w:t>3</w:t>
             </w:r>
             <w:r>
               <w:rPr>
@@ -429,13 +548,13 @@
               <w:lang w:val="en-150" w:eastAsia="en-150"/>
             </w:rPr>
           </w:pPr>
-          <w:hyperlink w:anchor="_Toc170249981" w:history="1">
+          <w:hyperlink w:anchor="_Toc170684848" w:history="1">
             <w:r>
               <w:rPr>
                 <w:rStyle w:val="Hyperlink"/>
                 <w:noProof/>
               </w:rPr>
-              <w:t>Введение</w:t>
+              <w:t>Глава 1 Теоретические основы</w:t>
             </w:r>
             <w:r>
               <w:rPr>
@@ -456,7 +575,7 @@
                 <w:noProof/>
                 <w:webHidden/>
               </w:rPr>
-              <w:instrText xml:space="preserve"> PAGEREF _Toc170249981 \h </w:instrText>
+              <w:instrText xml:space="preserve"> PAGEREF _Toc170684848 \h </w:instrText>
             </w:r>
             <w:r>
               <w:rPr>
@@ -476,7 +595,742 @@
                 <w:noProof/>
                 <w:webHidden/>
               </w:rPr>
-              <w:t>3</w:t>
+              <w:t>4</w:t>
+            </w:r>
+            <w:r>
+              <w:rPr>
+                <w:noProof/>
+                <w:webHidden/>
+              </w:rPr>
+              <w:fldChar w:fldCharType="end"/>
+            </w:r>
+          </w:hyperlink>
+        </w:p>
+        <w:p>
+          <w:pPr>
+            <w:pStyle w:val="TOC2"/>
+            <w:tabs>
+              <w:tab w:val="right" w:leader="dot" w:pos="9628"/>
+            </w:tabs>
+            <w:rPr>
+              <w:rFonts w:asciiTheme="minorHAnsi" w:eastAsiaTheme="minorEastAsia" w:hAnsiTheme="minorHAnsi" w:cstheme="minorBidi"/>
+              <w:noProof/>
+              <w:sz w:val="22"/>
+              <w:szCs w:val="22"/>
+              <w:lang w:val="en-150" w:eastAsia="en-150"/>
+            </w:rPr>
+          </w:pPr>
+          <w:hyperlink w:anchor="_Toc170684849" w:history="1">
+            <w:r>
+              <w:rPr>
+                <w:rStyle w:val="Hyperlink"/>
+                <w:noProof/>
+              </w:rPr>
+              <w:t>1.1 Общая характеристика курса «Контроль версий с помощью Git»</w:t>
+            </w:r>
+            <w:r>
+              <w:rPr>
+                <w:noProof/>
+                <w:webHidden/>
+              </w:rPr>
+              <w:tab/>
+            </w:r>
+            <w:r>
+              <w:rPr>
+                <w:noProof/>
+                <w:webHidden/>
+              </w:rPr>
+              <w:fldChar w:fldCharType="begin"/>
+            </w:r>
+            <w:r>
+              <w:rPr>
+                <w:noProof/>
+                <w:webHidden/>
+              </w:rPr>
+              <w:instrText xml:space="preserve"> PAGEREF _Toc170684849 \h </w:instrText>
+            </w:r>
+            <w:r>
+              <w:rPr>
+                <w:noProof/>
+                <w:webHidden/>
+              </w:rPr>
+            </w:r>
+            <w:r>
+              <w:rPr>
+                <w:noProof/>
+                <w:webHidden/>
+              </w:rPr>
+              <w:fldChar w:fldCharType="separate"/>
+            </w:r>
+            <w:r>
+              <w:rPr>
+                <w:noProof/>
+                <w:webHidden/>
+              </w:rPr>
+              <w:t>4</w:t>
+            </w:r>
+            <w:r>
+              <w:rPr>
+                <w:noProof/>
+                <w:webHidden/>
+              </w:rPr>
+              <w:fldChar w:fldCharType="end"/>
+            </w:r>
+          </w:hyperlink>
+        </w:p>
+        <w:p>
+          <w:pPr>
+            <w:pStyle w:val="TOC2"/>
+            <w:tabs>
+              <w:tab w:val="right" w:leader="dot" w:pos="9628"/>
+            </w:tabs>
+            <w:rPr>
+              <w:rFonts w:asciiTheme="minorHAnsi" w:eastAsiaTheme="minorEastAsia" w:hAnsiTheme="minorHAnsi" w:cstheme="minorBidi"/>
+              <w:noProof/>
+              <w:sz w:val="22"/>
+              <w:szCs w:val="22"/>
+              <w:lang w:val="en-150" w:eastAsia="en-150"/>
+            </w:rPr>
+          </w:pPr>
+          <w:hyperlink w:anchor="_Toc170684850" w:history="1">
+            <w:r>
+              <w:rPr>
+                <w:rStyle w:val="Hyperlink"/>
+                <w:noProof/>
+              </w:rPr>
+              <w:t>1.1.1 Концепт контроля версий</w:t>
+            </w:r>
+            <w:r>
+              <w:rPr>
+                <w:noProof/>
+                <w:webHidden/>
+              </w:rPr>
+              <w:tab/>
+            </w:r>
+            <w:r>
+              <w:rPr>
+                <w:noProof/>
+                <w:webHidden/>
+              </w:rPr>
+              <w:fldChar w:fldCharType="begin"/>
+            </w:r>
+            <w:r>
+              <w:rPr>
+                <w:noProof/>
+                <w:webHidden/>
+              </w:rPr>
+              <w:instrText xml:space="preserve"> PAGEREF _Toc170684850 \h </w:instrText>
+            </w:r>
+            <w:r>
+              <w:rPr>
+                <w:noProof/>
+                <w:webHidden/>
+              </w:rPr>
+            </w:r>
+            <w:r>
+              <w:rPr>
+                <w:noProof/>
+                <w:webHidden/>
+              </w:rPr>
+              <w:fldChar w:fldCharType="separate"/>
+            </w:r>
+            <w:r>
+              <w:rPr>
+                <w:noProof/>
+                <w:webHidden/>
+              </w:rPr>
+              <w:t>4</w:t>
+            </w:r>
+            <w:r>
+              <w:rPr>
+                <w:noProof/>
+                <w:webHidden/>
+              </w:rPr>
+              <w:fldChar w:fldCharType="end"/>
+            </w:r>
+          </w:hyperlink>
+        </w:p>
+        <w:p>
+          <w:pPr>
+            <w:pStyle w:val="TOC2"/>
+            <w:tabs>
+              <w:tab w:val="right" w:leader="dot" w:pos="9628"/>
+            </w:tabs>
+            <w:rPr>
+              <w:rFonts w:asciiTheme="minorHAnsi" w:eastAsiaTheme="minorEastAsia" w:hAnsiTheme="minorHAnsi" w:cstheme="minorBidi"/>
+              <w:noProof/>
+              <w:sz w:val="22"/>
+              <w:szCs w:val="22"/>
+              <w:lang w:val="en-150" w:eastAsia="en-150"/>
+            </w:rPr>
+          </w:pPr>
+          <w:hyperlink w:anchor="_Toc170684851" w:history="1">
+            <w:r>
+              <w:rPr>
+                <w:rStyle w:val="Hyperlink"/>
+                <w:noProof/>
+              </w:rPr>
+              <w:t>1.1.2 Установка и настройка</w:t>
+            </w:r>
+            <w:r>
+              <w:rPr>
+                <w:noProof/>
+                <w:webHidden/>
+              </w:rPr>
+              <w:tab/>
+            </w:r>
+            <w:r>
+              <w:rPr>
+                <w:noProof/>
+                <w:webHidden/>
+              </w:rPr>
+              <w:fldChar w:fldCharType="begin"/>
+            </w:r>
+            <w:r>
+              <w:rPr>
+                <w:noProof/>
+                <w:webHidden/>
+              </w:rPr>
+              <w:instrText xml:space="preserve"> PAGEREF _Toc170684851 \h </w:instrText>
+            </w:r>
+            <w:r>
+              <w:rPr>
+                <w:noProof/>
+                <w:webHidden/>
+              </w:rPr>
+            </w:r>
+            <w:r>
+              <w:rPr>
+                <w:noProof/>
+                <w:webHidden/>
+              </w:rPr>
+              <w:fldChar w:fldCharType="separate"/>
+            </w:r>
+            <w:r>
+              <w:rPr>
+                <w:noProof/>
+                <w:webHidden/>
+              </w:rPr>
+              <w:t>4</w:t>
+            </w:r>
+            <w:r>
+              <w:rPr>
+                <w:noProof/>
+                <w:webHidden/>
+              </w:rPr>
+              <w:fldChar w:fldCharType="end"/>
+            </w:r>
+          </w:hyperlink>
+        </w:p>
+        <w:p>
+          <w:pPr>
+            <w:pStyle w:val="TOC2"/>
+            <w:tabs>
+              <w:tab w:val="right" w:leader="dot" w:pos="9628"/>
+            </w:tabs>
+            <w:rPr>
+              <w:rFonts w:asciiTheme="minorHAnsi" w:eastAsiaTheme="minorEastAsia" w:hAnsiTheme="minorHAnsi" w:cstheme="minorBidi"/>
+              <w:noProof/>
+              <w:sz w:val="22"/>
+              <w:szCs w:val="22"/>
+              <w:lang w:val="en-150" w:eastAsia="en-150"/>
+            </w:rPr>
+          </w:pPr>
+          <w:hyperlink w:anchor="_Toc170684852" w:history="1">
+            <w:r>
+              <w:rPr>
+                <w:rStyle w:val="Hyperlink"/>
+                <w:noProof/>
+              </w:rPr>
+              <w:t>1.1.3 Создание и управление репозиторием</w:t>
+            </w:r>
+            <w:r>
+              <w:rPr>
+                <w:noProof/>
+                <w:webHidden/>
+              </w:rPr>
+              <w:tab/>
+            </w:r>
+            <w:r>
+              <w:rPr>
+                <w:noProof/>
+                <w:webHidden/>
+              </w:rPr>
+              <w:fldChar w:fldCharType="begin"/>
+            </w:r>
+            <w:r>
+              <w:rPr>
+                <w:noProof/>
+                <w:webHidden/>
+              </w:rPr>
+              <w:instrText xml:space="preserve"> PAGEREF _Toc170684852 \h </w:instrText>
+            </w:r>
+            <w:r>
+              <w:rPr>
+                <w:noProof/>
+                <w:webHidden/>
+              </w:rPr>
+            </w:r>
+            <w:r>
+              <w:rPr>
+                <w:noProof/>
+                <w:webHidden/>
+              </w:rPr>
+              <w:fldChar w:fldCharType="separate"/>
+            </w:r>
+            <w:r>
+              <w:rPr>
+                <w:noProof/>
+                <w:webHidden/>
+              </w:rPr>
+              <w:t>4</w:t>
+            </w:r>
+            <w:r>
+              <w:rPr>
+                <w:noProof/>
+                <w:webHidden/>
+              </w:rPr>
+              <w:fldChar w:fldCharType="end"/>
+            </w:r>
+          </w:hyperlink>
+        </w:p>
+        <w:p>
+          <w:pPr>
+            <w:pStyle w:val="TOC2"/>
+            <w:tabs>
+              <w:tab w:val="right" w:leader="dot" w:pos="9628"/>
+            </w:tabs>
+            <w:rPr>
+              <w:rFonts w:asciiTheme="minorHAnsi" w:eastAsiaTheme="minorEastAsia" w:hAnsiTheme="minorHAnsi" w:cstheme="minorBidi"/>
+              <w:noProof/>
+              <w:sz w:val="22"/>
+              <w:szCs w:val="22"/>
+              <w:lang w:val="en-150" w:eastAsia="en-150"/>
+            </w:rPr>
+          </w:pPr>
+          <w:hyperlink w:anchor="_Toc170684853" w:history="1">
+            <w:r>
+              <w:rPr>
+                <w:rStyle w:val="Hyperlink"/>
+                <w:noProof/>
+              </w:rPr>
+              <w:t>1.1.4 Внутренне устройство git и отмена действий</w:t>
+            </w:r>
+            <w:r>
+              <w:rPr>
+                <w:noProof/>
+                <w:webHidden/>
+              </w:rPr>
+              <w:tab/>
+            </w:r>
+            <w:r>
+              <w:rPr>
+                <w:noProof/>
+                <w:webHidden/>
+              </w:rPr>
+              <w:fldChar w:fldCharType="begin"/>
+            </w:r>
+            <w:r>
+              <w:rPr>
+                <w:noProof/>
+                <w:webHidden/>
+              </w:rPr>
+              <w:instrText xml:space="preserve"> PAGEREF _Toc170684853 \h </w:instrText>
+            </w:r>
+            <w:r>
+              <w:rPr>
+                <w:noProof/>
+                <w:webHidden/>
+              </w:rPr>
+            </w:r>
+            <w:r>
+              <w:rPr>
+                <w:noProof/>
+                <w:webHidden/>
+              </w:rPr>
+              <w:fldChar w:fldCharType="separate"/>
+            </w:r>
+            <w:r>
+              <w:rPr>
+                <w:noProof/>
+                <w:webHidden/>
+              </w:rPr>
+              <w:t>4</w:t>
+            </w:r>
+            <w:r>
+              <w:rPr>
+                <w:noProof/>
+                <w:webHidden/>
+              </w:rPr>
+              <w:fldChar w:fldCharType="end"/>
+            </w:r>
+          </w:hyperlink>
+        </w:p>
+        <w:p>
+          <w:pPr>
+            <w:pStyle w:val="TOC2"/>
+            <w:tabs>
+              <w:tab w:val="right" w:leader="dot" w:pos="9628"/>
+            </w:tabs>
+            <w:rPr>
+              <w:rFonts w:asciiTheme="minorHAnsi" w:eastAsiaTheme="minorEastAsia" w:hAnsiTheme="minorHAnsi" w:cstheme="minorBidi"/>
+              <w:noProof/>
+              <w:sz w:val="22"/>
+              <w:szCs w:val="22"/>
+              <w:lang w:val="en-150" w:eastAsia="en-150"/>
+            </w:rPr>
+          </w:pPr>
+          <w:hyperlink w:anchor="_Toc170684854" w:history="1">
+            <w:r>
+              <w:rPr>
+                <w:rStyle w:val="Hyperlink"/>
+                <w:noProof/>
+              </w:rPr>
+              <w:t>1.1.5 Ветвление</w:t>
+            </w:r>
+            <w:r>
+              <w:rPr>
+                <w:noProof/>
+                <w:webHidden/>
+              </w:rPr>
+              <w:tab/>
+            </w:r>
+            <w:r>
+              <w:rPr>
+                <w:noProof/>
+                <w:webHidden/>
+              </w:rPr>
+              <w:fldChar w:fldCharType="begin"/>
+            </w:r>
+            <w:r>
+              <w:rPr>
+                <w:noProof/>
+                <w:webHidden/>
+              </w:rPr>
+              <w:instrText xml:space="preserve"> PAGEREF _Toc170684854 \h </w:instrText>
+            </w:r>
+            <w:r>
+              <w:rPr>
+                <w:noProof/>
+                <w:webHidden/>
+              </w:rPr>
+            </w:r>
+            <w:r>
+              <w:rPr>
+                <w:noProof/>
+                <w:webHidden/>
+              </w:rPr>
+              <w:fldChar w:fldCharType="separate"/>
+            </w:r>
+            <w:r>
+              <w:rPr>
+                <w:noProof/>
+                <w:webHidden/>
+              </w:rPr>
+              <w:t>4</w:t>
+            </w:r>
+            <w:r>
+              <w:rPr>
+                <w:noProof/>
+                <w:webHidden/>
+              </w:rPr>
+              <w:fldChar w:fldCharType="end"/>
+            </w:r>
+          </w:hyperlink>
+        </w:p>
+        <w:p>
+          <w:pPr>
+            <w:pStyle w:val="TOC2"/>
+            <w:tabs>
+              <w:tab w:val="right" w:leader="dot" w:pos="9628"/>
+            </w:tabs>
+            <w:rPr>
+              <w:rFonts w:asciiTheme="minorHAnsi" w:eastAsiaTheme="minorEastAsia" w:hAnsiTheme="minorHAnsi" w:cstheme="minorBidi"/>
+              <w:noProof/>
+              <w:sz w:val="22"/>
+              <w:szCs w:val="22"/>
+              <w:lang w:val="en-150" w:eastAsia="en-150"/>
+            </w:rPr>
+          </w:pPr>
+          <w:hyperlink w:anchor="_Toc170684855" w:history="1">
+            <w:r>
+              <w:rPr>
+                <w:rStyle w:val="Hyperlink"/>
+                <w:noProof/>
+              </w:rPr>
+              <w:t>1.1.6 Дополнительные сведения</w:t>
+            </w:r>
+            <w:r>
+              <w:rPr>
+                <w:noProof/>
+                <w:webHidden/>
+              </w:rPr>
+              <w:tab/>
+            </w:r>
+            <w:r>
+              <w:rPr>
+                <w:noProof/>
+                <w:webHidden/>
+              </w:rPr>
+              <w:fldChar w:fldCharType="begin"/>
+            </w:r>
+            <w:r>
+              <w:rPr>
+                <w:noProof/>
+                <w:webHidden/>
+              </w:rPr>
+              <w:instrText xml:space="preserve"> PAGEREF _Toc170684855 \h </w:instrText>
+            </w:r>
+            <w:r>
+              <w:rPr>
+                <w:noProof/>
+                <w:webHidden/>
+              </w:rPr>
+            </w:r>
+            <w:r>
+              <w:rPr>
+                <w:noProof/>
+                <w:webHidden/>
+              </w:rPr>
+              <w:fldChar w:fldCharType="separate"/>
+            </w:r>
+            <w:r>
+              <w:rPr>
+                <w:noProof/>
+                <w:webHidden/>
+              </w:rPr>
+              <w:t>4</w:t>
+            </w:r>
+            <w:r>
+              <w:rPr>
+                <w:noProof/>
+                <w:webHidden/>
+              </w:rPr>
+              <w:fldChar w:fldCharType="end"/>
+            </w:r>
+          </w:hyperlink>
+        </w:p>
+        <w:p>
+          <w:pPr>
+            <w:pStyle w:val="TOC2"/>
+            <w:tabs>
+              <w:tab w:val="right" w:leader="dot" w:pos="9628"/>
+            </w:tabs>
+            <w:rPr>
+              <w:rFonts w:asciiTheme="minorHAnsi" w:eastAsiaTheme="minorEastAsia" w:hAnsiTheme="minorHAnsi" w:cstheme="minorBidi"/>
+              <w:noProof/>
+              <w:sz w:val="22"/>
+              <w:szCs w:val="22"/>
+              <w:lang w:val="en-150" w:eastAsia="en-150"/>
+            </w:rPr>
+          </w:pPr>
+          <w:hyperlink w:anchor="_Toc170684856" w:history="1">
+            <w:r>
+              <w:rPr>
+                <w:rStyle w:val="Hyperlink"/>
+                <w:noProof/>
+              </w:rPr>
+              <w:t>1.2 Общая характеристика курса «</w:t>
+            </w:r>
+            <w:r>
+              <w:rPr>
+                <w:rStyle w:val="Hyperlink"/>
+                <w:noProof/>
+                <w:lang w:val="en-US"/>
+              </w:rPr>
+              <w:t>Python</w:t>
+            </w:r>
+            <w:r>
+              <w:rPr>
+                <w:rStyle w:val="Hyperlink"/>
+                <w:noProof/>
+              </w:rPr>
+              <w:t>»</w:t>
+            </w:r>
+            <w:r>
+              <w:rPr>
+                <w:noProof/>
+                <w:webHidden/>
+              </w:rPr>
+              <w:tab/>
+            </w:r>
+            <w:r>
+              <w:rPr>
+                <w:noProof/>
+                <w:webHidden/>
+              </w:rPr>
+              <w:fldChar w:fldCharType="begin"/>
+            </w:r>
+            <w:r>
+              <w:rPr>
+                <w:noProof/>
+                <w:webHidden/>
+              </w:rPr>
+              <w:instrText xml:space="preserve"> PAGEREF _Toc170684856 \h </w:instrText>
+            </w:r>
+            <w:r>
+              <w:rPr>
+                <w:noProof/>
+                <w:webHidden/>
+              </w:rPr>
+            </w:r>
+            <w:r>
+              <w:rPr>
+                <w:noProof/>
+                <w:webHidden/>
+              </w:rPr>
+              <w:fldChar w:fldCharType="separate"/>
+            </w:r>
+            <w:r>
+              <w:rPr>
+                <w:noProof/>
+                <w:webHidden/>
+              </w:rPr>
+              <w:t>5</w:t>
+            </w:r>
+            <w:r>
+              <w:rPr>
+                <w:noProof/>
+                <w:webHidden/>
+              </w:rPr>
+              <w:fldChar w:fldCharType="end"/>
+            </w:r>
+          </w:hyperlink>
+        </w:p>
+        <w:p>
+          <w:pPr>
+            <w:pStyle w:val="TOC2"/>
+            <w:tabs>
+              <w:tab w:val="right" w:leader="dot" w:pos="9628"/>
+            </w:tabs>
+            <w:rPr>
+              <w:rFonts w:asciiTheme="minorHAnsi" w:eastAsiaTheme="minorEastAsia" w:hAnsiTheme="minorHAnsi" w:cstheme="minorBidi"/>
+              <w:noProof/>
+              <w:sz w:val="22"/>
+              <w:szCs w:val="22"/>
+              <w:lang w:val="en-150" w:eastAsia="en-150"/>
+            </w:rPr>
+          </w:pPr>
+          <w:hyperlink w:anchor="_Toc170684857" w:history="1">
+            <w:r>
+              <w:rPr>
+                <w:rStyle w:val="Hyperlink"/>
+                <w:noProof/>
+              </w:rPr>
+              <w:t>1.2.1 Модули курса</w:t>
+            </w:r>
+            <w:r>
+              <w:rPr>
+                <w:noProof/>
+                <w:webHidden/>
+              </w:rPr>
+              <w:tab/>
+            </w:r>
+            <w:r>
+              <w:rPr>
+                <w:noProof/>
+                <w:webHidden/>
+              </w:rPr>
+              <w:fldChar w:fldCharType="begin"/>
+            </w:r>
+            <w:r>
+              <w:rPr>
+                <w:noProof/>
+                <w:webHidden/>
+              </w:rPr>
+              <w:instrText xml:space="preserve"> PAGEREF _Toc170684857 \h </w:instrText>
+            </w:r>
+            <w:r>
+              <w:rPr>
+                <w:noProof/>
+                <w:webHidden/>
+              </w:rPr>
+            </w:r>
+            <w:r>
+              <w:rPr>
+                <w:noProof/>
+                <w:webHidden/>
+              </w:rPr>
+              <w:fldChar w:fldCharType="separate"/>
+            </w:r>
+            <w:r>
+              <w:rPr>
+                <w:noProof/>
+                <w:webHidden/>
+              </w:rPr>
+              <w:t>5</w:t>
+            </w:r>
+            <w:r>
+              <w:rPr>
+                <w:noProof/>
+                <w:webHidden/>
+              </w:rPr>
+              <w:fldChar w:fldCharType="end"/>
+            </w:r>
+          </w:hyperlink>
+        </w:p>
+        <w:p>
+          <w:pPr>
+            <w:pStyle w:val="TOC2"/>
+            <w:tabs>
+              <w:tab w:val="right" w:leader="dot" w:pos="9628"/>
+            </w:tabs>
+            <w:rPr>
+              <w:rFonts w:asciiTheme="minorHAnsi" w:eastAsiaTheme="minorEastAsia" w:hAnsiTheme="minorHAnsi" w:cstheme="minorBidi"/>
+              <w:noProof/>
+              <w:sz w:val="22"/>
+              <w:szCs w:val="22"/>
+              <w:lang w:val="en-150" w:eastAsia="en-150"/>
+            </w:rPr>
+          </w:pPr>
+          <w:hyperlink w:anchor="_Toc170684858" w:history="1">
+            <w:r>
+              <w:rPr>
+                <w:rStyle w:val="Hyperlink"/>
+                <w:noProof/>
+              </w:rPr>
+              <w:t>1.3 Выводы к главе 1</w:t>
+            </w:r>
+            <w:r>
+              <w:rPr>
+                <w:noProof/>
+                <w:webHidden/>
+              </w:rPr>
+              <w:tab/>
+            </w:r>
+            <w:r>
+              <w:rPr>
+                <w:noProof/>
+                <w:webHidden/>
+              </w:rPr>
+              <w:fldChar w:fldCharType="begin"/>
+            </w:r>
+            <w:r>
+              <w:rPr>
+                <w:noProof/>
+                <w:webHidden/>
+              </w:rPr>
+              <w:instrText xml:space="preserve"> PAGEREF _Toc170684858 \h </w:instrText>
+            </w:r>
+            <w:r>
+              <w:rPr>
+                <w:noProof/>
+                <w:webHidden/>
+              </w:rPr>
+            </w:r>
+            <w:r>
+              <w:rPr>
+                <w:noProof/>
+                <w:webHidden/>
+              </w:rPr>
+              <w:fldChar w:fldCharType="separate"/>
+            </w:r>
+            <w:r>
+              <w:rPr>
+                <w:noProof/>
+                <w:webHidden/>
+              </w:rPr>
+              <w:t>5</w:t>
             </w:r>
             <w:r>
               <w:rPr>
@@ -501,13 +1355,13 @@
               <w:lang w:val="en-150" w:eastAsia="en-150"/>
             </w:rPr>
           </w:pPr>
-          <w:hyperlink w:anchor="_Toc170249982" w:history="1">
+          <w:hyperlink w:anchor="_Toc170684859" w:history="1">
             <w:r>
               <w:rPr>
                 <w:rStyle w:val="Hyperlink"/>
                 <w:noProof/>
               </w:rPr>
-              <w:t>Глава 1 Теоретические основы</w:t>
+              <w:t>Глава 2 Практическая часть курса</w:t>
             </w:r>
             <w:r>
               <w:rPr>
@@ -528,7 +1382,7 @@
                 <w:noProof/>
                 <w:webHidden/>
               </w:rPr>
-              <w:instrText xml:space="preserve"> PAGEREF _Toc170249982 \h </w:instrText>
+              <w:instrText xml:space="preserve"> PAGEREF _Toc170684859 \h </w:instrText>
             </w:r>
             <w:r>
               <w:rPr>
@@ -548,7 +1402,7 @@
                 <w:noProof/>
                 <w:webHidden/>
               </w:rPr>
-              <w:t>4</w:t>
+              <w:t>6</w:t>
             </w:r>
             <w:r>
               <w:rPr>
@@ -573,13 +1427,13 @@
               <w:lang w:val="en-150" w:eastAsia="en-150"/>
             </w:rPr>
           </w:pPr>
-          <w:hyperlink w:anchor="_Toc170249983" w:history="1">
+          <w:hyperlink w:anchor="_Toc170684860" w:history="1">
             <w:r>
               <w:rPr>
                 <w:rStyle w:val="Hyperlink"/>
                 <w:noProof/>
               </w:rPr>
-              <w:t>1.1 Общая характеристика курса «Контроль версий с помощью Git»</w:t>
+              <w:t>2.1 Решение задач</w:t>
             </w:r>
             <w:r>
               <w:rPr>
@@ -600,7 +1454,7 @@
                 <w:noProof/>
                 <w:webHidden/>
               </w:rPr>
-              <w:instrText xml:space="preserve"> PAGEREF _Toc170249983 \h </w:instrText>
+              <w:instrText xml:space="preserve"> PAGEREF _Toc170684860 \h </w:instrText>
             </w:r>
             <w:r>
               <w:rPr>
@@ -620,7 +1474,7 @@
                 <w:noProof/>
                 <w:webHidden/>
               </w:rPr>
-              <w:t>4</w:t>
+              <w:t>6</w:t>
             </w:r>
             <w:r>
               <w:rPr>
@@ -635,7 +1489,6 @@
           <w:pPr>
             <w:pStyle w:val="TOC2"/>
             <w:tabs>
-              <w:tab w:val="left" w:pos="1769"/>
               <w:tab w:val="right" w:leader="dot" w:pos="9628"/>
             </w:tabs>
             <w:rPr>
@@ -646,40 +1499,23 @@
               <w:lang w:val="en-150" w:eastAsia="en-150"/>
             </w:rPr>
           </w:pPr>
-          <w:hyperlink w:anchor="_Toc170249984" w:history="1">
+          <w:hyperlink w:anchor="_Toc170684861" w:history="1">
             <w:r>
               <w:rPr>
                 <w:rStyle w:val="Hyperlink"/>
                 <w:noProof/>
               </w:rPr>
-              <w:t>1.1.1</w:t>
-            </w:r>
-            <w:r>
-              <w:rPr>
-                <w:rFonts w:asciiTheme="minorHAnsi" w:eastAsiaTheme="minorEastAsia" w:hAnsiTheme="minorHAnsi" w:cstheme="minorBidi"/>
-                <w:noProof/>
-                <w:sz w:val="22"/>
-                <w:szCs w:val="22"/>
-                <w:lang w:val="en-150" w:eastAsia="en-150"/>
+              <w:t>2.2 Дополнительный материал</w:t>
+            </w:r>
+            <w:r>
+              <w:rPr>
+                <w:noProof/>
+                <w:webHidden/>
               </w:rPr>
               <w:tab/>
             </w:r>
             <w:r>
               <w:rPr>
-                <w:rStyle w:val="Hyperlink"/>
-                <w:noProof/>
-              </w:rPr>
-              <w:t>Концепт контроля версий</w:t>
-            </w:r>
-            <w:r>
-              <w:rPr>
-                <w:noProof/>
-                <w:webHidden/>
-              </w:rPr>
-              <w:tab/>
-            </w:r>
-            <w:r>
-              <w:rPr>
                 <w:noProof/>
                 <w:webHidden/>
               </w:rPr>
@@ -690,7 +1526,7 @@
                 <w:noProof/>
                 <w:webHidden/>
               </w:rPr>
-              <w:instrText xml:space="preserve"> PAGEREF _Toc170249984 \h </w:instrText>
+              <w:instrText xml:space="preserve"> PAGEREF _Toc170684861 \h </w:instrText>
             </w:r>
             <w:r>
               <w:rPr>
@@ -710,7 +1546,7 @@
                 <w:noProof/>
                 <w:webHidden/>
               </w:rPr>
-              <w:t>4</w:t>
+              <w:t>6</w:t>
             </w:r>
             <w:r>
               <w:rPr>
@@ -725,7 +1561,6 @@
           <w:pPr>
             <w:pStyle w:val="TOC2"/>
             <w:tabs>
-              <w:tab w:val="left" w:pos="1769"/>
               <w:tab w:val="right" w:leader="dot" w:pos="9628"/>
             </w:tabs>
             <w:rPr>
@@ -736,40 +1571,23 @@
               <w:lang w:val="en-150" w:eastAsia="en-150"/>
             </w:rPr>
           </w:pPr>
-          <w:hyperlink w:anchor="_Toc170249985" w:history="1">
+          <w:hyperlink w:anchor="_Toc170684862" w:history="1">
             <w:r>
               <w:rPr>
                 <w:rStyle w:val="Hyperlink"/>
                 <w:noProof/>
               </w:rPr>
-              <w:t>1.1.2</w:t>
-            </w:r>
-            <w:r>
-              <w:rPr>
-                <w:rFonts w:asciiTheme="minorHAnsi" w:eastAsiaTheme="minorEastAsia" w:hAnsiTheme="minorHAnsi" w:cstheme="minorBidi"/>
-                <w:noProof/>
-                <w:sz w:val="22"/>
-                <w:szCs w:val="22"/>
-                <w:lang w:val="en-150" w:eastAsia="en-150"/>
+              <w:t>2.3 Выводы к главе 2</w:t>
+            </w:r>
+            <w:r>
+              <w:rPr>
+                <w:noProof/>
+                <w:webHidden/>
               </w:rPr>
               <w:tab/>
             </w:r>
             <w:r>
               <w:rPr>
-                <w:rStyle w:val="Hyperlink"/>
-                <w:noProof/>
-              </w:rPr>
-              <w:t>Установка и настройка</w:t>
-            </w:r>
-            <w:r>
-              <w:rPr>
-                <w:noProof/>
-                <w:webHidden/>
-              </w:rPr>
-              <w:tab/>
-            </w:r>
-            <w:r>
-              <w:rPr>
                 <w:noProof/>
                 <w:webHidden/>
               </w:rPr>
@@ -780,7 +1598,7 @@
                 <w:noProof/>
                 <w:webHidden/>
               </w:rPr>
-              <w:instrText xml:space="preserve"> PAGEREF _Toc170249985 \h </w:instrText>
+              <w:instrText xml:space="preserve"> PAGEREF _Toc170684862 \h </w:instrText>
             </w:r>
             <w:r>
               <w:rPr>
@@ -800,382 +1618,7 @@
                 <w:noProof/>
                 <w:webHidden/>
               </w:rPr>
-              <w:t>4</w:t>
-            </w:r>
-            <w:r>
-              <w:rPr>
-                <w:noProof/>
-                <w:webHidden/>
-              </w:rPr>
-              <w:fldChar w:fldCharType="end"/>
-            </w:r>
-          </w:hyperlink>
-        </w:p>
-        <w:p>
-          <w:pPr>
-            <w:pStyle w:val="TOC2"/>
-            <w:tabs>
-              <w:tab w:val="left" w:pos="1769"/>
-              <w:tab w:val="right" w:leader="dot" w:pos="9628"/>
-            </w:tabs>
-            <w:rPr>
-              <w:rFonts w:asciiTheme="minorHAnsi" w:eastAsiaTheme="minorEastAsia" w:hAnsiTheme="minorHAnsi" w:cstheme="minorBidi"/>
-              <w:noProof/>
-              <w:sz w:val="22"/>
-              <w:szCs w:val="22"/>
-              <w:lang w:val="en-150" w:eastAsia="en-150"/>
-            </w:rPr>
-          </w:pPr>
-          <w:hyperlink w:anchor="_Toc170249986" w:history="1">
-            <w:r>
-              <w:rPr>
-                <w:rStyle w:val="Hyperlink"/>
-                <w:noProof/>
-              </w:rPr>
-              <w:t>1.1.3</w:t>
-            </w:r>
-            <w:r>
-              <w:rPr>
-                <w:rFonts w:asciiTheme="minorHAnsi" w:eastAsiaTheme="minorEastAsia" w:hAnsiTheme="minorHAnsi" w:cstheme="minorBidi"/>
-                <w:noProof/>
-                <w:sz w:val="22"/>
-                <w:szCs w:val="22"/>
-                <w:lang w:val="en-150" w:eastAsia="en-150"/>
-              </w:rPr>
-              <w:tab/>
-            </w:r>
-            <w:r>
-              <w:rPr>
-                <w:rStyle w:val="Hyperlink"/>
-                <w:noProof/>
-              </w:rPr>
-              <w:t>Создание и управление репозиторием</w:t>
-            </w:r>
-            <w:r>
-              <w:rPr>
-                <w:noProof/>
-                <w:webHidden/>
-              </w:rPr>
-              <w:tab/>
-            </w:r>
-            <w:r>
-              <w:rPr>
-                <w:noProof/>
-                <w:webHidden/>
-              </w:rPr>
-              <w:fldChar w:fldCharType="begin"/>
-            </w:r>
-            <w:r>
-              <w:rPr>
-                <w:noProof/>
-                <w:webHidden/>
-              </w:rPr>
-              <w:instrText xml:space="preserve"> PAGEREF _Toc170249986 \h </w:instrText>
-            </w:r>
-            <w:r>
-              <w:rPr>
-                <w:noProof/>
-                <w:webHidden/>
-              </w:rPr>
-            </w:r>
-            <w:r>
-              <w:rPr>
-                <w:noProof/>
-                <w:webHidden/>
-              </w:rPr>
-              <w:fldChar w:fldCharType="separate"/>
-            </w:r>
-            <w:r>
-              <w:rPr>
-                <w:noProof/>
-                <w:webHidden/>
-              </w:rPr>
-              <w:t>4</w:t>
-            </w:r>
-            <w:r>
-              <w:rPr>
-                <w:noProof/>
-                <w:webHidden/>
-              </w:rPr>
-              <w:fldChar w:fldCharType="end"/>
-            </w:r>
-          </w:hyperlink>
-        </w:p>
-        <w:p>
-          <w:pPr>
-            <w:pStyle w:val="TOC2"/>
-            <w:tabs>
-              <w:tab w:val="left" w:pos="1769"/>
-              <w:tab w:val="right" w:leader="dot" w:pos="9628"/>
-            </w:tabs>
-            <w:rPr>
-              <w:rFonts w:asciiTheme="minorHAnsi" w:eastAsiaTheme="minorEastAsia" w:hAnsiTheme="minorHAnsi" w:cstheme="minorBidi"/>
-              <w:noProof/>
-              <w:sz w:val="22"/>
-              <w:szCs w:val="22"/>
-              <w:lang w:val="en-150" w:eastAsia="en-150"/>
-            </w:rPr>
-          </w:pPr>
-          <w:hyperlink w:anchor="_Toc170249987" w:history="1">
-            <w:r>
-              <w:rPr>
-                <w:rStyle w:val="Hyperlink"/>
-                <w:noProof/>
-              </w:rPr>
-              <w:t>1.1.4</w:t>
-            </w:r>
-            <w:r>
-              <w:rPr>
-                <w:rFonts w:asciiTheme="minorHAnsi" w:eastAsiaTheme="minorEastAsia" w:hAnsiTheme="minorHAnsi" w:cstheme="minorBidi"/>
-                <w:noProof/>
-                <w:sz w:val="22"/>
-                <w:szCs w:val="22"/>
-                <w:lang w:val="en-150" w:eastAsia="en-150"/>
-              </w:rPr>
-              <w:tab/>
-            </w:r>
-            <w:r>
-              <w:rPr>
-                <w:rStyle w:val="Hyperlink"/>
-                <w:noProof/>
-              </w:rPr>
-              <w:t xml:space="preserve">Внутренне устройство </w:t>
-            </w:r>
-            <w:r>
-              <w:rPr>
-                <w:rStyle w:val="Hyperlink"/>
-                <w:noProof/>
-                <w:lang w:val="en-US"/>
-              </w:rPr>
-              <w:t>git</w:t>
-            </w:r>
-            <w:r>
-              <w:rPr>
-                <w:rStyle w:val="Hyperlink"/>
-                <w:noProof/>
-              </w:rPr>
-              <w:t xml:space="preserve"> и отмена действий</w:t>
-            </w:r>
-            <w:r>
-              <w:rPr>
-                <w:noProof/>
-                <w:webHidden/>
-              </w:rPr>
-              <w:tab/>
-            </w:r>
-            <w:r>
-              <w:rPr>
-                <w:noProof/>
-                <w:webHidden/>
-              </w:rPr>
-              <w:fldChar w:fldCharType="begin"/>
-            </w:r>
-            <w:r>
-              <w:rPr>
-                <w:noProof/>
-                <w:webHidden/>
-              </w:rPr>
-              <w:instrText xml:space="preserve"> PAGEREF _Toc170249987 \h </w:instrText>
-            </w:r>
-            <w:r>
-              <w:rPr>
-                <w:noProof/>
-                <w:webHidden/>
-              </w:rPr>
-            </w:r>
-            <w:r>
-              <w:rPr>
-                <w:noProof/>
-                <w:webHidden/>
-              </w:rPr>
-              <w:fldChar w:fldCharType="separate"/>
-            </w:r>
-            <w:r>
-              <w:rPr>
-                <w:noProof/>
-                <w:webHidden/>
-              </w:rPr>
-              <w:t>4</w:t>
-            </w:r>
-            <w:r>
-              <w:rPr>
-                <w:noProof/>
-                <w:webHidden/>
-              </w:rPr>
-              <w:fldChar w:fldCharType="end"/>
-            </w:r>
-          </w:hyperlink>
-        </w:p>
-        <w:p>
-          <w:pPr>
-            <w:pStyle w:val="TOC2"/>
-            <w:tabs>
-              <w:tab w:val="left" w:pos="1769"/>
-              <w:tab w:val="right" w:leader="dot" w:pos="9628"/>
-            </w:tabs>
-            <w:rPr>
-              <w:rFonts w:asciiTheme="minorHAnsi" w:eastAsiaTheme="minorEastAsia" w:hAnsiTheme="minorHAnsi" w:cstheme="minorBidi"/>
-              <w:noProof/>
-              <w:sz w:val="22"/>
-              <w:szCs w:val="22"/>
-              <w:lang w:val="en-150" w:eastAsia="en-150"/>
-            </w:rPr>
-          </w:pPr>
-          <w:hyperlink w:anchor="_Toc170249988" w:history="1">
-            <w:r>
-              <w:rPr>
-                <w:rStyle w:val="Hyperlink"/>
-                <w:noProof/>
-              </w:rPr>
-              <w:t>1.1.5</w:t>
-            </w:r>
-            <w:r>
-              <w:rPr>
-                <w:rFonts w:asciiTheme="minorHAnsi" w:eastAsiaTheme="minorEastAsia" w:hAnsiTheme="minorHAnsi" w:cstheme="minorBidi"/>
-                <w:noProof/>
-                <w:sz w:val="22"/>
-                <w:szCs w:val="22"/>
-                <w:lang w:val="en-150" w:eastAsia="en-150"/>
-              </w:rPr>
-              <w:tab/>
-            </w:r>
-            <w:r>
-              <w:rPr>
-                <w:rStyle w:val="Hyperlink"/>
-                <w:noProof/>
-              </w:rPr>
-              <w:t>Ветвление</w:t>
-            </w:r>
-            <w:r>
-              <w:rPr>
-                <w:noProof/>
-                <w:webHidden/>
-              </w:rPr>
-              <w:tab/>
-            </w:r>
-            <w:r>
-              <w:rPr>
-                <w:noProof/>
-                <w:webHidden/>
-              </w:rPr>
-              <w:fldChar w:fldCharType="begin"/>
-            </w:r>
-            <w:r>
-              <w:rPr>
-                <w:noProof/>
-                <w:webHidden/>
-              </w:rPr>
-              <w:instrText xml:space="preserve"> PAGEREF _Toc170249988 \h </w:instrText>
-            </w:r>
-            <w:r>
-              <w:rPr>
-                <w:noProof/>
-                <w:webHidden/>
-              </w:rPr>
-            </w:r>
-            <w:r>
-              <w:rPr>
-                <w:noProof/>
-                <w:webHidden/>
-              </w:rPr>
-              <w:fldChar w:fldCharType="separate"/>
-            </w:r>
-            <w:r>
-              <w:rPr>
-                <w:noProof/>
-                <w:webHidden/>
-              </w:rPr>
-              <w:t>4</w:t>
-            </w:r>
-            <w:r>
-              <w:rPr>
-                <w:noProof/>
-                <w:webHidden/>
-              </w:rPr>
-              <w:fldChar w:fldCharType="end"/>
-            </w:r>
-          </w:hyperlink>
-        </w:p>
-        <w:p>
-          <w:pPr>
-            <w:pStyle w:val="TOC2"/>
-            <w:tabs>
-              <w:tab w:val="left" w:pos="1769"/>
-              <w:tab w:val="right" w:leader="dot" w:pos="9628"/>
-            </w:tabs>
-            <w:rPr>
-              <w:rFonts w:asciiTheme="minorHAnsi" w:eastAsiaTheme="minorEastAsia" w:hAnsiTheme="minorHAnsi" w:cstheme="minorBidi"/>
-              <w:noProof/>
-              <w:sz w:val="22"/>
-              <w:szCs w:val="22"/>
-              <w:lang w:val="en-150" w:eastAsia="en-150"/>
-            </w:rPr>
-          </w:pPr>
-          <w:hyperlink w:anchor="_Toc170249989" w:history="1">
-            <w:r>
-              <w:rPr>
-                <w:rStyle w:val="Hyperlink"/>
-                <w:noProof/>
-              </w:rPr>
-              <w:t>1.1.6</w:t>
-            </w:r>
-            <w:r>
-              <w:rPr>
-                <w:rFonts w:asciiTheme="minorHAnsi" w:eastAsiaTheme="minorEastAsia" w:hAnsiTheme="minorHAnsi" w:cstheme="minorBidi"/>
-                <w:noProof/>
-                <w:sz w:val="22"/>
-                <w:szCs w:val="22"/>
-                <w:lang w:val="en-150" w:eastAsia="en-150"/>
-              </w:rPr>
-              <w:tab/>
-            </w:r>
-            <w:r>
-              <w:rPr>
-                <w:rStyle w:val="Hyperlink"/>
-                <w:noProof/>
-              </w:rPr>
-              <w:t>Дополнительные сведения</w:t>
-            </w:r>
-            <w:r>
-              <w:rPr>
-                <w:noProof/>
-                <w:webHidden/>
-              </w:rPr>
-              <w:tab/>
-            </w:r>
-            <w:r>
-              <w:rPr>
-                <w:noProof/>
-                <w:webHidden/>
-              </w:rPr>
-              <w:fldChar w:fldCharType="begin"/>
-            </w:r>
-            <w:r>
-              <w:rPr>
-                <w:noProof/>
-                <w:webHidden/>
-              </w:rPr>
-              <w:instrText xml:space="preserve"> PAGEREF _Toc170249989 \h </w:instrText>
-            </w:r>
-            <w:r>
-              <w:rPr>
-                <w:noProof/>
-                <w:webHidden/>
-              </w:rPr>
-            </w:r>
-            <w:r>
-              <w:rPr>
-                <w:noProof/>
-                <w:webHidden/>
-              </w:rPr>
-              <w:fldChar w:fldCharType="separate"/>
-            </w:r>
-            <w:r>
-              <w:rPr>
-                <w:noProof/>
-                <w:webHidden/>
-              </w:rPr>
-              <w:t>4</w:t>
+              <w:t>6</w:t>
             </w:r>
             <w:r>
               <w:rPr>
@@ -1200,13 +1643,13 @@
               <w:lang w:val="en-150" w:eastAsia="en-150"/>
             </w:rPr>
           </w:pPr>
-          <w:hyperlink w:anchor="_Toc170249990" w:history="1">
+          <w:hyperlink w:anchor="_Toc170684863" w:history="1">
             <w:r>
               <w:rPr>
                 <w:rStyle w:val="Hyperlink"/>
                 <w:noProof/>
               </w:rPr>
-              <w:t>Глава 2 Практическая часть курса</w:t>
+              <w:t>Глава 3 Индивидуальный проект</w:t>
             </w:r>
             <w:r>
               <w:rPr>
@@ -1227,7 +1670,7 @@
                 <w:noProof/>
                 <w:webHidden/>
               </w:rPr>
-              <w:instrText xml:space="preserve"> PAGEREF _Toc170249990 \h </w:instrText>
+              <w:instrText xml:space="preserve"> PAGEREF _Toc170684863 \h </w:instrText>
             </w:r>
             <w:r>
               <w:rPr>
@@ -1247,7 +1690,7 @@
                 <w:noProof/>
                 <w:webHidden/>
               </w:rPr>
-              <w:t>5</w:t>
+              <w:t>7</w:t>
             </w:r>
             <w:r>
               <w:rPr>
@@ -1272,13 +1715,36 @@
               <w:lang w:val="en-150" w:eastAsia="en-150"/>
             </w:rPr>
           </w:pPr>
-          <w:hyperlink w:anchor="_Toc170249991" w:history="1">
+          <w:hyperlink w:anchor="_Toc170684864" w:history="1">
             <w:r>
               <w:rPr>
                 <w:rStyle w:val="Hyperlink"/>
                 <w:noProof/>
               </w:rPr>
-              <w:t>2.1 Решение задач</w:t>
+              <w:t>3.1</w:t>
+            </w:r>
+            <w:r>
+              <w:rPr>
+                <w:rStyle w:val="Hyperlink"/>
+                <w:noProof/>
+                <w:lang w:val="en-US"/>
+              </w:rPr>
+              <w:t>.1</w:t>
+            </w:r>
+            <w:r>
+              <w:rPr>
+                <w:rStyle w:val="Hyperlink"/>
+                <w:noProof/>
+              </w:rPr>
+              <w:t xml:space="preserve"> Класс </w:t>
+            </w:r>
+            <w:r>
+              <w:rPr>
+                <w:rStyle w:val="Hyperlink"/>
+                <w:noProof/>
+                <w:lang w:val="en-US"/>
+              </w:rPr>
+              <w:t>MyList</w:t>
             </w:r>
             <w:r>
               <w:rPr>
@@ -1299,7 +1765,7 @@
                 <w:noProof/>
                 <w:webHidden/>
               </w:rPr>
-              <w:instrText xml:space="preserve"> PAGEREF _Toc170249991 \h </w:instrText>
+              <w:instrText xml:space="preserve"> PAGEREF _Toc170684864 \h </w:instrText>
             </w:r>
             <w:r>
               <w:rPr>
@@ -1319,7 +1785,7 @@
                 <w:noProof/>
                 <w:webHidden/>
               </w:rPr>
-              <w:t>5</w:t>
+              <w:t>7</w:t>
             </w:r>
             <w:r>
               <w:rPr>
@@ -1344,13 +1810,13 @@
               <w:lang w:val="en-150" w:eastAsia="en-150"/>
             </w:rPr>
           </w:pPr>
-          <w:hyperlink w:anchor="_Toc170249992" w:history="1">
+          <w:hyperlink w:anchor="_Toc170684865" w:history="1">
             <w:r>
               <w:rPr>
                 <w:rStyle w:val="Hyperlink"/>
                 <w:noProof/>
               </w:rPr>
-              <w:t>2.2 Дополнительный материал</w:t>
+              <w:t>3.1.2 Интерфейс</w:t>
             </w:r>
             <w:r>
               <w:rPr>
@@ -1371,7 +1837,7 @@
                 <w:noProof/>
                 <w:webHidden/>
               </w:rPr>
-              <w:instrText xml:space="preserve"> PAGEREF _Toc170249992 \h </w:instrText>
+              <w:instrText xml:space="preserve"> PAGEREF _Toc170684865 \h </w:instrText>
             </w:r>
             <w:r>
               <w:rPr>
@@ -1391,7 +1857,7 @@
                 <w:noProof/>
                 <w:webHidden/>
               </w:rPr>
-              <w:t>5</w:t>
+              <w:t>7</w:t>
             </w:r>
             <w:r>
               <w:rPr>
@@ -1416,13 +1882,13 @@
               <w:lang w:val="en-150" w:eastAsia="en-150"/>
             </w:rPr>
           </w:pPr>
-          <w:hyperlink w:anchor="_Toc170249993" w:history="1">
+          <w:hyperlink w:anchor="_Toc170684866" w:history="1">
             <w:r>
               <w:rPr>
                 <w:rStyle w:val="Hyperlink"/>
                 <w:noProof/>
               </w:rPr>
-              <w:t>2.3 Выводы к главе 2</w:t>
+              <w:t>3.1.3 Фрагменты кода с реализацией</w:t>
             </w:r>
             <w:r>
               <w:rPr>
@@ -1443,7 +1909,7 @@
                 <w:noProof/>
                 <w:webHidden/>
               </w:rPr>
-              <w:instrText xml:space="preserve"> PAGEREF _Toc170249993 \h </w:instrText>
+              <w:instrText xml:space="preserve"> PAGEREF _Toc170684866 \h </w:instrText>
             </w:r>
             <w:r>
               <w:rPr>
@@ -1463,7 +1929,549 @@
                 <w:noProof/>
                 <w:webHidden/>
               </w:rPr>
-              <w:t>5</w:t>
+              <w:t>8</w:t>
+            </w:r>
+            <w:r>
+              <w:rPr>
+                <w:noProof/>
+                <w:webHidden/>
+              </w:rPr>
+              <w:fldChar w:fldCharType="end"/>
+            </w:r>
+          </w:hyperlink>
+        </w:p>
+        <w:p>
+          <w:pPr>
+            <w:pStyle w:val="TOC2"/>
+            <w:tabs>
+              <w:tab w:val="right" w:leader="dot" w:pos="9628"/>
+            </w:tabs>
+            <w:rPr>
+              <w:rFonts w:asciiTheme="minorHAnsi" w:eastAsiaTheme="minorEastAsia" w:hAnsiTheme="minorHAnsi" w:cstheme="minorBidi"/>
+              <w:noProof/>
+              <w:sz w:val="22"/>
+              <w:szCs w:val="22"/>
+              <w:lang w:val="en-150" w:eastAsia="en-150"/>
+            </w:rPr>
+          </w:pPr>
+          <w:hyperlink w:anchor="_Toc170684867" w:history="1">
+            <w:r>
+              <w:rPr>
+                <w:rStyle w:val="Hyperlink"/>
+                <w:noProof/>
+              </w:rPr>
+              <w:t xml:space="preserve">3.2.1 Класс </w:t>
+            </w:r>
+            <w:r>
+              <w:rPr>
+                <w:rStyle w:val="Hyperlink"/>
+                <w:noProof/>
+                <w:lang w:val="en-US"/>
+              </w:rPr>
+              <w:t>MyStack</w:t>
+            </w:r>
+            <w:r>
+              <w:rPr>
+                <w:noProof/>
+                <w:webHidden/>
+              </w:rPr>
+              <w:tab/>
+            </w:r>
+            <w:r>
+              <w:rPr>
+                <w:noProof/>
+                <w:webHidden/>
+              </w:rPr>
+              <w:fldChar w:fldCharType="begin"/>
+            </w:r>
+            <w:r>
+              <w:rPr>
+                <w:noProof/>
+                <w:webHidden/>
+              </w:rPr>
+              <w:instrText xml:space="preserve"> PAGEREF _Toc170684867 \h </w:instrText>
+            </w:r>
+            <w:r>
+              <w:rPr>
+                <w:noProof/>
+                <w:webHidden/>
+              </w:rPr>
+            </w:r>
+            <w:r>
+              <w:rPr>
+                <w:noProof/>
+                <w:webHidden/>
+              </w:rPr>
+              <w:fldChar w:fldCharType="separate"/>
+            </w:r>
+            <w:r>
+              <w:rPr>
+                <w:noProof/>
+                <w:webHidden/>
+              </w:rPr>
+              <w:t>8</w:t>
+            </w:r>
+            <w:r>
+              <w:rPr>
+                <w:noProof/>
+                <w:webHidden/>
+              </w:rPr>
+              <w:fldChar w:fldCharType="end"/>
+            </w:r>
+          </w:hyperlink>
+        </w:p>
+        <w:p>
+          <w:pPr>
+            <w:pStyle w:val="TOC2"/>
+            <w:tabs>
+              <w:tab w:val="right" w:leader="dot" w:pos="9628"/>
+            </w:tabs>
+            <w:rPr>
+              <w:rFonts w:asciiTheme="minorHAnsi" w:eastAsiaTheme="minorEastAsia" w:hAnsiTheme="minorHAnsi" w:cstheme="minorBidi"/>
+              <w:noProof/>
+              <w:sz w:val="22"/>
+              <w:szCs w:val="22"/>
+              <w:lang w:val="en-150" w:eastAsia="en-150"/>
+            </w:rPr>
+          </w:pPr>
+          <w:hyperlink w:anchor="_Toc170684868" w:history="1">
+            <w:r>
+              <w:rPr>
+                <w:rStyle w:val="Hyperlink"/>
+                <w:noProof/>
+              </w:rPr>
+              <w:t>3.2.2 Интерфейс и фрагменты кода с реализацией</w:t>
+            </w:r>
+            <w:r>
+              <w:rPr>
+                <w:noProof/>
+                <w:webHidden/>
+              </w:rPr>
+              <w:tab/>
+            </w:r>
+            <w:r>
+              <w:rPr>
+                <w:noProof/>
+                <w:webHidden/>
+              </w:rPr>
+              <w:fldChar w:fldCharType="begin"/>
+            </w:r>
+            <w:r>
+              <w:rPr>
+                <w:noProof/>
+                <w:webHidden/>
+              </w:rPr>
+              <w:instrText xml:space="preserve"> PAGEREF _Toc170684868 \h </w:instrText>
+            </w:r>
+            <w:r>
+              <w:rPr>
+                <w:noProof/>
+                <w:webHidden/>
+              </w:rPr>
+            </w:r>
+            <w:r>
+              <w:rPr>
+                <w:noProof/>
+                <w:webHidden/>
+              </w:rPr>
+              <w:fldChar w:fldCharType="separate"/>
+            </w:r>
+            <w:r>
+              <w:rPr>
+                <w:noProof/>
+                <w:webHidden/>
+              </w:rPr>
+              <w:t>8</w:t>
+            </w:r>
+            <w:r>
+              <w:rPr>
+                <w:noProof/>
+                <w:webHidden/>
+              </w:rPr>
+              <w:fldChar w:fldCharType="end"/>
+            </w:r>
+          </w:hyperlink>
+        </w:p>
+        <w:p>
+          <w:pPr>
+            <w:pStyle w:val="TOC2"/>
+            <w:tabs>
+              <w:tab w:val="right" w:leader="dot" w:pos="9628"/>
+            </w:tabs>
+            <w:rPr>
+              <w:rFonts w:asciiTheme="minorHAnsi" w:eastAsiaTheme="minorEastAsia" w:hAnsiTheme="minorHAnsi" w:cstheme="minorBidi"/>
+              <w:noProof/>
+              <w:sz w:val="22"/>
+              <w:szCs w:val="22"/>
+              <w:lang w:val="en-150" w:eastAsia="en-150"/>
+            </w:rPr>
+          </w:pPr>
+          <w:hyperlink w:anchor="_Toc170684869" w:history="1">
+            <w:r>
+              <w:rPr>
+                <w:rStyle w:val="Hyperlink"/>
+                <w:noProof/>
+              </w:rPr>
+              <w:t xml:space="preserve">3.2.3 Использование </w:t>
+            </w:r>
+            <w:r>
+              <w:rPr>
+                <w:rStyle w:val="Hyperlink"/>
+                <w:noProof/>
+                <w:lang w:val="en-US"/>
+              </w:rPr>
+              <w:t>MyStack</w:t>
+            </w:r>
+            <w:r>
+              <w:rPr>
+                <w:rStyle w:val="Hyperlink"/>
+                <w:noProof/>
+              </w:rPr>
+              <w:t xml:space="preserve"> для графического отображения стека</w:t>
+            </w:r>
+            <w:r>
+              <w:rPr>
+                <w:noProof/>
+                <w:webHidden/>
+              </w:rPr>
+              <w:tab/>
+            </w:r>
+            <w:r>
+              <w:rPr>
+                <w:noProof/>
+                <w:webHidden/>
+              </w:rPr>
+              <w:fldChar w:fldCharType="begin"/>
+            </w:r>
+            <w:r>
+              <w:rPr>
+                <w:noProof/>
+                <w:webHidden/>
+              </w:rPr>
+              <w:instrText xml:space="preserve"> PAGEREF _Toc170684869 \h </w:instrText>
+            </w:r>
+            <w:r>
+              <w:rPr>
+                <w:noProof/>
+                <w:webHidden/>
+              </w:rPr>
+            </w:r>
+            <w:r>
+              <w:rPr>
+                <w:noProof/>
+                <w:webHidden/>
+              </w:rPr>
+              <w:fldChar w:fldCharType="separate"/>
+            </w:r>
+            <w:r>
+              <w:rPr>
+                <w:noProof/>
+                <w:webHidden/>
+              </w:rPr>
+              <w:t>9</w:t>
+            </w:r>
+            <w:r>
+              <w:rPr>
+                <w:noProof/>
+                <w:webHidden/>
+              </w:rPr>
+              <w:fldChar w:fldCharType="end"/>
+            </w:r>
+          </w:hyperlink>
+        </w:p>
+        <w:p>
+          <w:pPr>
+            <w:pStyle w:val="TOC2"/>
+            <w:tabs>
+              <w:tab w:val="right" w:leader="dot" w:pos="9628"/>
+            </w:tabs>
+            <w:rPr>
+              <w:rFonts w:asciiTheme="minorHAnsi" w:eastAsiaTheme="minorEastAsia" w:hAnsiTheme="minorHAnsi" w:cstheme="minorBidi"/>
+              <w:noProof/>
+              <w:sz w:val="22"/>
+              <w:szCs w:val="22"/>
+              <w:lang w:val="en-150" w:eastAsia="en-150"/>
+            </w:rPr>
+          </w:pPr>
+          <w:hyperlink w:anchor="_Toc170684870" w:history="1">
+            <w:r>
+              <w:rPr>
+                <w:rStyle w:val="Hyperlink"/>
+                <w:noProof/>
+              </w:rPr>
+              <w:t>3.3.1 Итератор</w:t>
+            </w:r>
+            <w:r>
+              <w:rPr>
+                <w:noProof/>
+                <w:webHidden/>
+              </w:rPr>
+              <w:tab/>
+            </w:r>
+            <w:r>
+              <w:rPr>
+                <w:noProof/>
+                <w:webHidden/>
+              </w:rPr>
+              <w:fldChar w:fldCharType="begin"/>
+            </w:r>
+            <w:r>
+              <w:rPr>
+                <w:noProof/>
+                <w:webHidden/>
+              </w:rPr>
+              <w:instrText xml:space="preserve"> PAGEREF _Toc170684870 \h </w:instrText>
+            </w:r>
+            <w:r>
+              <w:rPr>
+                <w:noProof/>
+                <w:webHidden/>
+              </w:rPr>
+            </w:r>
+            <w:r>
+              <w:rPr>
+                <w:noProof/>
+                <w:webHidden/>
+              </w:rPr>
+              <w:fldChar w:fldCharType="separate"/>
+            </w:r>
+            <w:r>
+              <w:rPr>
+                <w:noProof/>
+                <w:webHidden/>
+              </w:rPr>
+              <w:t>9</w:t>
+            </w:r>
+            <w:r>
+              <w:rPr>
+                <w:noProof/>
+                <w:webHidden/>
+              </w:rPr>
+              <w:fldChar w:fldCharType="end"/>
+            </w:r>
+          </w:hyperlink>
+        </w:p>
+        <w:p>
+          <w:pPr>
+            <w:pStyle w:val="TOC2"/>
+            <w:tabs>
+              <w:tab w:val="right" w:leader="dot" w:pos="9628"/>
+            </w:tabs>
+            <w:rPr>
+              <w:rFonts w:asciiTheme="minorHAnsi" w:eastAsiaTheme="minorEastAsia" w:hAnsiTheme="minorHAnsi" w:cstheme="minorBidi"/>
+              <w:noProof/>
+              <w:sz w:val="22"/>
+              <w:szCs w:val="22"/>
+              <w:lang w:val="en-150" w:eastAsia="en-150"/>
+            </w:rPr>
+          </w:pPr>
+          <w:hyperlink w:anchor="_Toc170684871" w:history="1">
+            <w:r>
+              <w:rPr>
+                <w:rStyle w:val="Hyperlink"/>
+                <w:noProof/>
+              </w:rPr>
+              <w:t xml:space="preserve">3.3.2 Интерфейс </w:t>
+            </w:r>
+            <w:r>
+              <w:rPr>
+                <w:rStyle w:val="Hyperlink"/>
+                <w:noProof/>
+                <w:lang w:val="en-US"/>
+              </w:rPr>
+              <w:t>ListIterator</w:t>
+            </w:r>
+            <w:r>
+              <w:rPr>
+                <w:rStyle w:val="Hyperlink"/>
+                <w:noProof/>
+              </w:rPr>
+              <w:t xml:space="preserve"> и фрагменты кода</w:t>
+            </w:r>
+            <w:r>
+              <w:rPr>
+                <w:noProof/>
+                <w:webHidden/>
+              </w:rPr>
+              <w:tab/>
+            </w:r>
+            <w:r>
+              <w:rPr>
+                <w:noProof/>
+                <w:webHidden/>
+              </w:rPr>
+              <w:fldChar w:fldCharType="begin"/>
+            </w:r>
+            <w:r>
+              <w:rPr>
+                <w:noProof/>
+                <w:webHidden/>
+              </w:rPr>
+              <w:instrText xml:space="preserve"> PAGEREF _Toc170684871 \h </w:instrText>
+            </w:r>
+            <w:r>
+              <w:rPr>
+                <w:noProof/>
+                <w:webHidden/>
+              </w:rPr>
+            </w:r>
+            <w:r>
+              <w:rPr>
+                <w:noProof/>
+                <w:webHidden/>
+              </w:rPr>
+              <w:fldChar w:fldCharType="separate"/>
+            </w:r>
+            <w:r>
+              <w:rPr>
+                <w:noProof/>
+                <w:webHidden/>
+              </w:rPr>
+              <w:t>9</w:t>
+            </w:r>
+            <w:r>
+              <w:rPr>
+                <w:noProof/>
+                <w:webHidden/>
+              </w:rPr>
+              <w:fldChar w:fldCharType="end"/>
+            </w:r>
+          </w:hyperlink>
+        </w:p>
+        <w:p>
+          <w:pPr>
+            <w:pStyle w:val="TOC2"/>
+            <w:tabs>
+              <w:tab w:val="right" w:leader="dot" w:pos="9628"/>
+            </w:tabs>
+            <w:rPr>
+              <w:rFonts w:asciiTheme="minorHAnsi" w:eastAsiaTheme="minorEastAsia" w:hAnsiTheme="minorHAnsi" w:cstheme="minorBidi"/>
+              <w:noProof/>
+              <w:sz w:val="22"/>
+              <w:szCs w:val="22"/>
+              <w:lang w:val="en-150" w:eastAsia="en-150"/>
+            </w:rPr>
+          </w:pPr>
+          <w:hyperlink w:anchor="_Toc170684872" w:history="1">
+            <w:r>
+              <w:rPr>
+                <w:rStyle w:val="Hyperlink"/>
+                <w:noProof/>
+              </w:rPr>
+              <w:t>3.4 Графический интрефейс</w:t>
+            </w:r>
+            <w:r>
+              <w:rPr>
+                <w:noProof/>
+                <w:webHidden/>
+              </w:rPr>
+              <w:tab/>
+            </w:r>
+            <w:r>
+              <w:rPr>
+                <w:noProof/>
+                <w:webHidden/>
+              </w:rPr>
+              <w:fldChar w:fldCharType="begin"/>
+            </w:r>
+            <w:r>
+              <w:rPr>
+                <w:noProof/>
+                <w:webHidden/>
+              </w:rPr>
+              <w:instrText xml:space="preserve"> PAGEREF _Toc170684872 \h </w:instrText>
+            </w:r>
+            <w:r>
+              <w:rPr>
+                <w:noProof/>
+                <w:webHidden/>
+              </w:rPr>
+            </w:r>
+            <w:r>
+              <w:rPr>
+                <w:noProof/>
+                <w:webHidden/>
+              </w:rPr>
+              <w:fldChar w:fldCharType="separate"/>
+            </w:r>
+            <w:r>
+              <w:rPr>
+                <w:noProof/>
+                <w:webHidden/>
+              </w:rPr>
+              <w:t>10</w:t>
+            </w:r>
+            <w:r>
+              <w:rPr>
+                <w:noProof/>
+                <w:webHidden/>
+              </w:rPr>
+              <w:fldChar w:fldCharType="end"/>
+            </w:r>
+          </w:hyperlink>
+        </w:p>
+        <w:p>
+          <w:pPr>
+            <w:pStyle w:val="TOC2"/>
+            <w:tabs>
+              <w:tab w:val="right" w:leader="dot" w:pos="9628"/>
+            </w:tabs>
+            <w:rPr>
+              <w:rFonts w:asciiTheme="minorHAnsi" w:eastAsiaTheme="minorEastAsia" w:hAnsiTheme="minorHAnsi" w:cstheme="minorBidi"/>
+              <w:noProof/>
+              <w:sz w:val="22"/>
+              <w:szCs w:val="22"/>
+              <w:lang w:val="en-150" w:eastAsia="en-150"/>
+            </w:rPr>
+          </w:pPr>
+          <w:hyperlink w:anchor="_Toc170684873" w:history="1">
+            <w:r>
+              <w:rPr>
+                <w:rStyle w:val="Hyperlink"/>
+                <w:noProof/>
+              </w:rPr>
+              <w:t>3.5 Выводы к главе 3</w:t>
+            </w:r>
+            <w:r>
+              <w:rPr>
+                <w:noProof/>
+                <w:webHidden/>
+              </w:rPr>
+              <w:tab/>
+            </w:r>
+            <w:r>
+              <w:rPr>
+                <w:noProof/>
+                <w:webHidden/>
+              </w:rPr>
+              <w:fldChar w:fldCharType="begin"/>
+            </w:r>
+            <w:r>
+              <w:rPr>
+                <w:noProof/>
+                <w:webHidden/>
+              </w:rPr>
+              <w:instrText xml:space="preserve"> PAGEREF _Toc170684873 \h </w:instrText>
+            </w:r>
+            <w:r>
+              <w:rPr>
+                <w:noProof/>
+                <w:webHidden/>
+              </w:rPr>
+            </w:r>
+            <w:r>
+              <w:rPr>
+                <w:noProof/>
+                <w:webHidden/>
+              </w:rPr>
+              <w:fldChar w:fldCharType="separate"/>
+            </w:r>
+            <w:r>
+              <w:rPr>
+                <w:noProof/>
+                <w:webHidden/>
+              </w:rPr>
+              <w:t>11</w:t>
             </w:r>
             <w:r>
               <w:rPr>
@@ -1488,7 +2496,7 @@
               <w:lang w:val="en-150" w:eastAsia="en-150"/>
             </w:rPr>
           </w:pPr>
-          <w:hyperlink w:anchor="_Toc170249994" w:history="1">
+          <w:hyperlink w:anchor="_Toc170684874" w:history="1">
             <w:r>
               <w:rPr>
                 <w:rStyle w:val="Hyperlink"/>
@@ -1515,7 +2523,7 @@
                 <w:noProof/>
                 <w:webHidden/>
               </w:rPr>
-              <w:instrText xml:space="preserve"> PAGEREF _Toc170249994 \h </w:instrText>
+              <w:instrText xml:space="preserve"> PAGEREF _Toc170684874 \h </w:instrText>
             </w:r>
             <w:r>
               <w:rPr>
@@ -1535,7 +2543,7 @@
                 <w:noProof/>
                 <w:webHidden/>
               </w:rPr>
-              <w:t>6</w:t>
+              <w:t>12</w:t>
             </w:r>
             <w:r>
               <w:rPr>
@@ -1560,7 +2568,7 @@
               <w:lang w:val="en-150" w:eastAsia="en-150"/>
             </w:rPr>
           </w:pPr>
-          <w:hyperlink w:anchor="_Toc170249995" w:history="1">
+          <w:hyperlink w:anchor="_Toc170684875" w:history="1">
             <w:r>
               <w:rPr>
                 <w:rStyle w:val="Hyperlink"/>
@@ -1587,7 +2595,7 @@
                 <w:noProof/>
                 <w:webHidden/>
               </w:rPr>
-              <w:instrText xml:space="preserve"> PAGEREF _Toc170249995 \h </w:instrText>
+              <w:instrText xml:space="preserve"> PAGEREF _Toc170684875 \h </w:instrText>
             </w:r>
             <w:r>
               <w:rPr>
@@ -1607,7 +2615,7 @@
                 <w:noProof/>
                 <w:webHidden/>
               </w:rPr>
-              <w:t>7</w:t>
+              <w:t>13</w:t>
             </w:r>
             <w:r>
               <w:rPr>
@@ -1641,7 +2649,7 @@
       <w:pPr>
         <w:pStyle w:val="Heading1"/>
       </w:pPr>
-      <w:bookmarkStart w:id="1" w:name="_Toc170249981"/>
+      <w:bookmarkStart w:id="2" w:name="_Toc170684847"/>
       <w:r>
         <w:lastRenderedPageBreak/>
         <w:t>В</w:t>
@@ -1649,7 +2657,7 @@
       <w:r>
         <w:t>ведение</w:t>
       </w:r>
-      <w:bookmarkEnd w:id="1"/>
+      <w:bookmarkEnd w:id="2"/>
     </w:p>
     <w:p>
       <w:r>
@@ -1756,14 +2764,34 @@
       <w:r>
         <w:t>Оформление отчета.</w:t>
       </w:r>
-      <w:bookmarkStart w:id="2" w:name="_GoBack"/>
-      <w:bookmarkEnd w:id="2"/>
+    </w:p>
+    <w:p>
+      <w:pPr>
+        <w:spacing w:line="240" w:lineRule="auto"/>
+        <w:ind w:firstLine="0"/>
+        <w:jc w:val="left"/>
+        <w:rPr>
+          <w:rFonts w:eastAsia="Times New Roman"/>
+          <w:b/>
+          <w:bCs/>
+          <w:caps/>
+          <w:sz w:val="32"/>
+          <w:szCs w:val="32"/>
+          <w:lang w:eastAsia="ru-RU"/>
+        </w:rPr>
+      </w:pPr>
+      <w:r>
+        <w:rPr>
+          <w:caps/>
+        </w:rPr>
+        <w:br w:type="page"/>
+      </w:r>
     </w:p>
     <w:p>
       <w:pPr>
         <w:pStyle w:val="Heading1"/>
       </w:pPr>
-      <w:bookmarkStart w:id="3" w:name="_Toc170249982"/>
+      <w:bookmarkStart w:id="3" w:name="_Toc170684848"/>
       <w:r>
         <w:lastRenderedPageBreak/>
         <w:t>Глава</w:t>
@@ -1783,7 +2811,7 @@
       <w:pPr>
         <w:pStyle w:val="Heading2"/>
       </w:pPr>
-      <w:bookmarkStart w:id="4" w:name="_Toc170249983"/>
+      <w:bookmarkStart w:id="4" w:name="_Toc170684849"/>
       <w:r>
         <w:t xml:space="preserve">1.1 </w:t>
       </w:r>
@@ -1814,10 +2842,7 @@
     </w:p>
     <w:p>
       <w:r>
-        <w:t xml:space="preserve">Курс </w:t>
-      </w:r>
-      <w:r>
-        <w:t xml:space="preserve">«Контроль версий с помощью </w:t>
+        <w:t xml:space="preserve">Курс «Контроль версий с помощью </w:t>
       </w:r>
       <w:proofErr w:type="spellStart"/>
       <w:r>
@@ -1825,423 +2850,4906 @@
       </w:r>
       <w:proofErr w:type="spellEnd"/>
       <w:r>
-        <w:t xml:space="preserve">» </w:t>
-      </w:r>
-      <w:r>
-        <w:t xml:space="preserve">предоставляет важные моменты и детали работы с системой контроля версий </w:t>
-      </w:r>
-      <w:r>
-        <w:rPr>
-          <w:lang w:val="en-US"/>
-        </w:rPr>
+        <w:t xml:space="preserve">» предоставляет важные моменты и детали работы с системой контроля версий </w:t>
+      </w:r>
+      <w:proofErr w:type="spellStart"/>
+      <w:r>
         <w:t>Git</w:t>
       </w:r>
-      <w:r>
-        <w:t>, которые помогают в освоении данного инструмента</w:t>
+      <w:proofErr w:type="spellEnd"/>
+      <w:r>
+        <w:t>, которые помогают в освоении данного инструмента.</w:t>
       </w:r>
     </w:p>
     <w:p>
       <w:pPr>
         <w:pStyle w:val="Heading2"/>
+      </w:pPr>
+      <w:bookmarkStart w:id="5" w:name="_Toc170684850"/>
+      <w:r>
+        <w:t>1.</w:t>
+      </w:r>
+      <w:r>
+        <w:t>1.1</w:t>
+      </w:r>
+      <w:r>
+        <w:t xml:space="preserve"> </w:t>
+      </w:r>
+      <w:r>
+        <w:t>Концепт контроля версий</w:t>
+      </w:r>
+      <w:bookmarkEnd w:id="5"/>
+    </w:p>
+    <w:p>
+      <w:r>
+        <w:t>Перечислены основные преимущества контроля версий, а также примеры практического использования для создания высокоуровневых программ</w:t>
+      </w:r>
+      <w:r>
+        <w:t>.</w:t>
+      </w:r>
+    </w:p>
+    <w:p>
+      <w:pPr>
+        <w:pStyle w:val="Heading2"/>
+      </w:pPr>
+      <w:bookmarkStart w:id="6" w:name="_Toc170684851"/>
+      <w:r>
+        <w:t>1.</w:t>
+      </w:r>
+      <w:r>
+        <w:t>1.</w:t>
+      </w:r>
+      <w:r>
+        <w:t>2</w:t>
+      </w:r>
+      <w:r>
+        <w:t xml:space="preserve"> </w:t>
+      </w:r>
+      <w:r>
+        <w:t>Установка и настройка</w:t>
+      </w:r>
+      <w:bookmarkEnd w:id="6"/>
+    </w:p>
+    <w:p>
+      <w:r>
+        <w:t xml:space="preserve">Подробная инструкция по скачиванию и установки системы контроля версий </w:t>
+      </w:r>
+      <w:proofErr w:type="spellStart"/>
+      <w:r>
+        <w:t>Git</w:t>
+      </w:r>
+      <w:proofErr w:type="spellEnd"/>
+      <w:r>
+        <w:t xml:space="preserve">, а также подробно рассказаны основные моменты по настройке </w:t>
+      </w:r>
+      <w:proofErr w:type="spellStart"/>
+      <w:r>
+        <w:t>git</w:t>
+      </w:r>
+      <w:proofErr w:type="spellEnd"/>
+      <w:r>
+        <w:t>.</w:t>
+      </w:r>
+    </w:p>
+    <w:p>
+      <w:pPr>
+        <w:pStyle w:val="Heading2"/>
+      </w:pPr>
+      <w:bookmarkStart w:id="7" w:name="_Toc170684852"/>
+      <w:r>
+        <w:t>1.</w:t>
+      </w:r>
+      <w:r>
+        <w:t>1.</w:t>
+      </w:r>
+      <w:r>
+        <w:t>3</w:t>
+      </w:r>
+      <w:r>
+        <w:t xml:space="preserve"> </w:t>
+      </w:r>
+      <w:r>
+        <w:t>Создание и управление репозиторием</w:t>
+      </w:r>
+      <w:bookmarkEnd w:id="7"/>
+    </w:p>
+    <w:p>
+      <w:r>
+        <w:t>Описан процесс создания репозитория. И представлены основные команды для фиксирования этапов разработки программы</w:t>
+      </w:r>
+      <w:r>
+        <w:t>.</w:t>
+      </w:r>
+    </w:p>
+    <w:p>
+      <w:pPr>
+        <w:pStyle w:val="Heading2"/>
+      </w:pPr>
+      <w:bookmarkStart w:id="8" w:name="_Toc170684853"/>
+      <w:r>
+        <w:t>1.</w:t>
+      </w:r>
+      <w:r>
+        <w:t>1.</w:t>
+      </w:r>
+      <w:r>
+        <w:t>4</w:t>
+      </w:r>
+      <w:r>
+        <w:t xml:space="preserve"> </w:t>
+      </w:r>
+      <w:r>
+        <w:t xml:space="preserve">Внутренне устройство </w:t>
+      </w:r>
+      <w:proofErr w:type="spellStart"/>
+      <w:r>
+        <w:t>git</w:t>
+      </w:r>
+      <w:proofErr w:type="spellEnd"/>
+      <w:r>
+        <w:t xml:space="preserve"> и отмена действий</w:t>
+      </w:r>
+      <w:bookmarkEnd w:id="8"/>
+    </w:p>
+    <w:p>
+      <w:r>
+        <w:t xml:space="preserve">Описание того, как устроен </w:t>
+      </w:r>
+      <w:proofErr w:type="spellStart"/>
+      <w:r>
+        <w:t>git</w:t>
+      </w:r>
+      <w:proofErr w:type="spellEnd"/>
+      <w:r>
+        <w:t xml:space="preserve">, в частности директория </w:t>
+      </w:r>
+      <w:proofErr w:type="spellStart"/>
+      <w:r>
+        <w:t>git</w:t>
+      </w:r>
+      <w:proofErr w:type="spellEnd"/>
+      <w:r>
+        <w:t>, описано и показано использования файла .</w:t>
+      </w:r>
+      <w:proofErr w:type="spellStart"/>
+      <w:r>
+        <w:t>gitignore</w:t>
+      </w:r>
+      <w:proofErr w:type="spellEnd"/>
+      <w:r>
+        <w:t xml:space="preserve"> для фиксирования только нужных нам файлов. И показано использование команд для отмены, отката действий</w:t>
+      </w:r>
+      <w:r>
+        <w:t>.</w:t>
+      </w:r>
+    </w:p>
+    <w:p>
+      <w:pPr>
+        <w:pStyle w:val="Heading2"/>
+      </w:pPr>
+      <w:bookmarkStart w:id="9" w:name="_Toc170684854"/>
+      <w:r>
+        <w:t>1.</w:t>
+      </w:r>
+      <w:r>
+        <w:t>1.</w:t>
+      </w:r>
+      <w:r>
+        <w:t>5</w:t>
+      </w:r>
+      <w:r>
+        <w:t xml:space="preserve"> </w:t>
+      </w:r>
+      <w:r>
+        <w:t>Ветвление</w:t>
+      </w:r>
+      <w:bookmarkEnd w:id="9"/>
+    </w:p>
+    <w:p>
+      <w:r>
+        <w:t>Рассказано про ветки: что это и для чего используются. Показано как использовать команды для создания/объединение веток</w:t>
+      </w:r>
+      <w:r>
+        <w:t>.</w:t>
+      </w:r>
+    </w:p>
+    <w:p>
+      <w:pPr>
+        <w:pStyle w:val="Heading2"/>
+      </w:pPr>
+      <w:bookmarkStart w:id="10" w:name="_Toc170684855"/>
+      <w:r>
+        <w:t>1.</w:t>
+      </w:r>
+      <w:r>
+        <w:t>1.</w:t>
+      </w:r>
+      <w:r>
+        <w:t>6</w:t>
+      </w:r>
+      <w:r>
+        <w:t xml:space="preserve"> </w:t>
+      </w:r>
+      <w:r>
+        <w:t>Дополнительные сведения</w:t>
+      </w:r>
+      <w:bookmarkEnd w:id="10"/>
+    </w:p>
+    <w:p>
+      <w:r>
+        <w:t xml:space="preserve">Описание основных стратегий по устранению конфликтов при слиянии веток. Рассказано про то как и для чего использовать теги. А также описано как использовать </w:t>
+      </w:r>
+      <w:proofErr w:type="spellStart"/>
+      <w:r>
+        <w:t>git</w:t>
+      </w:r>
+      <w:proofErr w:type="spellEnd"/>
+      <w:r>
+        <w:t xml:space="preserve"> для синхронизации версий с удаленных машинах</w:t>
+      </w:r>
+      <w:r>
+        <w:t>.</w:t>
+      </w:r>
+    </w:p>
+    <w:p>
+      <w:pPr>
+        <w:pStyle w:val="Heading2"/>
+      </w:pPr>
+      <w:bookmarkStart w:id="11" w:name="_Toc170684856"/>
+      <w:r>
+        <w:lastRenderedPageBreak/>
+        <w:t xml:space="preserve">1.2 </w:t>
+      </w:r>
+      <w:r>
+        <w:t>Общая характеристика курса «</w:t>
+      </w:r>
+      <w:r>
+        <w:rPr>
+          <w:lang w:val="en-US"/>
+        </w:rPr>
+        <w:t>Python</w:t>
+      </w:r>
+      <w:r>
+        <w:t>»</w:t>
+      </w:r>
+      <w:bookmarkEnd w:id="11"/>
+    </w:p>
+    <w:p>
+      <w:pPr>
+        <w:pStyle w:val="Heading2"/>
+      </w:pPr>
+      <w:bookmarkStart w:id="12" w:name="_Toc170684857"/>
+      <w:r>
+        <w:t xml:space="preserve">1.2.1 </w:t>
+      </w:r>
+      <w:r>
+        <w:t>Модули курса</w:t>
+      </w:r>
+      <w:bookmarkEnd w:id="12"/>
+    </w:p>
+    <w:p>
+      <w:r>
+        <w:t>Перечислить</w:t>
+      </w:r>
+      <w:r>
+        <w:t xml:space="preserve"> </w:t>
+      </w:r>
+      <w:r>
+        <w:t xml:space="preserve">в подпунктах </w:t>
+      </w:r>
+      <w:r>
+        <w:t>1.</w:t>
+      </w:r>
+      <w:r>
+        <w:t>2</w:t>
+      </w:r>
+      <w:r>
+        <w:t>.1</w:t>
+      </w:r>
+      <w:r>
+        <w:t>,</w:t>
+      </w:r>
+      <w:r>
+        <w:t xml:space="preserve"> 1.</w:t>
+      </w:r>
+      <w:r>
+        <w:t>2</w:t>
+      </w:r>
+      <w:r>
+        <w:t>.</w:t>
+      </w:r>
+      <w:r>
+        <w:t>2</w:t>
+      </w:r>
+      <w:r>
+        <w:t xml:space="preserve"> </w:t>
+      </w:r>
+      <w:r>
+        <w:t xml:space="preserve">и </w:t>
+      </w:r>
+      <w:proofErr w:type="spellStart"/>
+      <w:r>
+        <w:t>т.д</w:t>
+      </w:r>
+      <w:proofErr w:type="spellEnd"/>
+      <w:r>
+        <w:t xml:space="preserve"> модули, которые были изучены.</w:t>
+      </w:r>
+      <w:r>
+        <w:t xml:space="preserve"> </w:t>
+      </w:r>
+      <w:r>
+        <w:t>Здесь следует перечислить и кратко описать разделы изученного материала со ссылками на источники.</w:t>
+      </w:r>
+      <w:r>
+        <w:t xml:space="preserve"> Приводите фрагменты разработанного кода.</w:t>
+      </w:r>
+      <w:r>
+        <w:t xml:space="preserve"> </w:t>
+      </w:r>
+      <w:r>
+        <w:rPr>
+          <w:color w:val="FF0000"/>
+        </w:rPr>
+        <w:t>Пример:</w:t>
+      </w:r>
+    </w:p>
+    <w:p>
+      <w:r>
+        <w:t xml:space="preserve">Работу условных операторов языка </w:t>
+      </w:r>
+      <w:proofErr w:type="spellStart"/>
+      <w:r>
+        <w:t>Python</w:t>
+      </w:r>
+      <w:proofErr w:type="spellEnd"/>
+      <w:r>
+        <w:t xml:space="preserve"> можно продемонстрировать на примере задачи: «Пусть от пользователя требуется ввести два целых числа: температуру на улице вчера и сегодня. А программа ответит – сегодня теплее, холоднее или же температура не изменилась»:</w:t>
+      </w:r>
+    </w:p>
+    <w:p>
+      <w:pPr>
+        <w:pStyle w:val="a1"/>
+      </w:pPr>
+      <w:proofErr w:type="spellStart"/>
+      <w:r>
+        <w:t>yesterday_temp</w:t>
+      </w:r>
+      <w:proofErr w:type="spellEnd"/>
+      <w:r>
+        <w:t xml:space="preserve"> = int(</w:t>
+      </w:r>
+      <w:proofErr w:type="gramStart"/>
+      <w:r>
+        <w:t>input(</w:t>
+      </w:r>
+      <w:proofErr w:type="gramEnd"/>
+      <w:r>
+        <w:t>))</w:t>
+      </w:r>
+    </w:p>
+    <w:p>
+      <w:pPr>
+        <w:pStyle w:val="a1"/>
+      </w:pPr>
+      <w:proofErr w:type="spellStart"/>
+      <w:r>
+        <w:t>today_temp</w:t>
+      </w:r>
+      <w:proofErr w:type="spellEnd"/>
+      <w:r>
+        <w:t xml:space="preserve"> = int(</w:t>
+      </w:r>
+      <w:proofErr w:type="gramStart"/>
+      <w:r>
+        <w:t>input(</w:t>
+      </w:r>
+      <w:proofErr w:type="gramEnd"/>
+      <w:r>
+        <w:t>))</w:t>
+      </w:r>
+    </w:p>
+    <w:p>
+      <w:pPr>
+        <w:pStyle w:val="a1"/>
+      </w:pPr>
+      <w:r>
+        <w:t xml:space="preserve">if </w:t>
+      </w:r>
+      <w:proofErr w:type="spellStart"/>
+      <w:r>
+        <w:t>today_temp</w:t>
+      </w:r>
+      <w:proofErr w:type="spellEnd"/>
+      <w:r>
+        <w:t xml:space="preserve"> &gt; </w:t>
+      </w:r>
+      <w:proofErr w:type="spellStart"/>
+      <w:r>
+        <w:t>yesterday_temp</w:t>
+      </w:r>
+      <w:proofErr w:type="spellEnd"/>
+      <w:r>
+        <w:t>:</w:t>
+      </w:r>
+    </w:p>
+    <w:p>
+      <w:pPr>
+        <w:pStyle w:val="a1"/>
+        <w:rPr>
+          <w:lang w:val="ru-RU"/>
+        </w:rPr>
+      </w:pPr>
+      <w:r>
+        <w:t xml:space="preserve">    </w:t>
+      </w:r>
+      <w:proofErr w:type="gramStart"/>
+      <w:r>
+        <w:t>print</w:t>
+      </w:r>
+      <w:r>
+        <w:rPr>
+          <w:lang w:val="ru-RU"/>
+        </w:rPr>
+        <w:t>(</w:t>
+      </w:r>
+      <w:proofErr w:type="gramEnd"/>
+      <w:r>
+        <w:rPr>
+          <w:lang w:val="ru-RU"/>
+        </w:rPr>
+        <w:t>"Сегодня теплее, чем вчера.")</w:t>
+      </w:r>
+    </w:p>
+    <w:p>
+      <w:pPr>
+        <w:pStyle w:val="a1"/>
+      </w:pPr>
+      <w:proofErr w:type="spellStart"/>
+      <w:r>
+        <w:t>elif</w:t>
+      </w:r>
+      <w:proofErr w:type="spellEnd"/>
+      <w:r>
+        <w:t xml:space="preserve"> </w:t>
+      </w:r>
+      <w:proofErr w:type="spellStart"/>
+      <w:r>
+        <w:t>today_temp</w:t>
+      </w:r>
+      <w:proofErr w:type="spellEnd"/>
+      <w:r>
+        <w:t xml:space="preserve"> &lt; </w:t>
+      </w:r>
+      <w:proofErr w:type="spellStart"/>
+      <w:r>
+        <w:t>yesterday_temp</w:t>
+      </w:r>
+      <w:proofErr w:type="spellEnd"/>
+      <w:r>
+        <w:t>:</w:t>
+      </w:r>
+    </w:p>
+    <w:p>
+      <w:pPr>
+        <w:pStyle w:val="a1"/>
+        <w:rPr>
+          <w:lang w:val="ru-RU"/>
+        </w:rPr>
+      </w:pPr>
+      <w:r>
+        <w:t xml:space="preserve">    </w:t>
+      </w:r>
+      <w:proofErr w:type="gramStart"/>
+      <w:r>
+        <w:t>print</w:t>
+      </w:r>
+      <w:r>
+        <w:rPr>
+          <w:lang w:val="ru-RU"/>
+        </w:rPr>
+        <w:t>(</w:t>
+      </w:r>
+      <w:proofErr w:type="gramEnd"/>
+      <w:r>
+        <w:rPr>
+          <w:lang w:val="ru-RU"/>
+        </w:rPr>
+        <w:t>"Сегодня холоднее, чем вчера.")</w:t>
+      </w:r>
+    </w:p>
+    <w:p>
+      <w:pPr>
+        <w:pStyle w:val="a1"/>
+        <w:rPr>
+          <w:lang w:val="ru-RU"/>
+        </w:rPr>
+      </w:pPr>
+      <w:r>
+        <w:t>else</w:t>
+      </w:r>
+      <w:r>
+        <w:rPr>
+          <w:lang w:val="ru-RU"/>
+        </w:rPr>
+        <w:t>:</w:t>
+      </w:r>
+    </w:p>
+    <w:p>
+      <w:pPr>
+        <w:pStyle w:val="a1"/>
+        <w:rPr>
+          <w:lang w:val="ru-RU"/>
+        </w:rPr>
+      </w:pPr>
+      <w:r>
+        <w:rPr>
+          <w:lang w:val="ru-RU"/>
+        </w:rPr>
+        <w:t xml:space="preserve">    </w:t>
+      </w:r>
+      <w:proofErr w:type="gramStart"/>
+      <w:r>
+        <w:t>print</w:t>
+      </w:r>
+      <w:r>
+        <w:rPr>
+          <w:lang w:val="ru-RU"/>
+        </w:rPr>
+        <w:t>(</w:t>
+      </w:r>
+      <w:proofErr w:type="gramEnd"/>
+      <w:r>
+        <w:rPr>
+          <w:lang w:val="ru-RU"/>
+        </w:rPr>
+        <w:t>"Сегодня такая же температура, как вчера.")</w:t>
+      </w:r>
+    </w:p>
+    <w:p>
+      <w:pPr>
+        <w:pStyle w:val="Heading2"/>
+      </w:pPr>
+      <w:bookmarkStart w:id="13" w:name="_Toc170684858"/>
+      <w:r>
+        <w:t>1.3 Выводы к главе 1</w:t>
+      </w:r>
+      <w:bookmarkEnd w:id="13"/>
+    </w:p>
+    <w:p>
+      <w:pPr>
+        <w:ind w:left="709" w:firstLine="0"/>
+      </w:pPr>
+      <w:r>
+        <w:t xml:space="preserve">Текст </w:t>
+      </w:r>
+      <w:r>
+        <w:t>выводов.</w:t>
+      </w:r>
+    </w:p>
+    <w:p>
+      <w:r>
+        <w:t>Выводы и предложения должны быть конкретными, реальными и обоснованными, вытекать из полученных результатов. Выводы пишутся тезисно (по пунктам).</w:t>
+      </w:r>
+    </w:p>
+    <w:p>
+      <w:pPr>
+        <w:pStyle w:val="Heading1"/>
+      </w:pPr>
+      <w:bookmarkStart w:id="14" w:name="_Toc170684859"/>
+      <w:r>
+        <w:lastRenderedPageBreak/>
+        <w:t>Глава</w:t>
+      </w:r>
+      <w:r>
+        <w:t xml:space="preserve"> 2</w:t>
+      </w:r>
+      <w:r>
+        <w:t xml:space="preserve"> </w:t>
+      </w:r>
+      <w:r>
+        <w:t>Практическая част</w:t>
+      </w:r>
+      <w:r>
+        <w:t>ь</w:t>
+      </w:r>
+      <w:r>
+        <w:t xml:space="preserve"> курса</w:t>
+      </w:r>
+      <w:bookmarkEnd w:id="14"/>
+    </w:p>
+    <w:p>
+      <w:pPr>
+        <w:pStyle w:val="Heading2"/>
+      </w:pPr>
+      <w:bookmarkStart w:id="15" w:name="_Toc170684860"/>
+      <w:r>
+        <w:t>2.1</w:t>
+      </w:r>
+      <w:r>
+        <w:t xml:space="preserve"> </w:t>
+      </w:r>
+      <w:r>
+        <w:t>Решение задач</w:t>
+      </w:r>
+      <w:bookmarkEnd w:id="15"/>
+    </w:p>
+    <w:p>
+      <w:r>
+        <w:t xml:space="preserve">Перечислить пройденные решенные задачи, </w:t>
+      </w:r>
+      <w:r>
+        <w:t xml:space="preserve">тесты, </w:t>
+      </w:r>
+      <w:r>
+        <w:t>полученные оценки.</w:t>
+      </w:r>
+      <w:r>
+        <w:t xml:space="preserve"> Для каждой задачи в краткой форме – постановка задачи</w:t>
+      </w:r>
+      <w:r>
+        <w:t xml:space="preserve"> на русском языке</w:t>
+      </w:r>
+      <w:r>
+        <w:t>, фрагмент кода</w:t>
+      </w:r>
+      <w:r>
+        <w:t xml:space="preserve"> решения</w:t>
+      </w:r>
+      <w:r>
+        <w:t>,</w:t>
+      </w:r>
+      <w:r>
+        <w:t xml:space="preserve"> результат тестиро</w:t>
+      </w:r>
+      <w:r>
+        <w:t>вания, дополнительное описание (при необходимости)</w:t>
+      </w:r>
+      <w:r>
+        <w:t>.</w:t>
+      </w:r>
+      <w:r>
+        <w:t xml:space="preserve"> В заключительном отчете допускается</w:t>
+      </w:r>
+      <w:r>
+        <w:t xml:space="preserve"> отсутствие</w:t>
+      </w:r>
+      <w:r>
+        <w:t xml:space="preserve"> скриншотов, подтверждающих полученную оценку</w:t>
+      </w:r>
+      <w:r>
+        <w:t xml:space="preserve"> тестирования</w:t>
+      </w:r>
+      <w:r>
+        <w:t>, если таковые были</w:t>
+      </w:r>
+      <w:r>
+        <w:t xml:space="preserve"> в предварительном отчете, размещенном на </w:t>
+      </w:r>
+      <w:proofErr w:type="spellStart"/>
+      <w:r>
+        <w:t>edufpmi</w:t>
+      </w:r>
+      <w:proofErr w:type="spellEnd"/>
+      <w:r>
+        <w:t>.</w:t>
+      </w:r>
+    </w:p>
+    <w:p>
+      <w:pPr>
+        <w:pStyle w:val="Heading2"/>
+      </w:pPr>
+      <w:bookmarkStart w:id="16" w:name="_Toc170684861"/>
+      <w:r>
+        <w:t>2.2</w:t>
+      </w:r>
+      <w:r>
+        <w:t xml:space="preserve"> </w:t>
+      </w:r>
+      <w:r>
+        <w:t>Дополнительный материал</w:t>
+      </w:r>
+      <w:bookmarkEnd w:id="16"/>
+    </w:p>
+    <w:p>
+      <w:pPr>
+        <w:ind w:left="709" w:firstLine="0"/>
+      </w:pPr>
+      <w:r>
+        <w:t xml:space="preserve">Перечислить выполненные </w:t>
+      </w:r>
+      <w:r>
+        <w:t xml:space="preserve">дополнительные </w:t>
+      </w:r>
+      <w:r>
+        <w:t>работы</w:t>
+      </w:r>
+    </w:p>
+    <w:p>
+      <w:pPr>
+        <w:pStyle w:val="Heading2"/>
+      </w:pPr>
+      <w:bookmarkStart w:id="17" w:name="_Toc170684862"/>
+      <w:r>
+        <w:t>2.3 Выводы к главе 2</w:t>
+      </w:r>
+      <w:bookmarkEnd w:id="17"/>
+    </w:p>
+    <w:p>
+      <w:pPr>
+        <w:ind w:left="709" w:firstLine="0"/>
+      </w:pPr>
+      <w:r>
+        <w:t xml:space="preserve">Текст </w:t>
+      </w:r>
+      <w:r>
+        <w:t>выводов.</w:t>
+      </w:r>
+    </w:p>
+    <w:p>
+      <w:r>
+        <w:t>Выводы и предложения должны быть конкретными, реальными и обоснованными, вытекать из полученных результатов. Выводы пишутся тезисно (по пунктам).</w:t>
+      </w:r>
+    </w:p>
+    <w:p>
+      <w:pPr>
+        <w:ind w:left="709" w:firstLine="0"/>
+      </w:pPr>
+      <w:r>
+        <w:br w:type="page"/>
+      </w:r>
+    </w:p>
+    <w:p>
+      <w:pPr>
+        <w:pStyle w:val="Heading1"/>
+      </w:pPr>
+      <w:bookmarkStart w:id="18" w:name="_Toc170684863"/>
+      <w:r>
+        <w:lastRenderedPageBreak/>
+        <w:t>Г</w:t>
+      </w:r>
+      <w:r>
+        <w:t>лава</w:t>
+      </w:r>
+      <w:r>
+        <w:t xml:space="preserve"> </w:t>
+      </w:r>
+      <w:r>
+        <w:t>3</w:t>
+      </w:r>
+      <w:r>
+        <w:t xml:space="preserve"> </w:t>
+      </w:r>
+      <w:r>
+        <w:t>Индивидуальный проект</w:t>
+      </w:r>
+      <w:bookmarkEnd w:id="18"/>
+    </w:p>
+    <w:p>
+      <w:r>
+        <w:t>В данной главе предста</w:t>
+      </w:r>
+      <w:r>
+        <w:t>влен разработанный проект (при наличии)</w:t>
+      </w:r>
+      <w:r>
+        <w:t>.</w:t>
+      </w:r>
+    </w:p>
+    <w:p>
+      <w:r>
+        <w:t>Описать самостоятельно реализованный проект (проекты): назначение, фрагменты кода с комментариями, копии экранов.</w:t>
+      </w:r>
+    </w:p>
+    <w:p>
+      <w:pPr>
+        <w:pStyle w:val="Heading2"/>
+        <w:rPr>
+          <w:lang w:val="en-US"/>
+        </w:rPr>
+      </w:pPr>
+      <w:bookmarkStart w:id="19" w:name="_Toc170684864"/>
+      <w:r>
+        <w:t>3.</w:t>
+      </w:r>
+      <w:r>
+        <w:t>1</w:t>
+      </w:r>
+      <w:r>
+        <w:rPr>
+          <w:lang w:val="en-US"/>
+        </w:rPr>
+        <w:t>.1</w:t>
+      </w:r>
+      <w:r>
+        <w:t xml:space="preserve"> </w:t>
+      </w:r>
+      <w:r>
+        <w:t xml:space="preserve">Класс </w:t>
+      </w:r>
+      <w:r>
+        <w:rPr>
+          <w:lang w:val="en-US"/>
+        </w:rPr>
+        <w:t>MyList</w:t>
+      </w:r>
+      <w:bookmarkEnd w:id="19"/>
+    </w:p>
+    <w:p>
+      <w:r>
+        <w:t xml:space="preserve">Класс </w:t>
+      </w:r>
+      <w:r>
+        <w:rPr>
+          <w:lang w:val="en-US"/>
+        </w:rPr>
+        <w:t>MyList</w:t>
+      </w:r>
+      <w:r>
+        <w:t xml:space="preserve"> </w:t>
+      </w:r>
+      <w:r>
+        <w:t xml:space="preserve">представляет собой реализацию односвязного списка. Односвязный список — это структура данных, состоящая из элементов-узлов. Каждый узел состоит из ссылки на следующий узел списка и данные. Последний узел, не имеющий следующего узла, указывает на </w:t>
+      </w:r>
+      <w:proofErr w:type="spellStart"/>
+      <w:r>
+        <w:rPr>
+          <w:lang w:val="en-US"/>
+        </w:rPr>
+        <w:t>nullptr</w:t>
+      </w:r>
+      <w:proofErr w:type="spellEnd"/>
+      <w:r>
+        <w:t>.</w:t>
+      </w:r>
+    </w:p>
+    <w:p>
+      <w:pPr>
+        <w:pStyle w:val="Heading2"/>
+        <w:ind w:left="709" w:firstLine="0"/>
+      </w:pPr>
+      <w:bookmarkStart w:id="20" w:name="_Toc170684865"/>
+      <w:r>
+        <w:t>3.1.2</w:t>
+      </w:r>
+      <w:r>
+        <w:t xml:space="preserve"> Интерфейс</w:t>
+      </w:r>
+      <w:bookmarkEnd w:id="20"/>
+    </w:p>
+    <w:p>
+      <w:r>
+        <w:t xml:space="preserve">Интерфейс моей реализации </w:t>
+      </w:r>
+      <w:r>
+        <w:rPr>
+          <w:lang w:val="en-US"/>
+        </w:rPr>
+        <w:t>MyList</w:t>
+      </w:r>
+      <w:r>
+        <w:t xml:space="preserve"> </w:t>
+      </w:r>
+      <w:r>
+        <w:t>включает следующие методы</w:t>
+      </w:r>
+      <w:r>
+        <w:t>:</w:t>
+      </w:r>
+    </w:p>
+    <w:p>
+      <w:pPr>
+        <w:pStyle w:val="ListParagraph"/>
         <w:numPr>
-          <w:ilvl w:val="2"/>
-          <w:numId w:val="7"/>
+          <w:ilvl w:val="0"/>
+          <w:numId w:val="9"/>
         </w:numPr>
       </w:pPr>
-      <w:bookmarkStart w:id="5" w:name="_Toc170249984"/>
-      <w:r>
-        <w:t>Концепт контроля версий</w:t>
-      </w:r>
-      <w:bookmarkEnd w:id="5"/>
-    </w:p>
-    <w:p>
-      <w:r>
-        <w:t xml:space="preserve">Перечислены основные </w:t>
-      </w:r>
-      <w:r>
-        <w:t>преимуществ</w:t>
-      </w:r>
-      <w:r>
-        <w:t>а контроля версий, а также примеры практического использования для создания высокоуровневых программ.</w:t>
+      <w:proofErr w:type="gramStart"/>
+      <w:r>
+        <w:rPr>
+          <w:rFonts w:asciiTheme="minorHAnsi" w:hAnsiTheme="minorHAnsi" w:cstheme="minorHAnsi"/>
+          <w:lang w:val="en-US"/>
+        </w:rPr>
+        <w:t>MyList</w:t>
+      </w:r>
+      <w:r>
+        <w:rPr>
+          <w:rFonts w:asciiTheme="minorHAnsi" w:hAnsiTheme="minorHAnsi" w:cstheme="minorHAnsi"/>
+        </w:rPr>
+        <w:t>(</w:t>
+      </w:r>
+      <w:proofErr w:type="gramEnd"/>
+      <w:r>
+        <w:rPr>
+          <w:rFonts w:asciiTheme="minorHAnsi" w:hAnsiTheme="minorHAnsi" w:cstheme="minorHAnsi"/>
+        </w:rPr>
+        <w:t>)</w:t>
+      </w:r>
+      <w:r>
+        <w:t xml:space="preserve"> :</w:t>
+      </w:r>
+      <w:r>
+        <w:t xml:space="preserve"> конструктор по умолчанию, </w:t>
+      </w:r>
+      <w:r>
+        <w:t xml:space="preserve">присваивает указателю на первый элемент списка значение </w:t>
+      </w:r>
+      <w:proofErr w:type="spellStart"/>
+      <w:r>
+        <w:rPr>
+          <w:lang w:val="en-US"/>
+        </w:rPr>
+        <w:t>nullptr</w:t>
+      </w:r>
+      <w:proofErr w:type="spellEnd"/>
+      <w:r>
+        <w:t>.</w:t>
+      </w:r>
+    </w:p>
+    <w:p>
+      <w:pPr>
+        <w:pStyle w:val="ListParagraph"/>
+        <w:numPr>
+          <w:ilvl w:val="0"/>
+          <w:numId w:val="9"/>
+        </w:numPr>
+      </w:pPr>
+      <w:proofErr w:type="gramStart"/>
+      <w:r>
+        <w:rPr>
+          <w:rFonts w:asciiTheme="minorHAnsi" w:hAnsiTheme="minorHAnsi" w:cstheme="minorHAnsi"/>
+          <w:lang w:val="en-US"/>
+        </w:rPr>
+        <w:t>MyList</w:t>
+      </w:r>
+      <w:r>
+        <w:rPr>
+          <w:rFonts w:asciiTheme="minorHAnsi" w:hAnsiTheme="minorHAnsi" w:cstheme="minorHAnsi"/>
+        </w:rPr>
+        <w:t>(</w:t>
+      </w:r>
+      <w:proofErr w:type="gramEnd"/>
+      <w:r>
+        <w:rPr>
+          <w:rFonts w:asciiTheme="minorHAnsi" w:hAnsiTheme="minorHAnsi" w:cstheme="minorHAnsi"/>
+          <w:lang w:val="en-US"/>
+        </w:rPr>
+        <w:t>int</w:t>
+      </w:r>
+      <w:r>
+        <w:rPr>
+          <w:rFonts w:asciiTheme="minorHAnsi" w:hAnsiTheme="minorHAnsi" w:cstheme="minorHAnsi"/>
+        </w:rPr>
+        <w:t xml:space="preserve"> </w:t>
+      </w:r>
+      <w:r>
+        <w:rPr>
+          <w:rFonts w:asciiTheme="minorHAnsi" w:hAnsiTheme="minorHAnsi" w:cstheme="minorHAnsi"/>
+          <w:lang w:val="en-US"/>
+        </w:rPr>
+        <w:t>a</w:t>
+      </w:r>
+      <w:r>
+        <w:rPr>
+          <w:rFonts w:asciiTheme="minorHAnsi" w:hAnsiTheme="minorHAnsi" w:cstheme="minorHAnsi"/>
+        </w:rPr>
+        <w:t>)</w:t>
+      </w:r>
+      <w:r>
+        <w:t xml:space="preserve"> : </w:t>
+      </w:r>
+      <w:r>
+        <w:t xml:space="preserve">Конструктор с одним параметром, присваивает единственному узлу значение </w:t>
+      </w:r>
+      <w:r>
+        <w:rPr>
+          <w:lang w:val="en-US"/>
+        </w:rPr>
+        <w:t>a</w:t>
+      </w:r>
+      <w:r>
+        <w:t xml:space="preserve"> и указание на </w:t>
+      </w:r>
+      <w:proofErr w:type="spellStart"/>
+      <w:r>
+        <w:rPr>
+          <w:lang w:val="en-US"/>
+        </w:rPr>
+        <w:t>nullptr</w:t>
+      </w:r>
+      <w:proofErr w:type="spellEnd"/>
+      <w:r>
+        <w:t>.</w:t>
+      </w:r>
+    </w:p>
+    <w:p>
+      <w:pPr>
+        <w:pStyle w:val="ListParagraph"/>
+        <w:numPr>
+          <w:ilvl w:val="0"/>
+          <w:numId w:val="9"/>
+        </w:numPr>
+      </w:pPr>
+      <w:proofErr w:type="gramStart"/>
+      <w:r>
+        <w:rPr>
+          <w:rFonts w:asciiTheme="minorHAnsi" w:hAnsiTheme="minorHAnsi" w:cstheme="minorHAnsi"/>
+          <w:lang w:val="en-US"/>
+        </w:rPr>
+        <w:t>MyList</w:t>
+      </w:r>
+      <w:r>
+        <w:rPr>
+          <w:rFonts w:asciiTheme="minorHAnsi" w:hAnsiTheme="minorHAnsi" w:cstheme="minorHAnsi"/>
+        </w:rPr>
+        <w:t>(</w:t>
+      </w:r>
+      <w:proofErr w:type="gramEnd"/>
+      <w:r>
+        <w:rPr>
+          <w:rFonts w:asciiTheme="minorHAnsi" w:hAnsiTheme="minorHAnsi" w:cstheme="minorHAnsi"/>
+          <w:lang w:val="en-US"/>
+        </w:rPr>
+        <w:t>int</w:t>
+      </w:r>
+      <w:r>
+        <w:rPr>
+          <w:rFonts w:asciiTheme="minorHAnsi" w:hAnsiTheme="minorHAnsi" w:cstheme="minorHAnsi"/>
+        </w:rPr>
+        <w:t xml:space="preserve"> </w:t>
+      </w:r>
+      <w:r>
+        <w:rPr>
+          <w:rFonts w:asciiTheme="minorHAnsi" w:hAnsiTheme="minorHAnsi" w:cstheme="minorHAnsi"/>
+          <w:lang w:val="en-US"/>
+        </w:rPr>
+        <w:t>a</w:t>
+      </w:r>
+      <w:r>
+        <w:rPr>
+          <w:rFonts w:asciiTheme="minorHAnsi" w:hAnsiTheme="minorHAnsi" w:cstheme="minorHAnsi"/>
+        </w:rPr>
+        <w:t xml:space="preserve">, </w:t>
+      </w:r>
+      <w:r>
+        <w:rPr>
+          <w:rFonts w:asciiTheme="minorHAnsi" w:hAnsiTheme="minorHAnsi" w:cstheme="minorHAnsi"/>
+          <w:lang w:val="en-US"/>
+        </w:rPr>
+        <w:t>int</w:t>
+      </w:r>
+      <w:r>
+        <w:rPr>
+          <w:rFonts w:asciiTheme="minorHAnsi" w:hAnsiTheme="minorHAnsi" w:cstheme="minorHAnsi"/>
+        </w:rPr>
+        <w:t xml:space="preserve"> </w:t>
+      </w:r>
+      <w:r>
+        <w:rPr>
+          <w:rFonts w:asciiTheme="minorHAnsi" w:hAnsiTheme="minorHAnsi" w:cstheme="minorHAnsi"/>
+          <w:lang w:val="en-US"/>
+        </w:rPr>
+        <w:t>b</w:t>
+      </w:r>
+      <w:r>
+        <w:rPr>
+          <w:rFonts w:asciiTheme="minorHAnsi" w:hAnsiTheme="minorHAnsi" w:cstheme="minorHAnsi"/>
+        </w:rPr>
+        <w:t xml:space="preserve">, </w:t>
+      </w:r>
+      <w:r>
+        <w:rPr>
+          <w:rFonts w:asciiTheme="minorHAnsi" w:hAnsiTheme="minorHAnsi" w:cstheme="minorHAnsi"/>
+          <w:lang w:val="en-US"/>
+        </w:rPr>
+        <w:t>int</w:t>
+      </w:r>
+      <w:r>
+        <w:rPr>
+          <w:rFonts w:asciiTheme="minorHAnsi" w:hAnsiTheme="minorHAnsi" w:cstheme="minorHAnsi"/>
+        </w:rPr>
+        <w:t xml:space="preserve"> </w:t>
+      </w:r>
+      <w:r>
+        <w:rPr>
+          <w:rFonts w:asciiTheme="minorHAnsi" w:hAnsiTheme="minorHAnsi" w:cstheme="minorHAnsi"/>
+          <w:lang w:val="en-US"/>
+        </w:rPr>
+        <w:t>c</w:t>
+      </w:r>
+      <w:r>
+        <w:rPr>
+          <w:rFonts w:asciiTheme="minorHAnsi" w:hAnsiTheme="minorHAnsi" w:cstheme="minorHAnsi"/>
+        </w:rPr>
+        <w:t>)</w:t>
+      </w:r>
+      <w:r>
+        <w:t xml:space="preserve"> : </w:t>
+      </w:r>
+      <w:r>
+        <w:t>конструктор</w:t>
+      </w:r>
+      <w:r>
+        <w:t xml:space="preserve"> </w:t>
+      </w:r>
+      <w:r>
+        <w:t>с</w:t>
+      </w:r>
+      <w:r>
+        <w:t xml:space="preserve"> </w:t>
+      </w:r>
+      <w:r>
+        <w:t xml:space="preserve">тремя параметрами, создает 3 узла, присваивает им значения данных </w:t>
+      </w:r>
+      <w:r>
+        <w:rPr>
+          <w:lang w:val="en-US"/>
+        </w:rPr>
+        <w:t>a</w:t>
+      </w:r>
+      <w:r>
+        <w:t xml:space="preserve">, </w:t>
+      </w:r>
+      <w:r>
+        <w:rPr>
+          <w:lang w:val="en-US"/>
+        </w:rPr>
+        <w:t>b</w:t>
+      </w:r>
+      <w:r>
+        <w:t xml:space="preserve"> </w:t>
+      </w:r>
+      <w:r>
+        <w:t xml:space="preserve">и </w:t>
+      </w:r>
+      <w:r>
+        <w:rPr>
+          <w:lang w:val="en-US"/>
+        </w:rPr>
+        <w:t>c</w:t>
+      </w:r>
+      <w:r>
+        <w:t xml:space="preserve">, при этом первый узел со значением </w:t>
+      </w:r>
+      <w:r>
+        <w:rPr>
+          <w:lang w:val="en-US"/>
+        </w:rPr>
+        <w:t>a</w:t>
+      </w:r>
+      <w:r>
+        <w:t xml:space="preserve"> </w:t>
+      </w:r>
+      <w:r>
+        <w:t xml:space="preserve">указывает на узел со значением </w:t>
+      </w:r>
+      <w:r>
+        <w:rPr>
+          <w:lang w:val="en-US"/>
+        </w:rPr>
+        <w:t>b</w:t>
+      </w:r>
+      <w:r>
+        <w:t xml:space="preserve">, </w:t>
+      </w:r>
+      <w:r>
+        <w:t xml:space="preserve">а уже этот узел указывает на 3 узел со значением </w:t>
+      </w:r>
+      <w:r>
+        <w:rPr>
+          <w:lang w:val="en-US"/>
+        </w:rPr>
+        <w:t>c</w:t>
+      </w:r>
+      <w:r>
+        <w:t xml:space="preserve">, </w:t>
+      </w:r>
+      <w:r>
+        <w:t xml:space="preserve">который уже указывает на </w:t>
+      </w:r>
+      <w:proofErr w:type="spellStart"/>
+      <w:r>
+        <w:rPr>
+          <w:lang w:val="en-US"/>
+        </w:rPr>
+        <w:t>nullptr</w:t>
+      </w:r>
+      <w:proofErr w:type="spellEnd"/>
+      <w:r>
+        <w:t>.</w:t>
+      </w:r>
+    </w:p>
+    <w:p>
+      <w:pPr>
+        <w:pStyle w:val="ListParagraph"/>
+        <w:numPr>
+          <w:ilvl w:val="0"/>
+          <w:numId w:val="9"/>
+        </w:numPr>
+      </w:pPr>
+      <w:r>
+        <w:rPr>
+          <w:rFonts w:asciiTheme="minorHAnsi" w:hAnsiTheme="minorHAnsi" w:cstheme="minorHAnsi"/>
+        </w:rPr>
+        <w:t>~</w:t>
+      </w:r>
+      <w:proofErr w:type="gramStart"/>
+      <w:r>
+        <w:rPr>
+          <w:rFonts w:asciiTheme="minorHAnsi" w:hAnsiTheme="minorHAnsi" w:cstheme="minorHAnsi"/>
+          <w:lang w:val="en-US"/>
+        </w:rPr>
+        <w:t>MyList</w:t>
+      </w:r>
+      <w:r>
+        <w:rPr>
+          <w:rFonts w:asciiTheme="minorHAnsi" w:hAnsiTheme="minorHAnsi" w:cstheme="minorHAnsi"/>
+        </w:rPr>
+        <w:t>(</w:t>
+      </w:r>
+      <w:proofErr w:type="gramEnd"/>
+      <w:r>
+        <w:rPr>
+          <w:rFonts w:asciiTheme="minorHAnsi" w:hAnsiTheme="minorHAnsi" w:cstheme="minorHAnsi"/>
+        </w:rPr>
+        <w:t>)</w:t>
+      </w:r>
+      <w:r>
+        <w:t xml:space="preserve"> : </w:t>
+      </w:r>
+      <w:r>
+        <w:t xml:space="preserve">деструктор, вызывается при удалении объекта или при его выходе за пределы области видимости, поэлементно удаляет из памяти каждый узел </w:t>
+      </w:r>
+      <w:r>
+        <w:rPr>
+          <w:lang w:val="en-US"/>
+        </w:rPr>
+        <w:t>MyList</w:t>
+      </w:r>
+      <w:r>
+        <w:t>.</w:t>
+      </w:r>
+    </w:p>
+    <w:p>
+      <w:pPr>
+        <w:pStyle w:val="ListParagraph"/>
+        <w:numPr>
+          <w:ilvl w:val="0"/>
+          <w:numId w:val="9"/>
+        </w:numPr>
+      </w:pPr>
+      <w:r>
+        <w:rPr>
+          <w:rFonts w:asciiTheme="minorHAnsi" w:hAnsiTheme="minorHAnsi" w:cstheme="minorHAnsi"/>
+          <w:lang w:val="en-US"/>
+        </w:rPr>
+        <w:t>b</w:t>
+      </w:r>
+      <w:r>
+        <w:rPr>
+          <w:rFonts w:asciiTheme="minorHAnsi" w:hAnsiTheme="minorHAnsi" w:cstheme="minorHAnsi"/>
+          <w:lang w:val="en-US"/>
+        </w:rPr>
+        <w:t>ool</w:t>
+      </w:r>
+      <w:r>
+        <w:rPr>
+          <w:rFonts w:asciiTheme="minorHAnsi" w:hAnsiTheme="minorHAnsi" w:cstheme="minorHAnsi"/>
+        </w:rPr>
+        <w:t xml:space="preserve"> </w:t>
+      </w:r>
+      <w:proofErr w:type="gramStart"/>
+      <w:r>
+        <w:rPr>
+          <w:rFonts w:asciiTheme="minorHAnsi" w:hAnsiTheme="minorHAnsi" w:cstheme="minorHAnsi"/>
+          <w:lang w:val="en-US"/>
+        </w:rPr>
+        <w:t>Empty</w:t>
+      </w:r>
+      <w:r>
+        <w:rPr>
+          <w:rFonts w:asciiTheme="minorHAnsi" w:hAnsiTheme="minorHAnsi" w:cstheme="minorHAnsi"/>
+        </w:rPr>
+        <w:t>(</w:t>
+      </w:r>
+      <w:proofErr w:type="gramEnd"/>
+      <w:r>
+        <w:rPr>
+          <w:rFonts w:asciiTheme="minorHAnsi" w:hAnsiTheme="minorHAnsi" w:cstheme="minorHAnsi"/>
+        </w:rPr>
+        <w:t>)</w:t>
+      </w:r>
+      <w:r>
+        <w:t xml:space="preserve"> : </w:t>
+      </w:r>
+      <w:r>
+        <w:t xml:space="preserve">возвращает значение </w:t>
+      </w:r>
+      <w:r>
+        <w:rPr>
+          <w:lang w:val="en-US"/>
+        </w:rPr>
+        <w:t>true</w:t>
+      </w:r>
+      <w:r>
+        <w:t xml:space="preserve"> </w:t>
+      </w:r>
+      <w:r>
+        <w:t xml:space="preserve">или </w:t>
+      </w:r>
+      <w:r>
+        <w:rPr>
+          <w:lang w:val="en-US"/>
+        </w:rPr>
+        <w:t>false</w:t>
+      </w:r>
+      <w:r>
+        <w:t>, если список пуст и если список имеет хоть один элемент соответственно</w:t>
+      </w:r>
+      <w:r>
+        <w:t>.</w:t>
+      </w:r>
+    </w:p>
+    <w:p>
+      <w:pPr>
+        <w:pStyle w:val="ListParagraph"/>
+        <w:numPr>
+          <w:ilvl w:val="0"/>
+          <w:numId w:val="9"/>
+        </w:numPr>
+      </w:pPr>
+      <w:r>
+        <w:rPr>
+          <w:rFonts w:asciiTheme="minorHAnsi" w:hAnsiTheme="minorHAnsi" w:cstheme="minorHAnsi"/>
+          <w:lang w:val="en-US"/>
+        </w:rPr>
+        <w:t>void</w:t>
+      </w:r>
+      <w:r>
+        <w:rPr>
+          <w:rFonts w:asciiTheme="minorHAnsi" w:hAnsiTheme="minorHAnsi" w:cstheme="minorHAnsi"/>
+        </w:rPr>
+        <w:t xml:space="preserve"> </w:t>
+      </w:r>
+      <w:proofErr w:type="spellStart"/>
+      <w:proofErr w:type="gramStart"/>
+      <w:r>
+        <w:rPr>
+          <w:rFonts w:asciiTheme="minorHAnsi" w:hAnsiTheme="minorHAnsi" w:cstheme="minorHAnsi"/>
+          <w:lang w:val="en-US"/>
+        </w:rPr>
+        <w:t>AddFirst</w:t>
+      </w:r>
+      <w:proofErr w:type="spellEnd"/>
+      <w:r>
+        <w:rPr>
+          <w:rFonts w:asciiTheme="minorHAnsi" w:hAnsiTheme="minorHAnsi" w:cstheme="minorHAnsi"/>
+        </w:rPr>
+        <w:t>(</w:t>
+      </w:r>
+      <w:proofErr w:type="gramEnd"/>
+      <w:r>
+        <w:rPr>
+          <w:rFonts w:asciiTheme="minorHAnsi" w:hAnsiTheme="minorHAnsi" w:cstheme="minorHAnsi"/>
+          <w:lang w:val="en-US"/>
+        </w:rPr>
+        <w:t>int</w:t>
+      </w:r>
+      <w:r>
+        <w:rPr>
+          <w:rFonts w:asciiTheme="minorHAnsi" w:hAnsiTheme="minorHAnsi" w:cstheme="minorHAnsi"/>
+        </w:rPr>
+        <w:t xml:space="preserve"> </w:t>
+      </w:r>
+      <w:r>
+        <w:rPr>
+          <w:rFonts w:asciiTheme="minorHAnsi" w:hAnsiTheme="minorHAnsi" w:cstheme="minorHAnsi"/>
+          <w:lang w:val="en-US"/>
+        </w:rPr>
+        <w:t>value</w:t>
+      </w:r>
+      <w:r>
+        <w:rPr>
+          <w:rFonts w:asciiTheme="minorHAnsi" w:hAnsiTheme="minorHAnsi" w:cstheme="minorHAnsi"/>
+        </w:rPr>
+        <w:t xml:space="preserve">) </w:t>
+      </w:r>
+      <w:r>
+        <w:t xml:space="preserve">: </w:t>
+      </w:r>
+      <w:r>
+        <w:t>добавляет</w:t>
+      </w:r>
+      <w:r>
+        <w:t xml:space="preserve"> </w:t>
+      </w:r>
+      <w:r>
+        <w:t>в</w:t>
+      </w:r>
+      <w:r>
+        <w:t xml:space="preserve"> </w:t>
+      </w:r>
+      <w:r>
+        <w:t>начало списка новый элемент</w:t>
+      </w:r>
+      <w:r>
+        <w:t>.</w:t>
+      </w:r>
+    </w:p>
+    <w:p>
+      <w:pPr>
+        <w:pStyle w:val="ListParagraph"/>
+        <w:numPr>
+          <w:ilvl w:val="0"/>
+          <w:numId w:val="9"/>
+        </w:numPr>
+      </w:pPr>
+      <w:r>
+        <w:rPr>
+          <w:rFonts w:asciiTheme="minorHAnsi" w:hAnsiTheme="minorHAnsi" w:cstheme="minorHAnsi"/>
+          <w:lang w:val="en-US"/>
+        </w:rPr>
+        <w:t>int</w:t>
+      </w:r>
+      <w:r>
+        <w:rPr>
+          <w:rFonts w:asciiTheme="minorHAnsi" w:hAnsiTheme="minorHAnsi" w:cstheme="minorHAnsi"/>
+        </w:rPr>
+        <w:t xml:space="preserve"> </w:t>
+      </w:r>
+      <w:proofErr w:type="spellStart"/>
+      <w:proofErr w:type="gramStart"/>
+      <w:r>
+        <w:rPr>
+          <w:rFonts w:asciiTheme="minorHAnsi" w:hAnsiTheme="minorHAnsi" w:cstheme="minorHAnsi"/>
+          <w:lang w:val="en-US"/>
+        </w:rPr>
+        <w:t>DeleteElement</w:t>
+      </w:r>
+      <w:proofErr w:type="spellEnd"/>
+      <w:r>
+        <w:rPr>
+          <w:rFonts w:asciiTheme="minorHAnsi" w:hAnsiTheme="minorHAnsi" w:cstheme="minorHAnsi"/>
+        </w:rPr>
+        <w:t>(</w:t>
+      </w:r>
+      <w:proofErr w:type="gramEnd"/>
+      <w:r>
+        <w:rPr>
+          <w:rFonts w:asciiTheme="minorHAnsi" w:hAnsiTheme="minorHAnsi" w:cstheme="minorHAnsi"/>
+        </w:rPr>
+        <w:t>)</w:t>
+      </w:r>
+      <w:r>
+        <w:t xml:space="preserve"> : </w:t>
+      </w:r>
+      <w:r>
+        <w:t>удаляет</w:t>
+      </w:r>
+      <w:r>
+        <w:t xml:space="preserve"> </w:t>
+      </w:r>
+      <w:r>
+        <w:t>из</w:t>
+      </w:r>
+      <w:r>
+        <w:t xml:space="preserve"> </w:t>
+      </w:r>
+      <w:r>
+        <w:t>списка первый элемент и возвращает хранившееся в нем значение</w:t>
+      </w:r>
+      <w:r>
+        <w:t>.</w:t>
+      </w:r>
+    </w:p>
+    <w:p>
+      <w:pPr>
+        <w:pStyle w:val="ListParagraph"/>
+        <w:numPr>
+          <w:ilvl w:val="0"/>
+          <w:numId w:val="9"/>
+        </w:numPr>
+      </w:pPr>
+      <w:r>
+        <w:rPr>
+          <w:rFonts w:asciiTheme="minorHAnsi" w:hAnsiTheme="minorHAnsi" w:cstheme="minorHAnsi"/>
+          <w:lang w:val="en-US"/>
+        </w:rPr>
+        <w:t>void</w:t>
+      </w:r>
+      <w:r>
+        <w:rPr>
+          <w:rFonts w:asciiTheme="minorHAnsi" w:hAnsiTheme="minorHAnsi" w:cstheme="minorHAnsi"/>
+        </w:rPr>
+        <w:t xml:space="preserve"> </w:t>
+      </w:r>
+      <w:proofErr w:type="gramStart"/>
+      <w:r>
+        <w:rPr>
+          <w:rFonts w:asciiTheme="minorHAnsi" w:hAnsiTheme="minorHAnsi" w:cstheme="minorHAnsi"/>
+          <w:lang w:val="en-US"/>
+        </w:rPr>
+        <w:t>Print</w:t>
+      </w:r>
+      <w:r>
+        <w:rPr>
+          <w:rFonts w:asciiTheme="minorHAnsi" w:hAnsiTheme="minorHAnsi" w:cstheme="minorHAnsi"/>
+        </w:rPr>
+        <w:t>(</w:t>
+      </w:r>
+      <w:proofErr w:type="gramEnd"/>
+      <w:r>
+        <w:rPr>
+          <w:rFonts w:asciiTheme="minorHAnsi" w:hAnsiTheme="minorHAnsi" w:cstheme="minorHAnsi"/>
+        </w:rPr>
+        <w:t>)</w:t>
+      </w:r>
+      <w:r>
+        <w:t xml:space="preserve"> : </w:t>
+      </w:r>
+      <w:r>
+        <w:t>Выводит содержимое списка в порядке от первого элемента до последнего.</w:t>
+      </w:r>
+    </w:p>
+    <w:p>
+      <w:pPr>
+        <w:pStyle w:val="ListParagraph"/>
+        <w:numPr>
+          <w:ilvl w:val="0"/>
+          <w:numId w:val="9"/>
+        </w:numPr>
+      </w:pPr>
+      <w:r>
+        <w:rPr>
+          <w:rFonts w:asciiTheme="minorHAnsi" w:hAnsiTheme="minorHAnsi" w:cstheme="minorHAnsi"/>
+          <w:lang w:val="en-US"/>
+        </w:rPr>
+        <w:t>int</w:t>
+      </w:r>
+      <w:r>
+        <w:rPr>
+          <w:rFonts w:asciiTheme="minorHAnsi" w:hAnsiTheme="minorHAnsi" w:cstheme="minorHAnsi"/>
+        </w:rPr>
+        <w:t xml:space="preserve"> </w:t>
+      </w:r>
+      <w:proofErr w:type="gramStart"/>
+      <w:r>
+        <w:rPr>
+          <w:rFonts w:asciiTheme="minorHAnsi" w:hAnsiTheme="minorHAnsi" w:cstheme="minorHAnsi"/>
+          <w:lang w:val="en-US"/>
+        </w:rPr>
+        <w:t>Count</w:t>
+      </w:r>
+      <w:r>
+        <w:rPr>
+          <w:rFonts w:asciiTheme="minorHAnsi" w:hAnsiTheme="minorHAnsi" w:cstheme="minorHAnsi"/>
+        </w:rPr>
+        <w:t>(</w:t>
+      </w:r>
+      <w:proofErr w:type="gramEnd"/>
+      <w:r>
+        <w:rPr>
+          <w:rFonts w:asciiTheme="minorHAnsi" w:hAnsiTheme="minorHAnsi" w:cstheme="minorHAnsi"/>
+        </w:rPr>
+        <w:t>)</w:t>
+      </w:r>
+      <w:r>
+        <w:t xml:space="preserve"> : </w:t>
+      </w:r>
+      <w:r>
+        <w:t>Возвращает количество элементов в списке, если он пустой выводит 0.</w:t>
+      </w:r>
+    </w:p>
+    <w:p>
+      <w:pPr>
+        <w:pStyle w:val="ListParagraph"/>
+        <w:numPr>
+          <w:ilvl w:val="0"/>
+          <w:numId w:val="9"/>
+        </w:numPr>
+      </w:pPr>
+      <w:r>
+        <w:rPr>
+          <w:rFonts w:asciiTheme="minorHAnsi" w:hAnsiTheme="minorHAnsi" w:cstheme="minorHAnsi"/>
+          <w:lang w:val="en-US"/>
+        </w:rPr>
+        <w:t>int</w:t>
+      </w:r>
+      <w:r>
+        <w:rPr>
+          <w:rFonts w:asciiTheme="minorHAnsi" w:hAnsiTheme="minorHAnsi" w:cstheme="minorHAnsi"/>
+        </w:rPr>
+        <w:t xml:space="preserve"> </w:t>
+      </w:r>
+      <w:proofErr w:type="gramStart"/>
+      <w:r>
+        <w:rPr>
+          <w:rFonts w:asciiTheme="minorHAnsi" w:hAnsiTheme="minorHAnsi" w:cstheme="minorHAnsi"/>
+          <w:lang w:val="en-US"/>
+        </w:rPr>
+        <w:t>Get</w:t>
+      </w:r>
+      <w:r>
+        <w:rPr>
+          <w:rFonts w:asciiTheme="minorHAnsi" w:hAnsiTheme="minorHAnsi" w:cstheme="minorHAnsi"/>
+        </w:rPr>
+        <w:t>(</w:t>
+      </w:r>
+      <w:proofErr w:type="gramEnd"/>
+      <w:r>
+        <w:rPr>
+          <w:rFonts w:asciiTheme="minorHAnsi" w:hAnsiTheme="minorHAnsi" w:cstheme="minorHAnsi"/>
+          <w:lang w:val="en-US"/>
+        </w:rPr>
+        <w:t>int</w:t>
+      </w:r>
+      <w:r>
+        <w:rPr>
+          <w:rFonts w:asciiTheme="minorHAnsi" w:hAnsiTheme="minorHAnsi" w:cstheme="minorHAnsi"/>
+        </w:rPr>
+        <w:t xml:space="preserve"> </w:t>
+      </w:r>
+      <w:r>
+        <w:rPr>
+          <w:rFonts w:asciiTheme="minorHAnsi" w:hAnsiTheme="minorHAnsi" w:cstheme="minorHAnsi"/>
+          <w:lang w:val="en-US"/>
+        </w:rPr>
+        <w:t>n</w:t>
+      </w:r>
+      <w:r>
+        <w:rPr>
+          <w:rFonts w:asciiTheme="minorHAnsi" w:hAnsiTheme="minorHAnsi" w:cstheme="minorHAnsi"/>
+        </w:rPr>
+        <w:t>)</w:t>
+      </w:r>
+      <w:r>
+        <w:t xml:space="preserve"> : </w:t>
+      </w:r>
+      <w:r>
+        <w:t>Выводит</w:t>
+      </w:r>
+      <w:r>
+        <w:t xml:space="preserve"> </w:t>
+      </w:r>
+      <w:r>
+        <w:t>значение</w:t>
+      </w:r>
+      <w:r>
+        <w:t xml:space="preserve"> </w:t>
+      </w:r>
+      <w:r>
+        <w:t xml:space="preserve">элемента списка находящегося на позиции </w:t>
+      </w:r>
+      <w:r>
+        <w:rPr>
+          <w:lang w:val="en-US"/>
+        </w:rPr>
+        <w:t>n</w:t>
+      </w:r>
+      <w:r>
+        <w:t>.</w:t>
+      </w:r>
+    </w:p>
+    <w:p>
+      <w:pPr>
+        <w:pStyle w:val="ListParagraph"/>
+        <w:numPr>
+          <w:ilvl w:val="0"/>
+          <w:numId w:val="9"/>
+        </w:numPr>
+      </w:pPr>
+      <w:r>
+        <w:rPr>
+          <w:rFonts w:asciiTheme="minorHAnsi" w:hAnsiTheme="minorHAnsi" w:cstheme="minorHAnsi"/>
+          <w:lang w:val="en-US"/>
+        </w:rPr>
+        <w:t>void</w:t>
+      </w:r>
+      <w:r>
+        <w:rPr>
+          <w:rFonts w:asciiTheme="minorHAnsi" w:hAnsiTheme="minorHAnsi" w:cstheme="minorHAnsi"/>
+        </w:rPr>
+        <w:t xml:space="preserve"> </w:t>
+      </w:r>
+      <w:proofErr w:type="spellStart"/>
+      <w:proofErr w:type="gramStart"/>
+      <w:r>
+        <w:rPr>
+          <w:rFonts w:asciiTheme="minorHAnsi" w:hAnsiTheme="minorHAnsi" w:cstheme="minorHAnsi"/>
+          <w:lang w:val="en-US"/>
+        </w:rPr>
+        <w:t>ToVector</w:t>
+      </w:r>
+      <w:proofErr w:type="spellEnd"/>
+      <w:r>
+        <w:rPr>
+          <w:rFonts w:asciiTheme="minorHAnsi" w:hAnsiTheme="minorHAnsi" w:cstheme="minorHAnsi"/>
+        </w:rPr>
+        <w:t>(</w:t>
+      </w:r>
+      <w:proofErr w:type="gramEnd"/>
+      <w:r>
+        <w:rPr>
+          <w:rFonts w:asciiTheme="minorHAnsi" w:hAnsiTheme="minorHAnsi" w:cstheme="minorHAnsi"/>
+          <w:lang w:val="en-US"/>
+        </w:rPr>
+        <w:t>std</w:t>
+      </w:r>
+      <w:r>
+        <w:rPr>
+          <w:rFonts w:asciiTheme="minorHAnsi" w:hAnsiTheme="minorHAnsi" w:cstheme="minorHAnsi"/>
+        </w:rPr>
+        <w:t>::</w:t>
+      </w:r>
+      <w:r>
+        <w:rPr>
+          <w:rFonts w:asciiTheme="minorHAnsi" w:hAnsiTheme="minorHAnsi" w:cstheme="minorHAnsi"/>
+          <w:lang w:val="en-US"/>
+        </w:rPr>
+        <w:t>vector</w:t>
+      </w:r>
+      <w:r>
+        <w:rPr>
+          <w:rFonts w:asciiTheme="minorHAnsi" w:hAnsiTheme="minorHAnsi" w:cstheme="minorHAnsi"/>
+        </w:rPr>
+        <w:t>&lt;</w:t>
+      </w:r>
+      <w:r>
+        <w:rPr>
+          <w:rFonts w:asciiTheme="minorHAnsi" w:hAnsiTheme="minorHAnsi" w:cstheme="minorHAnsi"/>
+          <w:lang w:val="en-US"/>
+        </w:rPr>
+        <w:t>int</w:t>
+      </w:r>
+      <w:r>
+        <w:rPr>
+          <w:rFonts w:asciiTheme="minorHAnsi" w:hAnsiTheme="minorHAnsi" w:cstheme="minorHAnsi"/>
+        </w:rPr>
+        <w:t>&gt;&amp;)</w:t>
+      </w:r>
+      <w:r>
+        <w:t xml:space="preserve"> : </w:t>
+      </w:r>
+      <w:r>
+        <w:t>принимает</w:t>
+      </w:r>
+      <w:r>
+        <w:t xml:space="preserve"> </w:t>
+      </w:r>
+      <w:r>
+        <w:t>указатель на вектор, в который будут записаны значения элементов в списке в порядке от первого до последнего.</w:t>
       </w:r>
     </w:p>
     <w:p>
       <w:pPr>
         <w:pStyle w:val="Heading2"/>
-        <w:numPr>
-          <w:ilvl w:val="2"/>
-          <w:numId w:val="7"/>
-        </w:numPr>
-      </w:pPr>
-      <w:bookmarkStart w:id="6" w:name="_Toc170249985"/>
-      <w:r>
-        <w:t>Установка и настройка</w:t>
-      </w:r>
-      <w:bookmarkEnd w:id="6"/>
-    </w:p>
-    <w:p>
-      <w:pPr>
-        <w:rPr>
-          <w:rStyle w:val="Strong"/>
-        </w:rPr>
-      </w:pPr>
-      <w:r>
-        <w:t xml:space="preserve">Подробная инструкция по скачиванию и установки системы контроля версий </w:t>
-      </w:r>
-      <w:r>
-        <w:rPr>
-          <w:lang w:val="en-US"/>
-        </w:rPr>
-        <w:t>Git</w:t>
-      </w:r>
-      <w:r>
-        <w:t xml:space="preserve">, </w:t>
-      </w:r>
-      <w:r>
-        <w:t>а также подробно рассказаны основные моменты по</w:t>
-      </w:r>
-      <w:r>
-        <w:t xml:space="preserve"> </w:t>
-      </w:r>
-      <w:r>
-        <w:t xml:space="preserve">настройке </w:t>
-      </w:r>
-      <w:r>
-        <w:rPr>
-          <w:lang w:val="en-US"/>
-        </w:rPr>
-        <w:t>git</w:t>
-      </w:r>
-      <w:r>
-        <w:t>.</w:t>
-      </w:r>
-      <w:r>
-        <w:rPr>
-          <w:rStyle w:val="Strong"/>
-        </w:rPr>
-        <w:t xml:space="preserve"> </w:t>
-      </w:r>
-    </w:p>
-    <w:p>
-      <w:pPr>
-        <w:pStyle w:val="Heading2"/>
-        <w:numPr>
-          <w:ilvl w:val="2"/>
-          <w:numId w:val="7"/>
-        </w:numPr>
-      </w:pPr>
-      <w:bookmarkStart w:id="7" w:name="_Toc170249986"/>
-      <w:r>
-        <w:t>Создание и управление репозиторием</w:t>
-      </w:r>
-      <w:bookmarkEnd w:id="7"/>
-    </w:p>
-    <w:p>
-      <w:r>
-        <w:t>Описан процесс создания репозитория. И представлены основные команды для фиксирования этапов разработки программы.</w:t>
-      </w:r>
-    </w:p>
-    <w:p>
-      <w:pPr>
-        <w:pStyle w:val="Heading2"/>
-        <w:numPr>
-          <w:ilvl w:val="2"/>
-          <w:numId w:val="7"/>
-        </w:numPr>
-      </w:pPr>
-      <w:bookmarkStart w:id="8" w:name="_Toc170249987"/>
-      <w:r>
-        <w:t xml:space="preserve">Внутренне устройство </w:t>
-      </w:r>
-      <w:r>
-        <w:rPr>
-          <w:lang w:val="en-US"/>
-        </w:rPr>
-        <w:t>git</w:t>
-      </w:r>
-      <w:r>
-        <w:t xml:space="preserve"> и отмена действий</w:t>
-      </w:r>
-      <w:bookmarkEnd w:id="8"/>
-    </w:p>
-    <w:p>
-      <w:r>
-        <w:t xml:space="preserve">Описание того как устроен </w:t>
-      </w:r>
-      <w:r>
-        <w:rPr>
-          <w:lang w:val="en-US"/>
-        </w:rPr>
-        <w:t>git</w:t>
-      </w:r>
-      <w:r>
-        <w:t xml:space="preserve">, в частности директория </w:t>
+      </w:pPr>
+      <w:bookmarkStart w:id="21" w:name="_Toc170684866"/>
+      <w:r>
+        <w:lastRenderedPageBreak/>
+        <w:t>3.1.3 Фрагменты кода с реализацией</w:t>
+      </w:r>
+      <w:bookmarkEnd w:id="21"/>
+    </w:p>
+    <w:p>
+      <w:r>
+        <w:t xml:space="preserve">Фрагменты реализации </w:t>
+      </w:r>
+      <w:r>
+        <w:t>конструкторов</w:t>
+      </w:r>
+    </w:p>
+    <w:p>
+      <w:pPr>
+        <w:rPr>
+          <w:rFonts w:asciiTheme="minorHAnsi" w:hAnsiTheme="minorHAnsi" w:cstheme="minorHAnsi"/>
+          <w:lang w:val="en-US"/>
+        </w:rPr>
+      </w:pPr>
+      <w:proofErr w:type="gramStart"/>
+      <w:r>
+        <w:rPr>
+          <w:rFonts w:asciiTheme="minorHAnsi" w:hAnsiTheme="minorHAnsi" w:cstheme="minorHAnsi"/>
+          <w:lang w:val="en-US"/>
+        </w:rPr>
+        <w:t>MyList::</w:t>
+      </w:r>
+      <w:proofErr w:type="gramEnd"/>
+      <w:r>
+        <w:rPr>
+          <w:rFonts w:asciiTheme="minorHAnsi" w:hAnsiTheme="minorHAnsi" w:cstheme="minorHAnsi"/>
+          <w:lang w:val="en-US"/>
+        </w:rPr>
+        <w:t>MyList()</w:t>
+      </w:r>
+    </w:p>
+    <w:p>
+      <w:pPr>
+        <w:rPr>
+          <w:rFonts w:asciiTheme="minorHAnsi" w:hAnsiTheme="minorHAnsi" w:cstheme="minorHAnsi"/>
+          <w:lang w:val="en-US"/>
+        </w:rPr>
+      </w:pPr>
+      <w:r>
+        <w:rPr>
+          <w:rFonts w:asciiTheme="minorHAnsi" w:hAnsiTheme="minorHAnsi" w:cstheme="minorHAnsi"/>
+          <w:lang w:val="en-US"/>
+        </w:rPr>
+        <w:t>{</w:t>
+      </w:r>
+    </w:p>
+    <w:p>
+      <w:pPr>
+        <w:rPr>
+          <w:rFonts w:asciiTheme="minorHAnsi" w:hAnsiTheme="minorHAnsi" w:cstheme="minorHAnsi"/>
+          <w:lang w:val="en-US"/>
+        </w:rPr>
+      </w:pPr>
+      <w:r>
+        <w:rPr>
+          <w:rFonts w:asciiTheme="minorHAnsi" w:hAnsiTheme="minorHAnsi" w:cstheme="minorHAnsi"/>
+          <w:lang w:val="en-US"/>
+        </w:rPr>
+        <w:t xml:space="preserve">    first = </w:t>
       </w:r>
       <w:proofErr w:type="spellStart"/>
       <w:r>
-        <w:t>git</w:t>
+        <w:rPr>
+          <w:rFonts w:asciiTheme="minorHAnsi" w:hAnsiTheme="minorHAnsi" w:cstheme="minorHAnsi"/>
+          <w:lang w:val="en-US"/>
+        </w:rPr>
+        <w:t>nullptr</w:t>
       </w:r>
       <w:proofErr w:type="spellEnd"/>
       <w:r>
-        <w:t xml:space="preserve">, </w:t>
-      </w:r>
-      <w:r>
-        <w:t xml:space="preserve">описано и показано использования </w:t>
-      </w:r>
+        <w:rPr>
+          <w:rFonts w:asciiTheme="minorHAnsi" w:hAnsiTheme="minorHAnsi" w:cstheme="minorHAnsi"/>
+          <w:lang w:val="en-US"/>
+        </w:rPr>
+        <w:t>;</w:t>
+      </w:r>
+    </w:p>
+    <w:p>
+      <w:pPr>
+        <w:rPr>
+          <w:rFonts w:asciiTheme="minorHAnsi" w:hAnsiTheme="minorHAnsi" w:cstheme="minorHAnsi"/>
+          <w:lang w:val="en-US"/>
+        </w:rPr>
+      </w:pPr>
+      <w:r>
+        <w:rPr>
+          <w:rFonts w:asciiTheme="minorHAnsi" w:hAnsiTheme="minorHAnsi" w:cstheme="minorHAnsi"/>
+          <w:lang w:val="en-US"/>
+        </w:rPr>
+        <w:t>}</w:t>
+      </w:r>
+    </w:p>
+    <w:p>
+      <w:pPr>
+        <w:rPr>
+          <w:rFonts w:asciiTheme="minorHAnsi" w:hAnsiTheme="minorHAnsi" w:cstheme="minorHAnsi"/>
+          <w:lang w:val="en-US"/>
+        </w:rPr>
+      </w:pPr>
+    </w:p>
+    <w:p>
+      <w:pPr>
+        <w:rPr>
+          <w:rFonts w:asciiTheme="minorHAnsi" w:hAnsiTheme="minorHAnsi" w:cstheme="minorHAnsi"/>
+          <w:lang w:val="en-US"/>
+        </w:rPr>
+      </w:pPr>
       <w:proofErr w:type="gramStart"/>
       <w:r>
-        <w:t xml:space="preserve">файла </w:t>
-      </w:r>
-      <w:r>
-        <w:t>.</w:t>
+        <w:rPr>
+          <w:rFonts w:asciiTheme="minorHAnsi" w:hAnsiTheme="minorHAnsi" w:cstheme="minorHAnsi"/>
+          <w:lang w:val="en-US"/>
+        </w:rPr>
+        <w:t>MyList::</w:t>
+      </w:r>
+      <w:proofErr w:type="gramEnd"/>
+      <w:r>
+        <w:rPr>
+          <w:rFonts w:asciiTheme="minorHAnsi" w:hAnsiTheme="minorHAnsi" w:cstheme="minorHAnsi"/>
+          <w:lang w:val="en-US"/>
+        </w:rPr>
+        <w:t>MyList(int a)</w:t>
+      </w:r>
+    </w:p>
+    <w:p>
+      <w:pPr>
+        <w:rPr>
+          <w:rFonts w:asciiTheme="minorHAnsi" w:hAnsiTheme="minorHAnsi" w:cstheme="minorHAnsi"/>
+          <w:lang w:val="en-US"/>
+        </w:rPr>
+      </w:pPr>
+      <w:r>
+        <w:rPr>
+          <w:rFonts w:asciiTheme="minorHAnsi" w:hAnsiTheme="minorHAnsi" w:cstheme="minorHAnsi"/>
+          <w:lang w:val="en-US"/>
+        </w:rPr>
+        <w:t>{</w:t>
+      </w:r>
+    </w:p>
+    <w:p>
+      <w:pPr>
+        <w:rPr>
+          <w:rFonts w:asciiTheme="minorHAnsi" w:hAnsiTheme="minorHAnsi" w:cstheme="minorHAnsi"/>
+          <w:lang w:val="en-US"/>
+        </w:rPr>
+      </w:pPr>
+      <w:r>
+        <w:rPr>
+          <w:rFonts w:asciiTheme="minorHAnsi" w:hAnsiTheme="minorHAnsi" w:cstheme="minorHAnsi"/>
+          <w:lang w:val="en-US"/>
+        </w:rPr>
+        <w:t xml:space="preserve">    first = new </w:t>
       </w:r>
       <w:proofErr w:type="spellStart"/>
-      <w:r>
-        <w:rPr>
-          <w:lang w:val="en-US"/>
-        </w:rPr>
-        <w:t>gitignore</w:t>
+      <w:proofErr w:type="gramStart"/>
+      <w:r>
+        <w:rPr>
+          <w:rFonts w:asciiTheme="minorHAnsi" w:hAnsiTheme="minorHAnsi" w:cstheme="minorHAnsi"/>
+          <w:lang w:val="en-US"/>
+        </w:rPr>
+        <w:t>SElement</w:t>
+      </w:r>
+      <w:proofErr w:type="spellEnd"/>
+      <w:r>
+        <w:rPr>
+          <w:rFonts w:asciiTheme="minorHAnsi" w:hAnsiTheme="minorHAnsi" w:cstheme="minorHAnsi"/>
+          <w:lang w:val="en-US"/>
+        </w:rPr>
+        <w:t>(</w:t>
+      </w:r>
+      <w:proofErr w:type="gramEnd"/>
+      <w:r>
+        <w:rPr>
+          <w:rFonts w:asciiTheme="minorHAnsi" w:hAnsiTheme="minorHAnsi" w:cstheme="minorHAnsi"/>
+          <w:lang w:val="en-US"/>
+        </w:rPr>
+        <w:t xml:space="preserve">a, </w:t>
+      </w:r>
+      <w:proofErr w:type="spellStart"/>
+      <w:r>
+        <w:rPr>
+          <w:rFonts w:asciiTheme="minorHAnsi" w:hAnsiTheme="minorHAnsi" w:cstheme="minorHAnsi"/>
+          <w:lang w:val="en-US"/>
+        </w:rPr>
+        <w:t>nullptr</w:t>
+      </w:r>
+      <w:proofErr w:type="spellEnd"/>
+      <w:r>
+        <w:rPr>
+          <w:rFonts w:asciiTheme="minorHAnsi" w:hAnsiTheme="minorHAnsi" w:cstheme="minorHAnsi"/>
+          <w:lang w:val="en-US"/>
+        </w:rPr>
+        <w:t>);</w:t>
+      </w:r>
+    </w:p>
+    <w:p>
+      <w:pPr>
+        <w:rPr>
+          <w:rFonts w:asciiTheme="minorHAnsi" w:hAnsiTheme="minorHAnsi" w:cstheme="minorHAnsi"/>
+          <w:lang w:val="en-US"/>
+        </w:rPr>
+      </w:pPr>
+      <w:r>
+        <w:rPr>
+          <w:rFonts w:asciiTheme="minorHAnsi" w:hAnsiTheme="minorHAnsi" w:cstheme="minorHAnsi"/>
+          <w:lang w:val="en-US"/>
+        </w:rPr>
+        <w:t>}</w:t>
+      </w:r>
+    </w:p>
+    <w:p>
+      <w:pPr>
+        <w:rPr>
+          <w:rFonts w:asciiTheme="minorHAnsi" w:hAnsiTheme="minorHAnsi" w:cstheme="minorHAnsi"/>
+          <w:lang w:val="en-US"/>
+        </w:rPr>
+      </w:pPr>
+    </w:p>
+    <w:p>
+      <w:pPr>
+        <w:rPr>
+          <w:rFonts w:asciiTheme="minorHAnsi" w:hAnsiTheme="minorHAnsi" w:cstheme="minorHAnsi"/>
+          <w:lang w:val="en-US"/>
+        </w:rPr>
+      </w:pPr>
+      <w:proofErr w:type="gramStart"/>
+      <w:r>
+        <w:rPr>
+          <w:rFonts w:asciiTheme="minorHAnsi" w:hAnsiTheme="minorHAnsi" w:cstheme="minorHAnsi"/>
+          <w:lang w:val="en-US"/>
+        </w:rPr>
+        <w:t>MyList::</w:t>
+      </w:r>
+      <w:proofErr w:type="gramEnd"/>
+      <w:r>
+        <w:rPr>
+          <w:rFonts w:asciiTheme="minorHAnsi" w:hAnsiTheme="minorHAnsi" w:cstheme="minorHAnsi"/>
+          <w:lang w:val="en-US"/>
+        </w:rPr>
+        <w:t>MyList(int a, int b, int c)</w:t>
+      </w:r>
+    </w:p>
+    <w:p>
+      <w:pPr>
+        <w:rPr>
+          <w:rFonts w:asciiTheme="minorHAnsi" w:hAnsiTheme="minorHAnsi" w:cstheme="minorHAnsi"/>
+          <w:lang w:val="en-US"/>
+        </w:rPr>
+      </w:pPr>
+      <w:r>
+        <w:rPr>
+          <w:rFonts w:asciiTheme="minorHAnsi" w:hAnsiTheme="minorHAnsi" w:cstheme="minorHAnsi"/>
+          <w:lang w:val="en-US"/>
+        </w:rPr>
+        <w:t>{</w:t>
+      </w:r>
+    </w:p>
+    <w:p>
+      <w:pPr>
+        <w:rPr>
+          <w:rFonts w:asciiTheme="minorHAnsi" w:hAnsiTheme="minorHAnsi" w:cstheme="minorHAnsi"/>
+          <w:lang w:val="en-US"/>
+        </w:rPr>
+      </w:pPr>
+      <w:r>
+        <w:rPr>
+          <w:rFonts w:asciiTheme="minorHAnsi" w:hAnsiTheme="minorHAnsi" w:cstheme="minorHAnsi"/>
+          <w:lang w:val="en-US"/>
+        </w:rPr>
+        <w:t xml:space="preserve">    first = new </w:t>
+      </w:r>
+      <w:proofErr w:type="spellStart"/>
+      <w:proofErr w:type="gramStart"/>
+      <w:r>
+        <w:rPr>
+          <w:rFonts w:asciiTheme="minorHAnsi" w:hAnsiTheme="minorHAnsi" w:cstheme="minorHAnsi"/>
+          <w:lang w:val="en-US"/>
+        </w:rPr>
+        <w:t>SElement</w:t>
+      </w:r>
+      <w:proofErr w:type="spellEnd"/>
+      <w:r>
+        <w:rPr>
+          <w:rFonts w:asciiTheme="minorHAnsi" w:hAnsiTheme="minorHAnsi" w:cstheme="minorHAnsi"/>
+          <w:lang w:val="en-US"/>
+        </w:rPr>
+        <w:t>(</w:t>
+      </w:r>
+      <w:proofErr w:type="gramEnd"/>
+      <w:r>
+        <w:rPr>
+          <w:rFonts w:asciiTheme="minorHAnsi" w:hAnsiTheme="minorHAnsi" w:cstheme="minorHAnsi"/>
+          <w:lang w:val="en-US"/>
+        </w:rPr>
+        <w:t xml:space="preserve">a, </w:t>
+      </w:r>
+      <w:proofErr w:type="spellStart"/>
+      <w:r>
+        <w:rPr>
+          <w:rFonts w:asciiTheme="minorHAnsi" w:hAnsiTheme="minorHAnsi" w:cstheme="minorHAnsi"/>
+          <w:lang w:val="en-US"/>
+        </w:rPr>
+        <w:t>nullptr</w:t>
+      </w:r>
+      <w:proofErr w:type="spellEnd"/>
+      <w:r>
+        <w:rPr>
+          <w:rFonts w:asciiTheme="minorHAnsi" w:hAnsiTheme="minorHAnsi" w:cstheme="minorHAnsi"/>
+          <w:lang w:val="en-US"/>
+        </w:rPr>
+        <w:t>);</w:t>
+      </w:r>
+    </w:p>
+    <w:p>
+      <w:pPr>
+        <w:rPr>
+          <w:rFonts w:asciiTheme="minorHAnsi" w:hAnsiTheme="minorHAnsi" w:cstheme="minorHAnsi"/>
+          <w:lang w:val="en-US"/>
+        </w:rPr>
+      </w:pPr>
+      <w:r>
+        <w:rPr>
+          <w:rFonts w:asciiTheme="minorHAnsi" w:hAnsiTheme="minorHAnsi" w:cstheme="minorHAnsi"/>
+          <w:lang w:val="en-US"/>
+        </w:rPr>
+        <w:t xml:space="preserve">    </w:t>
+      </w:r>
+      <w:proofErr w:type="spellStart"/>
+      <w:r>
+        <w:rPr>
+          <w:rFonts w:asciiTheme="minorHAnsi" w:hAnsiTheme="minorHAnsi" w:cstheme="minorHAnsi"/>
+          <w:lang w:val="en-US"/>
+        </w:rPr>
+        <w:t>SElement</w:t>
+      </w:r>
+      <w:proofErr w:type="spellEnd"/>
+      <w:r>
+        <w:rPr>
+          <w:rFonts w:asciiTheme="minorHAnsi" w:hAnsiTheme="minorHAnsi" w:cstheme="minorHAnsi"/>
+          <w:lang w:val="en-US"/>
+        </w:rPr>
+        <w:t xml:space="preserve"> *temp = new </w:t>
+      </w:r>
+      <w:proofErr w:type="spellStart"/>
+      <w:proofErr w:type="gramStart"/>
+      <w:r>
+        <w:rPr>
+          <w:rFonts w:asciiTheme="minorHAnsi" w:hAnsiTheme="minorHAnsi" w:cstheme="minorHAnsi"/>
+          <w:lang w:val="en-US"/>
+        </w:rPr>
+        <w:t>SElement</w:t>
+      </w:r>
+      <w:proofErr w:type="spellEnd"/>
+      <w:r>
+        <w:rPr>
+          <w:rFonts w:asciiTheme="minorHAnsi" w:hAnsiTheme="minorHAnsi" w:cstheme="minorHAnsi"/>
+          <w:lang w:val="en-US"/>
+        </w:rPr>
+        <w:t>(</w:t>
+      </w:r>
+      <w:proofErr w:type="gramEnd"/>
+      <w:r>
+        <w:rPr>
+          <w:rFonts w:asciiTheme="minorHAnsi" w:hAnsiTheme="minorHAnsi" w:cstheme="minorHAnsi"/>
+          <w:lang w:val="en-US"/>
+        </w:rPr>
+        <w:t xml:space="preserve">b, </w:t>
+      </w:r>
+      <w:proofErr w:type="spellStart"/>
+      <w:r>
+        <w:rPr>
+          <w:rFonts w:asciiTheme="minorHAnsi" w:hAnsiTheme="minorHAnsi" w:cstheme="minorHAnsi"/>
+          <w:lang w:val="en-US"/>
+        </w:rPr>
+        <w:t>nullptr</w:t>
+      </w:r>
+      <w:proofErr w:type="spellEnd"/>
+      <w:r>
+        <w:rPr>
+          <w:rFonts w:asciiTheme="minorHAnsi" w:hAnsiTheme="minorHAnsi" w:cstheme="minorHAnsi"/>
+          <w:lang w:val="en-US"/>
+        </w:rPr>
+        <w:t>);</w:t>
+      </w:r>
+    </w:p>
+    <w:p>
+      <w:pPr>
+        <w:rPr>
+          <w:rFonts w:asciiTheme="minorHAnsi" w:hAnsiTheme="minorHAnsi" w:cstheme="minorHAnsi"/>
+          <w:lang w:val="en-US"/>
+        </w:rPr>
+      </w:pPr>
+      <w:r>
+        <w:rPr>
+          <w:rFonts w:asciiTheme="minorHAnsi" w:hAnsiTheme="minorHAnsi" w:cstheme="minorHAnsi"/>
+          <w:lang w:val="en-US"/>
+        </w:rPr>
+        <w:t xml:space="preserve">    first-&gt;next = temp;</w:t>
+      </w:r>
+    </w:p>
+    <w:p>
+      <w:pPr>
+        <w:rPr>
+          <w:rFonts w:asciiTheme="minorHAnsi" w:hAnsiTheme="minorHAnsi" w:cstheme="minorHAnsi"/>
+          <w:lang w:val="en-US"/>
+        </w:rPr>
+      </w:pPr>
+      <w:r>
+        <w:rPr>
+          <w:rFonts w:asciiTheme="minorHAnsi" w:hAnsiTheme="minorHAnsi" w:cstheme="minorHAnsi"/>
+          <w:lang w:val="en-US"/>
+        </w:rPr>
+        <w:t xml:space="preserve">    temp = new </w:t>
+      </w:r>
+      <w:proofErr w:type="spellStart"/>
+      <w:proofErr w:type="gramStart"/>
+      <w:r>
+        <w:rPr>
+          <w:rFonts w:asciiTheme="minorHAnsi" w:hAnsiTheme="minorHAnsi" w:cstheme="minorHAnsi"/>
+          <w:lang w:val="en-US"/>
+        </w:rPr>
+        <w:t>SElement</w:t>
+      </w:r>
+      <w:proofErr w:type="spellEnd"/>
+      <w:r>
+        <w:rPr>
+          <w:rFonts w:asciiTheme="minorHAnsi" w:hAnsiTheme="minorHAnsi" w:cstheme="minorHAnsi"/>
+          <w:lang w:val="en-US"/>
+        </w:rPr>
+        <w:t>(</w:t>
+      </w:r>
+      <w:proofErr w:type="gramEnd"/>
+      <w:r>
+        <w:rPr>
+          <w:rFonts w:asciiTheme="minorHAnsi" w:hAnsiTheme="minorHAnsi" w:cstheme="minorHAnsi"/>
+          <w:lang w:val="en-US"/>
+        </w:rPr>
+        <w:t xml:space="preserve">c, </w:t>
+      </w:r>
+      <w:proofErr w:type="spellStart"/>
+      <w:r>
+        <w:rPr>
+          <w:rFonts w:asciiTheme="minorHAnsi" w:hAnsiTheme="minorHAnsi" w:cstheme="minorHAnsi"/>
+          <w:lang w:val="en-US"/>
+        </w:rPr>
+        <w:t>nullptr</w:t>
+      </w:r>
+      <w:proofErr w:type="spellEnd"/>
+      <w:r>
+        <w:rPr>
+          <w:rFonts w:asciiTheme="minorHAnsi" w:hAnsiTheme="minorHAnsi" w:cstheme="minorHAnsi"/>
+          <w:lang w:val="en-US"/>
+        </w:rPr>
+        <w:t>);</w:t>
+      </w:r>
+    </w:p>
+    <w:p>
+      <w:pPr>
+        <w:rPr>
+          <w:rFonts w:asciiTheme="minorHAnsi" w:hAnsiTheme="minorHAnsi" w:cstheme="minorHAnsi"/>
+        </w:rPr>
+      </w:pPr>
+      <w:r>
+        <w:rPr>
+          <w:rFonts w:asciiTheme="minorHAnsi" w:hAnsiTheme="minorHAnsi" w:cstheme="minorHAnsi"/>
+          <w:lang w:val="en-US"/>
+        </w:rPr>
+        <w:t xml:space="preserve">    </w:t>
+      </w:r>
+      <w:proofErr w:type="spellStart"/>
+      <w:r>
+        <w:rPr>
+          <w:rFonts w:asciiTheme="minorHAnsi" w:hAnsiTheme="minorHAnsi" w:cstheme="minorHAnsi"/>
+        </w:rPr>
+        <w:t>first</w:t>
+      </w:r>
+      <w:proofErr w:type="spellEnd"/>
+      <w:proofErr w:type="gramStart"/>
+      <w:r>
+        <w:rPr>
+          <w:rFonts w:asciiTheme="minorHAnsi" w:hAnsiTheme="minorHAnsi" w:cstheme="minorHAnsi"/>
+        </w:rPr>
+        <w:t>-&gt;</w:t>
+      </w:r>
+      <w:proofErr w:type="spellStart"/>
+      <w:r>
+        <w:rPr>
+          <w:rFonts w:asciiTheme="minorHAnsi" w:hAnsiTheme="minorHAnsi" w:cstheme="minorHAnsi"/>
+        </w:rPr>
+        <w:t>next</w:t>
       </w:r>
       <w:proofErr w:type="spellEnd"/>
       <w:proofErr w:type="gramEnd"/>
       <w:r>
+        <w:rPr>
+          <w:rFonts w:asciiTheme="minorHAnsi" w:hAnsiTheme="minorHAnsi" w:cstheme="minorHAnsi"/>
+        </w:rPr>
+        <w:t>-&gt;</w:t>
+      </w:r>
+      <w:proofErr w:type="spellStart"/>
+      <w:r>
+        <w:rPr>
+          <w:rFonts w:asciiTheme="minorHAnsi" w:hAnsiTheme="minorHAnsi" w:cstheme="minorHAnsi"/>
+        </w:rPr>
+        <w:t>next</w:t>
+      </w:r>
+      <w:proofErr w:type="spellEnd"/>
+      <w:r>
+        <w:rPr>
+          <w:rFonts w:asciiTheme="minorHAnsi" w:hAnsiTheme="minorHAnsi" w:cstheme="minorHAnsi"/>
+        </w:rPr>
+        <w:t xml:space="preserve"> = </w:t>
+      </w:r>
+      <w:proofErr w:type="spellStart"/>
+      <w:r>
+        <w:rPr>
+          <w:rFonts w:asciiTheme="minorHAnsi" w:hAnsiTheme="minorHAnsi" w:cstheme="minorHAnsi"/>
+        </w:rPr>
+        <w:t>temp</w:t>
+      </w:r>
+      <w:proofErr w:type="spellEnd"/>
+      <w:r>
+        <w:rPr>
+          <w:rFonts w:asciiTheme="minorHAnsi" w:hAnsiTheme="minorHAnsi" w:cstheme="minorHAnsi"/>
+        </w:rPr>
+        <w:t>;</w:t>
+      </w:r>
+    </w:p>
+    <w:p>
+      <w:pPr>
+        <w:rPr>
+          <w:rFonts w:asciiTheme="minorHAnsi" w:hAnsiTheme="minorHAnsi" w:cstheme="minorHAnsi"/>
+        </w:rPr>
+      </w:pPr>
+      <w:r>
+        <w:rPr>
+          <w:rFonts w:asciiTheme="minorHAnsi" w:hAnsiTheme="minorHAnsi" w:cstheme="minorHAnsi"/>
+        </w:rPr>
+        <w:t>}</w:t>
+      </w:r>
+    </w:p>
+    <w:p>
+      <w:pPr>
+        <w:rPr>
+          <w:rFonts w:asciiTheme="minorHAnsi" w:hAnsiTheme="minorHAnsi" w:cstheme="minorHAnsi"/>
+        </w:rPr>
+      </w:pPr>
+      <w:r>
+        <w:rPr>
+          <w:rFonts w:asciiTheme="minorHAnsi" w:hAnsiTheme="minorHAnsi" w:cstheme="minorHAnsi"/>
+        </w:rPr>
+        <w:t xml:space="preserve">Остальные реализации можно увидеть в </w:t>
+      </w:r>
+      <w:r>
+        <w:rPr>
+          <w:rFonts w:asciiTheme="minorHAnsi" w:hAnsiTheme="minorHAnsi" w:cstheme="minorHAnsi"/>
+          <w:lang w:val="en-US"/>
+        </w:rPr>
+        <w:t>git</w:t>
+      </w:r>
+      <w:r>
+        <w:rPr>
+          <w:rFonts w:asciiTheme="minorHAnsi" w:hAnsiTheme="minorHAnsi" w:cstheme="minorHAnsi"/>
+        </w:rPr>
         <w:t xml:space="preserve"> </w:t>
       </w:r>
       <w:r>
-        <w:t>для фиксирования только нужных нам файлов. И показано использование команд для отмены, отката действий.</w:t>
+        <w:rPr>
+          <w:rFonts w:asciiTheme="minorHAnsi" w:hAnsiTheme="minorHAnsi" w:cstheme="minorHAnsi"/>
+        </w:rPr>
+        <w:t>репозитории</w:t>
+      </w:r>
+      <w:r>
+        <w:rPr>
+          <w:rFonts w:asciiTheme="minorHAnsi" w:hAnsiTheme="minorHAnsi" w:cstheme="minorHAnsi"/>
+        </w:rPr>
+        <w:t>[https://github.com/ArpiJokle/AB_Practice/tree/master/MyList]</w:t>
+      </w:r>
+    </w:p>
+    <w:p>
+      <w:pPr>
+        <w:rPr>
+          <w:rFonts w:asciiTheme="minorHAnsi" w:hAnsiTheme="minorHAnsi" w:cstheme="minorHAnsi"/>
+        </w:rPr>
+      </w:pPr>
+      <w:r>
+        <w:rPr>
+          <w:rFonts w:asciiTheme="minorHAnsi" w:hAnsiTheme="minorHAnsi" w:cstheme="minorHAnsi"/>
+        </w:rPr>
+        <w:t xml:space="preserve">Пример использований класса </w:t>
+      </w:r>
+      <w:r>
+        <w:rPr>
+          <w:rFonts w:asciiTheme="minorHAnsi" w:hAnsiTheme="minorHAnsi" w:cstheme="minorHAnsi"/>
+          <w:lang w:val="en-US"/>
+        </w:rPr>
+        <w:t>MyList</w:t>
+      </w:r>
+      <w:r>
+        <w:rPr>
+          <w:rFonts w:asciiTheme="minorHAnsi" w:hAnsiTheme="minorHAnsi" w:cstheme="minorHAnsi"/>
+        </w:rPr>
+        <w:t xml:space="preserve"> [</w:t>
+      </w:r>
+      <w:r>
+        <w:rPr>
+          <w:rFonts w:asciiTheme="minorHAnsi" w:hAnsiTheme="minorHAnsi" w:cstheme="minorHAnsi"/>
+        </w:rPr>
+        <w:t xml:space="preserve">рис. </w:t>
+      </w:r>
+      <w:r>
+        <w:rPr>
+          <w:rFonts w:asciiTheme="minorHAnsi" w:hAnsiTheme="minorHAnsi" w:cstheme="minorHAnsi"/>
+        </w:rPr>
+        <w:t>1]</w:t>
       </w:r>
     </w:p>
     <w:p>
       <w:pPr>
         <w:pStyle w:val="Heading2"/>
+      </w:pPr>
+      <w:bookmarkStart w:id="22" w:name="_Toc170684867"/>
+      <w:r>
+        <w:t>3.</w:t>
+      </w:r>
+      <w:r>
+        <w:t>2</w:t>
+      </w:r>
+      <w:r>
+        <w:t>.1</w:t>
+      </w:r>
+      <w:r>
+        <w:t xml:space="preserve"> </w:t>
+      </w:r>
+      <w:r>
+        <w:t xml:space="preserve">Класс </w:t>
+      </w:r>
+      <w:proofErr w:type="spellStart"/>
+      <w:r>
+        <w:rPr>
+          <w:lang w:val="en-US"/>
+        </w:rPr>
+        <w:t>MyStack</w:t>
+      </w:r>
+      <w:bookmarkEnd w:id="22"/>
+      <w:proofErr w:type="spellEnd"/>
+    </w:p>
+    <w:p>
+      <w:pPr>
+        <w:ind w:firstLine="708"/>
+      </w:pPr>
+      <w:r>
+        <w:t>“</w:t>
+      </w:r>
+      <w:r>
+        <w:t>Адаптер – паттерн, структурирующий классы и объекты</w:t>
+      </w:r>
+      <w:r>
+        <w:t>” [</w:t>
+      </w:r>
+      <w:r>
+        <w:t xml:space="preserve">Гамма Э., </w:t>
+      </w:r>
+      <w:proofErr w:type="spellStart"/>
+      <w:r>
+        <w:t>Хелм</w:t>
+      </w:r>
+      <w:proofErr w:type="spellEnd"/>
+      <w:r>
+        <w:t xml:space="preserve"> Р., Джонсон Р., </w:t>
+      </w:r>
+      <w:proofErr w:type="spellStart"/>
+      <w:r>
+        <w:t>Влиссидес</w:t>
+      </w:r>
+      <w:proofErr w:type="spellEnd"/>
+      <w:r>
+        <w:t xml:space="preserve"> Дж.</w:t>
+      </w:r>
+      <w:r>
+        <w:t xml:space="preserve"> </w:t>
+      </w:r>
+      <w:r>
+        <w:t>Паттерны объектно-ориентированного проектирования</w:t>
+      </w:r>
+      <w:r>
+        <w:t>. — СПб.: Питер, 2020]</w:t>
+      </w:r>
+    </w:p>
+    <w:p>
+      <w:pPr>
+        <w:ind w:firstLine="708"/>
+      </w:pPr>
+      <w:r>
+        <w:t>Адаптеры используются для преобразования интерфейса одного класса в другой инт</w:t>
+      </w:r>
+      <w:r>
+        <w:t>ерфейс. Адаптеры обеспечивают совместную работу классов, у которых несовместимые интерфейсы.</w:t>
+      </w:r>
+    </w:p>
+    <w:p>
+      <w:pPr>
+        <w:ind w:firstLine="708"/>
+      </w:pPr>
+      <w:r>
+        <w:t xml:space="preserve">Класс </w:t>
+      </w:r>
+      <w:proofErr w:type="spellStart"/>
+      <w:r>
+        <w:rPr>
+          <w:lang w:val="en-US"/>
+        </w:rPr>
+        <w:t>MyStack</w:t>
+      </w:r>
+      <w:proofErr w:type="spellEnd"/>
+      <w:r>
+        <w:t xml:space="preserve"> </w:t>
+      </w:r>
+      <w:r>
+        <w:t xml:space="preserve">это класс-адаптер, который приватно наследуется от класса </w:t>
+      </w:r>
+      <w:r>
+        <w:rPr>
+          <w:lang w:val="en-US"/>
+        </w:rPr>
+        <w:t>MyList</w:t>
+      </w:r>
+      <w:r>
+        <w:t>.</w:t>
+      </w:r>
+      <w:r>
+        <w:t xml:space="preserve"> </w:t>
+      </w:r>
+      <w:r>
+        <w:t>Другими словами,</w:t>
+      </w:r>
+      <w:r>
+        <w:t xml:space="preserve"> </w:t>
+      </w:r>
+      <w:proofErr w:type="spellStart"/>
+      <w:r>
+        <w:rPr>
+          <w:lang w:val="en-US"/>
+        </w:rPr>
+        <w:t>MyStack</w:t>
+      </w:r>
+      <w:proofErr w:type="spellEnd"/>
+      <w:r>
+        <w:t xml:space="preserve"> </w:t>
+      </w:r>
+      <w:r>
+        <w:t xml:space="preserve">наследует функционал </w:t>
+      </w:r>
+      <w:proofErr w:type="gramStart"/>
+      <w:r>
+        <w:rPr>
+          <w:lang w:val="en-US"/>
+        </w:rPr>
+        <w:t>MyList</w:t>
+      </w:r>
+      <w:proofErr w:type="gramEnd"/>
+      <w:r>
+        <w:t xml:space="preserve"> </w:t>
+      </w:r>
+      <w:r>
+        <w:t xml:space="preserve">но </w:t>
+      </w:r>
+      <w:r>
+        <w:t xml:space="preserve">скрывает его от внешнего доступа. </w:t>
+      </w:r>
+      <w:proofErr w:type="spellStart"/>
+      <w:r>
+        <w:rPr>
+          <w:lang w:val="en-US"/>
+        </w:rPr>
+        <w:t>MyStack</w:t>
+      </w:r>
+      <w:proofErr w:type="spellEnd"/>
+      <w:r>
+        <w:t xml:space="preserve"> </w:t>
+      </w:r>
+      <w:r>
+        <w:t xml:space="preserve">был реализован пользуясь </w:t>
+      </w:r>
+      <w:proofErr w:type="gramStart"/>
+      <w:r>
+        <w:t>советами  из</w:t>
+      </w:r>
+      <w:proofErr w:type="gramEnd"/>
+      <w:r>
+        <w:t xml:space="preserve"> </w:t>
+      </w:r>
+      <w:r>
+        <w:t>[</w:t>
+      </w:r>
+      <w:r>
+        <w:t xml:space="preserve">Гамма Э., </w:t>
+      </w:r>
+      <w:proofErr w:type="spellStart"/>
+      <w:r>
+        <w:t>Хелм</w:t>
+      </w:r>
+      <w:proofErr w:type="spellEnd"/>
+      <w:r>
+        <w:t xml:space="preserve"> Р., Джонсон Р., </w:t>
+      </w:r>
+      <w:proofErr w:type="spellStart"/>
+      <w:r>
+        <w:t>Влиссидес</w:t>
+      </w:r>
+      <w:proofErr w:type="spellEnd"/>
+      <w:r>
+        <w:t xml:space="preserve"> Дж. Паттерны объектно-ориентированного проектирования</w:t>
+      </w:r>
+      <w:r>
+        <w:t>. — СПб.: Питер, 2020]</w:t>
+      </w:r>
+      <w:r>
+        <w:t>.</w:t>
+      </w:r>
+    </w:p>
+    <w:p>
+      <w:pPr>
+        <w:pStyle w:val="Heading2"/>
+      </w:pPr>
+      <w:bookmarkStart w:id="23" w:name="_Toc170684868"/>
+      <w:r>
+        <w:t>3.</w:t>
+      </w:r>
+      <w:r>
+        <w:t>2</w:t>
+      </w:r>
+      <w:r>
+        <w:t>.</w:t>
+      </w:r>
+      <w:r>
+        <w:t>2</w:t>
+      </w:r>
+      <w:r>
+        <w:t xml:space="preserve"> </w:t>
+      </w:r>
+      <w:r>
+        <w:t>Интерфейс и ф</w:t>
+      </w:r>
+      <w:r>
+        <w:t>рагменты кода с реализацией</w:t>
+      </w:r>
+      <w:bookmarkEnd w:id="23"/>
+    </w:p>
+    <w:p>
+      <w:pPr>
+        <w:ind w:firstLine="708"/>
+      </w:pPr>
+      <w:r>
+        <w:t xml:space="preserve">Интерфейс класса </w:t>
+      </w:r>
+      <w:proofErr w:type="spellStart"/>
+      <w:r>
+        <w:rPr>
+          <w:lang w:val="en-US"/>
+        </w:rPr>
+        <w:t>MyStack</w:t>
+      </w:r>
+      <w:proofErr w:type="spellEnd"/>
+      <w:r>
+        <w:t>:</w:t>
+      </w:r>
+    </w:p>
+    <w:p>
+      <w:pPr>
+        <w:pStyle w:val="ListParagraph"/>
         <w:numPr>
-          <w:ilvl w:val="2"/>
-          <w:numId w:val="7"/>
+          <w:ilvl w:val="0"/>
+          <w:numId w:val="18"/>
         </w:numPr>
       </w:pPr>
-      <w:bookmarkStart w:id="9" w:name="_Toc170249988"/>
-      <w:r>
-        <w:t>Ветвление</w:t>
-      </w:r>
-      <w:bookmarkEnd w:id="9"/>
-    </w:p>
-    <w:p>
-      <w:r>
-        <w:t>Рассказано про ветки: что это и для чего используются. Показано как использовать команды для создания</w:t>
-      </w:r>
-      <w:r>
-        <w:t>/</w:t>
-      </w:r>
-      <w:r>
-        <w:t>объединение веток.</w:t>
+      <w:r>
+        <w:lastRenderedPageBreak/>
+        <w:t xml:space="preserve">Конструкторы и деструктор наследованы из </w:t>
+      </w:r>
+      <w:r>
+        <w:rPr>
+          <w:lang w:val="en-US"/>
+        </w:rPr>
+        <w:t>MyList</w:t>
+      </w:r>
+    </w:p>
+    <w:p>
+      <w:pPr>
+        <w:pStyle w:val="ListParagraph"/>
+        <w:numPr>
+          <w:ilvl w:val="0"/>
+          <w:numId w:val="18"/>
+        </w:numPr>
+        <w:rPr>
+          <w:rFonts w:asciiTheme="minorHAnsi" w:hAnsiTheme="minorHAnsi" w:cstheme="minorHAnsi"/>
+        </w:rPr>
+      </w:pPr>
+      <w:r>
+        <w:rPr>
+          <w:rFonts w:asciiTheme="minorHAnsi" w:hAnsiTheme="minorHAnsi" w:cstheme="minorHAnsi"/>
+          <w:lang w:val="en-US"/>
+        </w:rPr>
+        <w:t>int</w:t>
+      </w:r>
+      <w:r>
+        <w:rPr>
+          <w:rFonts w:asciiTheme="minorHAnsi" w:hAnsiTheme="minorHAnsi" w:cstheme="minorHAnsi"/>
+        </w:rPr>
+        <w:t xml:space="preserve"> </w:t>
+      </w:r>
+      <w:proofErr w:type="gramStart"/>
+      <w:r>
+        <w:rPr>
+          <w:rFonts w:asciiTheme="minorHAnsi" w:hAnsiTheme="minorHAnsi" w:cstheme="minorHAnsi"/>
+          <w:lang w:val="en-US"/>
+        </w:rPr>
+        <w:t>Pop</w:t>
+      </w:r>
+      <w:r>
+        <w:rPr>
+          <w:rFonts w:asciiTheme="minorHAnsi" w:hAnsiTheme="minorHAnsi" w:cstheme="minorHAnsi"/>
+        </w:rPr>
+        <w:t>(</w:t>
+      </w:r>
+      <w:proofErr w:type="gramEnd"/>
+      <w:r>
+        <w:rPr>
+          <w:rFonts w:asciiTheme="minorHAnsi" w:hAnsiTheme="minorHAnsi" w:cstheme="minorHAnsi"/>
+        </w:rPr>
+        <w:t xml:space="preserve">) : </w:t>
+      </w:r>
+      <w:r>
+        <w:rPr>
+          <w:rFonts w:cs="Times New Roman"/>
+        </w:rPr>
+        <w:t>извлекает элемент из стека</w:t>
+      </w:r>
+    </w:p>
+    <w:p>
+      <w:pPr>
+        <w:pStyle w:val="ListParagraph"/>
+        <w:numPr>
+          <w:ilvl w:val="0"/>
+          <w:numId w:val="18"/>
+        </w:numPr>
+        <w:rPr>
+          <w:rFonts w:asciiTheme="minorHAnsi" w:hAnsiTheme="minorHAnsi" w:cstheme="minorHAnsi"/>
+        </w:rPr>
+      </w:pPr>
+      <w:r>
+        <w:rPr>
+          <w:rFonts w:asciiTheme="minorHAnsi" w:hAnsiTheme="minorHAnsi" w:cstheme="minorHAnsi"/>
+          <w:lang w:val="en-US"/>
+        </w:rPr>
+        <w:t>void</w:t>
+      </w:r>
+      <w:r>
+        <w:rPr>
+          <w:rFonts w:asciiTheme="minorHAnsi" w:hAnsiTheme="minorHAnsi" w:cstheme="minorHAnsi"/>
+        </w:rPr>
+        <w:t xml:space="preserve"> </w:t>
+      </w:r>
+      <w:proofErr w:type="gramStart"/>
+      <w:r>
+        <w:rPr>
+          <w:rFonts w:asciiTheme="minorHAnsi" w:hAnsiTheme="minorHAnsi" w:cstheme="minorHAnsi"/>
+          <w:lang w:val="en-US"/>
+        </w:rPr>
+        <w:t>Push</w:t>
+      </w:r>
+      <w:r>
+        <w:rPr>
+          <w:rFonts w:asciiTheme="minorHAnsi" w:hAnsiTheme="minorHAnsi" w:cstheme="minorHAnsi"/>
+        </w:rPr>
+        <w:t>(</w:t>
+      </w:r>
+      <w:proofErr w:type="gramEnd"/>
+      <w:r>
+        <w:rPr>
+          <w:rFonts w:asciiTheme="minorHAnsi" w:hAnsiTheme="minorHAnsi" w:cstheme="minorHAnsi"/>
+          <w:lang w:val="en-US"/>
+        </w:rPr>
+        <w:t>int</w:t>
+      </w:r>
+      <w:r>
+        <w:rPr>
+          <w:rFonts w:asciiTheme="minorHAnsi" w:hAnsiTheme="minorHAnsi" w:cstheme="minorHAnsi"/>
+        </w:rPr>
+        <w:t xml:space="preserve"> </w:t>
+      </w:r>
+      <w:r>
+        <w:rPr>
+          <w:rFonts w:asciiTheme="minorHAnsi" w:hAnsiTheme="minorHAnsi" w:cstheme="minorHAnsi"/>
+          <w:lang w:val="en-US"/>
+        </w:rPr>
+        <w:t>value</w:t>
+      </w:r>
+      <w:r>
+        <w:rPr>
+          <w:rFonts w:asciiTheme="minorHAnsi" w:hAnsiTheme="minorHAnsi" w:cstheme="minorHAnsi"/>
+        </w:rPr>
+        <w:t xml:space="preserve">) </w:t>
+      </w:r>
+      <w:r>
+        <w:rPr>
+          <w:rFonts w:cs="Times New Roman"/>
+        </w:rPr>
+        <w:t xml:space="preserve">: </w:t>
+      </w:r>
+      <w:r>
+        <w:rPr>
+          <w:rFonts w:cs="Times New Roman"/>
+        </w:rPr>
+        <w:t>добавляет</w:t>
+      </w:r>
+      <w:r>
+        <w:rPr>
+          <w:rFonts w:cs="Times New Roman"/>
+        </w:rPr>
+        <w:t xml:space="preserve"> </w:t>
+      </w:r>
+      <w:r>
+        <w:rPr>
+          <w:rFonts w:cs="Times New Roman"/>
+        </w:rPr>
+        <w:t>элемент в стек</w:t>
+      </w:r>
+    </w:p>
+    <w:p>
+      <w:pPr>
+        <w:pStyle w:val="ListParagraph"/>
+        <w:numPr>
+          <w:ilvl w:val="0"/>
+          <w:numId w:val="18"/>
+        </w:numPr>
+        <w:rPr>
+          <w:rFonts w:cs="Times New Roman"/>
+        </w:rPr>
+      </w:pPr>
+      <w:r>
+        <w:rPr>
+          <w:rFonts w:asciiTheme="minorHAnsi" w:hAnsiTheme="minorHAnsi" w:cstheme="minorHAnsi"/>
+          <w:lang w:val="en-US"/>
+        </w:rPr>
+        <w:t>bool</w:t>
+      </w:r>
+      <w:r>
+        <w:rPr>
+          <w:rFonts w:asciiTheme="minorHAnsi" w:hAnsiTheme="minorHAnsi" w:cstheme="minorHAnsi"/>
+        </w:rPr>
+        <w:t xml:space="preserve"> </w:t>
+      </w:r>
+      <w:proofErr w:type="spellStart"/>
+      <w:proofErr w:type="gramStart"/>
+      <w:r>
+        <w:rPr>
+          <w:rFonts w:asciiTheme="minorHAnsi" w:hAnsiTheme="minorHAnsi" w:cstheme="minorHAnsi"/>
+          <w:lang w:val="en-US"/>
+        </w:rPr>
+        <w:t>IsEmpty</w:t>
+      </w:r>
+      <w:proofErr w:type="spellEnd"/>
+      <w:r>
+        <w:rPr>
+          <w:rFonts w:asciiTheme="minorHAnsi" w:hAnsiTheme="minorHAnsi" w:cstheme="minorHAnsi"/>
+        </w:rPr>
+        <w:t>(</w:t>
+      </w:r>
+      <w:proofErr w:type="gramEnd"/>
+      <w:r>
+        <w:rPr>
+          <w:rFonts w:asciiTheme="minorHAnsi" w:hAnsiTheme="minorHAnsi" w:cstheme="minorHAnsi"/>
+        </w:rPr>
+        <w:t>)</w:t>
+      </w:r>
+      <w:r>
+        <w:rPr>
+          <w:rFonts w:asciiTheme="minorHAnsi" w:hAnsiTheme="minorHAnsi" w:cstheme="minorHAnsi"/>
+        </w:rPr>
+        <w:t xml:space="preserve"> </w:t>
+      </w:r>
+      <w:r>
+        <w:rPr>
+          <w:rFonts w:cs="Times New Roman"/>
+        </w:rPr>
+        <w:t xml:space="preserve">: </w:t>
+      </w:r>
+      <w:r>
+        <w:rPr>
+          <w:rFonts w:cs="Times New Roman"/>
+        </w:rPr>
+        <w:t>проверяет пустой ли стек</w:t>
+      </w:r>
+    </w:p>
+    <w:p>
+      <w:pPr>
+        <w:pStyle w:val="ListParagraph"/>
+        <w:numPr>
+          <w:ilvl w:val="0"/>
+          <w:numId w:val="18"/>
+        </w:numPr>
+        <w:rPr>
+          <w:rFonts w:asciiTheme="minorHAnsi" w:hAnsiTheme="minorHAnsi" w:cstheme="minorHAnsi"/>
+        </w:rPr>
+      </w:pPr>
+      <w:r>
+        <w:rPr>
+          <w:rFonts w:asciiTheme="minorHAnsi" w:hAnsiTheme="minorHAnsi" w:cstheme="minorHAnsi"/>
+          <w:lang w:val="en-US"/>
+        </w:rPr>
+        <w:t>void</w:t>
+      </w:r>
+      <w:r>
+        <w:rPr>
+          <w:rFonts w:asciiTheme="minorHAnsi" w:hAnsiTheme="minorHAnsi" w:cstheme="minorHAnsi"/>
+        </w:rPr>
+        <w:t xml:space="preserve"> </w:t>
+      </w:r>
+      <w:proofErr w:type="spellStart"/>
+      <w:proofErr w:type="gramStart"/>
+      <w:r>
+        <w:rPr>
+          <w:rFonts w:asciiTheme="minorHAnsi" w:hAnsiTheme="minorHAnsi" w:cstheme="minorHAnsi"/>
+          <w:lang w:val="en-US"/>
+        </w:rPr>
+        <w:t>PrintStack</w:t>
+      </w:r>
+      <w:proofErr w:type="spellEnd"/>
+      <w:r>
+        <w:rPr>
+          <w:rFonts w:asciiTheme="minorHAnsi" w:hAnsiTheme="minorHAnsi" w:cstheme="minorHAnsi"/>
+        </w:rPr>
+        <w:t>(</w:t>
+      </w:r>
+      <w:proofErr w:type="gramEnd"/>
+      <w:r>
+        <w:rPr>
+          <w:rFonts w:asciiTheme="minorHAnsi" w:hAnsiTheme="minorHAnsi" w:cstheme="minorHAnsi"/>
+        </w:rPr>
+        <w:t>)</w:t>
+      </w:r>
+      <w:r>
+        <w:rPr>
+          <w:rFonts w:asciiTheme="minorHAnsi" w:hAnsiTheme="minorHAnsi" w:cstheme="minorHAnsi"/>
+        </w:rPr>
+        <w:t xml:space="preserve"> </w:t>
+      </w:r>
+      <w:r>
+        <w:rPr>
+          <w:rFonts w:cs="Times New Roman"/>
+        </w:rPr>
+        <w:t>: Выводит содержимое стека</w:t>
+      </w:r>
+    </w:p>
+    <w:p>
+      <w:pPr>
+        <w:pStyle w:val="ListParagraph"/>
+        <w:numPr>
+          <w:ilvl w:val="0"/>
+          <w:numId w:val="18"/>
+        </w:numPr>
+        <w:rPr>
+          <w:rFonts w:asciiTheme="minorHAnsi" w:hAnsiTheme="minorHAnsi" w:cstheme="minorHAnsi"/>
+        </w:rPr>
+      </w:pPr>
+      <w:r>
+        <w:rPr>
+          <w:rFonts w:asciiTheme="minorHAnsi" w:hAnsiTheme="minorHAnsi" w:cstheme="minorHAnsi"/>
+          <w:lang w:val="en-US"/>
+        </w:rPr>
+        <w:t>void</w:t>
+      </w:r>
+      <w:r>
+        <w:rPr>
+          <w:rFonts w:asciiTheme="minorHAnsi" w:hAnsiTheme="minorHAnsi" w:cstheme="minorHAnsi"/>
+        </w:rPr>
+        <w:t xml:space="preserve"> </w:t>
+      </w:r>
+      <w:proofErr w:type="spellStart"/>
+      <w:proofErr w:type="gramStart"/>
+      <w:r>
+        <w:rPr>
+          <w:rFonts w:asciiTheme="minorHAnsi" w:hAnsiTheme="minorHAnsi" w:cstheme="minorHAnsi"/>
+          <w:lang w:val="en-US"/>
+        </w:rPr>
+        <w:t>ToVector</w:t>
+      </w:r>
+      <w:proofErr w:type="spellEnd"/>
+      <w:r>
+        <w:rPr>
+          <w:rFonts w:asciiTheme="minorHAnsi" w:hAnsiTheme="minorHAnsi" w:cstheme="minorHAnsi"/>
+        </w:rPr>
+        <w:t>(</w:t>
+      </w:r>
+      <w:proofErr w:type="gramEnd"/>
+      <w:r>
+        <w:rPr>
+          <w:rFonts w:asciiTheme="minorHAnsi" w:hAnsiTheme="minorHAnsi" w:cstheme="minorHAnsi"/>
+          <w:lang w:val="en-US"/>
+        </w:rPr>
+        <w:t>std</w:t>
+      </w:r>
+      <w:r>
+        <w:rPr>
+          <w:rFonts w:asciiTheme="minorHAnsi" w:hAnsiTheme="minorHAnsi" w:cstheme="minorHAnsi"/>
+        </w:rPr>
+        <w:t>::</w:t>
+      </w:r>
+      <w:r>
+        <w:rPr>
+          <w:rFonts w:asciiTheme="minorHAnsi" w:hAnsiTheme="minorHAnsi" w:cstheme="minorHAnsi"/>
+          <w:lang w:val="en-US"/>
+        </w:rPr>
+        <w:t>vector</w:t>
+      </w:r>
+      <w:r>
+        <w:rPr>
+          <w:rFonts w:asciiTheme="minorHAnsi" w:hAnsiTheme="minorHAnsi" w:cstheme="minorHAnsi"/>
+        </w:rPr>
+        <w:t>&lt;</w:t>
+      </w:r>
+      <w:r>
+        <w:rPr>
+          <w:rFonts w:asciiTheme="minorHAnsi" w:hAnsiTheme="minorHAnsi" w:cstheme="minorHAnsi"/>
+          <w:lang w:val="en-US"/>
+        </w:rPr>
+        <w:t>int</w:t>
+      </w:r>
+      <w:r>
+        <w:rPr>
+          <w:rFonts w:asciiTheme="minorHAnsi" w:hAnsiTheme="minorHAnsi" w:cstheme="minorHAnsi"/>
+        </w:rPr>
+        <w:t>&gt;&amp;)</w:t>
+      </w:r>
+      <w:r>
+        <w:rPr>
+          <w:rFonts w:cs="Times New Roman"/>
+        </w:rPr>
+        <w:t xml:space="preserve"> : </w:t>
+      </w:r>
+      <w:r>
+        <w:rPr>
+          <w:rFonts w:cs="Times New Roman"/>
+        </w:rPr>
+        <w:t>преобразует</w:t>
+      </w:r>
+      <w:r>
+        <w:rPr>
+          <w:rFonts w:cs="Times New Roman"/>
+        </w:rPr>
+        <w:t xml:space="preserve"> </w:t>
+      </w:r>
+      <w:r>
+        <w:rPr>
+          <w:rFonts w:cs="Times New Roman"/>
+        </w:rPr>
+        <w:t>стек</w:t>
+      </w:r>
+      <w:r>
+        <w:rPr>
+          <w:rFonts w:cs="Times New Roman"/>
+        </w:rPr>
+        <w:t xml:space="preserve"> </w:t>
+      </w:r>
+      <w:r>
+        <w:rPr>
+          <w:rFonts w:cs="Times New Roman"/>
+        </w:rPr>
+        <w:t>в</w:t>
+      </w:r>
+      <w:r>
+        <w:rPr>
+          <w:rFonts w:cs="Times New Roman"/>
+        </w:rPr>
+        <w:t xml:space="preserve"> </w:t>
+      </w:r>
+      <w:r>
+        <w:rPr>
+          <w:rFonts w:cs="Times New Roman"/>
+        </w:rPr>
+        <w:t>вектор</w:t>
+      </w:r>
+    </w:p>
+    <w:p>
+      <w:pPr>
+        <w:ind w:left="1068" w:firstLine="0"/>
+      </w:pPr>
+      <w:r>
+        <w:t>Реализация</w:t>
+      </w:r>
+    </w:p>
+    <w:p>
+      <w:pPr>
+        <w:ind w:left="1068" w:firstLine="0"/>
+        <w:rPr>
+          <w:rFonts w:asciiTheme="minorHAnsi" w:hAnsiTheme="minorHAnsi" w:cstheme="minorHAnsi"/>
+          <w:lang w:val="en-US"/>
+        </w:rPr>
+      </w:pPr>
+      <w:r>
+        <w:rPr>
+          <w:rFonts w:asciiTheme="minorHAnsi" w:hAnsiTheme="minorHAnsi" w:cstheme="minorHAnsi"/>
+          <w:lang w:val="en-US"/>
+        </w:rPr>
+        <w:t xml:space="preserve">int </w:t>
+      </w:r>
+      <w:proofErr w:type="spellStart"/>
+      <w:proofErr w:type="gramStart"/>
+      <w:r>
+        <w:rPr>
+          <w:rFonts w:asciiTheme="minorHAnsi" w:hAnsiTheme="minorHAnsi" w:cstheme="minorHAnsi"/>
+          <w:lang w:val="en-US"/>
+        </w:rPr>
+        <w:t>MyStack</w:t>
+      </w:r>
+      <w:proofErr w:type="spellEnd"/>
+      <w:r>
+        <w:rPr>
+          <w:rFonts w:asciiTheme="minorHAnsi" w:hAnsiTheme="minorHAnsi" w:cstheme="minorHAnsi"/>
+          <w:lang w:val="en-US"/>
+        </w:rPr>
+        <w:t>::</w:t>
+      </w:r>
+      <w:proofErr w:type="gramEnd"/>
+      <w:r>
+        <w:rPr>
+          <w:rFonts w:asciiTheme="minorHAnsi" w:hAnsiTheme="minorHAnsi" w:cstheme="minorHAnsi"/>
+          <w:lang w:val="en-US"/>
+        </w:rPr>
+        <w:t>Pop()</w:t>
+      </w:r>
+      <w:r>
+        <w:rPr>
+          <w:rFonts w:asciiTheme="minorHAnsi" w:hAnsiTheme="minorHAnsi" w:cstheme="minorHAnsi"/>
+          <w:lang w:val="en-US"/>
+        </w:rPr>
+        <w:t xml:space="preserve"> </w:t>
+      </w:r>
+      <w:r>
+        <w:rPr>
+          <w:rFonts w:asciiTheme="minorHAnsi" w:hAnsiTheme="minorHAnsi" w:cstheme="minorHAnsi"/>
+          <w:lang w:val="en-US"/>
+        </w:rPr>
+        <w:t xml:space="preserve">{return </w:t>
+      </w:r>
+      <w:proofErr w:type="spellStart"/>
+      <w:r>
+        <w:rPr>
+          <w:rFonts w:asciiTheme="minorHAnsi" w:hAnsiTheme="minorHAnsi" w:cstheme="minorHAnsi"/>
+          <w:lang w:val="en-US"/>
+        </w:rPr>
+        <w:t>DeleteElement</w:t>
+      </w:r>
+      <w:proofErr w:type="spellEnd"/>
+      <w:r>
+        <w:rPr>
+          <w:rFonts w:asciiTheme="minorHAnsi" w:hAnsiTheme="minorHAnsi" w:cstheme="minorHAnsi"/>
+          <w:lang w:val="en-US"/>
+        </w:rPr>
+        <w:t>();}</w:t>
+      </w:r>
+    </w:p>
+    <w:p>
+      <w:pPr>
+        <w:ind w:left="1068" w:firstLine="0"/>
+        <w:rPr>
+          <w:rFonts w:asciiTheme="minorHAnsi" w:hAnsiTheme="minorHAnsi" w:cstheme="minorHAnsi"/>
+          <w:lang w:val="en-US"/>
+        </w:rPr>
+      </w:pPr>
+      <w:r>
+        <w:rPr>
+          <w:rFonts w:asciiTheme="minorHAnsi" w:hAnsiTheme="minorHAnsi" w:cstheme="minorHAnsi"/>
+          <w:lang w:val="en-US"/>
+        </w:rPr>
+        <w:t xml:space="preserve">void </w:t>
+      </w:r>
+      <w:proofErr w:type="spellStart"/>
+      <w:proofErr w:type="gramStart"/>
+      <w:r>
+        <w:rPr>
+          <w:rFonts w:asciiTheme="minorHAnsi" w:hAnsiTheme="minorHAnsi" w:cstheme="minorHAnsi"/>
+          <w:lang w:val="en-US"/>
+        </w:rPr>
+        <w:t>MyStack</w:t>
+      </w:r>
+      <w:proofErr w:type="spellEnd"/>
+      <w:r>
+        <w:rPr>
+          <w:rFonts w:asciiTheme="minorHAnsi" w:hAnsiTheme="minorHAnsi" w:cstheme="minorHAnsi"/>
+          <w:lang w:val="en-US"/>
+        </w:rPr>
+        <w:t>::</w:t>
+      </w:r>
+      <w:proofErr w:type="gramEnd"/>
+      <w:r>
+        <w:rPr>
+          <w:rFonts w:asciiTheme="minorHAnsi" w:hAnsiTheme="minorHAnsi" w:cstheme="minorHAnsi"/>
+          <w:lang w:val="en-US"/>
+        </w:rPr>
+        <w:t>Push(int a)</w:t>
+      </w:r>
+      <w:r>
+        <w:rPr>
+          <w:rFonts w:asciiTheme="minorHAnsi" w:hAnsiTheme="minorHAnsi" w:cstheme="minorHAnsi"/>
+          <w:lang w:val="en-US"/>
+        </w:rPr>
+        <w:t xml:space="preserve"> </w:t>
+      </w:r>
+      <w:r>
+        <w:rPr>
+          <w:rFonts w:asciiTheme="minorHAnsi" w:hAnsiTheme="minorHAnsi" w:cstheme="minorHAnsi"/>
+          <w:lang w:val="en-US"/>
+        </w:rPr>
+        <w:t>{</w:t>
+      </w:r>
+      <w:proofErr w:type="spellStart"/>
+      <w:r>
+        <w:rPr>
+          <w:rFonts w:asciiTheme="minorHAnsi" w:hAnsiTheme="minorHAnsi" w:cstheme="minorHAnsi"/>
+          <w:lang w:val="en-US"/>
+        </w:rPr>
+        <w:t>AddFirst</w:t>
+      </w:r>
+      <w:proofErr w:type="spellEnd"/>
+      <w:r>
+        <w:rPr>
+          <w:rFonts w:asciiTheme="minorHAnsi" w:hAnsiTheme="minorHAnsi" w:cstheme="minorHAnsi"/>
+          <w:lang w:val="en-US"/>
+        </w:rPr>
+        <w:t>(a);}</w:t>
+      </w:r>
+      <w:r>
+        <w:rPr>
+          <w:rFonts w:asciiTheme="minorHAnsi" w:hAnsiTheme="minorHAnsi" w:cstheme="minorHAnsi"/>
+          <w:lang w:val="en-US"/>
+        </w:rPr>
+        <w:t xml:space="preserve"> </w:t>
+      </w:r>
+    </w:p>
+    <w:p>
+      <w:pPr>
+        <w:ind w:left="1068" w:firstLine="0"/>
+        <w:rPr>
+          <w:rFonts w:asciiTheme="minorHAnsi" w:hAnsiTheme="minorHAnsi" w:cstheme="minorHAnsi"/>
+          <w:lang w:val="en-US"/>
+        </w:rPr>
+      </w:pPr>
+      <w:r>
+        <w:rPr>
+          <w:rFonts w:asciiTheme="minorHAnsi" w:hAnsiTheme="minorHAnsi" w:cstheme="minorHAnsi"/>
+          <w:lang w:val="en-US"/>
+        </w:rPr>
+        <w:t xml:space="preserve">bool </w:t>
+      </w:r>
+      <w:proofErr w:type="spellStart"/>
+      <w:proofErr w:type="gramStart"/>
+      <w:r>
+        <w:rPr>
+          <w:rFonts w:asciiTheme="minorHAnsi" w:hAnsiTheme="minorHAnsi" w:cstheme="minorHAnsi"/>
+          <w:lang w:val="en-US"/>
+        </w:rPr>
+        <w:t>MyStack</w:t>
+      </w:r>
+      <w:proofErr w:type="spellEnd"/>
+      <w:r>
+        <w:rPr>
+          <w:rFonts w:asciiTheme="minorHAnsi" w:hAnsiTheme="minorHAnsi" w:cstheme="minorHAnsi"/>
+          <w:lang w:val="en-US"/>
+        </w:rPr>
+        <w:t>::</w:t>
+      </w:r>
+      <w:proofErr w:type="spellStart"/>
+      <w:proofErr w:type="gramEnd"/>
+      <w:r>
+        <w:rPr>
+          <w:rFonts w:asciiTheme="minorHAnsi" w:hAnsiTheme="minorHAnsi" w:cstheme="minorHAnsi"/>
+          <w:lang w:val="en-US"/>
+        </w:rPr>
+        <w:t>IsEmpty</w:t>
+      </w:r>
+      <w:proofErr w:type="spellEnd"/>
+      <w:r>
+        <w:rPr>
+          <w:rFonts w:asciiTheme="minorHAnsi" w:hAnsiTheme="minorHAnsi" w:cstheme="minorHAnsi"/>
+          <w:lang w:val="en-US"/>
+        </w:rPr>
+        <w:t>()</w:t>
+      </w:r>
+      <w:r>
+        <w:rPr>
+          <w:rFonts w:asciiTheme="minorHAnsi" w:hAnsiTheme="minorHAnsi" w:cstheme="minorHAnsi"/>
+          <w:lang w:val="en-US"/>
+        </w:rPr>
+        <w:t xml:space="preserve"> </w:t>
+      </w:r>
+      <w:r>
+        <w:rPr>
+          <w:rFonts w:asciiTheme="minorHAnsi" w:hAnsiTheme="minorHAnsi" w:cstheme="minorHAnsi"/>
+          <w:lang w:val="en-US"/>
+        </w:rPr>
+        <w:t>{return Empty();}</w:t>
+      </w:r>
+    </w:p>
+    <w:p>
+      <w:pPr>
+        <w:ind w:left="1068" w:firstLine="0"/>
+        <w:rPr>
+          <w:rFonts w:asciiTheme="minorHAnsi" w:hAnsiTheme="minorHAnsi" w:cstheme="minorHAnsi"/>
+          <w:lang w:val="en-US"/>
+        </w:rPr>
+      </w:pPr>
+      <w:r>
+        <w:rPr>
+          <w:rFonts w:asciiTheme="minorHAnsi" w:hAnsiTheme="minorHAnsi" w:cstheme="minorHAnsi"/>
+          <w:lang w:val="en-US"/>
+        </w:rPr>
+        <w:t xml:space="preserve">void </w:t>
+      </w:r>
+      <w:proofErr w:type="spellStart"/>
+      <w:proofErr w:type="gramStart"/>
+      <w:r>
+        <w:rPr>
+          <w:rFonts w:asciiTheme="minorHAnsi" w:hAnsiTheme="minorHAnsi" w:cstheme="minorHAnsi"/>
+          <w:lang w:val="en-US"/>
+        </w:rPr>
+        <w:t>MyStack</w:t>
+      </w:r>
+      <w:proofErr w:type="spellEnd"/>
+      <w:r>
+        <w:rPr>
+          <w:rFonts w:asciiTheme="minorHAnsi" w:hAnsiTheme="minorHAnsi" w:cstheme="minorHAnsi"/>
+          <w:lang w:val="en-US"/>
+        </w:rPr>
+        <w:t>::</w:t>
+      </w:r>
+      <w:proofErr w:type="spellStart"/>
+      <w:proofErr w:type="gramEnd"/>
+      <w:r>
+        <w:rPr>
+          <w:rFonts w:asciiTheme="minorHAnsi" w:hAnsiTheme="minorHAnsi" w:cstheme="minorHAnsi"/>
+          <w:lang w:val="en-US"/>
+        </w:rPr>
+        <w:t>PrintStack</w:t>
+      </w:r>
+      <w:proofErr w:type="spellEnd"/>
+      <w:r>
+        <w:rPr>
+          <w:rFonts w:asciiTheme="minorHAnsi" w:hAnsiTheme="minorHAnsi" w:cstheme="minorHAnsi"/>
+          <w:lang w:val="en-US"/>
+        </w:rPr>
+        <w:t>()</w:t>
+      </w:r>
+      <w:r>
+        <w:rPr>
+          <w:rFonts w:asciiTheme="minorHAnsi" w:hAnsiTheme="minorHAnsi" w:cstheme="minorHAnsi"/>
+        </w:rPr>
+        <w:t xml:space="preserve"> </w:t>
+      </w:r>
+      <w:r>
+        <w:rPr>
+          <w:rFonts w:asciiTheme="minorHAnsi" w:hAnsiTheme="minorHAnsi" w:cstheme="minorHAnsi"/>
+          <w:lang w:val="en-US"/>
+        </w:rPr>
+        <w:t>{Print();}</w:t>
+      </w:r>
+    </w:p>
+    <w:p>
+      <w:pPr>
+        <w:ind w:left="1068" w:firstLine="0"/>
+        <w:rPr>
+          <w:rFonts w:asciiTheme="minorHAnsi" w:hAnsiTheme="minorHAnsi" w:cstheme="minorHAnsi"/>
+          <w:lang w:val="en-US"/>
+        </w:rPr>
+      </w:pPr>
+      <w:r>
+        <w:rPr>
+          <w:rFonts w:asciiTheme="minorHAnsi" w:hAnsiTheme="minorHAnsi" w:cstheme="minorHAnsi"/>
+          <w:lang w:val="en-US"/>
+        </w:rPr>
+        <w:t xml:space="preserve">void </w:t>
+      </w:r>
+      <w:proofErr w:type="spellStart"/>
+      <w:proofErr w:type="gramStart"/>
+      <w:r>
+        <w:rPr>
+          <w:rFonts w:asciiTheme="minorHAnsi" w:hAnsiTheme="minorHAnsi" w:cstheme="minorHAnsi"/>
+          <w:lang w:val="en-US"/>
+        </w:rPr>
+        <w:t>MyStack</w:t>
+      </w:r>
+      <w:proofErr w:type="spellEnd"/>
+      <w:r>
+        <w:rPr>
+          <w:rFonts w:asciiTheme="minorHAnsi" w:hAnsiTheme="minorHAnsi" w:cstheme="minorHAnsi"/>
+          <w:lang w:val="en-US"/>
+        </w:rPr>
+        <w:t>::</w:t>
+      </w:r>
+      <w:proofErr w:type="spellStart"/>
+      <w:proofErr w:type="gramEnd"/>
+      <w:r>
+        <w:rPr>
+          <w:rFonts w:asciiTheme="minorHAnsi" w:hAnsiTheme="minorHAnsi" w:cstheme="minorHAnsi"/>
+          <w:lang w:val="en-US"/>
+        </w:rPr>
+        <w:t>toVector</w:t>
+      </w:r>
+      <w:proofErr w:type="spellEnd"/>
+      <w:r>
+        <w:rPr>
+          <w:rFonts w:asciiTheme="minorHAnsi" w:hAnsiTheme="minorHAnsi" w:cstheme="minorHAnsi"/>
+          <w:lang w:val="en-US"/>
+        </w:rPr>
+        <w:t>(std::vector&lt;int&gt; &amp;</w:t>
+      </w:r>
+      <w:proofErr w:type="spellStart"/>
+      <w:r>
+        <w:rPr>
+          <w:rFonts w:asciiTheme="minorHAnsi" w:hAnsiTheme="minorHAnsi" w:cstheme="minorHAnsi"/>
+          <w:lang w:val="en-US"/>
+        </w:rPr>
+        <w:t>Vec</w:t>
+      </w:r>
+      <w:proofErr w:type="spellEnd"/>
+      <w:r>
+        <w:rPr>
+          <w:rFonts w:asciiTheme="minorHAnsi" w:hAnsiTheme="minorHAnsi" w:cstheme="minorHAnsi"/>
+          <w:lang w:val="en-US"/>
+        </w:rPr>
+        <w:t>)</w:t>
+      </w:r>
+      <w:r>
+        <w:rPr>
+          <w:rFonts w:asciiTheme="minorHAnsi" w:hAnsiTheme="minorHAnsi" w:cstheme="minorHAnsi"/>
+          <w:lang w:val="en-US"/>
+        </w:rPr>
+        <w:t xml:space="preserve"> </w:t>
+      </w:r>
+      <w:r>
+        <w:rPr>
+          <w:rFonts w:asciiTheme="minorHAnsi" w:hAnsiTheme="minorHAnsi" w:cstheme="minorHAnsi"/>
+          <w:lang w:val="en-US"/>
+        </w:rPr>
+        <w:t>{</w:t>
+      </w:r>
+      <w:proofErr w:type="spellStart"/>
+      <w:r>
+        <w:rPr>
+          <w:rFonts w:asciiTheme="minorHAnsi" w:hAnsiTheme="minorHAnsi" w:cstheme="minorHAnsi"/>
+          <w:lang w:val="en-US"/>
+        </w:rPr>
+        <w:t>ToVector</w:t>
+      </w:r>
+      <w:proofErr w:type="spellEnd"/>
+      <w:r>
+        <w:rPr>
+          <w:rFonts w:asciiTheme="minorHAnsi" w:hAnsiTheme="minorHAnsi" w:cstheme="minorHAnsi"/>
+          <w:lang w:val="en-US"/>
+        </w:rPr>
+        <w:t>(</w:t>
+      </w:r>
+      <w:proofErr w:type="spellStart"/>
+      <w:r>
+        <w:rPr>
+          <w:rFonts w:asciiTheme="minorHAnsi" w:hAnsiTheme="minorHAnsi" w:cstheme="minorHAnsi"/>
+          <w:lang w:val="en-US"/>
+        </w:rPr>
+        <w:t>Vec</w:t>
+      </w:r>
+      <w:proofErr w:type="spellEnd"/>
+      <w:r>
+        <w:rPr>
+          <w:rFonts w:asciiTheme="minorHAnsi" w:hAnsiTheme="minorHAnsi" w:cstheme="minorHAnsi"/>
+          <w:lang w:val="en-US"/>
+        </w:rPr>
+        <w:t>);}</w:t>
+      </w:r>
+    </w:p>
+    <w:p>
+      <w:pPr>
+        <w:rPr>
+          <w:rFonts w:asciiTheme="minorHAnsi" w:hAnsiTheme="minorHAnsi" w:cstheme="minorHAnsi"/>
+        </w:rPr>
+      </w:pPr>
+      <w:r>
+        <w:rPr>
+          <w:rFonts w:asciiTheme="minorHAnsi" w:hAnsiTheme="minorHAnsi" w:cstheme="minorHAnsi"/>
+        </w:rPr>
+        <w:t xml:space="preserve">Полный код реализации </w:t>
+      </w:r>
+      <w:proofErr w:type="spellStart"/>
+      <w:r>
+        <w:rPr>
+          <w:rFonts w:asciiTheme="minorHAnsi" w:hAnsiTheme="minorHAnsi" w:cstheme="minorHAnsi"/>
+          <w:lang w:val="en-US"/>
+        </w:rPr>
+        <w:t>MyStack</w:t>
+      </w:r>
+      <w:proofErr w:type="spellEnd"/>
+      <w:r>
+        <w:rPr>
+          <w:rFonts w:asciiTheme="minorHAnsi" w:hAnsiTheme="minorHAnsi" w:cstheme="minorHAnsi"/>
+        </w:rPr>
+        <w:t xml:space="preserve"> </w:t>
+      </w:r>
+      <w:r>
+        <w:rPr>
+          <w:rFonts w:asciiTheme="minorHAnsi" w:hAnsiTheme="minorHAnsi" w:cstheme="minorHAnsi"/>
+        </w:rPr>
+        <w:t xml:space="preserve">можно увидеть на </w:t>
+      </w:r>
+      <w:r>
+        <w:rPr>
+          <w:rFonts w:asciiTheme="minorHAnsi" w:hAnsiTheme="minorHAnsi" w:cstheme="minorHAnsi"/>
+          <w:lang w:val="en-US"/>
+        </w:rPr>
+        <w:t>git</w:t>
+      </w:r>
+      <w:r>
+        <w:rPr>
+          <w:rFonts w:asciiTheme="minorHAnsi" w:hAnsiTheme="minorHAnsi" w:cstheme="minorHAnsi"/>
+        </w:rPr>
+        <w:t xml:space="preserve"> </w:t>
+      </w:r>
+      <w:r>
+        <w:rPr>
+          <w:rFonts w:asciiTheme="minorHAnsi" w:hAnsiTheme="minorHAnsi" w:cstheme="minorHAnsi"/>
+        </w:rPr>
+        <w:t>репозитории</w:t>
+      </w:r>
+      <w:r>
+        <w:rPr>
+          <w:rFonts w:asciiTheme="minorHAnsi" w:hAnsiTheme="minorHAnsi" w:cstheme="minorHAnsi"/>
+        </w:rPr>
+        <w:t xml:space="preserve"> [https://github.com/ArpiJokle/AB_Practice/tree/master/MyStack]</w:t>
       </w:r>
     </w:p>
     <w:p>
       <w:pPr>
         <w:pStyle w:val="Heading2"/>
+      </w:pPr>
+      <w:bookmarkStart w:id="24" w:name="_Toc170684869"/>
+      <w:r>
+        <w:t>3.</w:t>
+      </w:r>
+      <w:r>
+        <w:t>2</w:t>
+      </w:r>
+      <w:r>
+        <w:t>.</w:t>
+      </w:r>
+      <w:r>
+        <w:t>3</w:t>
+      </w:r>
+      <w:r>
+        <w:t xml:space="preserve"> </w:t>
+      </w:r>
+      <w:r>
+        <w:t xml:space="preserve">Использование </w:t>
+      </w:r>
+      <w:proofErr w:type="spellStart"/>
+      <w:r>
+        <w:rPr>
+          <w:lang w:val="en-US"/>
+        </w:rPr>
+        <w:t>MyStack</w:t>
+      </w:r>
+      <w:proofErr w:type="spellEnd"/>
+      <w:r>
+        <w:t xml:space="preserve"> </w:t>
+      </w:r>
+      <w:r>
+        <w:t>для графического отображения стека</w:t>
+      </w:r>
+      <w:bookmarkEnd w:id="24"/>
+    </w:p>
+    <w:p>
+      <w:r>
+        <w:t xml:space="preserve">Графическая визуализация класса </w:t>
+      </w:r>
+      <w:r>
+        <w:rPr>
+          <w:lang w:val="en-US"/>
+        </w:rPr>
+        <w:t>MyList</w:t>
+      </w:r>
+      <w:r>
+        <w:t xml:space="preserve"> с помощью класса </w:t>
+      </w:r>
+      <w:r>
+        <w:rPr>
+          <w:lang w:val="en-US"/>
+        </w:rPr>
+        <w:t>Painter</w:t>
+      </w:r>
+      <w:r>
+        <w:t xml:space="preserve"> в </w:t>
+      </w:r>
+      <w:r>
+        <w:rPr>
+          <w:lang w:val="en-US"/>
+        </w:rPr>
+        <w:t>Qt</w:t>
+      </w:r>
+      <w:r>
+        <w:t xml:space="preserve"> </w:t>
+      </w:r>
+      <w:r>
+        <w:t>[</w:t>
+      </w:r>
+      <w:r>
+        <w:t xml:space="preserve">рис. </w:t>
+      </w:r>
+      <w:r>
+        <w:t>2]</w:t>
+      </w:r>
+    </w:p>
+    <w:p>
+      <w:pPr>
+        <w:pStyle w:val="Heading2"/>
+      </w:pPr>
+      <w:bookmarkStart w:id="25" w:name="_Toc170684870"/>
+      <w:r>
+        <w:t>3.</w:t>
+      </w:r>
+      <w:r>
+        <w:t>3.1</w:t>
+      </w:r>
+      <w:r>
+        <w:t xml:space="preserve"> </w:t>
+      </w:r>
+      <w:r>
+        <w:t>Итератор</w:t>
+      </w:r>
+      <w:bookmarkEnd w:id="25"/>
+    </w:p>
+    <w:p>
+      <w:r>
+        <w:t xml:space="preserve">“Итератор – паттерн поведения объектов” [Гамма Э., </w:t>
+      </w:r>
+      <w:proofErr w:type="spellStart"/>
+      <w:r>
+        <w:t>Хелм</w:t>
+      </w:r>
+      <w:proofErr w:type="spellEnd"/>
+      <w:r>
+        <w:t xml:space="preserve"> Р., Джонсон Р., </w:t>
+      </w:r>
+      <w:proofErr w:type="spellStart"/>
+      <w:r>
+        <w:t>Влиссидес</w:t>
+      </w:r>
+      <w:proofErr w:type="spellEnd"/>
+      <w:r>
+        <w:t xml:space="preserve"> Дж. Паттерны объектно-ориентированного проектирования. — СПб.: Питер, 2020]</w:t>
+      </w:r>
+    </w:p>
+    <w:p>
+      <w:r>
+        <w:t>Итераторы позволяют реализовать последовательное обращение ко всем элементам составного объекта, не раскрывая внутреннее представление</w:t>
+      </w:r>
+    </w:p>
+    <w:p>
+      <w:pPr>
+        <w:pStyle w:val="Heading2"/>
+      </w:pPr>
+      <w:bookmarkStart w:id="26" w:name="_Toc170684871"/>
+      <w:r>
+        <w:t>3.</w:t>
+      </w:r>
+      <w:r>
+        <w:t>3.</w:t>
+      </w:r>
+      <w:r>
+        <w:t>2</w:t>
+      </w:r>
+      <w:r>
+        <w:t xml:space="preserve"> </w:t>
+      </w:r>
+      <w:r>
+        <w:t xml:space="preserve">Интерфейс </w:t>
+      </w:r>
+      <w:proofErr w:type="spellStart"/>
+      <w:r>
+        <w:rPr>
+          <w:lang w:val="en-US"/>
+        </w:rPr>
+        <w:t>ListIterator</w:t>
+      </w:r>
+      <w:proofErr w:type="spellEnd"/>
+      <w:r>
+        <w:t xml:space="preserve"> </w:t>
+      </w:r>
+      <w:r>
+        <w:t>и фрагменты кода</w:t>
+      </w:r>
+      <w:bookmarkEnd w:id="26"/>
+    </w:p>
+    <w:p>
+      <w:proofErr w:type="spellStart"/>
+      <w:r>
+        <w:rPr>
+          <w:lang w:val="en-US"/>
+        </w:rPr>
+        <w:t>ListIterator</w:t>
+      </w:r>
+      <w:proofErr w:type="spellEnd"/>
+      <w:r>
+        <w:t xml:space="preserve"> </w:t>
+      </w:r>
+      <w:r>
+        <w:t xml:space="preserve">это класс-итератор для класса </w:t>
+      </w:r>
+      <w:r>
+        <w:rPr>
+          <w:lang w:val="en-US"/>
+        </w:rPr>
+        <w:t>MyList</w:t>
+      </w:r>
+      <w:r>
+        <w:t xml:space="preserve">, </w:t>
+      </w:r>
+      <w:proofErr w:type="spellStart"/>
+      <w:r>
+        <w:t>реализованый</w:t>
+      </w:r>
+      <w:proofErr w:type="spellEnd"/>
+      <w:r>
+        <w:t xml:space="preserve"> наследованием от класса </w:t>
+      </w:r>
+      <w:r>
+        <w:rPr>
+          <w:lang w:val="en-US"/>
+        </w:rPr>
+        <w:t>Iterator</w:t>
+      </w:r>
+      <w:r>
+        <w:t xml:space="preserve"> </w:t>
+      </w:r>
+      <w:r>
+        <w:t xml:space="preserve">и класса </w:t>
+      </w:r>
+      <w:r>
+        <w:rPr>
+          <w:lang w:val="en-US"/>
+        </w:rPr>
+        <w:t>MyList</w:t>
+      </w:r>
+      <w:r>
+        <w:t xml:space="preserve"> </w:t>
+      </w:r>
+      <w:r>
+        <w:t>и имеющий следующий интерфейс:</w:t>
+      </w:r>
+    </w:p>
+    <w:p>
+      <w:pPr>
+        <w:pStyle w:val="ListParagraph"/>
         <w:numPr>
-          <w:ilvl w:val="2"/>
-          <w:numId w:val="7"/>
+          <w:ilvl w:val="0"/>
+          <w:numId w:val="19"/>
         </w:numPr>
-      </w:pPr>
-      <w:bookmarkStart w:id="10" w:name="_Toc170249989"/>
-      <w:r>
-        <w:t>Дополнительные сведения</w:t>
-      </w:r>
-      <w:bookmarkEnd w:id="10"/>
-    </w:p>
-    <w:p>
-      <w:r>
-        <w:t xml:space="preserve">Описание основных стратегий по устранению конфликтов при слиянии веток. Рассказано про то как и для чего использовать теги. А также описано как </w:t>
-      </w:r>
-      <w:r>
-        <w:t xml:space="preserve">использовать </w:t>
-      </w:r>
-      <w:r>
-        <w:rPr>
+        <w:rPr>
+          <w:lang w:val="en-US"/>
+        </w:rPr>
+      </w:pPr>
+      <w:proofErr w:type="spellStart"/>
+      <w:proofErr w:type="gramStart"/>
+      <w:r>
+        <w:rPr>
+          <w:rFonts w:asciiTheme="minorHAnsi" w:hAnsiTheme="minorHAnsi" w:cstheme="minorHAnsi"/>
+          <w:lang w:val="en-US"/>
+        </w:rPr>
+        <w:t>ListIterator</w:t>
+      </w:r>
+      <w:proofErr w:type="spellEnd"/>
+      <w:r>
+        <w:rPr>
+          <w:rFonts w:asciiTheme="minorHAnsi" w:hAnsiTheme="minorHAnsi" w:cstheme="minorHAnsi"/>
+          <w:lang w:val="en-US"/>
+        </w:rPr>
+        <w:t>(</w:t>
+      </w:r>
+      <w:proofErr w:type="gramEnd"/>
+      <w:r>
+        <w:rPr>
+          <w:rFonts w:asciiTheme="minorHAnsi" w:hAnsiTheme="minorHAnsi" w:cstheme="minorHAnsi"/>
+          <w:lang w:val="en-US"/>
+        </w:rPr>
+        <w:t>MyList *</w:t>
+      </w:r>
+      <w:proofErr w:type="spellStart"/>
+      <w:r>
+        <w:rPr>
+          <w:rFonts w:asciiTheme="minorHAnsi" w:hAnsiTheme="minorHAnsi" w:cstheme="minorHAnsi"/>
+          <w:lang w:val="en-US"/>
+        </w:rPr>
+        <w:t>aList</w:t>
+      </w:r>
+      <w:proofErr w:type="spellEnd"/>
+      <w:r>
+        <w:rPr>
+          <w:rFonts w:asciiTheme="minorHAnsi" w:hAnsiTheme="minorHAnsi" w:cstheme="minorHAnsi"/>
+          <w:lang w:val="en-US"/>
+        </w:rPr>
+        <w:t>)</w:t>
+      </w:r>
+      <w:r>
+        <w:rPr>
+          <w:lang w:val="en-US"/>
+        </w:rPr>
+        <w:t xml:space="preserve"> : </w:t>
+      </w:r>
+      <w:r>
+        <w:t>Конструктор</w:t>
+      </w:r>
+      <w:r>
+        <w:rPr>
+          <w:lang w:val="en-US"/>
+        </w:rPr>
+        <w:t xml:space="preserve"> </w:t>
+      </w:r>
+      <w:r>
+        <w:t xml:space="preserve">итератора </w:t>
+      </w:r>
+    </w:p>
+    <w:p>
+      <w:pPr>
+        <w:pStyle w:val="ListParagraph"/>
+        <w:numPr>
+          <w:ilvl w:val="0"/>
+          <w:numId w:val="19"/>
+        </w:numPr>
+      </w:pPr>
+      <w:proofErr w:type="spellStart"/>
+      <w:r>
+        <w:rPr>
+          <w:rFonts w:asciiTheme="minorHAnsi" w:hAnsiTheme="minorHAnsi" w:cstheme="minorHAnsi"/>
+        </w:rPr>
+        <w:t>void</w:t>
+      </w:r>
+      <w:proofErr w:type="spellEnd"/>
+      <w:r>
+        <w:rPr>
+          <w:rFonts w:asciiTheme="minorHAnsi" w:hAnsiTheme="minorHAnsi" w:cstheme="minorHAnsi"/>
+        </w:rPr>
+        <w:t xml:space="preserve"> </w:t>
+      </w:r>
+      <w:proofErr w:type="spellStart"/>
+      <w:proofErr w:type="gramStart"/>
+      <w:r>
+        <w:rPr>
+          <w:rFonts w:asciiTheme="minorHAnsi" w:hAnsiTheme="minorHAnsi" w:cstheme="minorHAnsi"/>
+        </w:rPr>
+        <w:t>First</w:t>
+      </w:r>
+      <w:proofErr w:type="spellEnd"/>
+      <w:r>
+        <w:rPr>
+          <w:rFonts w:asciiTheme="minorHAnsi" w:hAnsiTheme="minorHAnsi" w:cstheme="minorHAnsi"/>
+        </w:rPr>
+        <w:t>(</w:t>
+      </w:r>
+      <w:proofErr w:type="gramEnd"/>
+      <w:r>
+        <w:rPr>
+          <w:rFonts w:asciiTheme="minorHAnsi" w:hAnsiTheme="minorHAnsi" w:cstheme="minorHAnsi"/>
+        </w:rPr>
+        <w:t>)</w:t>
+      </w:r>
+      <w:r>
+        <w:t xml:space="preserve"> : позиционирует итератор на первый элемент </w:t>
+      </w:r>
+      <w:r>
+        <w:rPr>
+          <w:lang w:val="en-US"/>
+        </w:rPr>
+        <w:t>MyList</w:t>
+      </w:r>
+    </w:p>
+    <w:p>
+      <w:pPr>
+        <w:pStyle w:val="ListParagraph"/>
+        <w:numPr>
+          <w:ilvl w:val="0"/>
+          <w:numId w:val="19"/>
+        </w:numPr>
+      </w:pPr>
+      <w:proofErr w:type="spellStart"/>
+      <w:r>
+        <w:rPr>
+          <w:rFonts w:asciiTheme="minorHAnsi" w:hAnsiTheme="minorHAnsi" w:cstheme="minorHAnsi"/>
+        </w:rPr>
+        <w:t>void</w:t>
+      </w:r>
+      <w:proofErr w:type="spellEnd"/>
+      <w:r>
+        <w:rPr>
+          <w:rFonts w:asciiTheme="minorHAnsi" w:hAnsiTheme="minorHAnsi" w:cstheme="minorHAnsi"/>
+        </w:rPr>
+        <w:t xml:space="preserve"> </w:t>
+      </w:r>
+      <w:proofErr w:type="spellStart"/>
+      <w:proofErr w:type="gramStart"/>
+      <w:r>
+        <w:rPr>
+          <w:rFonts w:asciiTheme="minorHAnsi" w:hAnsiTheme="minorHAnsi" w:cstheme="minorHAnsi"/>
+        </w:rPr>
+        <w:t>Next</w:t>
+      </w:r>
+      <w:proofErr w:type="spellEnd"/>
+      <w:r>
+        <w:rPr>
+          <w:rFonts w:asciiTheme="minorHAnsi" w:hAnsiTheme="minorHAnsi" w:cstheme="minorHAnsi"/>
+        </w:rPr>
+        <w:t>(</w:t>
+      </w:r>
+      <w:proofErr w:type="gramEnd"/>
+      <w:r>
+        <w:rPr>
+          <w:rFonts w:asciiTheme="minorHAnsi" w:hAnsiTheme="minorHAnsi" w:cstheme="minorHAnsi"/>
+        </w:rPr>
+        <w:t>)</w:t>
+      </w:r>
+      <w:r>
+        <w:t xml:space="preserve"> :</w:t>
+      </w:r>
+      <w:r>
+        <w:t xml:space="preserve"> </w:t>
+      </w:r>
+      <w:r>
+        <w:t>делает текущим следующий элемент</w:t>
+      </w:r>
+    </w:p>
+    <w:p>
+      <w:pPr>
+        <w:pStyle w:val="ListParagraph"/>
+        <w:numPr>
+          <w:ilvl w:val="0"/>
+          <w:numId w:val="19"/>
+        </w:numPr>
+      </w:pPr>
+      <w:proofErr w:type="spellStart"/>
+      <w:r>
+        <w:rPr>
+          <w:rFonts w:asciiTheme="minorHAnsi" w:hAnsiTheme="minorHAnsi" w:cstheme="minorHAnsi"/>
+        </w:rPr>
+        <w:t>bool</w:t>
+      </w:r>
+      <w:proofErr w:type="spellEnd"/>
+      <w:r>
+        <w:rPr>
+          <w:rFonts w:asciiTheme="minorHAnsi" w:hAnsiTheme="minorHAnsi" w:cstheme="minorHAnsi"/>
+        </w:rPr>
+        <w:t xml:space="preserve"> </w:t>
+      </w:r>
+      <w:proofErr w:type="spellStart"/>
+      <w:proofErr w:type="gramStart"/>
+      <w:r>
+        <w:rPr>
+          <w:rFonts w:asciiTheme="minorHAnsi" w:hAnsiTheme="minorHAnsi" w:cstheme="minorHAnsi"/>
+        </w:rPr>
+        <w:t>IsDone</w:t>
+      </w:r>
+      <w:proofErr w:type="spellEnd"/>
+      <w:r>
+        <w:rPr>
+          <w:rFonts w:asciiTheme="minorHAnsi" w:hAnsiTheme="minorHAnsi" w:cstheme="minorHAnsi"/>
+        </w:rPr>
+        <w:t>(</w:t>
+      </w:r>
+      <w:proofErr w:type="gramEnd"/>
+      <w:r>
+        <w:rPr>
+          <w:rFonts w:asciiTheme="minorHAnsi" w:hAnsiTheme="minorHAnsi" w:cstheme="minorHAnsi"/>
+        </w:rPr>
+        <w:t>)</w:t>
+      </w:r>
+      <w:r>
+        <w:t xml:space="preserve"> : проверяет выходит ли итератор за пределы </w:t>
+      </w:r>
+      <w:r>
+        <w:rPr>
+          <w:lang w:val="en-US"/>
+        </w:rPr>
+        <w:t>MyList</w:t>
+      </w:r>
+    </w:p>
+    <w:p>
+      <w:pPr>
+        <w:pStyle w:val="ListParagraph"/>
+        <w:numPr>
+          <w:ilvl w:val="0"/>
+          <w:numId w:val="19"/>
+        </w:numPr>
+      </w:pPr>
+      <w:proofErr w:type="spellStart"/>
+      <w:r>
+        <w:rPr>
+          <w:rFonts w:asciiTheme="minorHAnsi" w:hAnsiTheme="minorHAnsi" w:cstheme="minorHAnsi"/>
+        </w:rPr>
+        <w:t>int</w:t>
+      </w:r>
+      <w:proofErr w:type="spellEnd"/>
+      <w:r>
+        <w:rPr>
+          <w:rFonts w:asciiTheme="minorHAnsi" w:hAnsiTheme="minorHAnsi" w:cstheme="minorHAnsi"/>
+        </w:rPr>
+        <w:t xml:space="preserve"> </w:t>
+      </w:r>
+      <w:proofErr w:type="spellStart"/>
+      <w:proofErr w:type="gramStart"/>
+      <w:r>
+        <w:rPr>
+          <w:rFonts w:asciiTheme="minorHAnsi" w:hAnsiTheme="minorHAnsi" w:cstheme="minorHAnsi"/>
+        </w:rPr>
+        <w:t>CurrentItem</w:t>
+      </w:r>
+      <w:proofErr w:type="spellEnd"/>
+      <w:r>
+        <w:rPr>
+          <w:rFonts w:asciiTheme="minorHAnsi" w:hAnsiTheme="minorHAnsi" w:cstheme="minorHAnsi"/>
+        </w:rPr>
+        <w:t>(</w:t>
+      </w:r>
+      <w:proofErr w:type="gramEnd"/>
+      <w:r>
+        <w:rPr>
+          <w:rFonts w:asciiTheme="minorHAnsi" w:hAnsiTheme="minorHAnsi" w:cstheme="minorHAnsi"/>
+        </w:rPr>
+        <w:t>)</w:t>
+      </w:r>
+      <w:r>
+        <w:t xml:space="preserve"> : возвращает значение текущего элемента </w:t>
+      </w:r>
+      <w:r>
+        <w:rPr>
+          <w:lang w:val="en-US"/>
+        </w:rPr>
+        <w:t>MyList</w:t>
+      </w:r>
+    </w:p>
+    <w:p>
+      <w:pPr>
+        <w:ind w:left="709" w:firstLine="0"/>
+        <w:rPr>
+          <w:lang w:val="en-US"/>
+        </w:rPr>
+      </w:pPr>
+      <w:proofErr w:type="spellStart"/>
+      <w:proofErr w:type="gramStart"/>
+      <w:r>
+        <w:rPr>
+          <w:lang w:val="en-US"/>
+        </w:rPr>
+        <w:t>ListIterator</w:t>
+      </w:r>
+      <w:proofErr w:type="spellEnd"/>
+      <w:r>
+        <w:rPr>
+          <w:lang w:val="en-US"/>
+        </w:rPr>
+        <w:t>::</w:t>
+      </w:r>
+      <w:proofErr w:type="spellStart"/>
+      <w:proofErr w:type="gramEnd"/>
+      <w:r>
+        <w:rPr>
+          <w:lang w:val="en-US"/>
+        </w:rPr>
+        <w:t>ListIterator</w:t>
+      </w:r>
+      <w:proofErr w:type="spellEnd"/>
+      <w:r>
+        <w:rPr>
+          <w:lang w:val="en-US"/>
+        </w:rPr>
+        <w:t>(</w:t>
+      </w:r>
+    </w:p>
+    <w:p>
+      <w:pPr>
+        <w:ind w:left="709" w:firstLine="0"/>
+        <w:rPr>
+          <w:lang w:val="en-US"/>
+        </w:rPr>
+      </w:pPr>
+      <w:r>
+        <w:rPr>
+          <w:lang w:val="en-US"/>
+        </w:rPr>
+        <w:t xml:space="preserve">    MyList *</w:t>
+      </w:r>
+      <w:proofErr w:type="spellStart"/>
+      <w:r>
+        <w:rPr>
+          <w:lang w:val="en-US"/>
+        </w:rPr>
+        <w:t>aList</w:t>
+      </w:r>
+      <w:proofErr w:type="spellEnd"/>
+      <w:proofErr w:type="gramStart"/>
+      <w:r>
+        <w:rPr>
+          <w:lang w:val="en-US"/>
+        </w:rPr>
+        <w:t>) :</w:t>
+      </w:r>
+      <w:proofErr w:type="gramEnd"/>
+      <w:r>
+        <w:rPr>
+          <w:lang w:val="en-US"/>
+        </w:rPr>
+        <w:t xml:space="preserve"> _list(</w:t>
+      </w:r>
+      <w:proofErr w:type="spellStart"/>
+      <w:r>
+        <w:rPr>
+          <w:lang w:val="en-US"/>
+        </w:rPr>
+        <w:t>aList</w:t>
+      </w:r>
+      <w:proofErr w:type="spellEnd"/>
+      <w:r>
+        <w:rPr>
+          <w:lang w:val="en-US"/>
+        </w:rPr>
+        <w:t>), _current(0) {}</w:t>
+      </w:r>
+    </w:p>
+    <w:p>
+      <w:pPr>
+        <w:ind w:left="709" w:firstLine="0"/>
+        <w:rPr>
+          <w:lang w:val="en-US"/>
+        </w:rPr>
+      </w:pPr>
+      <w:r>
+        <w:t>Реализация</w:t>
+      </w:r>
+      <w:r>
+        <w:rPr>
+          <w:lang w:val="en-US"/>
+        </w:rPr>
+        <w:t xml:space="preserve"> </w:t>
+      </w:r>
+      <w:r>
+        <w:t xml:space="preserve">методов класса </w:t>
+      </w:r>
+      <w:proofErr w:type="spellStart"/>
+      <w:r>
+        <w:rPr>
+          <w:lang w:val="en-US"/>
+        </w:rPr>
+        <w:t>ListIterator</w:t>
+      </w:r>
+      <w:proofErr w:type="spellEnd"/>
+    </w:p>
+    <w:p>
+      <w:pPr>
+        <w:ind w:left="709" w:firstLine="0"/>
+        <w:rPr>
+          <w:rFonts w:asciiTheme="minorHAnsi" w:hAnsiTheme="minorHAnsi" w:cstheme="minorHAnsi"/>
+          <w:lang w:val="en-US"/>
+        </w:rPr>
+      </w:pPr>
+      <w:r>
+        <w:rPr>
+          <w:rFonts w:asciiTheme="minorHAnsi" w:hAnsiTheme="minorHAnsi" w:cstheme="minorHAnsi"/>
+          <w:lang w:val="en-US"/>
+        </w:rPr>
+        <w:t xml:space="preserve">void </w:t>
+      </w:r>
+      <w:proofErr w:type="spellStart"/>
+      <w:proofErr w:type="gramStart"/>
+      <w:r>
+        <w:rPr>
+          <w:rFonts w:asciiTheme="minorHAnsi" w:hAnsiTheme="minorHAnsi" w:cstheme="minorHAnsi"/>
+          <w:lang w:val="en-US"/>
+        </w:rPr>
+        <w:t>ListIterator</w:t>
+      </w:r>
+      <w:proofErr w:type="spellEnd"/>
+      <w:r>
+        <w:rPr>
+          <w:rFonts w:asciiTheme="minorHAnsi" w:hAnsiTheme="minorHAnsi" w:cstheme="minorHAnsi"/>
+          <w:lang w:val="en-US"/>
+        </w:rPr>
+        <w:t>::</w:t>
+      </w:r>
+      <w:proofErr w:type="gramEnd"/>
+      <w:r>
+        <w:rPr>
+          <w:rFonts w:asciiTheme="minorHAnsi" w:hAnsiTheme="minorHAnsi" w:cstheme="minorHAnsi"/>
+          <w:lang w:val="en-US"/>
+        </w:rPr>
+        <w:t>First()</w:t>
+      </w:r>
+      <w:r>
+        <w:rPr>
+          <w:rFonts w:asciiTheme="minorHAnsi" w:hAnsiTheme="minorHAnsi" w:cstheme="minorHAnsi"/>
+          <w:lang w:val="en-US"/>
+        </w:rPr>
+        <w:t xml:space="preserve"> </w:t>
+      </w:r>
+      <w:r>
+        <w:rPr>
+          <w:rFonts w:asciiTheme="minorHAnsi" w:hAnsiTheme="minorHAnsi" w:cstheme="minorHAnsi"/>
+          <w:lang w:val="en-US"/>
+        </w:rPr>
+        <w:t>{_current = 0;</w:t>
+      </w:r>
+      <w:r>
+        <w:rPr>
+          <w:rFonts w:asciiTheme="minorHAnsi" w:hAnsiTheme="minorHAnsi" w:cstheme="minorHAnsi"/>
+          <w:lang w:val="en-US"/>
+        </w:rPr>
+        <w:t xml:space="preserve"> </w:t>
+      </w:r>
+      <w:r>
+        <w:rPr>
+          <w:rFonts w:asciiTheme="minorHAnsi" w:hAnsiTheme="minorHAnsi" w:cstheme="minorHAnsi"/>
+          <w:lang w:val="en-US"/>
+        </w:rPr>
+        <w:t>}</w:t>
+      </w:r>
+    </w:p>
+    <w:p>
+      <w:pPr>
+        <w:ind w:left="709" w:firstLine="0"/>
+        <w:rPr>
+          <w:rFonts w:asciiTheme="minorHAnsi" w:hAnsiTheme="minorHAnsi" w:cstheme="minorHAnsi"/>
+          <w:lang w:val="en-US"/>
+        </w:rPr>
+      </w:pPr>
+      <w:r>
+        <w:rPr>
+          <w:rFonts w:asciiTheme="minorHAnsi" w:hAnsiTheme="minorHAnsi" w:cstheme="minorHAnsi"/>
+          <w:lang w:val="en-US"/>
+        </w:rPr>
+        <w:lastRenderedPageBreak/>
+        <w:t xml:space="preserve">void </w:t>
+      </w:r>
+      <w:proofErr w:type="spellStart"/>
+      <w:proofErr w:type="gramStart"/>
+      <w:r>
+        <w:rPr>
+          <w:rFonts w:asciiTheme="minorHAnsi" w:hAnsiTheme="minorHAnsi" w:cstheme="minorHAnsi"/>
+          <w:lang w:val="en-US"/>
+        </w:rPr>
+        <w:t>ListIterator</w:t>
+      </w:r>
+      <w:proofErr w:type="spellEnd"/>
+      <w:r>
+        <w:rPr>
+          <w:rFonts w:asciiTheme="minorHAnsi" w:hAnsiTheme="minorHAnsi" w:cstheme="minorHAnsi"/>
+          <w:lang w:val="en-US"/>
+        </w:rPr>
+        <w:t>::</w:t>
+      </w:r>
+      <w:proofErr w:type="gramEnd"/>
+      <w:r>
+        <w:rPr>
+          <w:rFonts w:asciiTheme="minorHAnsi" w:hAnsiTheme="minorHAnsi" w:cstheme="minorHAnsi"/>
+          <w:lang w:val="en-US"/>
+        </w:rPr>
+        <w:t>Next()</w:t>
+      </w:r>
+      <w:r>
+        <w:rPr>
+          <w:rFonts w:asciiTheme="minorHAnsi" w:hAnsiTheme="minorHAnsi" w:cstheme="minorHAnsi"/>
+          <w:lang w:val="en-US"/>
+        </w:rPr>
+        <w:t xml:space="preserve"> </w:t>
+      </w:r>
+      <w:r>
+        <w:rPr>
+          <w:rFonts w:asciiTheme="minorHAnsi" w:hAnsiTheme="minorHAnsi" w:cstheme="minorHAnsi"/>
+          <w:lang w:val="en-US"/>
+        </w:rPr>
+        <w:t>{_current++;}</w:t>
+      </w:r>
+    </w:p>
+    <w:p>
+      <w:pPr>
+        <w:ind w:left="709" w:firstLine="0"/>
+        <w:rPr>
+          <w:rFonts w:asciiTheme="minorHAnsi" w:hAnsiTheme="minorHAnsi" w:cstheme="minorHAnsi"/>
+          <w:lang w:val="en-US"/>
+        </w:rPr>
+      </w:pPr>
+      <w:r>
+        <w:rPr>
+          <w:rFonts w:asciiTheme="minorHAnsi" w:hAnsiTheme="minorHAnsi" w:cstheme="minorHAnsi"/>
+          <w:lang w:val="en-US"/>
+        </w:rPr>
+        <w:t xml:space="preserve">bool </w:t>
+      </w:r>
+      <w:proofErr w:type="spellStart"/>
+      <w:proofErr w:type="gramStart"/>
+      <w:r>
+        <w:rPr>
+          <w:rFonts w:asciiTheme="minorHAnsi" w:hAnsiTheme="minorHAnsi" w:cstheme="minorHAnsi"/>
+          <w:lang w:val="en-US"/>
+        </w:rPr>
+        <w:t>ListIterator</w:t>
+      </w:r>
+      <w:proofErr w:type="spellEnd"/>
+      <w:r>
+        <w:rPr>
+          <w:rFonts w:asciiTheme="minorHAnsi" w:hAnsiTheme="minorHAnsi" w:cstheme="minorHAnsi"/>
+          <w:lang w:val="en-US"/>
+        </w:rPr>
+        <w:t>::</w:t>
+      </w:r>
+      <w:proofErr w:type="spellStart"/>
+      <w:proofErr w:type="gramEnd"/>
+      <w:r>
+        <w:rPr>
+          <w:rFonts w:asciiTheme="minorHAnsi" w:hAnsiTheme="minorHAnsi" w:cstheme="minorHAnsi"/>
+          <w:lang w:val="en-US"/>
+        </w:rPr>
+        <w:t>IsDone</w:t>
+      </w:r>
+      <w:proofErr w:type="spellEnd"/>
+      <w:r>
+        <w:rPr>
+          <w:rFonts w:asciiTheme="minorHAnsi" w:hAnsiTheme="minorHAnsi" w:cstheme="minorHAnsi"/>
+          <w:lang w:val="en-US"/>
+        </w:rPr>
+        <w:t>() {return _current &lt;= _list-&gt;Count();}</w:t>
+      </w:r>
+    </w:p>
+    <w:p>
+      <w:pPr>
+        <w:ind w:left="709" w:firstLine="0"/>
+        <w:rPr>
+          <w:rFonts w:asciiTheme="minorHAnsi" w:hAnsiTheme="minorHAnsi" w:cstheme="minorHAnsi"/>
+          <w:lang w:val="en-US"/>
+        </w:rPr>
+      </w:pPr>
+      <w:r>
+        <w:rPr>
+          <w:rFonts w:asciiTheme="minorHAnsi" w:hAnsiTheme="minorHAnsi" w:cstheme="minorHAnsi"/>
+          <w:lang w:val="en-US"/>
+        </w:rPr>
+        <w:t xml:space="preserve">int </w:t>
+      </w:r>
+      <w:proofErr w:type="spellStart"/>
+      <w:proofErr w:type="gramStart"/>
+      <w:r>
+        <w:rPr>
+          <w:rFonts w:asciiTheme="minorHAnsi" w:hAnsiTheme="minorHAnsi" w:cstheme="minorHAnsi"/>
+          <w:lang w:val="en-US"/>
+        </w:rPr>
+        <w:t>ListIterator</w:t>
+      </w:r>
+      <w:proofErr w:type="spellEnd"/>
+      <w:r>
+        <w:rPr>
+          <w:rFonts w:asciiTheme="minorHAnsi" w:hAnsiTheme="minorHAnsi" w:cstheme="minorHAnsi"/>
+          <w:lang w:val="en-US"/>
+        </w:rPr>
+        <w:t>::</w:t>
+      </w:r>
+      <w:proofErr w:type="spellStart"/>
+      <w:proofErr w:type="gramEnd"/>
+      <w:r>
+        <w:rPr>
+          <w:rFonts w:asciiTheme="minorHAnsi" w:hAnsiTheme="minorHAnsi" w:cstheme="minorHAnsi"/>
+          <w:lang w:val="en-US"/>
+        </w:rPr>
+        <w:t>CurrentItem</w:t>
+      </w:r>
+      <w:proofErr w:type="spellEnd"/>
+      <w:r>
+        <w:rPr>
+          <w:rFonts w:asciiTheme="minorHAnsi" w:hAnsiTheme="minorHAnsi" w:cstheme="minorHAnsi"/>
+          <w:lang w:val="en-US"/>
+        </w:rPr>
+        <w:t>() {return _list-&gt;Get(_current);</w:t>
+      </w:r>
+      <w:r>
+        <w:rPr>
+          <w:rFonts w:asciiTheme="minorHAnsi" w:hAnsiTheme="minorHAnsi" w:cstheme="minorHAnsi"/>
+          <w:lang w:val="en-US"/>
+        </w:rPr>
+        <w:t xml:space="preserve"> </w:t>
+      </w:r>
+      <w:r>
+        <w:rPr>
+          <w:rFonts w:asciiTheme="minorHAnsi" w:hAnsiTheme="minorHAnsi" w:cstheme="minorHAnsi"/>
+          <w:lang w:val="en-US"/>
+        </w:rPr>
+        <w:t>}</w:t>
+      </w:r>
+    </w:p>
+    <w:p>
+      <w:pPr>
+        <w:rPr>
+          <w:rFonts w:asciiTheme="minorHAnsi" w:hAnsiTheme="minorHAnsi" w:cstheme="minorHAnsi"/>
+        </w:rPr>
+      </w:pPr>
+      <w:r>
+        <w:rPr>
+          <w:rFonts w:asciiTheme="minorHAnsi" w:hAnsiTheme="minorHAnsi" w:cstheme="minorHAnsi"/>
+        </w:rPr>
+        <w:t xml:space="preserve">Полный код реализации </w:t>
+      </w:r>
+      <w:proofErr w:type="spellStart"/>
+      <w:r>
+        <w:rPr>
+          <w:rFonts w:asciiTheme="minorHAnsi" w:hAnsiTheme="minorHAnsi" w:cstheme="minorHAnsi"/>
+          <w:lang w:val="en-US"/>
+        </w:rPr>
+        <w:t>ListIterator</w:t>
+      </w:r>
+      <w:proofErr w:type="spellEnd"/>
+      <w:r>
+        <w:rPr>
+          <w:rFonts w:asciiTheme="minorHAnsi" w:hAnsiTheme="minorHAnsi" w:cstheme="minorHAnsi"/>
+        </w:rPr>
+        <w:t xml:space="preserve"> </w:t>
+      </w:r>
+      <w:r>
+        <w:rPr>
+          <w:rFonts w:asciiTheme="minorHAnsi" w:hAnsiTheme="minorHAnsi" w:cstheme="minorHAnsi"/>
+        </w:rPr>
+        <w:t xml:space="preserve">можно увидеть на </w:t>
+      </w:r>
+      <w:r>
+        <w:rPr>
+          <w:rFonts w:asciiTheme="minorHAnsi" w:hAnsiTheme="minorHAnsi" w:cstheme="minorHAnsi"/>
           <w:lang w:val="en-US"/>
         </w:rPr>
         <w:t>git</w:t>
       </w:r>
       <w:r>
+        <w:rPr>
+          <w:rFonts w:asciiTheme="minorHAnsi" w:hAnsiTheme="minorHAnsi" w:cstheme="minorHAnsi"/>
+        </w:rPr>
         <w:t xml:space="preserve"> </w:t>
       </w:r>
       <w:r>
-        <w:t>для синхронизации версий с удаленных машинах.</w:t>
+        <w:rPr>
+          <w:rFonts w:asciiTheme="minorHAnsi" w:hAnsiTheme="minorHAnsi" w:cstheme="minorHAnsi"/>
+        </w:rPr>
+        <w:t>репозитории</w:t>
+      </w:r>
+      <w:r>
+        <w:rPr>
+          <w:rFonts w:asciiTheme="minorHAnsi" w:hAnsiTheme="minorHAnsi" w:cstheme="minorHAnsi"/>
+        </w:rPr>
+        <w:t xml:space="preserve"> [https://github.com/ArpiJokle/AB_Practice/tree/master/My</w:t>
+      </w:r>
+      <w:proofErr w:type="spellStart"/>
+      <w:r>
+        <w:rPr>
+          <w:rFonts w:asciiTheme="minorHAnsi" w:hAnsiTheme="minorHAnsi" w:cstheme="minorHAnsi"/>
+          <w:lang w:val="en-US"/>
+        </w:rPr>
+        <w:t>ListIterator</w:t>
+      </w:r>
+      <w:proofErr w:type="spellEnd"/>
+      <w:r>
+        <w:rPr>
+          <w:rFonts w:asciiTheme="minorHAnsi" w:hAnsiTheme="minorHAnsi" w:cstheme="minorHAnsi"/>
+        </w:rPr>
+        <w:t>]</w:t>
+      </w:r>
+    </w:p>
+    <w:p>
+      <w:pPr>
+        <w:rPr>
+          <w:rFonts w:asciiTheme="minorHAnsi" w:hAnsiTheme="minorHAnsi" w:cstheme="minorHAnsi"/>
+        </w:rPr>
+      </w:pPr>
+      <w:r>
+        <w:rPr>
+          <w:rFonts w:asciiTheme="minorHAnsi" w:hAnsiTheme="minorHAnsi" w:cstheme="minorHAnsi"/>
+        </w:rPr>
+        <w:t>Примеры использования</w:t>
+      </w:r>
+      <w:r>
+        <w:rPr>
+          <w:rFonts w:asciiTheme="minorHAnsi" w:hAnsiTheme="minorHAnsi" w:cstheme="minorHAnsi"/>
+        </w:rPr>
+        <w:t xml:space="preserve"> [</w:t>
+      </w:r>
+      <w:r>
+        <w:rPr>
+          <w:rFonts w:asciiTheme="minorHAnsi" w:hAnsiTheme="minorHAnsi" w:cstheme="minorHAnsi"/>
+        </w:rPr>
+        <w:t xml:space="preserve">рис. </w:t>
+      </w:r>
+      <w:r>
+        <w:rPr>
+          <w:rFonts w:asciiTheme="minorHAnsi" w:hAnsiTheme="minorHAnsi" w:cstheme="minorHAnsi"/>
+        </w:rPr>
+        <w:t>3]</w:t>
+      </w:r>
+    </w:p>
+    <w:p>
+      <w:pPr>
+        <w:pStyle w:val="Heading2"/>
+      </w:pPr>
+      <w:bookmarkStart w:id="27" w:name="_Toc170684872"/>
+      <w:r>
+        <w:t>3.</w:t>
+      </w:r>
+      <w:r>
+        <w:t>4</w:t>
+      </w:r>
+      <w:r>
+        <w:t xml:space="preserve"> </w:t>
+      </w:r>
+      <w:r>
+        <w:t xml:space="preserve">Графический </w:t>
+      </w:r>
+      <w:proofErr w:type="spellStart"/>
+      <w:r>
+        <w:t>интрефейс</w:t>
+      </w:r>
+      <w:bookmarkEnd w:id="27"/>
+      <w:proofErr w:type="spellEnd"/>
+    </w:p>
+    <w:p>
+      <w:pPr>
+        <w:rPr>
+          <w:lang w:val="en-US"/>
+        </w:rPr>
+      </w:pPr>
+      <w:r>
+        <w:t xml:space="preserve">Пример использования </w:t>
+      </w:r>
+      <w:r>
+        <w:rPr>
+          <w:lang w:val="en-US"/>
+        </w:rPr>
+        <w:t>MyList</w:t>
+      </w:r>
+    </w:p>
+    <w:tbl>
+      <w:tblPr>
+        <w:tblStyle w:val="TableGrid"/>
+        <w:tblW w:w="0" w:type="auto"/>
+        <w:jc w:val="center"/>
+        <w:tblBorders>
+          <w:top w:val="none" w:sz="0" w:space="0" w:color="auto"/>
+          <w:left w:val="none" w:sz="0" w:space="0" w:color="auto"/>
+          <w:bottom w:val="none" w:sz="0" w:space="0" w:color="auto"/>
+          <w:right w:val="none" w:sz="0" w:space="0" w:color="auto"/>
+          <w:insideH w:val="none" w:sz="0" w:space="0" w:color="auto"/>
+          <w:insideV w:val="none" w:sz="0" w:space="0" w:color="auto"/>
+        </w:tblBorders>
+        <w:tblLook w:val="04A0" w:firstRow="1" w:lastRow="0" w:firstColumn="1" w:lastColumn="0" w:noHBand="0" w:noVBand="1"/>
+      </w:tblPr>
+      <w:tblGrid>
+        <w:gridCol w:w="4536"/>
+      </w:tblGrid>
+      <w:tr>
+        <w:trPr>
+          <w:jc w:val="center"/>
+        </w:trPr>
+        <w:tc>
+          <w:tcPr>
+            <w:tcW w:w="4503" w:type="dxa"/>
+          </w:tcPr>
+          <w:p>
+            <w:pPr>
+              <w:ind w:firstLine="0"/>
+              <w:jc w:val="center"/>
+              <w:rPr>
+                <w:lang w:val="en-US"/>
+              </w:rPr>
+            </w:pPr>
+            <w:r>
+              <w:object w:dxaOrig="4320" w:dyaOrig="4309" w14:anchorId="329E4188">
+                <v:shapetype id="_x0000_t75" coordsize="21600,21600" o:spt="75" o:preferrelative="t" path="m@4@5l@4@11@9@11@9@5xe" filled="f" stroked="f">
+                  <v:stroke joinstyle="miter"/>
+                  <v:formulas>
+                    <v:f eqn="if lineDrawn pixelLineWidth 0"/>
+                    <v:f eqn="sum @0 1 0"/>
+                    <v:f eqn="sum 0 0 @1"/>
+                    <v:f eqn="prod @2 1 2"/>
+                    <v:f eqn="prod @3 21600 pixelWidth"/>
+                    <v:f eqn="prod @3 21600 pixelHeight"/>
+                    <v:f eqn="sum @0 0 1"/>
+                    <v:f eqn="prod @6 1 2"/>
+                    <v:f eqn="prod @7 21600 pixelWidth"/>
+                    <v:f eqn="sum @8 21600 0"/>
+                    <v:f eqn="prod @7 21600 pixelHeight"/>
+                    <v:f eqn="sum @10 21600 0"/>
+                  </v:formulas>
+                  <v:path o:extrusionok="f" gradientshapeok="t" o:connecttype="rect"/>
+                  <o:lock v:ext="edit" aspectratio="t"/>
+                </v:shapetype>
+                <v:shape id="_x0000_i1059" type="#_x0000_t75" style="width:3in;height:215.4pt" o:ole="">
+                  <v:imagedata r:id="rId8" o:title=""/>
+                </v:shape>
+                <o:OLEObject Type="Embed" ProgID="PBrush" ShapeID="_x0000_i1059" DrawAspect="Content" ObjectID="_1781297708" r:id="rId9"/>
+              </w:object>
+            </w:r>
+          </w:p>
+        </w:tc>
+      </w:tr>
+      <w:tr>
+        <w:trPr>
+          <w:jc w:val="center"/>
+        </w:trPr>
+        <w:tc>
+          <w:tcPr>
+            <w:tcW w:w="4503" w:type="dxa"/>
+          </w:tcPr>
+          <w:p>
+            <w:pPr>
+              <w:ind w:firstLine="0"/>
+              <w:rPr>
+                <w:lang w:val="en-US"/>
+              </w:rPr>
+            </w:pPr>
+            <w:r>
+              <w:t xml:space="preserve">Рис.1 – Пример использования </w:t>
+            </w:r>
+            <w:r>
+              <w:rPr>
+                <w:lang w:val="en-US"/>
+              </w:rPr>
+              <w:t>MyList</w:t>
+            </w:r>
+          </w:p>
+        </w:tc>
+      </w:tr>
+    </w:tbl>
+    <w:p/>
+    <w:p>
+      <w:pPr>
+        <w:rPr>
+          <w:lang w:val="en-US"/>
+        </w:rPr>
+      </w:pPr>
+      <w:r>
+        <w:t xml:space="preserve">Пример использования </w:t>
+      </w:r>
+      <w:proofErr w:type="spellStart"/>
+      <w:r>
+        <w:rPr>
+          <w:lang w:val="en-US"/>
+        </w:rPr>
+        <w:t>MyStack</w:t>
+      </w:r>
+      <w:proofErr w:type="spellEnd"/>
+    </w:p>
+    <w:tbl>
+      <w:tblPr>
+        <w:tblStyle w:val="TableGrid"/>
+        <w:tblW w:w="0" w:type="auto"/>
+        <w:jc w:val="center"/>
+        <w:tblLook w:val="04A0" w:firstRow="1" w:lastRow="0" w:firstColumn="1" w:lastColumn="0" w:noHBand="0" w:noVBand="1"/>
+      </w:tblPr>
+      <w:tblGrid>
+        <w:gridCol w:w="5166"/>
+        <w:gridCol w:w="140"/>
+      </w:tblGrid>
+      <w:tr>
+        <w:trPr>
+          <w:jc w:val="center"/>
+        </w:trPr>
+        <w:tc>
+          <w:tcPr>
+            <w:tcW w:w="5306" w:type="dxa"/>
+            <w:gridSpan w:val="2"/>
+          </w:tcPr>
+          <w:p>
+            <w:pPr>
+              <w:ind w:firstLine="0"/>
+              <w:jc w:val="center"/>
+            </w:pPr>
+            <w:r>
+              <w:drawing>
+                <wp:inline distT="0" distB="0" distL="0" distR="0" wp14:anchorId="5F12BBAC" wp14:editId="1BD98106">
+                  <wp:extent cx="3139187" cy="2473763"/>
+                  <wp:effectExtent l="0" t="0" r="4445" b="3175"/>
+                  <wp:docPr id="1" name="Picture 1"/>
+                  <wp:cNvGraphicFramePr>
+                    <a:graphicFrameLocks xmlns:a="http://schemas.openxmlformats.org/drawingml/2006/main" noChangeAspect="1"/>
+                  </wp:cNvGraphicFramePr>
+                  <a:graphic xmlns:a="http://schemas.openxmlformats.org/drawingml/2006/main">
+                    <a:graphicData uri="http://schemas.openxmlformats.org/drawingml/2006/picture">
+                      <pic:pic xmlns:pic="http://schemas.openxmlformats.org/drawingml/2006/picture">
+                        <pic:nvPicPr>
+                          <pic:cNvPr id="1" name=""/>
+                          <pic:cNvPicPr/>
+                        </pic:nvPicPr>
+                        <pic:blipFill>
+                          <a:blip r:embed="rId10"/>
+                          <a:stretch>
+                            <a:fillRect/>
+                          </a:stretch>
+                        </pic:blipFill>
+                        <pic:spPr>
+                          <a:xfrm>
+                            <a:off x="0" y="0"/>
+                            <a:ext cx="3150126" cy="2482383"/>
+                          </a:xfrm>
+                          <a:prstGeom prst="rect">
+                            <a:avLst/>
+                          </a:prstGeom>
+                        </pic:spPr>
+                      </pic:pic>
+                    </a:graphicData>
+                  </a:graphic>
+                </wp:inline>
+              </w:drawing>
+            </w:r>
+          </w:p>
+        </w:tc>
+      </w:tr>
+      <w:tr>
+        <w:trPr>
+          <w:gridAfter w:val="1"/>
+          <w:wAfter w:w="140" w:type="dxa"/>
+          <w:jc w:val="center"/>
+        </w:trPr>
+        <w:tc>
+          <w:tcPr>
+            <w:tcW w:w="5166" w:type="dxa"/>
+          </w:tcPr>
+          <w:p>
+            <w:pPr>
+              <w:ind w:firstLine="0"/>
+              <w:jc w:val="center"/>
+            </w:pPr>
+            <w:r>
+              <w:t>Рис.</w:t>
+            </w:r>
+            <w:r>
+              <w:rPr>
+                <w:lang w:val="en-US"/>
+              </w:rPr>
+              <w:t>2</w:t>
+            </w:r>
+            <w:r>
+              <w:t xml:space="preserve"> – Пример использования </w:t>
+            </w:r>
+            <w:proofErr w:type="spellStart"/>
+            <w:r>
+              <w:rPr>
+                <w:lang w:val="en-US"/>
+              </w:rPr>
+              <w:t>My</w:t>
+            </w:r>
+            <w:r>
+              <w:rPr>
+                <w:lang w:val="en-US"/>
+              </w:rPr>
+              <w:t>Stack</w:t>
+            </w:r>
+            <w:proofErr w:type="spellEnd"/>
+          </w:p>
+        </w:tc>
+      </w:tr>
+    </w:tbl>
+    <w:p/>
+    <w:p>
+      <w:pPr>
+        <w:rPr>
+          <w:lang w:val="en-US"/>
+        </w:rPr>
+      </w:pPr>
+      <w:r>
+        <w:t xml:space="preserve">Пример использования </w:t>
+      </w:r>
+      <w:proofErr w:type="spellStart"/>
+      <w:r>
+        <w:rPr>
+          <w:lang w:val="en-US"/>
+        </w:rPr>
+        <w:t>ListIterator</w:t>
+      </w:r>
+      <w:proofErr w:type="spellEnd"/>
+    </w:p>
+    <w:tbl>
+      <w:tblPr>
+        <w:tblStyle w:val="TableGrid"/>
+        <w:tblW w:w="0" w:type="auto"/>
+        <w:jc w:val="center"/>
+        <w:tblLook w:val="04A0" w:firstRow="1" w:lastRow="0" w:firstColumn="1" w:lastColumn="0" w:noHBand="0" w:noVBand="1"/>
+      </w:tblPr>
+      <w:tblGrid>
+        <w:gridCol w:w="6497"/>
+      </w:tblGrid>
+      <w:tr>
+        <w:trPr>
+          <w:jc w:val="center"/>
+        </w:trPr>
+        <w:tc>
+          <w:tcPr>
+            <w:tcW w:w="5937" w:type="dxa"/>
+          </w:tcPr>
+          <w:p>
+            <w:pPr>
+              <w:ind w:firstLine="0"/>
+              <w:jc w:val="center"/>
+              <w:rPr>
+                <w:lang w:val="en-US"/>
+              </w:rPr>
+            </w:pPr>
+            <w:r>
+              <w:object w:dxaOrig="4102" w:dyaOrig="4320" w14:anchorId="155ADC18">
+                <v:shape id="_x0000_i1124" type="#_x0000_t75" style="width:314.05pt;height:3in" o:ole="">
+                  <v:imagedata r:id="rId11" o:title=""/>
+                </v:shape>
+                <o:OLEObject Type="Embed" ProgID="PBrush" ShapeID="_x0000_i1124" DrawAspect="Content" ObjectID="_1781297709" r:id="rId12"/>
+              </w:object>
+            </w:r>
+          </w:p>
+        </w:tc>
+      </w:tr>
+      <w:tr>
+        <w:trPr>
+          <w:jc w:val="center"/>
+        </w:trPr>
+        <w:tc>
+          <w:tcPr>
+            <w:tcW w:w="5937" w:type="dxa"/>
+          </w:tcPr>
+          <w:p>
+            <w:pPr>
+              <w:ind w:firstLine="0"/>
+              <w:rPr>
+                <w:lang w:val="en-US"/>
+              </w:rPr>
+            </w:pPr>
+            <w:r>
+              <w:t xml:space="preserve">Рис. 3 – Пример использования </w:t>
+            </w:r>
+            <w:proofErr w:type="spellStart"/>
+            <w:r>
+              <w:rPr>
+                <w:lang w:val="en-US"/>
+              </w:rPr>
+              <w:t>ListIterator</w:t>
+            </w:r>
+            <w:proofErr w:type="spellEnd"/>
+          </w:p>
+        </w:tc>
+      </w:tr>
+    </w:tbl>
+    <w:p>
+      <w:pPr>
+        <w:rPr>
+          <w:lang w:val="en-US"/>
+        </w:rPr>
+      </w:pPr>
+    </w:p>
+    <w:p>
+      <w:pPr>
+        <w:pStyle w:val="Heading2"/>
+      </w:pPr>
+      <w:bookmarkStart w:id="28" w:name="_Toc170684873"/>
+      <w:r>
+        <w:t xml:space="preserve">3.5 </w:t>
+      </w:r>
+      <w:r>
+        <w:t>Выводы</w:t>
+      </w:r>
+      <w:r>
+        <w:t xml:space="preserve"> </w:t>
+      </w:r>
+      <w:r>
+        <w:t>к</w:t>
+      </w:r>
+      <w:r>
+        <w:t xml:space="preserve"> </w:t>
+      </w:r>
+      <w:r>
+        <w:t>главе</w:t>
+      </w:r>
+      <w:r>
+        <w:t xml:space="preserve"> 3</w:t>
+      </w:r>
+      <w:bookmarkEnd w:id="28"/>
+    </w:p>
+    <w:p>
+      <w:pPr>
+        <w:ind w:left="709" w:firstLine="0"/>
+      </w:pPr>
+      <w:r>
+        <w:t xml:space="preserve">Текст </w:t>
+      </w:r>
+      <w:r>
+        <w:t>выводов.</w:t>
+      </w:r>
+    </w:p>
+    <w:p>
+      <w:r>
+        <w:t>Выводы и предложения должны быть конкретными, реальными и обоснованными, вытекать из полученных результатов. Выводы пишутся тезисно (по пунктам).</w:t>
+      </w:r>
+    </w:p>
+    <w:p>
+      <w:pPr>
+        <w:rPr>
+          <w:b/>
+        </w:rPr>
+      </w:pPr>
+      <w:r>
+        <w:br w:type="page"/>
       </w:r>
     </w:p>
     <w:p>
       <w:pPr>
         <w:pStyle w:val="Heading1"/>
       </w:pPr>
-      <w:bookmarkStart w:id="11" w:name="_Toc170249990"/>
-      <w:r>
-        <w:lastRenderedPageBreak/>
-        <w:t>Глава</w:t>
-      </w:r>
-      <w:r>
-        <w:t xml:space="preserve"> 2</w:t>
-      </w:r>
-      <w:r>
-        <w:t xml:space="preserve"> </w:t>
-      </w:r>
-      <w:r>
-        <w:t>Практическая част</w:t>
-      </w:r>
-      <w:r>
-        <w:t>ь</w:t>
-      </w:r>
-      <w:r>
-        <w:t xml:space="preserve"> курса</w:t>
-      </w:r>
-      <w:bookmarkEnd w:id="11"/>
-    </w:p>
-    <w:p>
-      <w:pPr>
-        <w:pStyle w:val="Heading2"/>
-      </w:pPr>
-      <w:bookmarkStart w:id="12" w:name="_Toc170249991"/>
-      <w:r>
-        <w:t>2.1</w:t>
-      </w:r>
-      <w:r>
-        <w:t xml:space="preserve"> </w:t>
-      </w:r>
-      <w:r>
-        <w:t>Решение задач</w:t>
-      </w:r>
-      <w:bookmarkEnd w:id="12"/>
-    </w:p>
-    <w:p>
-      <w:r>
-        <w:t xml:space="preserve">Перечислить пройденные решенные задачи, </w:t>
-      </w:r>
-      <w:r>
-        <w:t xml:space="preserve">тесты, </w:t>
-      </w:r>
-      <w:r>
-        <w:t>полученные оценки.</w:t>
-      </w:r>
-      <w:r>
-        <w:t xml:space="preserve"> Для каждой задачи в краткой форме – постановка задачи</w:t>
-      </w:r>
-      <w:r>
-        <w:t xml:space="preserve"> на русском языке</w:t>
-      </w:r>
-      <w:r>
-        <w:t>, фрагмент кода</w:t>
-      </w:r>
-      <w:r>
-        <w:t xml:space="preserve"> решения</w:t>
-      </w:r>
-      <w:r>
-        <w:t>,</w:t>
-      </w:r>
-      <w:r>
-        <w:t xml:space="preserve"> результат тестиро</w:t>
-      </w:r>
-      <w:r>
-        <w:t>вания, дополнительное описание (при необходимости)</w:t>
-      </w:r>
-      <w:r>
-        <w:t>.</w:t>
-      </w:r>
-      <w:r>
-        <w:t xml:space="preserve"> В заключительном отчете допускается</w:t>
-      </w:r>
-      <w:r>
-        <w:t xml:space="preserve"> отсутствие</w:t>
-      </w:r>
-      <w:r>
-        <w:t xml:space="preserve"> скриншотов, подтверждающих полученную оценку</w:t>
-      </w:r>
-      <w:r>
-        <w:t xml:space="preserve"> тестирования</w:t>
-      </w:r>
-      <w:r>
-        <w:t>, если таковые были</w:t>
-      </w:r>
-      <w:r>
-        <w:t xml:space="preserve"> в предварительном отчете, размещенном на </w:t>
-      </w:r>
-      <w:proofErr w:type="spellStart"/>
-      <w:r>
-        <w:t>edufpmi</w:t>
-      </w:r>
-      <w:proofErr w:type="spellEnd"/>
-      <w:r>
-        <w:t>.</w:t>
-      </w:r>
-    </w:p>
-    <w:p>
-      <w:pPr>
-        <w:pStyle w:val="Heading2"/>
-      </w:pPr>
-      <w:bookmarkStart w:id="13" w:name="_Toc170249992"/>
-      <w:r>
-        <w:t>2.2</w:t>
-      </w:r>
-      <w:r>
-        <w:t xml:space="preserve"> </w:t>
-      </w:r>
-      <w:r>
-        <w:t>Дополнительный материал</w:t>
-      </w:r>
-      <w:bookmarkEnd w:id="13"/>
-    </w:p>
-    <w:p>
-      <w:pPr>
-        <w:ind w:left="709" w:firstLine="0"/>
-      </w:pPr>
-      <w:r>
-        <w:t xml:space="preserve">Перечислить выполненные </w:t>
-      </w:r>
-      <w:r>
-        <w:t xml:space="preserve">дополнительные </w:t>
-      </w:r>
-      <w:r>
-        <w:t>работы</w:t>
-      </w:r>
-    </w:p>
-    <w:p>
-      <w:pPr>
-        <w:pStyle w:val="Heading2"/>
-      </w:pPr>
-      <w:bookmarkStart w:id="14" w:name="_Toc170249993"/>
-      <w:r>
-        <w:t>2.3 Выводы к главе 2</w:t>
-      </w:r>
-      <w:bookmarkEnd w:id="14"/>
-    </w:p>
-    <w:p>
-      <w:pPr>
-        <w:ind w:left="709" w:firstLine="0"/>
-      </w:pPr>
-      <w:r>
-        <w:t xml:space="preserve">Текст </w:t>
-      </w:r>
-      <w:r>
-        <w:t>выводов.</w:t>
-      </w:r>
-    </w:p>
-    <w:p>
-      <w:r>
-        <w:t>Выводы и предложения должны быть конкретными, реальными и обоснованными, вытекать из полученных результатов. Выводы пишутся тезисно (по пунктам).</w:t>
-      </w:r>
-    </w:p>
-    <w:p>
-      <w:pPr>
-        <w:ind w:left="709" w:firstLine="0"/>
-      </w:pPr>
-      <w:r>
-        <w:br w:type="page"/>
-      </w:r>
-    </w:p>
-    <w:p>
-      <w:pPr>
-        <w:pStyle w:val="Heading1"/>
-      </w:pPr>
-      <w:bookmarkStart w:id="15" w:name="_Toc170249994"/>
+      <w:bookmarkStart w:id="29" w:name="_Toc170684874"/>
       <w:r>
         <w:lastRenderedPageBreak/>
         <w:t>З</w:t>
@@ -2249,7 +7757,7 @@
       <w:r>
         <w:t>аключение</w:t>
       </w:r>
-      <w:bookmarkEnd w:id="15"/>
+      <w:bookmarkEnd w:id="29"/>
     </w:p>
     <w:p>
       <w:pPr>
@@ -2418,7 +7926,7 @@
       <w:pPr>
         <w:pStyle w:val="Heading1"/>
       </w:pPr>
-      <w:bookmarkStart w:id="16" w:name="_Toc170249995"/>
+      <w:bookmarkStart w:id="30" w:name="_Toc170684875"/>
       <w:r>
         <w:lastRenderedPageBreak/>
         <w:t>С</w:t>
@@ -2426,7 +7934,7 @@
       <w:r>
         <w:t>писок использованных источников</w:t>
       </w:r>
-      <w:bookmarkEnd w:id="16"/>
+      <w:bookmarkEnd w:id="30"/>
     </w:p>
     <w:p>
       <w:pPr>
@@ -2887,7 +8395,7 @@
       </w:pPr>
     </w:p>
     <w:sectPr>
-      <w:footerReference w:type="default" r:id="rId8"/>
+      <w:footerReference w:type="default" r:id="rId13"/>
       <w:pgSz w:w="11906" w:h="16838"/>
       <w:pgMar w:top="1134" w:right="567" w:bottom="1134" w:left="1701" w:header="709" w:footer="709" w:gutter="0"/>
       <w:cols w:space="708"/>
@@ -2927,7 +8435,6 @@
         <w:docPartUnique/>
       </w:docPartObj>
     </w:sdtPr>
-    <w:sdtEndPr/>
     <w:sdtContent>
       <w:p>
         <w:pPr>
@@ -2988,6 +8495,321 @@
 <file path=word/numbering.xml><?xml version="1.0" encoding="utf-8"?>
 <w:numbering xmlns:wpc="http://schemas.microsoft.com/office/word/2010/wordprocessingCanvas" xmlns:cx="http://schemas.microsoft.com/office/drawing/2014/chartex" xmlns:cx1="http://schemas.microsoft.com/office/drawing/2015/9/8/chartex" xmlns:cx2="http://schemas.microsoft.com/office/drawing/2015/10/21/chartex" xmlns:cx3="http://schemas.microsoft.com/office/drawing/2016/5/9/chartex" xmlns:cx4="http://schemas.microsoft.com/office/drawing/2016/5/10/chartex" xmlns:cx5="http://schemas.microsoft.com/office/drawing/2016/5/11/chartex" xmlns:cx6="http://schemas.microsoft.com/office/drawing/2016/5/12/chartex" xmlns:cx7="http://schemas.microsoft.com/office/drawing/2016/5/13/chartex" xmlns:cx8="http://schemas.microsoft.com/office/drawing/2016/5/14/chartex" xmlns:mc="http://schemas.openxmlformats.org/markup-compatibility/2006" xmlns:aink="http://schemas.microsoft.com/office/drawing/2016/ink" xmlns:am3d="http://schemas.microsoft.com/office/drawing/2017/model3d" xmlns:o="urn:schemas-microsoft-com:office:office" xmlns:r="http://schemas.openxmlformats.org/officeDocument/2006/relationships" xmlns:m="http://schemas.openxmlformats.org/officeDocument/2006/math" xmlns:v="urn:schemas-microsoft-com:vml" xmlns:wp14="http://schemas.microsoft.com/office/word/2010/wordprocessingDrawing" xmlns:wp="http://schemas.openxmlformats.org/drawingml/2006/wordprocessingDrawing" xmlns:w10="urn:schemas-microsoft-com:office:word" xmlns:w="http://schemas.openxmlformats.org/wordprocessingml/2006/main" xmlns:w14="http://schemas.microsoft.com/office/word/2010/wordml" xmlns:w15="http://schemas.microsoft.com/office/word/2012/wordml" xmlns:w16cid="http://schemas.microsoft.com/office/word/2016/wordml/cid" xmlns:w16se="http://schemas.microsoft.com/office/word/2015/wordml/symex" xmlns:wpg="http://schemas.microsoft.com/office/word/2010/wordprocessingGroup" xmlns:wpi="http://schemas.microsoft.com/office/word/2010/wordprocessingInk" xmlns:wne="http://schemas.microsoft.com/office/word/2006/wordml" xmlns:wps="http://schemas.microsoft.com/office/word/2010/wordprocessingShape" mc:Ignorable="w14 w15 w16se w16cid wp14">
   <w:abstractNum w:abstractNumId="0" w15:restartNumberingAfterBreak="0">
+    <w:nsid w:val="03284BF6"/>
+    <w:multiLevelType w:val="multilevel"/>
+    <w:tmpl w:val="B7C45136"/>
+    <w:lvl w:ilvl="0">
+      <w:start w:val="3"/>
+      <w:numFmt w:val="decimal"/>
+      <w:lvlText w:val="%1"/>
+      <w:lvlJc w:val="left"/>
+      <w:pPr>
+        <w:ind w:left="600" w:hanging="600"/>
+      </w:pPr>
+      <w:rPr>
+        <w:rFonts w:hint="default"/>
+      </w:rPr>
+    </w:lvl>
+    <w:lvl w:ilvl="1">
+      <w:start w:val="1"/>
+      <w:numFmt w:val="decimal"/>
+      <w:lvlText w:val="%1.%2"/>
+      <w:lvlJc w:val="left"/>
+      <w:pPr>
+        <w:ind w:left="954" w:hanging="600"/>
+      </w:pPr>
+      <w:rPr>
+        <w:rFonts w:hint="default"/>
+      </w:rPr>
+    </w:lvl>
+    <w:lvl w:ilvl="2">
+      <w:start w:val="4"/>
+      <w:numFmt w:val="decimal"/>
+      <w:lvlText w:val="%1.%2.%3"/>
+      <w:lvlJc w:val="left"/>
+      <w:pPr>
+        <w:ind w:left="1428" w:hanging="720"/>
+      </w:pPr>
+      <w:rPr>
+        <w:rFonts w:hint="default"/>
+      </w:rPr>
+    </w:lvl>
+    <w:lvl w:ilvl="3">
+      <w:start w:val="1"/>
+      <w:numFmt w:val="decimal"/>
+      <w:lvlText w:val="%1.%2.%3.%4"/>
+      <w:lvlJc w:val="left"/>
+      <w:pPr>
+        <w:ind w:left="2142" w:hanging="1080"/>
+      </w:pPr>
+      <w:rPr>
+        <w:rFonts w:hint="default"/>
+      </w:rPr>
+    </w:lvl>
+    <w:lvl w:ilvl="4">
+      <w:start w:val="1"/>
+      <w:numFmt w:val="decimal"/>
+      <w:lvlText w:val="%1.%2.%3.%4.%5"/>
+      <w:lvlJc w:val="left"/>
+      <w:pPr>
+        <w:ind w:left="2496" w:hanging="1080"/>
+      </w:pPr>
+      <w:rPr>
+        <w:rFonts w:hint="default"/>
+      </w:rPr>
+    </w:lvl>
+    <w:lvl w:ilvl="5">
+      <w:start w:val="1"/>
+      <w:numFmt w:val="decimal"/>
+      <w:lvlText w:val="%1.%2.%3.%4.%5.%6"/>
+      <w:lvlJc w:val="left"/>
+      <w:pPr>
+        <w:ind w:left="3210" w:hanging="1440"/>
+      </w:pPr>
+      <w:rPr>
+        <w:rFonts w:hint="default"/>
+      </w:rPr>
+    </w:lvl>
+    <w:lvl w:ilvl="6">
+      <w:start w:val="1"/>
+      <w:numFmt w:val="decimal"/>
+      <w:lvlText w:val="%1.%2.%3.%4.%5.%6.%7"/>
+      <w:lvlJc w:val="left"/>
+      <w:pPr>
+        <w:ind w:left="3564" w:hanging="1440"/>
+      </w:pPr>
+      <w:rPr>
+        <w:rFonts w:hint="default"/>
+      </w:rPr>
+    </w:lvl>
+    <w:lvl w:ilvl="7">
+      <w:start w:val="1"/>
+      <w:numFmt w:val="decimal"/>
+      <w:lvlText w:val="%1.%2.%3.%4.%5.%6.%7.%8"/>
+      <w:lvlJc w:val="left"/>
+      <w:pPr>
+        <w:ind w:left="4278" w:hanging="1800"/>
+      </w:pPr>
+      <w:rPr>
+        <w:rFonts w:hint="default"/>
+      </w:rPr>
+    </w:lvl>
+    <w:lvl w:ilvl="8">
+      <w:start w:val="1"/>
+      <w:numFmt w:val="decimal"/>
+      <w:lvlText w:val="%1.%2.%3.%4.%5.%6.%7.%8.%9"/>
+      <w:lvlJc w:val="left"/>
+      <w:pPr>
+        <w:ind w:left="4992" w:hanging="2160"/>
+      </w:pPr>
+      <w:rPr>
+        <w:rFonts w:hint="default"/>
+      </w:rPr>
+    </w:lvl>
+  </w:abstractNum>
+  <w:abstractNum w:abstractNumId="1" w15:restartNumberingAfterBreak="0">
+    <w:nsid w:val="073956AA"/>
+    <w:multiLevelType w:val="multilevel"/>
+    <w:tmpl w:val="73C02588"/>
+    <w:lvl w:ilvl="0">
+      <w:start w:val="3"/>
+      <w:numFmt w:val="decimal"/>
+      <w:lvlText w:val="%1"/>
+      <w:lvlJc w:val="left"/>
+      <w:pPr>
+        <w:ind w:left="375" w:hanging="375"/>
+      </w:pPr>
+      <w:rPr>
+        <w:rFonts w:hint="default"/>
+      </w:rPr>
+    </w:lvl>
+    <w:lvl w:ilvl="1">
+      <w:start w:val="1"/>
+      <w:numFmt w:val="decimal"/>
+      <w:lvlText w:val="%1.%2"/>
+      <w:lvlJc w:val="left"/>
+      <w:pPr>
+        <w:ind w:left="1084" w:hanging="375"/>
+      </w:pPr>
+      <w:rPr>
+        <w:rFonts w:hint="default"/>
+      </w:rPr>
+    </w:lvl>
+    <w:lvl w:ilvl="2">
+      <w:start w:val="1"/>
+      <w:numFmt w:val="decimal"/>
+      <w:lvlText w:val="%1.%2.%3"/>
+      <w:lvlJc w:val="left"/>
+      <w:pPr>
+        <w:ind w:left="2138" w:hanging="720"/>
+      </w:pPr>
+      <w:rPr>
+        <w:rFonts w:hint="default"/>
+      </w:rPr>
+    </w:lvl>
+    <w:lvl w:ilvl="3">
+      <w:start w:val="1"/>
+      <w:numFmt w:val="decimal"/>
+      <w:lvlText w:val="%1.%2.%3.%4"/>
+      <w:lvlJc w:val="left"/>
+      <w:pPr>
+        <w:ind w:left="3207" w:hanging="1080"/>
+      </w:pPr>
+      <w:rPr>
+        <w:rFonts w:hint="default"/>
+      </w:rPr>
+    </w:lvl>
+    <w:lvl w:ilvl="4">
+      <w:start w:val="1"/>
+      <w:numFmt w:val="decimal"/>
+      <w:lvlText w:val="%1.%2.%3.%4.%5"/>
+      <w:lvlJc w:val="left"/>
+      <w:pPr>
+        <w:ind w:left="3916" w:hanging="1080"/>
+      </w:pPr>
+      <w:rPr>
+        <w:rFonts w:hint="default"/>
+      </w:rPr>
+    </w:lvl>
+    <w:lvl w:ilvl="5">
+      <w:start w:val="1"/>
+      <w:numFmt w:val="decimal"/>
+      <w:lvlText w:val="%1.%2.%3.%4.%5.%6"/>
+      <w:lvlJc w:val="left"/>
+      <w:pPr>
+        <w:ind w:left="4985" w:hanging="1440"/>
+      </w:pPr>
+      <w:rPr>
+        <w:rFonts w:hint="default"/>
+      </w:rPr>
+    </w:lvl>
+    <w:lvl w:ilvl="6">
+      <w:start w:val="1"/>
+      <w:numFmt w:val="decimal"/>
+      <w:lvlText w:val="%1.%2.%3.%4.%5.%6.%7"/>
+      <w:lvlJc w:val="left"/>
+      <w:pPr>
+        <w:ind w:left="5694" w:hanging="1440"/>
+      </w:pPr>
+      <w:rPr>
+        <w:rFonts w:hint="default"/>
+      </w:rPr>
+    </w:lvl>
+    <w:lvl w:ilvl="7">
+      <w:start w:val="1"/>
+      <w:numFmt w:val="decimal"/>
+      <w:lvlText w:val="%1.%2.%3.%4.%5.%6.%7.%8"/>
+      <w:lvlJc w:val="left"/>
+      <w:pPr>
+        <w:ind w:left="6763" w:hanging="1800"/>
+      </w:pPr>
+      <w:rPr>
+        <w:rFonts w:hint="default"/>
+      </w:rPr>
+    </w:lvl>
+    <w:lvl w:ilvl="8">
+      <w:start w:val="1"/>
+      <w:numFmt w:val="decimal"/>
+      <w:lvlText w:val="%1.%2.%3.%4.%5.%6.%7.%8.%9"/>
+      <w:lvlJc w:val="left"/>
+      <w:pPr>
+        <w:ind w:left="7832" w:hanging="2160"/>
+      </w:pPr>
+      <w:rPr>
+        <w:rFonts w:hint="default"/>
+      </w:rPr>
+    </w:lvl>
+  </w:abstractNum>
+  <w:abstractNum w:abstractNumId="2" w15:restartNumberingAfterBreak="0">
+    <w:nsid w:val="0CCA55DE"/>
+    <w:multiLevelType w:val="hybridMultilevel"/>
+    <w:tmpl w:val="F73C50D4"/>
+    <w:lvl w:ilvl="0" w:tplc="67267E58">
+      <w:start w:val="1"/>
+      <w:numFmt w:val="decimal"/>
+      <w:lvlText w:val="%1."/>
+      <w:lvlJc w:val="left"/>
+      <w:pPr>
+        <w:ind w:left="1429" w:hanging="360"/>
+      </w:pPr>
+      <w:rPr>
+        <w:rStyle w:val="Strong"/>
+      </w:rPr>
+    </w:lvl>
+    <w:lvl w:ilvl="1" w:tplc="0C000019" w:tentative="1">
+      <w:start w:val="1"/>
+      <w:numFmt w:val="lowerLetter"/>
+      <w:lvlText w:val="%2."/>
+      <w:lvlJc w:val="left"/>
+      <w:pPr>
+        <w:ind w:left="2149" w:hanging="360"/>
+      </w:pPr>
+    </w:lvl>
+    <w:lvl w:ilvl="2" w:tplc="0C00001B" w:tentative="1">
+      <w:start w:val="1"/>
+      <w:numFmt w:val="lowerRoman"/>
+      <w:lvlText w:val="%3."/>
+      <w:lvlJc w:val="right"/>
+      <w:pPr>
+        <w:ind w:left="2869" w:hanging="180"/>
+      </w:pPr>
+    </w:lvl>
+    <w:lvl w:ilvl="3" w:tplc="0C00000F" w:tentative="1">
+      <w:start w:val="1"/>
+      <w:numFmt w:val="decimal"/>
+      <w:lvlText w:val="%4."/>
+      <w:lvlJc w:val="left"/>
+      <w:pPr>
+        <w:ind w:left="3589" w:hanging="360"/>
+      </w:pPr>
+    </w:lvl>
+    <w:lvl w:ilvl="4" w:tplc="0C000019" w:tentative="1">
+      <w:start w:val="1"/>
+      <w:numFmt w:val="lowerLetter"/>
+      <w:lvlText w:val="%5."/>
+      <w:lvlJc w:val="left"/>
+      <w:pPr>
+        <w:ind w:left="4309" w:hanging="360"/>
+      </w:pPr>
+    </w:lvl>
+    <w:lvl w:ilvl="5" w:tplc="0C00001B" w:tentative="1">
+      <w:start w:val="1"/>
+      <w:numFmt w:val="lowerRoman"/>
+      <w:lvlText w:val="%6."/>
+      <w:lvlJc w:val="right"/>
+      <w:pPr>
+        <w:ind w:left="5029" w:hanging="180"/>
+      </w:pPr>
+    </w:lvl>
+    <w:lvl w:ilvl="6" w:tplc="0C00000F" w:tentative="1">
+      <w:start w:val="1"/>
+      <w:numFmt w:val="decimal"/>
+      <w:lvlText w:val="%7."/>
+      <w:lvlJc w:val="left"/>
+      <w:pPr>
+        <w:ind w:left="5749" w:hanging="360"/>
+      </w:pPr>
+    </w:lvl>
+    <w:lvl w:ilvl="7" w:tplc="0C000019" w:tentative="1">
+      <w:start w:val="1"/>
+      <w:numFmt w:val="lowerLetter"/>
+      <w:lvlText w:val="%8."/>
+      <w:lvlJc w:val="left"/>
+      <w:pPr>
+        <w:ind w:left="6469" w:hanging="360"/>
+      </w:pPr>
+    </w:lvl>
+    <w:lvl w:ilvl="8" w:tplc="0C00001B" w:tentative="1">
+      <w:start w:val="1"/>
+      <w:numFmt w:val="lowerRoman"/>
+      <w:lvlText w:val="%9."/>
+      <w:lvlJc w:val="right"/>
+      <w:pPr>
+        <w:ind w:left="7189" w:hanging="180"/>
+      </w:pPr>
+    </w:lvl>
+  </w:abstractNum>
+  <w:abstractNum w:abstractNumId="3" w15:restartNumberingAfterBreak="0">
     <w:nsid w:val="0DE40FB6"/>
     <w:multiLevelType w:val="hybridMultilevel"/>
     <w:tmpl w:val="BBBA46DC"/>
@@ -3073,7 +8895,233 @@
       </w:pPr>
     </w:lvl>
   </w:abstractNum>
-  <w:abstractNum w:abstractNumId="1" w15:restartNumberingAfterBreak="0">
+  <w:abstractNum w:abstractNumId="4" w15:restartNumberingAfterBreak="0">
+    <w:nsid w:val="102456EA"/>
+    <w:multiLevelType w:val="hybridMultilevel"/>
+    <w:tmpl w:val="E1A4CCE0"/>
+    <w:lvl w:ilvl="0" w:tplc="8E0C097A">
+      <w:start w:val="1"/>
+      <w:numFmt w:val="bullet"/>
+      <w:lvlText w:val=""/>
+      <w:lvlJc w:val="left"/>
+      <w:pPr>
+        <w:ind w:left="1429" w:hanging="360"/>
+      </w:pPr>
+      <w:rPr>
+        <w:rFonts w:ascii="Symbol" w:hAnsi="Symbol" w:hint="default"/>
+      </w:rPr>
+    </w:lvl>
+    <w:lvl w:ilvl="1" w:tplc="0C000003" w:tentative="1">
+      <w:start w:val="1"/>
+      <w:numFmt w:val="bullet"/>
+      <w:lvlText w:val="o"/>
+      <w:lvlJc w:val="left"/>
+      <w:pPr>
+        <w:ind w:left="2149" w:hanging="360"/>
+      </w:pPr>
+      <w:rPr>
+        <w:rFonts w:ascii="Courier New" w:hAnsi="Courier New" w:cs="Courier New" w:hint="default"/>
+      </w:rPr>
+    </w:lvl>
+    <w:lvl w:ilvl="2" w:tplc="0C000005" w:tentative="1">
+      <w:start w:val="1"/>
+      <w:numFmt w:val="bullet"/>
+      <w:lvlText w:val=""/>
+      <w:lvlJc w:val="left"/>
+      <w:pPr>
+        <w:ind w:left="2869" w:hanging="360"/>
+      </w:pPr>
+      <w:rPr>
+        <w:rFonts w:ascii="Wingdings" w:hAnsi="Wingdings" w:hint="default"/>
+      </w:rPr>
+    </w:lvl>
+    <w:lvl w:ilvl="3" w:tplc="0C000001" w:tentative="1">
+      <w:start w:val="1"/>
+      <w:numFmt w:val="bullet"/>
+      <w:lvlText w:val=""/>
+      <w:lvlJc w:val="left"/>
+      <w:pPr>
+        <w:ind w:left="3589" w:hanging="360"/>
+      </w:pPr>
+      <w:rPr>
+        <w:rFonts w:ascii="Symbol" w:hAnsi="Symbol" w:hint="default"/>
+      </w:rPr>
+    </w:lvl>
+    <w:lvl w:ilvl="4" w:tplc="0C000003" w:tentative="1">
+      <w:start w:val="1"/>
+      <w:numFmt w:val="bullet"/>
+      <w:lvlText w:val="o"/>
+      <w:lvlJc w:val="left"/>
+      <w:pPr>
+        <w:ind w:left="4309" w:hanging="360"/>
+      </w:pPr>
+      <w:rPr>
+        <w:rFonts w:ascii="Courier New" w:hAnsi="Courier New" w:cs="Courier New" w:hint="default"/>
+      </w:rPr>
+    </w:lvl>
+    <w:lvl w:ilvl="5" w:tplc="0C000005" w:tentative="1">
+      <w:start w:val="1"/>
+      <w:numFmt w:val="bullet"/>
+      <w:lvlText w:val=""/>
+      <w:lvlJc w:val="left"/>
+      <w:pPr>
+        <w:ind w:left="5029" w:hanging="360"/>
+      </w:pPr>
+      <w:rPr>
+        <w:rFonts w:ascii="Wingdings" w:hAnsi="Wingdings" w:hint="default"/>
+      </w:rPr>
+    </w:lvl>
+    <w:lvl w:ilvl="6" w:tplc="0C000001" w:tentative="1">
+      <w:start w:val="1"/>
+      <w:numFmt w:val="bullet"/>
+      <w:lvlText w:val=""/>
+      <w:lvlJc w:val="left"/>
+      <w:pPr>
+        <w:ind w:left="5749" w:hanging="360"/>
+      </w:pPr>
+      <w:rPr>
+        <w:rFonts w:ascii="Symbol" w:hAnsi="Symbol" w:hint="default"/>
+      </w:rPr>
+    </w:lvl>
+    <w:lvl w:ilvl="7" w:tplc="0C000003" w:tentative="1">
+      <w:start w:val="1"/>
+      <w:numFmt w:val="bullet"/>
+      <w:lvlText w:val="o"/>
+      <w:lvlJc w:val="left"/>
+      <w:pPr>
+        <w:ind w:left="6469" w:hanging="360"/>
+      </w:pPr>
+      <w:rPr>
+        <w:rFonts w:ascii="Courier New" w:hAnsi="Courier New" w:cs="Courier New" w:hint="default"/>
+      </w:rPr>
+    </w:lvl>
+    <w:lvl w:ilvl="8" w:tplc="0C000005" w:tentative="1">
+      <w:start w:val="1"/>
+      <w:numFmt w:val="bullet"/>
+      <w:lvlText w:val=""/>
+      <w:lvlJc w:val="left"/>
+      <w:pPr>
+        <w:ind w:left="7189" w:hanging="360"/>
+      </w:pPr>
+      <w:rPr>
+        <w:rFonts w:ascii="Wingdings" w:hAnsi="Wingdings" w:hint="default"/>
+      </w:rPr>
+    </w:lvl>
+  </w:abstractNum>
+  <w:abstractNum w:abstractNumId="5" w15:restartNumberingAfterBreak="0">
+    <w:nsid w:val="11B16328"/>
+    <w:multiLevelType w:val="multilevel"/>
+    <w:tmpl w:val="A01CDD1E"/>
+    <w:lvl w:ilvl="0">
+      <w:start w:val="3"/>
+      <w:numFmt w:val="decimal"/>
+      <w:lvlText w:val="%1"/>
+      <w:lvlJc w:val="left"/>
+      <w:pPr>
+        <w:ind w:left="375" w:hanging="375"/>
+      </w:pPr>
+      <w:rPr>
+        <w:rFonts w:hint="default"/>
+      </w:rPr>
+    </w:lvl>
+    <w:lvl w:ilvl="1">
+      <w:start w:val="2"/>
+      <w:numFmt w:val="decimal"/>
+      <w:lvlText w:val="%1.%2"/>
+      <w:lvlJc w:val="left"/>
+      <w:pPr>
+        <w:ind w:left="1083" w:hanging="375"/>
+      </w:pPr>
+      <w:rPr>
+        <w:rFonts w:hint="default"/>
+      </w:rPr>
+    </w:lvl>
+    <w:lvl w:ilvl="2">
+      <w:start w:val="1"/>
+      <w:numFmt w:val="decimal"/>
+      <w:lvlText w:val="%1.%2.%3"/>
+      <w:lvlJc w:val="left"/>
+      <w:pPr>
+        <w:ind w:left="2136" w:hanging="720"/>
+      </w:pPr>
+      <w:rPr>
+        <w:rFonts w:hint="default"/>
+      </w:rPr>
+    </w:lvl>
+    <w:lvl w:ilvl="3">
+      <w:start w:val="1"/>
+      <w:numFmt w:val="decimal"/>
+      <w:lvlText w:val="%1.%2.%3.%4"/>
+      <w:lvlJc w:val="left"/>
+      <w:pPr>
+        <w:ind w:left="3204" w:hanging="1080"/>
+      </w:pPr>
+      <w:rPr>
+        <w:rFonts w:hint="default"/>
+      </w:rPr>
+    </w:lvl>
+    <w:lvl w:ilvl="4">
+      <w:start w:val="1"/>
+      <w:numFmt w:val="decimal"/>
+      <w:lvlText w:val="%1.%2.%3.%4.%5"/>
+      <w:lvlJc w:val="left"/>
+      <w:pPr>
+        <w:ind w:left="3912" w:hanging="1080"/>
+      </w:pPr>
+      <w:rPr>
+        <w:rFonts w:hint="default"/>
+      </w:rPr>
+    </w:lvl>
+    <w:lvl w:ilvl="5">
+      <w:start w:val="1"/>
+      <w:numFmt w:val="decimal"/>
+      <w:lvlText w:val="%1.%2.%3.%4.%5.%6"/>
+      <w:lvlJc w:val="left"/>
+      <w:pPr>
+        <w:ind w:left="4980" w:hanging="1440"/>
+      </w:pPr>
+      <w:rPr>
+        <w:rFonts w:hint="default"/>
+      </w:rPr>
+    </w:lvl>
+    <w:lvl w:ilvl="6">
+      <w:start w:val="1"/>
+      <w:numFmt w:val="decimal"/>
+      <w:lvlText w:val="%1.%2.%3.%4.%5.%6.%7"/>
+      <w:lvlJc w:val="left"/>
+      <w:pPr>
+        <w:ind w:left="5688" w:hanging="1440"/>
+      </w:pPr>
+      <w:rPr>
+        <w:rFonts w:hint="default"/>
+      </w:rPr>
+    </w:lvl>
+    <w:lvl w:ilvl="7">
+      <w:start w:val="1"/>
+      <w:numFmt w:val="decimal"/>
+      <w:lvlText w:val="%1.%2.%3.%4.%5.%6.%7.%8"/>
+      <w:lvlJc w:val="left"/>
+      <w:pPr>
+        <w:ind w:left="6756" w:hanging="1800"/>
+      </w:pPr>
+      <w:rPr>
+        <w:rFonts w:hint="default"/>
+      </w:rPr>
+    </w:lvl>
+    <w:lvl w:ilvl="8">
+      <w:start w:val="1"/>
+      <w:numFmt w:val="decimal"/>
+      <w:lvlText w:val="%1.%2.%3.%4.%5.%6.%7.%8.%9"/>
+      <w:lvlJc w:val="left"/>
+      <w:pPr>
+        <w:ind w:left="7824" w:hanging="2160"/>
+      </w:pPr>
+      <w:rPr>
+        <w:rFonts w:hint="default"/>
+      </w:rPr>
+    </w:lvl>
+  </w:abstractNum>
+  <w:abstractNum w:abstractNumId="6" w15:restartNumberingAfterBreak="0">
     <w:nsid w:val="1BF256B9"/>
     <w:multiLevelType w:val="hybridMultilevel"/>
     <w:tmpl w:val="87FC4EB0"/>
@@ -3186,7 +9234,7 @@
       </w:rPr>
     </w:lvl>
   </w:abstractNum>
-  <w:abstractNum w:abstractNumId="2" w15:restartNumberingAfterBreak="0">
+  <w:abstractNum w:abstractNumId="7" w15:restartNumberingAfterBreak="0">
     <w:nsid w:val="1C2E47D7"/>
     <w:multiLevelType w:val="hybridMultilevel"/>
     <w:tmpl w:val="7D546B00"/>
@@ -3299,7 +9347,346 @@
       </w:rPr>
     </w:lvl>
   </w:abstractNum>
-  <w:abstractNum w:abstractNumId="3" w15:restartNumberingAfterBreak="0">
+  <w:abstractNum w:abstractNumId="8" w15:restartNumberingAfterBreak="0">
+    <w:nsid w:val="25E04804"/>
+    <w:multiLevelType w:val="multilevel"/>
+    <w:tmpl w:val="73C02588"/>
+    <w:lvl w:ilvl="0">
+      <w:start w:val="3"/>
+      <w:numFmt w:val="decimal"/>
+      <w:lvlText w:val="%1"/>
+      <w:lvlJc w:val="left"/>
+      <w:pPr>
+        <w:ind w:left="375" w:hanging="375"/>
+      </w:pPr>
+      <w:rPr>
+        <w:rFonts w:hint="default"/>
+      </w:rPr>
+    </w:lvl>
+    <w:lvl w:ilvl="1">
+      <w:start w:val="1"/>
+      <w:numFmt w:val="decimal"/>
+      <w:lvlText w:val="%1.%2"/>
+      <w:lvlJc w:val="left"/>
+      <w:pPr>
+        <w:ind w:left="1084" w:hanging="375"/>
+      </w:pPr>
+      <w:rPr>
+        <w:rFonts w:hint="default"/>
+      </w:rPr>
+    </w:lvl>
+    <w:lvl w:ilvl="2">
+      <w:start w:val="1"/>
+      <w:numFmt w:val="decimal"/>
+      <w:lvlText w:val="%1.%2.%3"/>
+      <w:lvlJc w:val="left"/>
+      <w:pPr>
+        <w:ind w:left="2138" w:hanging="720"/>
+      </w:pPr>
+      <w:rPr>
+        <w:rFonts w:hint="default"/>
+      </w:rPr>
+    </w:lvl>
+    <w:lvl w:ilvl="3">
+      <w:start w:val="1"/>
+      <w:numFmt w:val="decimal"/>
+      <w:lvlText w:val="%1.%2.%3.%4"/>
+      <w:lvlJc w:val="left"/>
+      <w:pPr>
+        <w:ind w:left="3207" w:hanging="1080"/>
+      </w:pPr>
+      <w:rPr>
+        <w:rFonts w:hint="default"/>
+      </w:rPr>
+    </w:lvl>
+    <w:lvl w:ilvl="4">
+      <w:start w:val="1"/>
+      <w:numFmt w:val="decimal"/>
+      <w:lvlText w:val="%1.%2.%3.%4.%5"/>
+      <w:lvlJc w:val="left"/>
+      <w:pPr>
+        <w:ind w:left="3916" w:hanging="1080"/>
+      </w:pPr>
+      <w:rPr>
+        <w:rFonts w:hint="default"/>
+      </w:rPr>
+    </w:lvl>
+    <w:lvl w:ilvl="5">
+      <w:start w:val="1"/>
+      <w:numFmt w:val="decimal"/>
+      <w:lvlText w:val="%1.%2.%3.%4.%5.%6"/>
+      <w:lvlJc w:val="left"/>
+      <w:pPr>
+        <w:ind w:left="4985" w:hanging="1440"/>
+      </w:pPr>
+      <w:rPr>
+        <w:rFonts w:hint="default"/>
+      </w:rPr>
+    </w:lvl>
+    <w:lvl w:ilvl="6">
+      <w:start w:val="1"/>
+      <w:numFmt w:val="decimal"/>
+      <w:lvlText w:val="%1.%2.%3.%4.%5.%6.%7"/>
+      <w:lvlJc w:val="left"/>
+      <w:pPr>
+        <w:ind w:left="5694" w:hanging="1440"/>
+      </w:pPr>
+      <w:rPr>
+        <w:rFonts w:hint="default"/>
+      </w:rPr>
+    </w:lvl>
+    <w:lvl w:ilvl="7">
+      <w:start w:val="1"/>
+      <w:numFmt w:val="decimal"/>
+      <w:lvlText w:val="%1.%2.%3.%4.%5.%6.%7.%8"/>
+      <w:lvlJc w:val="left"/>
+      <w:pPr>
+        <w:ind w:left="6763" w:hanging="1800"/>
+      </w:pPr>
+      <w:rPr>
+        <w:rFonts w:hint="default"/>
+      </w:rPr>
+    </w:lvl>
+    <w:lvl w:ilvl="8">
+      <w:start w:val="1"/>
+      <w:numFmt w:val="decimal"/>
+      <w:lvlText w:val="%1.%2.%3.%4.%5.%6.%7.%8.%9"/>
+      <w:lvlJc w:val="left"/>
+      <w:pPr>
+        <w:ind w:left="7832" w:hanging="2160"/>
+      </w:pPr>
+      <w:rPr>
+        <w:rFonts w:hint="default"/>
+      </w:rPr>
+    </w:lvl>
+  </w:abstractNum>
+  <w:abstractNum w:abstractNumId="9" w15:restartNumberingAfterBreak="0">
+    <w:nsid w:val="28CA10A2"/>
+    <w:multiLevelType w:val="multilevel"/>
+    <w:tmpl w:val="73C02588"/>
+    <w:lvl w:ilvl="0">
+      <w:start w:val="3"/>
+      <w:numFmt w:val="decimal"/>
+      <w:lvlText w:val="%1"/>
+      <w:lvlJc w:val="left"/>
+      <w:pPr>
+        <w:ind w:left="375" w:hanging="375"/>
+      </w:pPr>
+      <w:rPr>
+        <w:rFonts w:hint="default"/>
+      </w:rPr>
+    </w:lvl>
+    <w:lvl w:ilvl="1">
+      <w:start w:val="1"/>
+      <w:numFmt w:val="decimal"/>
+      <w:lvlText w:val="%1.%2"/>
+      <w:lvlJc w:val="left"/>
+      <w:pPr>
+        <w:ind w:left="1084" w:hanging="375"/>
+      </w:pPr>
+      <w:rPr>
+        <w:rFonts w:hint="default"/>
+      </w:rPr>
+    </w:lvl>
+    <w:lvl w:ilvl="2">
+      <w:start w:val="1"/>
+      <w:numFmt w:val="decimal"/>
+      <w:lvlText w:val="%1.%2.%3"/>
+      <w:lvlJc w:val="left"/>
+      <w:pPr>
+        <w:ind w:left="2138" w:hanging="720"/>
+      </w:pPr>
+      <w:rPr>
+        <w:rFonts w:hint="default"/>
+      </w:rPr>
+    </w:lvl>
+    <w:lvl w:ilvl="3">
+      <w:start w:val="1"/>
+      <w:numFmt w:val="decimal"/>
+      <w:lvlText w:val="%1.%2.%3.%4"/>
+      <w:lvlJc w:val="left"/>
+      <w:pPr>
+        <w:ind w:left="3207" w:hanging="1080"/>
+      </w:pPr>
+      <w:rPr>
+        <w:rFonts w:hint="default"/>
+      </w:rPr>
+    </w:lvl>
+    <w:lvl w:ilvl="4">
+      <w:start w:val="1"/>
+      <w:numFmt w:val="decimal"/>
+      <w:lvlText w:val="%1.%2.%3.%4.%5"/>
+      <w:lvlJc w:val="left"/>
+      <w:pPr>
+        <w:ind w:left="3916" w:hanging="1080"/>
+      </w:pPr>
+      <w:rPr>
+        <w:rFonts w:hint="default"/>
+      </w:rPr>
+    </w:lvl>
+    <w:lvl w:ilvl="5">
+      <w:start w:val="1"/>
+      <w:numFmt w:val="decimal"/>
+      <w:lvlText w:val="%1.%2.%3.%4.%5.%6"/>
+      <w:lvlJc w:val="left"/>
+      <w:pPr>
+        <w:ind w:left="4985" w:hanging="1440"/>
+      </w:pPr>
+      <w:rPr>
+        <w:rFonts w:hint="default"/>
+      </w:rPr>
+    </w:lvl>
+    <w:lvl w:ilvl="6">
+      <w:start w:val="1"/>
+      <w:numFmt w:val="decimal"/>
+      <w:lvlText w:val="%1.%2.%3.%4.%5.%6.%7"/>
+      <w:lvlJc w:val="left"/>
+      <w:pPr>
+        <w:ind w:left="5694" w:hanging="1440"/>
+      </w:pPr>
+      <w:rPr>
+        <w:rFonts w:hint="default"/>
+      </w:rPr>
+    </w:lvl>
+    <w:lvl w:ilvl="7">
+      <w:start w:val="1"/>
+      <w:numFmt w:val="decimal"/>
+      <w:lvlText w:val="%1.%2.%3.%4.%5.%6.%7.%8"/>
+      <w:lvlJc w:val="left"/>
+      <w:pPr>
+        <w:ind w:left="6763" w:hanging="1800"/>
+      </w:pPr>
+      <w:rPr>
+        <w:rFonts w:hint="default"/>
+      </w:rPr>
+    </w:lvl>
+    <w:lvl w:ilvl="8">
+      <w:start w:val="1"/>
+      <w:numFmt w:val="decimal"/>
+      <w:lvlText w:val="%1.%2.%3.%4.%5.%6.%7.%8.%9"/>
+      <w:lvlJc w:val="left"/>
+      <w:pPr>
+        <w:ind w:left="7832" w:hanging="2160"/>
+      </w:pPr>
+      <w:rPr>
+        <w:rFonts w:hint="default"/>
+      </w:rPr>
+    </w:lvl>
+  </w:abstractNum>
+  <w:abstractNum w:abstractNumId="10" w15:restartNumberingAfterBreak="0">
+    <w:nsid w:val="2C1A0ABB"/>
+    <w:multiLevelType w:val="multilevel"/>
+    <w:tmpl w:val="A01CDD1E"/>
+    <w:lvl w:ilvl="0">
+      <w:start w:val="3"/>
+      <w:numFmt w:val="decimal"/>
+      <w:lvlText w:val="%1"/>
+      <w:lvlJc w:val="left"/>
+      <w:pPr>
+        <w:ind w:left="375" w:hanging="375"/>
+      </w:pPr>
+      <w:rPr>
+        <w:rFonts w:hint="default"/>
+      </w:rPr>
+    </w:lvl>
+    <w:lvl w:ilvl="1">
+      <w:start w:val="2"/>
+      <w:numFmt w:val="decimal"/>
+      <w:lvlText w:val="%1.%2"/>
+      <w:lvlJc w:val="left"/>
+      <w:pPr>
+        <w:ind w:left="1083" w:hanging="375"/>
+      </w:pPr>
+      <w:rPr>
+        <w:rFonts w:hint="default"/>
+      </w:rPr>
+    </w:lvl>
+    <w:lvl w:ilvl="2">
+      <w:start w:val="1"/>
+      <w:numFmt w:val="decimal"/>
+      <w:lvlText w:val="%1.%2.%3"/>
+      <w:lvlJc w:val="left"/>
+      <w:pPr>
+        <w:ind w:left="2136" w:hanging="720"/>
+      </w:pPr>
+      <w:rPr>
+        <w:rFonts w:hint="default"/>
+      </w:rPr>
+    </w:lvl>
+    <w:lvl w:ilvl="3">
+      <w:start w:val="1"/>
+      <w:numFmt w:val="decimal"/>
+      <w:lvlText w:val="%1.%2.%3.%4"/>
+      <w:lvlJc w:val="left"/>
+      <w:pPr>
+        <w:ind w:left="3204" w:hanging="1080"/>
+      </w:pPr>
+      <w:rPr>
+        <w:rFonts w:hint="default"/>
+      </w:rPr>
+    </w:lvl>
+    <w:lvl w:ilvl="4">
+      <w:start w:val="1"/>
+      <w:numFmt w:val="decimal"/>
+      <w:lvlText w:val="%1.%2.%3.%4.%5"/>
+      <w:lvlJc w:val="left"/>
+      <w:pPr>
+        <w:ind w:left="3912" w:hanging="1080"/>
+      </w:pPr>
+      <w:rPr>
+        <w:rFonts w:hint="default"/>
+      </w:rPr>
+    </w:lvl>
+    <w:lvl w:ilvl="5">
+      <w:start w:val="1"/>
+      <w:numFmt w:val="decimal"/>
+      <w:lvlText w:val="%1.%2.%3.%4.%5.%6"/>
+      <w:lvlJc w:val="left"/>
+      <w:pPr>
+        <w:ind w:left="4980" w:hanging="1440"/>
+      </w:pPr>
+      <w:rPr>
+        <w:rFonts w:hint="default"/>
+      </w:rPr>
+    </w:lvl>
+    <w:lvl w:ilvl="6">
+      <w:start w:val="1"/>
+      <w:numFmt w:val="decimal"/>
+      <w:lvlText w:val="%1.%2.%3.%4.%5.%6.%7"/>
+      <w:lvlJc w:val="left"/>
+      <w:pPr>
+        <w:ind w:left="5688" w:hanging="1440"/>
+      </w:pPr>
+      <w:rPr>
+        <w:rFonts w:hint="default"/>
+      </w:rPr>
+    </w:lvl>
+    <w:lvl w:ilvl="7">
+      <w:start w:val="1"/>
+      <w:numFmt w:val="decimal"/>
+      <w:lvlText w:val="%1.%2.%3.%4.%5.%6.%7.%8"/>
+      <w:lvlJc w:val="left"/>
+      <w:pPr>
+        <w:ind w:left="6756" w:hanging="1800"/>
+      </w:pPr>
+      <w:rPr>
+        <w:rFonts w:hint="default"/>
+      </w:rPr>
+    </w:lvl>
+    <w:lvl w:ilvl="8">
+      <w:start w:val="1"/>
+      <w:numFmt w:val="decimal"/>
+      <w:lvlText w:val="%1.%2.%3.%4.%5.%6.%7.%8.%9"/>
+      <w:lvlJc w:val="left"/>
+      <w:pPr>
+        <w:ind w:left="7824" w:hanging="2160"/>
+      </w:pPr>
+      <w:rPr>
+        <w:rFonts w:hint="default"/>
+      </w:rPr>
+    </w:lvl>
+  </w:abstractNum>
+  <w:abstractNum w:abstractNumId="11" w15:restartNumberingAfterBreak="0">
     <w:nsid w:val="319304C6"/>
     <w:multiLevelType w:val="hybridMultilevel"/>
     <w:tmpl w:val="8236EFA6"/>
@@ -3412,120 +9799,233 @@
       </w:rPr>
     </w:lvl>
   </w:abstractNum>
-  <w:abstractNum w:abstractNumId="4" w15:restartNumberingAfterBreak="0">
-    <w:nsid w:val="35815E93"/>
-    <w:multiLevelType w:val="multilevel"/>
-    <w:tmpl w:val="E6606C78"/>
-    <w:lvl w:ilvl="0">
-      <w:start w:val="1"/>
-      <w:numFmt w:val="decimal"/>
-      <w:lvlText w:val="%1"/>
-      <w:lvlJc w:val="left"/>
-      <w:pPr>
-        <w:ind w:left="645" w:hanging="645"/>
-      </w:pPr>
-      <w:rPr>
-        <w:rFonts w:hint="default"/>
-      </w:rPr>
-    </w:lvl>
-    <w:lvl w:ilvl="1">
-      <w:start w:val="1"/>
-      <w:numFmt w:val="decimal"/>
-      <w:lvlText w:val="%1.%2"/>
-      <w:lvlJc w:val="left"/>
-      <w:pPr>
-        <w:ind w:left="999" w:hanging="645"/>
-      </w:pPr>
-      <w:rPr>
-        <w:rFonts w:hint="default"/>
-      </w:rPr>
-    </w:lvl>
-    <w:lvl w:ilvl="2">
-      <w:start w:val="1"/>
-      <w:numFmt w:val="decimal"/>
-      <w:lvlText w:val="%1.%2.%3"/>
-      <w:lvlJc w:val="left"/>
-      <w:pPr>
-        <w:ind w:left="1428" w:hanging="720"/>
-      </w:pPr>
-      <w:rPr>
-        <w:rFonts w:hint="default"/>
-      </w:rPr>
-    </w:lvl>
-    <w:lvl w:ilvl="3">
-      <w:start w:val="1"/>
-      <w:numFmt w:val="decimal"/>
-      <w:lvlText w:val="%1.%2.%3.%4"/>
-      <w:lvlJc w:val="left"/>
-      <w:pPr>
-        <w:ind w:left="2142" w:hanging="1080"/>
-      </w:pPr>
-      <w:rPr>
-        <w:rFonts w:hint="default"/>
-      </w:rPr>
-    </w:lvl>
-    <w:lvl w:ilvl="4">
-      <w:start w:val="1"/>
-      <w:numFmt w:val="decimal"/>
-      <w:lvlText w:val="%1.%2.%3.%4.%5"/>
-      <w:lvlJc w:val="left"/>
-      <w:pPr>
-        <w:ind w:left="2496" w:hanging="1080"/>
-      </w:pPr>
-      <w:rPr>
-        <w:rFonts w:hint="default"/>
-      </w:rPr>
-    </w:lvl>
-    <w:lvl w:ilvl="5">
-      <w:start w:val="1"/>
-      <w:numFmt w:val="decimal"/>
-      <w:lvlText w:val="%1.%2.%3.%4.%5.%6"/>
-      <w:lvlJc w:val="left"/>
-      <w:pPr>
-        <w:ind w:left="3210" w:hanging="1440"/>
-      </w:pPr>
-      <w:rPr>
-        <w:rFonts w:hint="default"/>
-      </w:rPr>
-    </w:lvl>
-    <w:lvl w:ilvl="6">
-      <w:start w:val="1"/>
-      <w:numFmt w:val="decimal"/>
-      <w:lvlText w:val="%1.%2.%3.%4.%5.%6.%7"/>
-      <w:lvlJc w:val="left"/>
-      <w:pPr>
-        <w:ind w:left="3564" w:hanging="1440"/>
-      </w:pPr>
-      <w:rPr>
-        <w:rFonts w:hint="default"/>
-      </w:rPr>
-    </w:lvl>
-    <w:lvl w:ilvl="7">
-      <w:start w:val="1"/>
-      <w:numFmt w:val="decimal"/>
-      <w:lvlText w:val="%1.%2.%3.%4.%5.%6.%7.%8"/>
-      <w:lvlJc w:val="left"/>
-      <w:pPr>
-        <w:ind w:left="4278" w:hanging="1800"/>
-      </w:pPr>
-      <w:rPr>
-        <w:rFonts w:hint="default"/>
-      </w:rPr>
-    </w:lvl>
-    <w:lvl w:ilvl="8">
-      <w:start w:val="1"/>
-      <w:numFmt w:val="decimal"/>
-      <w:lvlText w:val="%1.%2.%3.%4.%5.%6.%7.%8.%9"/>
-      <w:lvlJc w:val="left"/>
-      <w:pPr>
-        <w:ind w:left="4992" w:hanging="2160"/>
-      </w:pPr>
-      <w:rPr>
-        <w:rFonts w:hint="default"/>
+  <w:abstractNum w:abstractNumId="12" w15:restartNumberingAfterBreak="0">
+    <w:nsid w:val="37FB4DD2"/>
+    <w:multiLevelType w:val="hybridMultilevel"/>
+    <w:tmpl w:val="5740CE76"/>
+    <w:lvl w:ilvl="0" w:tplc="8E0C097A">
+      <w:start w:val="1"/>
+      <w:numFmt w:val="bullet"/>
+      <w:lvlText w:val=""/>
+      <w:lvlJc w:val="left"/>
+      <w:pPr>
+        <w:ind w:left="1428" w:hanging="360"/>
+      </w:pPr>
+      <w:rPr>
+        <w:rFonts w:ascii="Symbol" w:hAnsi="Symbol" w:hint="default"/>
+      </w:rPr>
+    </w:lvl>
+    <w:lvl w:ilvl="1" w:tplc="0C000003" w:tentative="1">
+      <w:start w:val="1"/>
+      <w:numFmt w:val="bullet"/>
+      <w:lvlText w:val="o"/>
+      <w:lvlJc w:val="left"/>
+      <w:pPr>
+        <w:ind w:left="2148" w:hanging="360"/>
+      </w:pPr>
+      <w:rPr>
+        <w:rFonts w:ascii="Courier New" w:hAnsi="Courier New" w:cs="Courier New" w:hint="default"/>
+      </w:rPr>
+    </w:lvl>
+    <w:lvl w:ilvl="2" w:tplc="0C000005" w:tentative="1">
+      <w:start w:val="1"/>
+      <w:numFmt w:val="bullet"/>
+      <w:lvlText w:val=""/>
+      <w:lvlJc w:val="left"/>
+      <w:pPr>
+        <w:ind w:left="2868" w:hanging="360"/>
+      </w:pPr>
+      <w:rPr>
+        <w:rFonts w:ascii="Wingdings" w:hAnsi="Wingdings" w:hint="default"/>
+      </w:rPr>
+    </w:lvl>
+    <w:lvl w:ilvl="3" w:tplc="0C000001" w:tentative="1">
+      <w:start w:val="1"/>
+      <w:numFmt w:val="bullet"/>
+      <w:lvlText w:val=""/>
+      <w:lvlJc w:val="left"/>
+      <w:pPr>
+        <w:ind w:left="3588" w:hanging="360"/>
+      </w:pPr>
+      <w:rPr>
+        <w:rFonts w:ascii="Symbol" w:hAnsi="Symbol" w:hint="default"/>
+      </w:rPr>
+    </w:lvl>
+    <w:lvl w:ilvl="4" w:tplc="0C000003" w:tentative="1">
+      <w:start w:val="1"/>
+      <w:numFmt w:val="bullet"/>
+      <w:lvlText w:val="o"/>
+      <w:lvlJc w:val="left"/>
+      <w:pPr>
+        <w:ind w:left="4308" w:hanging="360"/>
+      </w:pPr>
+      <w:rPr>
+        <w:rFonts w:ascii="Courier New" w:hAnsi="Courier New" w:cs="Courier New" w:hint="default"/>
+      </w:rPr>
+    </w:lvl>
+    <w:lvl w:ilvl="5" w:tplc="0C000005" w:tentative="1">
+      <w:start w:val="1"/>
+      <w:numFmt w:val="bullet"/>
+      <w:lvlText w:val=""/>
+      <w:lvlJc w:val="left"/>
+      <w:pPr>
+        <w:ind w:left="5028" w:hanging="360"/>
+      </w:pPr>
+      <w:rPr>
+        <w:rFonts w:ascii="Wingdings" w:hAnsi="Wingdings" w:hint="default"/>
+      </w:rPr>
+    </w:lvl>
+    <w:lvl w:ilvl="6" w:tplc="0C000001" w:tentative="1">
+      <w:start w:val="1"/>
+      <w:numFmt w:val="bullet"/>
+      <w:lvlText w:val=""/>
+      <w:lvlJc w:val="left"/>
+      <w:pPr>
+        <w:ind w:left="5748" w:hanging="360"/>
+      </w:pPr>
+      <w:rPr>
+        <w:rFonts w:ascii="Symbol" w:hAnsi="Symbol" w:hint="default"/>
+      </w:rPr>
+    </w:lvl>
+    <w:lvl w:ilvl="7" w:tplc="0C000003" w:tentative="1">
+      <w:start w:val="1"/>
+      <w:numFmt w:val="bullet"/>
+      <w:lvlText w:val="o"/>
+      <w:lvlJc w:val="left"/>
+      <w:pPr>
+        <w:ind w:left="6468" w:hanging="360"/>
+      </w:pPr>
+      <w:rPr>
+        <w:rFonts w:ascii="Courier New" w:hAnsi="Courier New" w:cs="Courier New" w:hint="default"/>
+      </w:rPr>
+    </w:lvl>
+    <w:lvl w:ilvl="8" w:tplc="0C000005" w:tentative="1">
+      <w:start w:val="1"/>
+      <w:numFmt w:val="bullet"/>
+      <w:lvlText w:val=""/>
+      <w:lvlJc w:val="left"/>
+      <w:pPr>
+        <w:ind w:left="7188" w:hanging="360"/>
+      </w:pPr>
+      <w:rPr>
+        <w:rFonts w:ascii="Wingdings" w:hAnsi="Wingdings" w:hint="default"/>
       </w:rPr>
     </w:lvl>
   </w:abstractNum>
-  <w:abstractNum w:abstractNumId="5" w15:restartNumberingAfterBreak="0">
+  <w:abstractNum w:abstractNumId="13" w15:restartNumberingAfterBreak="0">
+    <w:nsid w:val="489F48A2"/>
+    <w:multiLevelType w:val="hybridMultilevel"/>
+    <w:tmpl w:val="46AE0D8C"/>
+    <w:lvl w:ilvl="0" w:tplc="8E0C097A">
+      <w:start w:val="1"/>
+      <w:numFmt w:val="bullet"/>
+      <w:lvlText w:val=""/>
+      <w:lvlJc w:val="left"/>
+      <w:pPr>
+        <w:ind w:left="1429" w:hanging="360"/>
+      </w:pPr>
+      <w:rPr>
+        <w:rFonts w:ascii="Symbol" w:hAnsi="Symbol" w:hint="default"/>
+      </w:rPr>
+    </w:lvl>
+    <w:lvl w:ilvl="1" w:tplc="0C000003" w:tentative="1">
+      <w:start w:val="1"/>
+      <w:numFmt w:val="bullet"/>
+      <w:lvlText w:val="o"/>
+      <w:lvlJc w:val="left"/>
+      <w:pPr>
+        <w:ind w:left="2149" w:hanging="360"/>
+      </w:pPr>
+      <w:rPr>
+        <w:rFonts w:ascii="Courier New" w:hAnsi="Courier New" w:cs="Courier New" w:hint="default"/>
+      </w:rPr>
+    </w:lvl>
+    <w:lvl w:ilvl="2" w:tplc="0C000005" w:tentative="1">
+      <w:start w:val="1"/>
+      <w:numFmt w:val="bullet"/>
+      <w:lvlText w:val=""/>
+      <w:lvlJc w:val="left"/>
+      <w:pPr>
+        <w:ind w:left="2869" w:hanging="360"/>
+      </w:pPr>
+      <w:rPr>
+        <w:rFonts w:ascii="Wingdings" w:hAnsi="Wingdings" w:hint="default"/>
+      </w:rPr>
+    </w:lvl>
+    <w:lvl w:ilvl="3" w:tplc="0C000001" w:tentative="1">
+      <w:start w:val="1"/>
+      <w:numFmt w:val="bullet"/>
+      <w:lvlText w:val=""/>
+      <w:lvlJc w:val="left"/>
+      <w:pPr>
+        <w:ind w:left="3589" w:hanging="360"/>
+      </w:pPr>
+      <w:rPr>
+        <w:rFonts w:ascii="Symbol" w:hAnsi="Symbol" w:hint="default"/>
+      </w:rPr>
+    </w:lvl>
+    <w:lvl w:ilvl="4" w:tplc="0C000003" w:tentative="1">
+      <w:start w:val="1"/>
+      <w:numFmt w:val="bullet"/>
+      <w:lvlText w:val="o"/>
+      <w:lvlJc w:val="left"/>
+      <w:pPr>
+        <w:ind w:left="4309" w:hanging="360"/>
+      </w:pPr>
+      <w:rPr>
+        <w:rFonts w:ascii="Courier New" w:hAnsi="Courier New" w:cs="Courier New" w:hint="default"/>
+      </w:rPr>
+    </w:lvl>
+    <w:lvl w:ilvl="5" w:tplc="0C000005" w:tentative="1">
+      <w:start w:val="1"/>
+      <w:numFmt w:val="bullet"/>
+      <w:lvlText w:val=""/>
+      <w:lvlJc w:val="left"/>
+      <w:pPr>
+        <w:ind w:left="5029" w:hanging="360"/>
+      </w:pPr>
+      <w:rPr>
+        <w:rFonts w:ascii="Wingdings" w:hAnsi="Wingdings" w:hint="default"/>
+      </w:rPr>
+    </w:lvl>
+    <w:lvl w:ilvl="6" w:tplc="0C000001" w:tentative="1">
+      <w:start w:val="1"/>
+      <w:numFmt w:val="bullet"/>
+      <w:lvlText w:val=""/>
+      <w:lvlJc w:val="left"/>
+      <w:pPr>
+        <w:ind w:left="5749" w:hanging="360"/>
+      </w:pPr>
+      <w:rPr>
+        <w:rFonts w:ascii="Symbol" w:hAnsi="Symbol" w:hint="default"/>
+      </w:rPr>
+    </w:lvl>
+    <w:lvl w:ilvl="7" w:tplc="0C000003" w:tentative="1">
+      <w:start w:val="1"/>
+      <w:numFmt w:val="bullet"/>
+      <w:lvlText w:val="o"/>
+      <w:lvlJc w:val="left"/>
+      <w:pPr>
+        <w:ind w:left="6469" w:hanging="360"/>
+      </w:pPr>
+      <w:rPr>
+        <w:rFonts w:ascii="Courier New" w:hAnsi="Courier New" w:cs="Courier New" w:hint="default"/>
+      </w:rPr>
+    </w:lvl>
+    <w:lvl w:ilvl="8" w:tplc="0C000005" w:tentative="1">
+      <w:start w:val="1"/>
+      <w:numFmt w:val="bullet"/>
+      <w:lvlText w:val=""/>
+      <w:lvlJc w:val="left"/>
+      <w:pPr>
+        <w:ind w:left="7189" w:hanging="360"/>
+      </w:pPr>
+      <w:rPr>
+        <w:rFonts w:ascii="Wingdings" w:hAnsi="Wingdings" w:hint="default"/>
+      </w:rPr>
+    </w:lvl>
+  </w:abstractNum>
+  <w:abstractNum w:abstractNumId="14" w15:restartNumberingAfterBreak="0">
     <w:nsid w:val="48CA31F5"/>
     <w:multiLevelType w:val="hybridMultilevel"/>
     <w:tmpl w:val="7E1A3EFE"/>
@@ -3638,7 +10138,7 @@
       </w:pPr>
     </w:lvl>
   </w:abstractNum>
-  <w:abstractNum w:abstractNumId="6" w15:restartNumberingAfterBreak="0">
+  <w:abstractNum w:abstractNumId="15" w15:restartNumberingAfterBreak="0">
     <w:nsid w:val="53076CA3"/>
     <w:multiLevelType w:val="hybridMultilevel"/>
     <w:tmpl w:val="E3CC9020"/>
@@ -3778,26 +10278,401 @@
       </w:rPr>
     </w:lvl>
   </w:abstractNum>
+  <w:abstractNum w:abstractNumId="16" w15:restartNumberingAfterBreak="0">
+    <w:nsid w:val="62F23644"/>
+    <w:multiLevelType w:val="multilevel"/>
+    <w:tmpl w:val="A01CDD1E"/>
+    <w:lvl w:ilvl="0">
+      <w:start w:val="3"/>
+      <w:numFmt w:val="decimal"/>
+      <w:lvlText w:val="%1"/>
+      <w:lvlJc w:val="left"/>
+      <w:pPr>
+        <w:ind w:left="375" w:hanging="375"/>
+      </w:pPr>
+      <w:rPr>
+        <w:rFonts w:hint="default"/>
+      </w:rPr>
+    </w:lvl>
+    <w:lvl w:ilvl="1">
+      <w:start w:val="2"/>
+      <w:numFmt w:val="decimal"/>
+      <w:lvlText w:val="%1.%2"/>
+      <w:lvlJc w:val="left"/>
+      <w:pPr>
+        <w:ind w:left="1083" w:hanging="375"/>
+      </w:pPr>
+      <w:rPr>
+        <w:rFonts w:hint="default"/>
+      </w:rPr>
+    </w:lvl>
+    <w:lvl w:ilvl="2">
+      <w:start w:val="1"/>
+      <w:numFmt w:val="decimal"/>
+      <w:lvlText w:val="%1.%2.%3"/>
+      <w:lvlJc w:val="left"/>
+      <w:pPr>
+        <w:ind w:left="2136" w:hanging="720"/>
+      </w:pPr>
+      <w:rPr>
+        <w:rFonts w:hint="default"/>
+      </w:rPr>
+    </w:lvl>
+    <w:lvl w:ilvl="3">
+      <w:start w:val="1"/>
+      <w:numFmt w:val="decimal"/>
+      <w:lvlText w:val="%1.%2.%3.%4"/>
+      <w:lvlJc w:val="left"/>
+      <w:pPr>
+        <w:ind w:left="3204" w:hanging="1080"/>
+      </w:pPr>
+      <w:rPr>
+        <w:rFonts w:hint="default"/>
+      </w:rPr>
+    </w:lvl>
+    <w:lvl w:ilvl="4">
+      <w:start w:val="1"/>
+      <w:numFmt w:val="decimal"/>
+      <w:lvlText w:val="%1.%2.%3.%4.%5"/>
+      <w:lvlJc w:val="left"/>
+      <w:pPr>
+        <w:ind w:left="3912" w:hanging="1080"/>
+      </w:pPr>
+      <w:rPr>
+        <w:rFonts w:hint="default"/>
+      </w:rPr>
+    </w:lvl>
+    <w:lvl w:ilvl="5">
+      <w:start w:val="1"/>
+      <w:numFmt w:val="decimal"/>
+      <w:lvlText w:val="%1.%2.%3.%4.%5.%6"/>
+      <w:lvlJc w:val="left"/>
+      <w:pPr>
+        <w:ind w:left="4980" w:hanging="1440"/>
+      </w:pPr>
+      <w:rPr>
+        <w:rFonts w:hint="default"/>
+      </w:rPr>
+    </w:lvl>
+    <w:lvl w:ilvl="6">
+      <w:start w:val="1"/>
+      <w:numFmt w:val="decimal"/>
+      <w:lvlText w:val="%1.%2.%3.%4.%5.%6.%7"/>
+      <w:lvlJc w:val="left"/>
+      <w:pPr>
+        <w:ind w:left="5688" w:hanging="1440"/>
+      </w:pPr>
+      <w:rPr>
+        <w:rFonts w:hint="default"/>
+      </w:rPr>
+    </w:lvl>
+    <w:lvl w:ilvl="7">
+      <w:start w:val="1"/>
+      <w:numFmt w:val="decimal"/>
+      <w:lvlText w:val="%1.%2.%3.%4.%5.%6.%7.%8"/>
+      <w:lvlJc w:val="left"/>
+      <w:pPr>
+        <w:ind w:left="6756" w:hanging="1800"/>
+      </w:pPr>
+      <w:rPr>
+        <w:rFonts w:hint="default"/>
+      </w:rPr>
+    </w:lvl>
+    <w:lvl w:ilvl="8">
+      <w:start w:val="1"/>
+      <w:numFmt w:val="decimal"/>
+      <w:lvlText w:val="%1.%2.%3.%4.%5.%6.%7.%8.%9"/>
+      <w:lvlJc w:val="left"/>
+      <w:pPr>
+        <w:ind w:left="7824" w:hanging="2160"/>
+      </w:pPr>
+      <w:rPr>
+        <w:rFonts w:hint="default"/>
+      </w:rPr>
+    </w:lvl>
+  </w:abstractNum>
+  <w:abstractNum w:abstractNumId="17" w15:restartNumberingAfterBreak="0">
+    <w:nsid w:val="6CE85370"/>
+    <w:multiLevelType w:val="multilevel"/>
+    <w:tmpl w:val="B7C45136"/>
+    <w:lvl w:ilvl="0">
+      <w:start w:val="3"/>
+      <w:numFmt w:val="decimal"/>
+      <w:lvlText w:val="%1"/>
+      <w:lvlJc w:val="left"/>
+      <w:pPr>
+        <w:ind w:left="600" w:hanging="600"/>
+      </w:pPr>
+      <w:rPr>
+        <w:rFonts w:hint="default"/>
+      </w:rPr>
+    </w:lvl>
+    <w:lvl w:ilvl="1">
+      <w:start w:val="1"/>
+      <w:numFmt w:val="decimal"/>
+      <w:lvlText w:val="%1.%2"/>
+      <w:lvlJc w:val="left"/>
+      <w:pPr>
+        <w:ind w:left="954" w:hanging="600"/>
+      </w:pPr>
+      <w:rPr>
+        <w:rFonts w:hint="default"/>
+      </w:rPr>
+    </w:lvl>
+    <w:lvl w:ilvl="2">
+      <w:start w:val="4"/>
+      <w:numFmt w:val="decimal"/>
+      <w:lvlText w:val="%1.%2.%3"/>
+      <w:lvlJc w:val="left"/>
+      <w:pPr>
+        <w:ind w:left="1428" w:hanging="720"/>
+      </w:pPr>
+      <w:rPr>
+        <w:rFonts w:hint="default"/>
+      </w:rPr>
+    </w:lvl>
+    <w:lvl w:ilvl="3">
+      <w:start w:val="1"/>
+      <w:numFmt w:val="decimal"/>
+      <w:lvlText w:val="%1.%2.%3.%4"/>
+      <w:lvlJc w:val="left"/>
+      <w:pPr>
+        <w:ind w:left="2142" w:hanging="1080"/>
+      </w:pPr>
+      <w:rPr>
+        <w:rFonts w:hint="default"/>
+      </w:rPr>
+    </w:lvl>
+    <w:lvl w:ilvl="4">
+      <w:start w:val="1"/>
+      <w:numFmt w:val="decimal"/>
+      <w:lvlText w:val="%1.%2.%3.%4.%5"/>
+      <w:lvlJc w:val="left"/>
+      <w:pPr>
+        <w:ind w:left="2496" w:hanging="1080"/>
+      </w:pPr>
+      <w:rPr>
+        <w:rFonts w:hint="default"/>
+      </w:rPr>
+    </w:lvl>
+    <w:lvl w:ilvl="5">
+      <w:start w:val="1"/>
+      <w:numFmt w:val="decimal"/>
+      <w:lvlText w:val="%1.%2.%3.%4.%5.%6"/>
+      <w:lvlJc w:val="left"/>
+      <w:pPr>
+        <w:ind w:left="3210" w:hanging="1440"/>
+      </w:pPr>
+      <w:rPr>
+        <w:rFonts w:hint="default"/>
+      </w:rPr>
+    </w:lvl>
+    <w:lvl w:ilvl="6">
+      <w:start w:val="1"/>
+      <w:numFmt w:val="decimal"/>
+      <w:lvlText w:val="%1.%2.%3.%4.%5.%6.%7"/>
+      <w:lvlJc w:val="left"/>
+      <w:pPr>
+        <w:ind w:left="3564" w:hanging="1440"/>
+      </w:pPr>
+      <w:rPr>
+        <w:rFonts w:hint="default"/>
+      </w:rPr>
+    </w:lvl>
+    <w:lvl w:ilvl="7">
+      <w:start w:val="1"/>
+      <w:numFmt w:val="decimal"/>
+      <w:lvlText w:val="%1.%2.%3.%4.%5.%6.%7.%8"/>
+      <w:lvlJc w:val="left"/>
+      <w:pPr>
+        <w:ind w:left="4278" w:hanging="1800"/>
+      </w:pPr>
+      <w:rPr>
+        <w:rFonts w:hint="default"/>
+      </w:rPr>
+    </w:lvl>
+    <w:lvl w:ilvl="8">
+      <w:start w:val="1"/>
+      <w:numFmt w:val="decimal"/>
+      <w:lvlText w:val="%1.%2.%3.%4.%5.%6.%7.%8.%9"/>
+      <w:lvlJc w:val="left"/>
+      <w:pPr>
+        <w:ind w:left="4992" w:hanging="2160"/>
+      </w:pPr>
+      <w:rPr>
+        <w:rFonts w:hint="default"/>
+      </w:rPr>
+    </w:lvl>
+  </w:abstractNum>
+  <w:abstractNum w:abstractNumId="18" w15:restartNumberingAfterBreak="0">
+    <w:nsid w:val="729D40B5"/>
+    <w:multiLevelType w:val="multilevel"/>
+    <w:tmpl w:val="A01CDD1E"/>
+    <w:lvl w:ilvl="0">
+      <w:start w:val="3"/>
+      <w:numFmt w:val="decimal"/>
+      <w:lvlText w:val="%1"/>
+      <w:lvlJc w:val="left"/>
+      <w:pPr>
+        <w:ind w:left="375" w:hanging="375"/>
+      </w:pPr>
+      <w:rPr>
+        <w:rFonts w:hint="default"/>
+      </w:rPr>
+    </w:lvl>
+    <w:lvl w:ilvl="1">
+      <w:start w:val="2"/>
+      <w:numFmt w:val="decimal"/>
+      <w:lvlText w:val="%1.%2"/>
+      <w:lvlJc w:val="left"/>
+      <w:pPr>
+        <w:ind w:left="1083" w:hanging="375"/>
+      </w:pPr>
+      <w:rPr>
+        <w:rFonts w:hint="default"/>
+      </w:rPr>
+    </w:lvl>
+    <w:lvl w:ilvl="2">
+      <w:start w:val="1"/>
+      <w:numFmt w:val="decimal"/>
+      <w:lvlText w:val="%1.%2.%3"/>
+      <w:lvlJc w:val="left"/>
+      <w:pPr>
+        <w:ind w:left="2136" w:hanging="720"/>
+      </w:pPr>
+      <w:rPr>
+        <w:rFonts w:hint="default"/>
+      </w:rPr>
+    </w:lvl>
+    <w:lvl w:ilvl="3">
+      <w:start w:val="1"/>
+      <w:numFmt w:val="decimal"/>
+      <w:lvlText w:val="%1.%2.%3.%4"/>
+      <w:lvlJc w:val="left"/>
+      <w:pPr>
+        <w:ind w:left="3204" w:hanging="1080"/>
+      </w:pPr>
+      <w:rPr>
+        <w:rFonts w:hint="default"/>
+      </w:rPr>
+    </w:lvl>
+    <w:lvl w:ilvl="4">
+      <w:start w:val="1"/>
+      <w:numFmt w:val="decimal"/>
+      <w:lvlText w:val="%1.%2.%3.%4.%5"/>
+      <w:lvlJc w:val="left"/>
+      <w:pPr>
+        <w:ind w:left="3912" w:hanging="1080"/>
+      </w:pPr>
+      <w:rPr>
+        <w:rFonts w:hint="default"/>
+      </w:rPr>
+    </w:lvl>
+    <w:lvl w:ilvl="5">
+      <w:start w:val="1"/>
+      <w:numFmt w:val="decimal"/>
+      <w:lvlText w:val="%1.%2.%3.%4.%5.%6"/>
+      <w:lvlJc w:val="left"/>
+      <w:pPr>
+        <w:ind w:left="4980" w:hanging="1440"/>
+      </w:pPr>
+      <w:rPr>
+        <w:rFonts w:hint="default"/>
+      </w:rPr>
+    </w:lvl>
+    <w:lvl w:ilvl="6">
+      <w:start w:val="1"/>
+      <w:numFmt w:val="decimal"/>
+      <w:lvlText w:val="%1.%2.%3.%4.%5.%6.%7"/>
+      <w:lvlJc w:val="left"/>
+      <w:pPr>
+        <w:ind w:left="5688" w:hanging="1440"/>
+      </w:pPr>
+      <w:rPr>
+        <w:rFonts w:hint="default"/>
+      </w:rPr>
+    </w:lvl>
+    <w:lvl w:ilvl="7">
+      <w:start w:val="1"/>
+      <w:numFmt w:val="decimal"/>
+      <w:lvlText w:val="%1.%2.%3.%4.%5.%6.%7.%8"/>
+      <w:lvlJc w:val="left"/>
+      <w:pPr>
+        <w:ind w:left="6756" w:hanging="1800"/>
+      </w:pPr>
+      <w:rPr>
+        <w:rFonts w:hint="default"/>
+      </w:rPr>
+    </w:lvl>
+    <w:lvl w:ilvl="8">
+      <w:start w:val="1"/>
+      <w:numFmt w:val="decimal"/>
+      <w:lvlText w:val="%1.%2.%3.%4.%5.%6.%7.%8.%9"/>
+      <w:lvlJc w:val="left"/>
+      <w:pPr>
+        <w:ind w:left="7824" w:hanging="2160"/>
+      </w:pPr>
+      <w:rPr>
+        <w:rFonts w:hint="default"/>
+      </w:rPr>
+    </w:lvl>
+  </w:abstractNum>
   <w:num w:numId="1">
+    <w:abstractNumId w:val="14"/>
+  </w:num>
+  <w:num w:numId="2">
+    <w:abstractNumId w:val="15"/>
+  </w:num>
+  <w:num w:numId="3">
+    <w:abstractNumId w:val="3"/>
+  </w:num>
+  <w:num w:numId="4">
+    <w:abstractNumId w:val="11"/>
+  </w:num>
+  <w:num w:numId="5">
+    <w:abstractNumId w:val="7"/>
+  </w:num>
+  <w:num w:numId="6">
+    <w:abstractNumId w:val="6"/>
+  </w:num>
+  <w:num w:numId="7">
+    <w:abstractNumId w:val="2"/>
+  </w:num>
+  <w:num w:numId="8">
+    <w:abstractNumId w:val="9"/>
+  </w:num>
+  <w:num w:numId="9">
+    <w:abstractNumId w:val="4"/>
+  </w:num>
+  <w:num w:numId="10">
+    <w:abstractNumId w:val="1"/>
+  </w:num>
+  <w:num w:numId="11">
+    <w:abstractNumId w:val="8"/>
+  </w:num>
+  <w:num w:numId="12">
+    <w:abstractNumId w:val="0"/>
+  </w:num>
+  <w:num w:numId="13">
+    <w:abstractNumId w:val="17"/>
+  </w:num>
+  <w:num w:numId="14">
     <w:abstractNumId w:val="5"/>
   </w:num>
-  <w:num w:numId="2">
-    <w:abstractNumId w:val="6"/>
+  <w:num w:numId="15">
+    <w:abstractNumId w:val="16"/>
   </w:num>
-  <w:num w:numId="3">
-    <w:abstractNumId w:val="0"/>
+  <w:num w:numId="16">
+    <w:abstractNumId w:val="10"/>
   </w:num>
-  <w:num w:numId="4">
-    <w:abstractNumId w:val="3"/>
+  <w:num w:numId="17">
+    <w:abstractNumId w:val="18"/>
   </w:num>
-  <w:num w:numId="5">
-    <w:abstractNumId w:val="2"/>
+  <w:num w:numId="18">
+    <w:abstractNumId w:val="12"/>
   </w:num>
-  <w:num w:numId="6">
-    <w:abstractNumId w:val="1"/>
-  </w:num>
-  <w:num w:numId="7">
-    <w:abstractNumId w:val="4"/>
+  <w:num w:numId="19">
+    <w:abstractNumId w:val="13"/>
   </w:num>
 </w:numbering>
 </file>
@@ -4193,7 +11068,7 @@
   <w:style w:type="paragraph" w:default="1" w:styleId="Normal">
     <w:name w:val="Normal"/>
     <w:qFormat/>
-    <w:rsid w:val="004C4BA3"/>
+    <w:rsid w:val="009605AD"/>
     <w:pPr>
       <w:spacing w:line="240" w:lineRule="atLeast"/>
       <w:ind w:firstLine="709"/>
@@ -4778,7 +11653,7 @@
     <w:basedOn w:val="DefaultParagraphFont"/>
     <w:qFormat/>
     <w:locked/>
-    <w:rsid w:val="0040147E"/>
+    <w:rsid w:val="00270790"/>
     <w:rPr>
       <w:b/>
       <w:bCs/>
@@ -5111,7 +11986,7 @@
 </file>
 
 <file path=customXml/itemProps1.xml><?xml version="1.0" encoding="utf-8"?>
-<ds:datastoreItem xmlns:ds="http://schemas.openxmlformats.org/officeDocument/2006/customXml" ds:itemID="{B6E4C89F-B827-49B2-9175-71F0B77DA87B}">
+<ds:datastoreItem xmlns:ds="http://schemas.openxmlformats.org/officeDocument/2006/customXml" ds:itemID="{2388D6A3-7150-4C68-8047-EFEED0B56CE7}">
   <ds:schemaRefs>
     <ds:schemaRef ds:uri="http://schemas.openxmlformats.org/officeDocument/2006/bibliography"/>
   </ds:schemaRefs>

--- a/2024-2гр_Большаков_Артем_ОтчетПоПрактике.docx
+++ b/2024-2гр_Большаков_Артем_ОтчетПоПрактике.docx
@@ -357,110 +357,63 @@
           <w:r>
             <w:fldChar w:fldCharType="separate"/>
           </w:r>
-          <w:bookmarkStart w:id="1" w:name="_GoBack"/>
-          <w:bookmarkEnd w:id="1"/>
-          <w:r>
-            <w:rPr>
-              <w:rStyle w:val="Hyperlink"/>
-              <w:noProof/>
-            </w:rPr>
-            <w:fldChar w:fldCharType="begin"/>
-          </w:r>
-          <w:r>
-            <w:rPr>
-              <w:rStyle w:val="Hyperlink"/>
-              <w:noProof/>
-            </w:rPr>
-            <w:instrText xml:space="preserve"> </w:instrText>
-          </w:r>
-          <w:r>
-            <w:rPr>
-              <w:noProof/>
-            </w:rPr>
-            <w:instrText>HYPERLINK \l "_Toc170684846"</w:instrText>
-          </w:r>
-          <w:r>
-            <w:rPr>
-              <w:rStyle w:val="Hyperlink"/>
-              <w:noProof/>
-            </w:rPr>
-            <w:instrText xml:space="preserve"> </w:instrText>
-          </w:r>
-          <w:r>
-            <w:rPr>
-              <w:rStyle w:val="Hyperlink"/>
-              <w:noProof/>
-            </w:rPr>
-          </w:r>
-          <w:r>
-            <w:rPr>
-              <w:rStyle w:val="Hyperlink"/>
-              <w:noProof/>
-            </w:rPr>
-            <w:fldChar w:fldCharType="separate"/>
-          </w:r>
-          <w:r>
-            <w:rPr>
-              <w:rStyle w:val="Hyperlink"/>
-              <w:noProof/>
-            </w:rPr>
-            <w:t>ОГЛАВЛЕНИЕ</w:t>
-          </w:r>
-          <w:r>
-            <w:rPr>
-              <w:noProof/>
-              <w:webHidden/>
-            </w:rPr>
-            <w:tab/>
-          </w:r>
-          <w:r>
-            <w:rPr>
-              <w:noProof/>
-              <w:webHidden/>
-            </w:rPr>
-            <w:fldChar w:fldCharType="begin"/>
-          </w:r>
-          <w:r>
-            <w:rPr>
-              <w:noProof/>
-              <w:webHidden/>
-            </w:rPr>
-            <w:instrText xml:space="preserve"> PAGEREF _Toc170684846 \h </w:instrText>
-          </w:r>
-          <w:r>
-            <w:rPr>
-              <w:noProof/>
-              <w:webHidden/>
-            </w:rPr>
-          </w:r>
-          <w:r>
-            <w:rPr>
-              <w:noProof/>
-              <w:webHidden/>
-            </w:rPr>
-            <w:fldChar w:fldCharType="separate"/>
-          </w:r>
-          <w:r>
-            <w:rPr>
-              <w:noProof/>
-              <w:webHidden/>
-            </w:rPr>
-            <w:t>2</w:t>
-          </w:r>
-          <w:r>
-            <w:rPr>
-              <w:noProof/>
-              <w:webHidden/>
-            </w:rPr>
-            <w:fldChar w:fldCharType="end"/>
-          </w:r>
-          <w:r>
-            <w:rPr>
-              <w:rStyle w:val="Hyperlink"/>
-              <w:noProof/>
-            </w:rPr>
-            <w:fldChar w:fldCharType="end"/>
-          </w:r>
+          <w:hyperlink w:anchor="_Toc170684846" w:history="1">
+            <w:r>
+              <w:rPr>
+                <w:rStyle w:val="Hyperlink"/>
+                <w:noProof/>
+              </w:rPr>
+              <w:t>ОГЛАВЛЕНИЕ</w:t>
+            </w:r>
+            <w:r>
+              <w:rPr>
+                <w:noProof/>
+                <w:webHidden/>
+              </w:rPr>
+              <w:tab/>
+            </w:r>
+            <w:r>
+              <w:rPr>
+                <w:noProof/>
+                <w:webHidden/>
+              </w:rPr>
+              <w:fldChar w:fldCharType="begin"/>
+            </w:r>
+            <w:r>
+              <w:rPr>
+                <w:noProof/>
+                <w:webHidden/>
+              </w:rPr>
+              <w:instrText xml:space="preserve"> PAGEREF _Toc170684846 \h </w:instrText>
+            </w:r>
+            <w:r>
+              <w:rPr>
+                <w:noProof/>
+                <w:webHidden/>
+              </w:rPr>
+            </w:r>
+            <w:r>
+              <w:rPr>
+                <w:noProof/>
+                <w:webHidden/>
+              </w:rPr>
+              <w:fldChar w:fldCharType="separate"/>
+            </w:r>
+            <w:r>
+              <w:rPr>
+                <w:noProof/>
+                <w:webHidden/>
+              </w:rPr>
+              <w:t>2</w:t>
+            </w:r>
+            <w:r>
+              <w:rPr>
+                <w:noProof/>
+                <w:webHidden/>
+              </w:rPr>
+              <w:fldChar w:fldCharType="end"/>
+            </w:r>
+          </w:hyperlink>
         </w:p>
         <w:p>
           <w:pPr>
@@ -2649,7 +2602,7 @@
       <w:pPr>
         <w:pStyle w:val="Heading1"/>
       </w:pPr>
-      <w:bookmarkStart w:id="2" w:name="_Toc170684847"/>
+      <w:bookmarkStart w:id="1" w:name="_Toc170684847"/>
       <w:r>
         <w:lastRenderedPageBreak/>
         <w:t>В</w:t>
@@ -2657,7 +2610,7 @@
       <w:r>
         <w:t>ведение</w:t>
       </w:r>
-      <w:bookmarkEnd w:id="2"/>
+      <w:bookmarkEnd w:id="1"/>
     </w:p>
     <w:p>
       <w:r>
@@ -2791,7 +2744,7 @@
       <w:pPr>
         <w:pStyle w:val="Heading1"/>
       </w:pPr>
-      <w:bookmarkStart w:id="3" w:name="_Toc170684848"/>
+      <w:bookmarkStart w:id="2" w:name="_Toc170684848"/>
       <w:r>
         <w:lastRenderedPageBreak/>
         <w:t>Глава</w:t>
@@ -2805,30 +2758,114 @@
       <w:r>
         <w:t>ические основы</w:t>
       </w:r>
+      <w:bookmarkEnd w:id="2"/>
+    </w:p>
+    <w:p>
+      <w:pPr>
+        <w:pStyle w:val="Heading2"/>
+      </w:pPr>
+      <w:bookmarkStart w:id="3" w:name="_Toc170684849"/>
+      <w:r>
+        <w:t xml:space="preserve">1.1 </w:t>
+      </w:r>
+      <w:r>
+        <w:t>Общая характеристика</w:t>
+      </w:r>
+      <w:r>
+        <w:t xml:space="preserve"> </w:t>
+      </w:r>
+      <w:r>
+        <w:t>курса</w:t>
+      </w:r>
+      <w:r>
+        <w:t xml:space="preserve"> «</w:t>
+      </w:r>
+      <w:r>
+        <w:t xml:space="preserve">Контроль версий с помощью </w:t>
+      </w:r>
+      <w:proofErr w:type="spellStart"/>
+      <w:r>
+        <w:t>Git</w:t>
+      </w:r>
+      <w:proofErr w:type="spellEnd"/>
+      <w:r>
+        <w:t>»</w:t>
+      </w:r>
       <w:bookmarkEnd w:id="3"/>
     </w:p>
     <w:p>
+      <w:r>
+        <w:t xml:space="preserve">Курс «Контроль версий с помощью </w:t>
+      </w:r>
+      <w:proofErr w:type="spellStart"/>
+      <w:r>
+        <w:t>Git</w:t>
+      </w:r>
+      <w:proofErr w:type="spellEnd"/>
+      <w:r>
+        <w:t xml:space="preserve">» предоставляет важные моменты и детали работы с системой контроля версий </w:t>
+      </w:r>
+      <w:proofErr w:type="spellStart"/>
+      <w:r>
+        <w:t>Git</w:t>
+      </w:r>
+      <w:proofErr w:type="spellEnd"/>
+      <w:r>
+        <w:t>, которые помогают в освоении данного инструмента.</w:t>
+      </w:r>
+    </w:p>
+    <w:p>
       <w:pPr>
         <w:pStyle w:val="Heading2"/>
       </w:pPr>
-      <w:bookmarkStart w:id="4" w:name="_Toc170684849"/>
-      <w:r>
-        <w:t xml:space="preserve">1.1 </w:t>
-      </w:r>
-      <w:r>
-        <w:t>Общая характеристика</w:t>
+      <w:bookmarkStart w:id="4" w:name="_Toc170684850"/>
+      <w:r>
+        <w:t>1.</w:t>
+      </w:r>
+      <w:r>
+        <w:t>1.1</w:t>
       </w:r>
       <w:r>
         <w:t xml:space="preserve"> </w:t>
       </w:r>
       <w:r>
-        <w:t>курса</w:t>
-      </w:r>
-      <w:r>
-        <w:t xml:space="preserve"> «</w:t>
-      </w:r>
-      <w:r>
-        <w:t xml:space="preserve">Контроль версий с помощью </w:t>
+        <w:t>Концепт контроля версий</w:t>
+      </w:r>
+      <w:bookmarkEnd w:id="4"/>
+    </w:p>
+    <w:p>
+      <w:r>
+        <w:t>Перечислены основные преимущества контроля версий, а также примеры практического использования для создания высокоуровневых программ</w:t>
+      </w:r>
+      <w:r>
+        <w:t>.</w:t>
+      </w:r>
+    </w:p>
+    <w:p>
+      <w:pPr>
+        <w:pStyle w:val="Heading2"/>
+      </w:pPr>
+      <w:bookmarkStart w:id="5" w:name="_Toc170684851"/>
+      <w:r>
+        <w:t>1.</w:t>
+      </w:r>
+      <w:r>
+        <w:t>1.</w:t>
+      </w:r>
+      <w:r>
+        <w:t>2</w:t>
+      </w:r>
+      <w:r>
+        <w:t xml:space="preserve"> </w:t>
+      </w:r>
+      <w:r>
+        <w:t>Установка и настройка</w:t>
+      </w:r>
+      <w:bookmarkEnd w:id="5"/>
+    </w:p>
+    <w:p>
+      <w:r>
+        <w:t xml:space="preserve">Подробная инструкция по скачиванию и установки системы контроля версий </w:t>
       </w:r>
       <w:proofErr w:type="spellStart"/>
       <w:r>
@@ -2836,53 +2873,42 @@
       </w:r>
       <w:proofErr w:type="spellEnd"/>
       <w:r>
-        <w:t>»</w:t>
-      </w:r>
-      <w:bookmarkEnd w:id="4"/>
-    </w:p>
-    <w:p>
-      <w:r>
-        <w:t xml:space="preserve">Курс «Контроль версий с помощью </w:t>
-      </w:r>
-      <w:proofErr w:type="spellStart"/>
-      <w:r>
-        <w:t>Git</w:t>
-      </w:r>
-      <w:proofErr w:type="spellEnd"/>
-      <w:r>
-        <w:t xml:space="preserve">» предоставляет важные моменты и детали работы с системой контроля версий </w:t>
-      </w:r>
-      <w:proofErr w:type="spellStart"/>
-      <w:r>
-        <w:t>Git</w:t>
-      </w:r>
-      <w:proofErr w:type="spellEnd"/>
-      <w:r>
-        <w:t>, которые помогают в освоении данного инструмента.</w:t>
+        <w:t xml:space="preserve">, а также подробно рассказаны основные моменты по настройке </w:t>
+      </w:r>
+      <w:proofErr w:type="spellStart"/>
+      <w:r>
+        <w:t>git</w:t>
+      </w:r>
+      <w:proofErr w:type="spellEnd"/>
+      <w:r>
+        <w:t>.</w:t>
       </w:r>
     </w:p>
     <w:p>
       <w:pPr>
         <w:pStyle w:val="Heading2"/>
       </w:pPr>
-      <w:bookmarkStart w:id="5" w:name="_Toc170684850"/>
+      <w:bookmarkStart w:id="6" w:name="_Toc170684852"/>
       <w:r>
         <w:t>1.</w:t>
       </w:r>
       <w:r>
-        <w:t>1.1</w:t>
+        <w:t>1.</w:t>
+      </w:r>
+      <w:r>
+        <w:t>3</w:t>
       </w:r>
       <w:r>
         <w:t xml:space="preserve"> </w:t>
       </w:r>
       <w:r>
-        <w:t>Концепт контроля версий</w:t>
-      </w:r>
-      <w:bookmarkEnd w:id="5"/>
-    </w:p>
-    <w:p>
-      <w:r>
-        <w:t>Перечислены основные преимущества контроля версий, а также примеры практического использования для создания высокоуровневых программ</w:t>
+        <w:t>Создание и управление репозиторием</w:t>
+      </w:r>
+      <w:bookmarkEnd w:id="6"/>
+    </w:p>
+    <w:p>
+      <w:r>
+        <w:t>Описан процесс создания репозитория. И представлены основные команды для фиксирования этапов разработки программы</w:t>
       </w:r>
       <w:r>
         <w:t>.</w:t>
@@ -2892,7 +2918,7 @@
       <w:pPr>
         <w:pStyle w:val="Heading2"/>
       </w:pPr>
-      <w:bookmarkStart w:id="6" w:name="_Toc170684851"/>
+      <w:bookmarkStart w:id="7" w:name="_Toc170684853"/>
       <w:r>
         <w:t>1.</w:t>
       </w:r>
@@ -2900,27 +2926,13 @@
         <w:t>1.</w:t>
       </w:r>
       <w:r>
-        <w:t>2</w:t>
+        <w:t>4</w:t>
       </w:r>
       <w:r>
         <w:t xml:space="preserve"> </w:t>
       </w:r>
       <w:r>
-        <w:t>Установка и настройка</w:t>
-      </w:r>
-      <w:bookmarkEnd w:id="6"/>
-    </w:p>
-    <w:p>
-      <w:r>
-        <w:t xml:space="preserve">Подробная инструкция по скачиванию и установки системы контроля версий </w:t>
-      </w:r>
-      <w:proofErr w:type="spellStart"/>
-      <w:r>
-        <w:t>Git</w:t>
-      </w:r>
-      <w:proofErr w:type="spellEnd"/>
-      <w:r>
-        <w:t xml:space="preserve">, а также подробно рассказаны основные моменты по настройке </w:t>
+        <w:t xml:space="preserve">Внутренне устройство </w:t>
       </w:r>
       <w:proofErr w:type="spellStart"/>
       <w:r>
@@ -2928,6 +2940,39 @@
       </w:r>
       <w:proofErr w:type="spellEnd"/>
       <w:r>
+        <w:t xml:space="preserve"> и отмена действий</w:t>
+      </w:r>
+      <w:bookmarkEnd w:id="7"/>
+    </w:p>
+    <w:p>
+      <w:r>
+        <w:t xml:space="preserve">Описание того, как устроен </w:t>
+      </w:r>
+      <w:proofErr w:type="spellStart"/>
+      <w:r>
+        <w:t>git</w:t>
+      </w:r>
+      <w:proofErr w:type="spellEnd"/>
+      <w:r>
+        <w:t xml:space="preserve">, в частности директория </w:t>
+      </w:r>
+      <w:proofErr w:type="spellStart"/>
+      <w:r>
+        <w:t>git</w:t>
+      </w:r>
+      <w:proofErr w:type="spellEnd"/>
+      <w:r>
+        <w:t>, описано и показано использования файла .</w:t>
+      </w:r>
+      <w:proofErr w:type="spellStart"/>
+      <w:r>
+        <w:t>gitignore</w:t>
+      </w:r>
+      <w:proofErr w:type="spellEnd"/>
+      <w:r>
+        <w:t xml:space="preserve"> для фиксирования только нужных нам файлов. И показано использование команд для отмены, отката действий</w:t>
+      </w:r>
+      <w:r>
         <w:t>.</w:t>
       </w:r>
     </w:p>
@@ -2935,7 +2980,7 @@
       <w:pPr>
         <w:pStyle w:val="Heading2"/>
       </w:pPr>
-      <w:bookmarkStart w:id="7" w:name="_Toc170684852"/>
+      <w:bookmarkStart w:id="8" w:name="_Toc170684854"/>
       <w:r>
         <w:t>1.</w:t>
       </w:r>
@@ -2943,19 +2988,19 @@
         <w:t>1.</w:t>
       </w:r>
       <w:r>
-        <w:t>3</w:t>
+        <w:t>5</w:t>
       </w:r>
       <w:r>
         <w:t xml:space="preserve"> </w:t>
       </w:r>
       <w:r>
-        <w:t>Создание и управление репозиторием</w:t>
-      </w:r>
-      <w:bookmarkEnd w:id="7"/>
-    </w:p>
-    <w:p>
-      <w:r>
-        <w:t>Описан процесс создания репозитория. И представлены основные команды для фиксирования этапов разработки программы</w:t>
+        <w:t>Ветвление</w:t>
+      </w:r>
+      <w:bookmarkEnd w:id="8"/>
+    </w:p>
+    <w:p>
+      <w:r>
+        <w:t>Рассказано про ветки: что это и для чего используются. Показано как использовать команды для создания/объединение веток</w:t>
       </w:r>
       <w:r>
         <w:t>.</w:t>
@@ -2965,7 +3010,7 @@
       <w:pPr>
         <w:pStyle w:val="Heading2"/>
       </w:pPr>
-      <w:bookmarkStart w:id="8" w:name="_Toc170684853"/>
+      <w:bookmarkStart w:id="9" w:name="_Toc170684855"/>
       <w:r>
         <w:t>1.</w:t>
       </w:r>
@@ -2973,13 +3018,19 @@
         <w:t>1.</w:t>
       </w:r>
       <w:r>
-        <w:t>4</w:t>
+        <w:t>6</w:t>
       </w:r>
       <w:r>
         <w:t xml:space="preserve"> </w:t>
       </w:r>
       <w:r>
-        <w:t xml:space="preserve">Внутренне устройство </w:t>
+        <w:t>Дополнительные сведения</w:t>
+      </w:r>
+      <w:bookmarkEnd w:id="9"/>
+    </w:p>
+    <w:p>
+      <w:r>
+        <w:t xml:space="preserve">Описание основных стратегий по устранению конфликтов при слиянии веток. Рассказано про то как и для чего использовать теги. А также описано как использовать </w:t>
       </w:r>
       <w:proofErr w:type="spellStart"/>
       <w:r>
@@ -2987,37 +3038,7 @@
       </w:r>
       <w:proofErr w:type="spellEnd"/>
       <w:r>
-        <w:t xml:space="preserve"> и отмена действий</w:t>
-      </w:r>
-      <w:bookmarkEnd w:id="8"/>
-    </w:p>
-    <w:p>
-      <w:r>
-        <w:t xml:space="preserve">Описание того, как устроен </w:t>
-      </w:r>
-      <w:proofErr w:type="spellStart"/>
-      <w:r>
-        <w:t>git</w:t>
-      </w:r>
-      <w:proofErr w:type="spellEnd"/>
-      <w:r>
-        <w:t xml:space="preserve">, в частности директория </w:t>
-      </w:r>
-      <w:proofErr w:type="spellStart"/>
-      <w:r>
-        <w:t>git</w:t>
-      </w:r>
-      <w:proofErr w:type="spellEnd"/>
-      <w:r>
-        <w:t>, описано и показано использования файла .</w:t>
-      </w:r>
-      <w:proofErr w:type="spellStart"/>
-      <w:r>
-        <w:t>gitignore</w:t>
-      </w:r>
-      <w:proofErr w:type="spellEnd"/>
-      <w:r>
-        <w:t xml:space="preserve"> для фиксирования только нужных нам файлов. И показано использование команд для отмены, отката действий</w:t>
+        <w:t xml:space="preserve"> для синхронизации версий с удаленных машинах</w:t>
       </w:r>
       <w:r>
         <w:t>.</w:t>
@@ -3027,75 +3048,7 @@
       <w:pPr>
         <w:pStyle w:val="Heading2"/>
       </w:pPr>
-      <w:bookmarkStart w:id="9" w:name="_Toc170684854"/>
-      <w:r>
-        <w:t>1.</w:t>
-      </w:r>
-      <w:r>
-        <w:t>1.</w:t>
-      </w:r>
-      <w:r>
-        <w:t>5</w:t>
-      </w:r>
-      <w:r>
-        <w:t xml:space="preserve"> </w:t>
-      </w:r>
-      <w:r>
-        <w:t>Ветвление</w:t>
-      </w:r>
-      <w:bookmarkEnd w:id="9"/>
-    </w:p>
-    <w:p>
-      <w:r>
-        <w:t>Рассказано про ветки: что это и для чего используются. Показано как использовать команды для создания/объединение веток</w:t>
-      </w:r>
-      <w:r>
-        <w:t>.</w:t>
-      </w:r>
-    </w:p>
-    <w:p>
-      <w:pPr>
-        <w:pStyle w:val="Heading2"/>
-      </w:pPr>
-      <w:bookmarkStart w:id="10" w:name="_Toc170684855"/>
-      <w:r>
-        <w:t>1.</w:t>
-      </w:r>
-      <w:r>
-        <w:t>1.</w:t>
-      </w:r>
-      <w:r>
-        <w:t>6</w:t>
-      </w:r>
-      <w:r>
-        <w:t xml:space="preserve"> </w:t>
-      </w:r>
-      <w:r>
-        <w:t>Дополнительные сведения</w:t>
-      </w:r>
-      <w:bookmarkEnd w:id="10"/>
-    </w:p>
-    <w:p>
-      <w:r>
-        <w:t xml:space="preserve">Описание основных стратегий по устранению конфликтов при слиянии веток. Рассказано про то как и для чего использовать теги. А также описано как использовать </w:t>
-      </w:r>
-      <w:proofErr w:type="spellStart"/>
-      <w:r>
-        <w:t>git</w:t>
-      </w:r>
-      <w:proofErr w:type="spellEnd"/>
-      <w:r>
-        <w:t xml:space="preserve"> для синхронизации версий с удаленных машинах</w:t>
-      </w:r>
-      <w:r>
-        <w:t>.</w:t>
-      </w:r>
-    </w:p>
-    <w:p>
-      <w:pPr>
-        <w:pStyle w:val="Heading2"/>
-      </w:pPr>
-      <w:bookmarkStart w:id="11" w:name="_Toc170684856"/>
+      <w:bookmarkStart w:id="10" w:name="_Toc170684856"/>
       <w:r>
         <w:lastRenderedPageBreak/>
         <w:t xml:space="preserve">1.2 </w:t>
@@ -3112,311 +3065,311 @@
       <w:r>
         <w:t>»</w:t>
       </w:r>
+      <w:bookmarkEnd w:id="10"/>
+    </w:p>
+    <w:p>
+      <w:pPr>
+        <w:pStyle w:val="Heading2"/>
+      </w:pPr>
+      <w:bookmarkStart w:id="11" w:name="_Toc170684857"/>
+      <w:r>
+        <w:t xml:space="preserve">1.2.1 </w:t>
+      </w:r>
+      <w:r>
+        <w:t>Модули курса</w:t>
+      </w:r>
       <w:bookmarkEnd w:id="11"/>
     </w:p>
     <w:p>
+      <w:r>
+        <w:t>Перечислить</w:t>
+      </w:r>
+      <w:r>
+        <w:t xml:space="preserve"> </w:t>
+      </w:r>
+      <w:r>
+        <w:t xml:space="preserve">в подпунктах </w:t>
+      </w:r>
+      <w:r>
+        <w:t>1.</w:t>
+      </w:r>
+      <w:r>
+        <w:t>2</w:t>
+      </w:r>
+      <w:r>
+        <w:t>.1</w:t>
+      </w:r>
+      <w:r>
+        <w:t>,</w:t>
+      </w:r>
+      <w:r>
+        <w:t xml:space="preserve"> 1.</w:t>
+      </w:r>
+      <w:r>
+        <w:t>2</w:t>
+      </w:r>
+      <w:r>
+        <w:t>.</w:t>
+      </w:r>
+      <w:r>
+        <w:t>2</w:t>
+      </w:r>
+      <w:r>
+        <w:t xml:space="preserve"> </w:t>
+      </w:r>
+      <w:r>
+        <w:t xml:space="preserve">и </w:t>
+      </w:r>
+      <w:proofErr w:type="spellStart"/>
+      <w:r>
+        <w:t>т.д</w:t>
+      </w:r>
+      <w:proofErr w:type="spellEnd"/>
+      <w:r>
+        <w:t xml:space="preserve"> модули, которые были изучены.</w:t>
+      </w:r>
+      <w:r>
+        <w:t xml:space="preserve"> </w:t>
+      </w:r>
+      <w:r>
+        <w:t>Здесь следует перечислить и кратко описать разделы изученного материала со ссылками на источники.</w:t>
+      </w:r>
+      <w:r>
+        <w:t xml:space="preserve"> Приводите фрагменты разработанного кода.</w:t>
+      </w:r>
+      <w:r>
+        <w:t xml:space="preserve"> </w:t>
+      </w:r>
+      <w:r>
+        <w:rPr>
+          <w:color w:val="FF0000"/>
+        </w:rPr>
+        <w:t>Пример:</w:t>
+      </w:r>
+    </w:p>
+    <w:p>
+      <w:r>
+        <w:t xml:space="preserve">Работу условных операторов языка </w:t>
+      </w:r>
+      <w:proofErr w:type="spellStart"/>
+      <w:r>
+        <w:t>Python</w:t>
+      </w:r>
+      <w:proofErr w:type="spellEnd"/>
+      <w:r>
+        <w:t xml:space="preserve"> можно продемонстрировать на примере задачи: «Пусть от пользователя требуется ввести два целых числа: температуру на улице вчера и сегодня. А программа ответит – сегодня теплее, холоднее или же температура не изменилась»:</w:t>
+      </w:r>
+    </w:p>
+    <w:p>
+      <w:pPr>
+        <w:pStyle w:val="a1"/>
+      </w:pPr>
+      <w:proofErr w:type="spellStart"/>
+      <w:r>
+        <w:t>yesterday_temp</w:t>
+      </w:r>
+      <w:proofErr w:type="spellEnd"/>
+      <w:r>
+        <w:t xml:space="preserve"> = int(</w:t>
+      </w:r>
+      <w:proofErr w:type="gramStart"/>
+      <w:r>
+        <w:t>input(</w:t>
+      </w:r>
+      <w:proofErr w:type="gramEnd"/>
+      <w:r>
+        <w:t>))</w:t>
+      </w:r>
+    </w:p>
+    <w:p>
+      <w:pPr>
+        <w:pStyle w:val="a1"/>
+      </w:pPr>
+      <w:proofErr w:type="spellStart"/>
+      <w:r>
+        <w:t>today_temp</w:t>
+      </w:r>
+      <w:proofErr w:type="spellEnd"/>
+      <w:r>
+        <w:t xml:space="preserve"> = int(</w:t>
+      </w:r>
+      <w:proofErr w:type="gramStart"/>
+      <w:r>
+        <w:t>input(</w:t>
+      </w:r>
+      <w:proofErr w:type="gramEnd"/>
+      <w:r>
+        <w:t>))</w:t>
+      </w:r>
+    </w:p>
+    <w:p>
+      <w:pPr>
+        <w:pStyle w:val="a1"/>
+      </w:pPr>
+      <w:r>
+        <w:t xml:space="preserve">if </w:t>
+      </w:r>
+      <w:proofErr w:type="spellStart"/>
+      <w:r>
+        <w:t>today_temp</w:t>
+      </w:r>
+      <w:proofErr w:type="spellEnd"/>
+      <w:r>
+        <w:t xml:space="preserve"> &gt; </w:t>
+      </w:r>
+      <w:proofErr w:type="spellStart"/>
+      <w:r>
+        <w:t>yesterday_temp</w:t>
+      </w:r>
+      <w:proofErr w:type="spellEnd"/>
+      <w:r>
+        <w:t>:</w:t>
+      </w:r>
+    </w:p>
+    <w:p>
+      <w:pPr>
+        <w:pStyle w:val="a1"/>
+        <w:rPr>
+          <w:lang w:val="ru-RU"/>
+        </w:rPr>
+      </w:pPr>
+      <w:r>
+        <w:t xml:space="preserve">    </w:t>
+      </w:r>
+      <w:proofErr w:type="gramStart"/>
+      <w:r>
+        <w:t>print</w:t>
+      </w:r>
+      <w:r>
+        <w:rPr>
+          <w:lang w:val="ru-RU"/>
+        </w:rPr>
+        <w:t>(</w:t>
+      </w:r>
+      <w:proofErr w:type="gramEnd"/>
+      <w:r>
+        <w:rPr>
+          <w:lang w:val="ru-RU"/>
+        </w:rPr>
+        <w:t>"Сегодня теплее, чем вчера.")</w:t>
+      </w:r>
+    </w:p>
+    <w:p>
+      <w:pPr>
+        <w:pStyle w:val="a1"/>
+      </w:pPr>
+      <w:proofErr w:type="spellStart"/>
+      <w:r>
+        <w:t>elif</w:t>
+      </w:r>
+      <w:proofErr w:type="spellEnd"/>
+      <w:r>
+        <w:t xml:space="preserve"> </w:t>
+      </w:r>
+      <w:proofErr w:type="spellStart"/>
+      <w:r>
+        <w:t>today_temp</w:t>
+      </w:r>
+      <w:proofErr w:type="spellEnd"/>
+      <w:r>
+        <w:t xml:space="preserve"> &lt; </w:t>
+      </w:r>
+      <w:proofErr w:type="spellStart"/>
+      <w:r>
+        <w:t>yesterday_temp</w:t>
+      </w:r>
+      <w:proofErr w:type="spellEnd"/>
+      <w:r>
+        <w:t>:</w:t>
+      </w:r>
+    </w:p>
+    <w:p>
+      <w:pPr>
+        <w:pStyle w:val="a1"/>
+        <w:rPr>
+          <w:lang w:val="ru-RU"/>
+        </w:rPr>
+      </w:pPr>
+      <w:r>
+        <w:t xml:space="preserve">    </w:t>
+      </w:r>
+      <w:proofErr w:type="gramStart"/>
+      <w:r>
+        <w:t>print</w:t>
+      </w:r>
+      <w:r>
+        <w:rPr>
+          <w:lang w:val="ru-RU"/>
+        </w:rPr>
+        <w:t>(</w:t>
+      </w:r>
+      <w:proofErr w:type="gramEnd"/>
+      <w:r>
+        <w:rPr>
+          <w:lang w:val="ru-RU"/>
+        </w:rPr>
+        <w:t>"Сегодня холоднее, чем вчера.")</w:t>
+      </w:r>
+    </w:p>
+    <w:p>
+      <w:pPr>
+        <w:pStyle w:val="a1"/>
+        <w:rPr>
+          <w:lang w:val="ru-RU"/>
+        </w:rPr>
+      </w:pPr>
+      <w:r>
+        <w:t>else</w:t>
+      </w:r>
+      <w:r>
+        <w:rPr>
+          <w:lang w:val="ru-RU"/>
+        </w:rPr>
+        <w:t>:</w:t>
+      </w:r>
+    </w:p>
+    <w:p>
+      <w:pPr>
+        <w:pStyle w:val="a1"/>
+        <w:rPr>
+          <w:lang w:val="ru-RU"/>
+        </w:rPr>
+      </w:pPr>
+      <w:r>
+        <w:rPr>
+          <w:lang w:val="ru-RU"/>
+        </w:rPr>
+        <w:t xml:space="preserve">    </w:t>
+      </w:r>
+      <w:proofErr w:type="gramStart"/>
+      <w:r>
+        <w:t>print</w:t>
+      </w:r>
+      <w:r>
+        <w:rPr>
+          <w:lang w:val="ru-RU"/>
+        </w:rPr>
+        <w:t>(</w:t>
+      </w:r>
+      <w:proofErr w:type="gramEnd"/>
+      <w:r>
+        <w:rPr>
+          <w:lang w:val="ru-RU"/>
+        </w:rPr>
+        <w:t>"Сегодня такая же температура, как вчера.")</w:t>
+      </w:r>
+    </w:p>
+    <w:p>
       <w:pPr>
         <w:pStyle w:val="Heading2"/>
       </w:pPr>
-      <w:bookmarkStart w:id="12" w:name="_Toc170684857"/>
-      <w:r>
-        <w:t xml:space="preserve">1.2.1 </w:t>
-      </w:r>
-      <w:r>
-        <w:t>Модули курса</w:t>
+      <w:bookmarkStart w:id="12" w:name="_Toc170684858"/>
+      <w:r>
+        <w:t>1.3 Выводы к главе 1</w:t>
       </w:r>
       <w:bookmarkEnd w:id="12"/>
     </w:p>
     <w:p>
-      <w:r>
-        <w:t>Перечислить</w:t>
-      </w:r>
-      <w:r>
-        <w:t xml:space="preserve"> </w:t>
-      </w:r>
-      <w:r>
-        <w:t xml:space="preserve">в подпунктах </w:t>
-      </w:r>
-      <w:r>
-        <w:t>1.</w:t>
-      </w:r>
-      <w:r>
-        <w:t>2</w:t>
-      </w:r>
-      <w:r>
-        <w:t>.1</w:t>
-      </w:r>
-      <w:r>
-        <w:t>,</w:t>
-      </w:r>
-      <w:r>
-        <w:t xml:space="preserve"> 1.</w:t>
-      </w:r>
-      <w:r>
-        <w:t>2</w:t>
-      </w:r>
-      <w:r>
-        <w:t>.</w:t>
-      </w:r>
-      <w:r>
-        <w:t>2</w:t>
-      </w:r>
-      <w:r>
-        <w:t xml:space="preserve"> </w:t>
-      </w:r>
-      <w:r>
-        <w:t xml:space="preserve">и </w:t>
-      </w:r>
-      <w:proofErr w:type="spellStart"/>
-      <w:r>
-        <w:t>т.д</w:t>
-      </w:r>
-      <w:proofErr w:type="spellEnd"/>
-      <w:r>
-        <w:t xml:space="preserve"> модули, которые были изучены.</w:t>
-      </w:r>
-      <w:r>
-        <w:t xml:space="preserve"> </w:t>
-      </w:r>
-      <w:r>
-        <w:t>Здесь следует перечислить и кратко описать разделы изученного материала со ссылками на источники.</w:t>
-      </w:r>
-      <w:r>
-        <w:t xml:space="preserve"> Приводите фрагменты разработанного кода.</w:t>
-      </w:r>
-      <w:r>
-        <w:t xml:space="preserve"> </w:t>
-      </w:r>
-      <w:r>
-        <w:rPr>
-          <w:color w:val="FF0000"/>
-        </w:rPr>
-        <w:t>Пример:</w:t>
-      </w:r>
-    </w:p>
-    <w:p>
-      <w:r>
-        <w:t xml:space="preserve">Работу условных операторов языка </w:t>
-      </w:r>
-      <w:proofErr w:type="spellStart"/>
-      <w:r>
-        <w:t>Python</w:t>
-      </w:r>
-      <w:proofErr w:type="spellEnd"/>
-      <w:r>
-        <w:t xml:space="preserve"> можно продемонстрировать на примере задачи: «Пусть от пользователя требуется ввести два целых числа: температуру на улице вчера и сегодня. А программа ответит – сегодня теплее, холоднее или же температура не изменилась»:</w:t>
-      </w:r>
-    </w:p>
-    <w:p>
-      <w:pPr>
-        <w:pStyle w:val="a1"/>
-      </w:pPr>
-      <w:proofErr w:type="spellStart"/>
-      <w:r>
-        <w:t>yesterday_temp</w:t>
-      </w:r>
-      <w:proofErr w:type="spellEnd"/>
-      <w:r>
-        <w:t xml:space="preserve"> = int(</w:t>
-      </w:r>
-      <w:proofErr w:type="gramStart"/>
-      <w:r>
-        <w:t>input(</w:t>
-      </w:r>
-      <w:proofErr w:type="gramEnd"/>
-      <w:r>
-        <w:t>))</w:t>
-      </w:r>
-    </w:p>
-    <w:p>
-      <w:pPr>
-        <w:pStyle w:val="a1"/>
-      </w:pPr>
-      <w:proofErr w:type="spellStart"/>
-      <w:r>
-        <w:t>today_temp</w:t>
-      </w:r>
-      <w:proofErr w:type="spellEnd"/>
-      <w:r>
-        <w:t xml:space="preserve"> = int(</w:t>
-      </w:r>
-      <w:proofErr w:type="gramStart"/>
-      <w:r>
-        <w:t>input(</w:t>
-      </w:r>
-      <w:proofErr w:type="gramEnd"/>
-      <w:r>
-        <w:t>))</w:t>
-      </w:r>
-    </w:p>
-    <w:p>
-      <w:pPr>
-        <w:pStyle w:val="a1"/>
-      </w:pPr>
-      <w:r>
-        <w:t xml:space="preserve">if </w:t>
-      </w:r>
-      <w:proofErr w:type="spellStart"/>
-      <w:r>
-        <w:t>today_temp</w:t>
-      </w:r>
-      <w:proofErr w:type="spellEnd"/>
-      <w:r>
-        <w:t xml:space="preserve"> &gt; </w:t>
-      </w:r>
-      <w:proofErr w:type="spellStart"/>
-      <w:r>
-        <w:t>yesterday_temp</w:t>
-      </w:r>
-      <w:proofErr w:type="spellEnd"/>
-      <w:r>
-        <w:t>:</w:t>
-      </w:r>
-    </w:p>
-    <w:p>
-      <w:pPr>
-        <w:pStyle w:val="a1"/>
-        <w:rPr>
-          <w:lang w:val="ru-RU"/>
-        </w:rPr>
-      </w:pPr>
-      <w:r>
-        <w:t xml:space="preserve">    </w:t>
-      </w:r>
-      <w:proofErr w:type="gramStart"/>
-      <w:r>
-        <w:t>print</w:t>
-      </w:r>
-      <w:r>
-        <w:rPr>
-          <w:lang w:val="ru-RU"/>
-        </w:rPr>
-        <w:t>(</w:t>
-      </w:r>
-      <w:proofErr w:type="gramEnd"/>
-      <w:r>
-        <w:rPr>
-          <w:lang w:val="ru-RU"/>
-        </w:rPr>
-        <w:t>"Сегодня теплее, чем вчера.")</w:t>
-      </w:r>
-    </w:p>
-    <w:p>
-      <w:pPr>
-        <w:pStyle w:val="a1"/>
-      </w:pPr>
-      <w:proofErr w:type="spellStart"/>
-      <w:r>
-        <w:t>elif</w:t>
-      </w:r>
-      <w:proofErr w:type="spellEnd"/>
-      <w:r>
-        <w:t xml:space="preserve"> </w:t>
-      </w:r>
-      <w:proofErr w:type="spellStart"/>
-      <w:r>
-        <w:t>today_temp</w:t>
-      </w:r>
-      <w:proofErr w:type="spellEnd"/>
-      <w:r>
-        <w:t xml:space="preserve"> &lt; </w:t>
-      </w:r>
-      <w:proofErr w:type="spellStart"/>
-      <w:r>
-        <w:t>yesterday_temp</w:t>
-      </w:r>
-      <w:proofErr w:type="spellEnd"/>
-      <w:r>
-        <w:t>:</w:t>
-      </w:r>
-    </w:p>
-    <w:p>
-      <w:pPr>
-        <w:pStyle w:val="a1"/>
-        <w:rPr>
-          <w:lang w:val="ru-RU"/>
-        </w:rPr>
-      </w:pPr>
-      <w:r>
-        <w:t xml:space="preserve">    </w:t>
-      </w:r>
-      <w:proofErr w:type="gramStart"/>
-      <w:r>
-        <w:t>print</w:t>
-      </w:r>
-      <w:r>
-        <w:rPr>
-          <w:lang w:val="ru-RU"/>
-        </w:rPr>
-        <w:t>(</w:t>
-      </w:r>
-      <w:proofErr w:type="gramEnd"/>
-      <w:r>
-        <w:rPr>
-          <w:lang w:val="ru-RU"/>
-        </w:rPr>
-        <w:t>"Сегодня холоднее, чем вчера.")</w:t>
-      </w:r>
-    </w:p>
-    <w:p>
-      <w:pPr>
-        <w:pStyle w:val="a1"/>
-        <w:rPr>
-          <w:lang w:val="ru-RU"/>
-        </w:rPr>
-      </w:pPr>
-      <w:r>
-        <w:t>else</w:t>
-      </w:r>
-      <w:r>
-        <w:rPr>
-          <w:lang w:val="ru-RU"/>
-        </w:rPr>
-        <w:t>:</w:t>
-      </w:r>
-    </w:p>
-    <w:p>
-      <w:pPr>
-        <w:pStyle w:val="a1"/>
-        <w:rPr>
-          <w:lang w:val="ru-RU"/>
-        </w:rPr>
-      </w:pPr>
-      <w:r>
-        <w:rPr>
-          <w:lang w:val="ru-RU"/>
-        </w:rPr>
-        <w:t xml:space="preserve">    </w:t>
-      </w:r>
-      <w:proofErr w:type="gramStart"/>
-      <w:r>
-        <w:t>print</w:t>
-      </w:r>
-      <w:r>
-        <w:rPr>
-          <w:lang w:val="ru-RU"/>
-        </w:rPr>
-        <w:t>(</w:t>
-      </w:r>
-      <w:proofErr w:type="gramEnd"/>
-      <w:r>
-        <w:rPr>
-          <w:lang w:val="ru-RU"/>
-        </w:rPr>
-        <w:t>"Сегодня такая же температура, как вчера.")</w:t>
-      </w:r>
-    </w:p>
-    <w:p>
-      <w:pPr>
-        <w:pStyle w:val="Heading2"/>
-      </w:pPr>
-      <w:bookmarkStart w:id="13" w:name="_Toc170684858"/>
-      <w:r>
-        <w:t>1.3 Выводы к главе 1</w:t>
-      </w:r>
-      <w:bookmarkEnd w:id="13"/>
-    </w:p>
-    <w:p>
       <w:pPr>
         <w:ind w:left="709" w:firstLine="0"/>
       </w:pPr>
@@ -3436,7 +3389,7 @@
       <w:pPr>
         <w:pStyle w:val="Heading1"/>
       </w:pPr>
-      <w:bookmarkStart w:id="14" w:name="_Toc170684859"/>
+      <w:bookmarkStart w:id="13" w:name="_Toc170684859"/>
       <w:r>
         <w:lastRenderedPageBreak/>
         <w:t>Глава</w:t>
@@ -3456,98 +3409,122 @@
       <w:r>
         <w:t xml:space="preserve"> курса</w:t>
       </w:r>
+      <w:bookmarkEnd w:id="13"/>
+    </w:p>
+    <w:p>
+      <w:pPr>
+        <w:pStyle w:val="Heading2"/>
+      </w:pPr>
+      <w:bookmarkStart w:id="14" w:name="_Toc170684860"/>
+      <w:r>
+        <w:t>2.1</w:t>
+      </w:r>
+      <w:r>
+        <w:t xml:space="preserve"> </w:t>
+      </w:r>
+      <w:r>
+        <w:t>Решение задач</w:t>
+      </w:r>
       <w:bookmarkEnd w:id="14"/>
     </w:p>
     <w:p>
+      <w:r>
+        <w:t xml:space="preserve">Перечислить пройденные решенные задачи, </w:t>
+      </w:r>
+      <w:r>
+        <w:t xml:space="preserve">тесты, </w:t>
+      </w:r>
+      <w:r>
+        <w:t>полученные оценки.</w:t>
+      </w:r>
+      <w:r>
+        <w:t xml:space="preserve"> Для каждой задачи в краткой форме – постановка задачи</w:t>
+      </w:r>
+      <w:r>
+        <w:t xml:space="preserve"> на русском языке</w:t>
+      </w:r>
+      <w:r>
+        <w:t>, фрагмент кода</w:t>
+      </w:r>
+      <w:r>
+        <w:t xml:space="preserve"> решения</w:t>
+      </w:r>
+      <w:r>
+        <w:t>,</w:t>
+      </w:r>
+      <w:r>
+        <w:t xml:space="preserve"> результат тестиро</w:t>
+      </w:r>
+      <w:r>
+        <w:t>вания, дополнительное описание (при необходимости)</w:t>
+      </w:r>
+      <w:r>
+        <w:t>.</w:t>
+      </w:r>
+      <w:r>
+        <w:t xml:space="preserve"> В заключительном отчете допускается</w:t>
+      </w:r>
+      <w:r>
+        <w:t xml:space="preserve"> отсутствие</w:t>
+      </w:r>
+      <w:r>
+        <w:t xml:space="preserve"> скриншотов, подтверждающих полученную оценку</w:t>
+      </w:r>
+      <w:r>
+        <w:t xml:space="preserve"> тестирования</w:t>
+      </w:r>
+      <w:r>
+        <w:t>, если таковые были</w:t>
+      </w:r>
+      <w:r>
+        <w:t xml:space="preserve"> в предварительном отчете, размещенном на </w:t>
+      </w:r>
+      <w:proofErr w:type="spellStart"/>
+      <w:r>
+        <w:t>edufpmi</w:t>
+      </w:r>
+      <w:proofErr w:type="spellEnd"/>
+      <w:r>
+        <w:t>.</w:t>
+      </w:r>
+    </w:p>
+    <w:p>
       <w:pPr>
         <w:pStyle w:val="Heading2"/>
       </w:pPr>
-      <w:bookmarkStart w:id="15" w:name="_Toc170684860"/>
-      <w:r>
-        <w:t>2.1</w:t>
+      <w:bookmarkStart w:id="15" w:name="_Toc170684861"/>
+      <w:r>
+        <w:t>2.2</w:t>
       </w:r>
       <w:r>
         <w:t xml:space="preserve"> </w:t>
       </w:r>
       <w:r>
-        <w:t>Решение задач</w:t>
+        <w:t>Дополнительный материал</w:t>
       </w:r>
       <w:bookmarkEnd w:id="15"/>
     </w:p>
     <w:p>
-      <w:r>
-        <w:t xml:space="preserve">Перечислить пройденные решенные задачи, </w:t>
-      </w:r>
-      <w:r>
-        <w:t xml:space="preserve">тесты, </w:t>
-      </w:r>
-      <w:r>
-        <w:t>полученные оценки.</w:t>
-      </w:r>
-      <w:r>
-        <w:t xml:space="preserve"> Для каждой задачи в краткой форме – постановка задачи</w:t>
-      </w:r>
-      <w:r>
-        <w:t xml:space="preserve"> на русском языке</w:t>
-      </w:r>
-      <w:r>
-        <w:t>, фрагмент кода</w:t>
-      </w:r>
-      <w:r>
-        <w:t xml:space="preserve"> решения</w:t>
-      </w:r>
-      <w:r>
-        <w:t>,</w:t>
-      </w:r>
-      <w:r>
-        <w:t xml:space="preserve"> результат тестиро</w:t>
-      </w:r>
-      <w:r>
-        <w:t>вания, дополнительное описание (при необходимости)</w:t>
-      </w:r>
-      <w:r>
-        <w:t>.</w:t>
-      </w:r>
-      <w:r>
-        <w:t xml:space="preserve"> В заключительном отчете допускается</w:t>
-      </w:r>
-      <w:r>
-        <w:t xml:space="preserve"> отсутствие</w:t>
-      </w:r>
-      <w:r>
-        <w:t xml:space="preserve"> скриншотов, подтверждающих полученную оценку</w:t>
-      </w:r>
-      <w:r>
-        <w:t xml:space="preserve"> тестирования</w:t>
-      </w:r>
-      <w:r>
-        <w:t>, если таковые были</w:t>
-      </w:r>
-      <w:r>
-        <w:t xml:space="preserve"> в предварительном отчете, размещенном на </w:t>
-      </w:r>
-      <w:proofErr w:type="spellStart"/>
-      <w:r>
-        <w:t>edufpmi</w:t>
-      </w:r>
-      <w:proofErr w:type="spellEnd"/>
-      <w:r>
-        <w:t>.</w:t>
+      <w:pPr>
+        <w:ind w:left="709" w:firstLine="0"/>
+      </w:pPr>
+      <w:r>
+        <w:t xml:space="preserve">Перечислить выполненные </w:t>
+      </w:r>
+      <w:r>
+        <w:t xml:space="preserve">дополнительные </w:t>
+      </w:r>
+      <w:r>
+        <w:t>работы</w:t>
       </w:r>
     </w:p>
     <w:p>
       <w:pPr>
         <w:pStyle w:val="Heading2"/>
       </w:pPr>
-      <w:bookmarkStart w:id="16" w:name="_Toc170684861"/>
-      <w:r>
-        <w:t>2.2</w:t>
-      </w:r>
-      <w:r>
-        <w:t xml:space="preserve"> </w:t>
-      </w:r>
-      <w:r>
-        <w:t>Дополнительный материал</w:t>
+      <w:bookmarkStart w:id="16" w:name="_Toc170684862"/>
+      <w:r>
+        <w:t>2.3 Выводы к главе 2</w:t>
       </w:r>
       <w:bookmarkEnd w:id="16"/>
     </w:p>
@@ -3556,46 +3533,22 @@
         <w:ind w:left="709" w:firstLine="0"/>
       </w:pPr>
       <w:r>
-        <w:t xml:space="preserve">Перечислить выполненные </w:t>
-      </w:r>
-      <w:r>
-        <w:t xml:space="preserve">дополнительные </w:t>
-      </w:r>
-      <w:r>
-        <w:t>работы</w:t>
-      </w:r>
-    </w:p>
-    <w:p>
-      <w:pPr>
-        <w:pStyle w:val="Heading2"/>
-      </w:pPr>
-      <w:bookmarkStart w:id="17" w:name="_Toc170684862"/>
-      <w:r>
-        <w:t>2.3 Выводы к главе 2</w:t>
-      </w:r>
-      <w:bookmarkEnd w:id="17"/>
+        <w:t xml:space="preserve">Текст </w:t>
+      </w:r>
+      <w:r>
+        <w:t>выводов.</w:t>
+      </w:r>
+    </w:p>
+    <w:p>
+      <w:r>
+        <w:t>Выводы и предложения должны быть конкретными, реальными и обоснованными, вытекать из полученных результатов. Выводы пишутся тезисно (по пунктам).</w:t>
+      </w:r>
     </w:p>
     <w:p>
       <w:pPr>
         <w:ind w:left="709" w:firstLine="0"/>
       </w:pPr>
       <w:r>
-        <w:t xml:space="preserve">Текст </w:t>
-      </w:r>
-      <w:r>
-        <w:t>выводов.</w:t>
-      </w:r>
-    </w:p>
-    <w:p>
-      <w:r>
-        <w:t>Выводы и предложения должны быть конкретными, реальными и обоснованными, вытекать из полученных результатов. Выводы пишутся тезисно (по пунктам).</w:t>
-      </w:r>
-    </w:p>
-    <w:p>
-      <w:pPr>
-        <w:ind w:left="709" w:firstLine="0"/>
-      </w:pPr>
-      <w:r>
         <w:br w:type="page"/>
       </w:r>
     </w:p>
@@ -3603,7 +3556,7 @@
       <w:pPr>
         <w:pStyle w:val="Heading1"/>
       </w:pPr>
-      <w:bookmarkStart w:id="18" w:name="_Toc170684863"/>
+      <w:bookmarkStart w:id="17" w:name="_Toc170684863"/>
       <w:r>
         <w:lastRenderedPageBreak/>
         <w:t>Г</w:t>
@@ -3623,68 +3576,66 @@
       <w:r>
         <w:t>Индивидуальный проект</w:t>
       </w:r>
+      <w:bookmarkEnd w:id="17"/>
+    </w:p>
+    <w:p>
+      <w:r>
+        <w:t>В данной главе предста</w:t>
+      </w:r>
+      <w:r>
+        <w:t>влен разработанный проект (при наличии)</w:t>
+      </w:r>
+      <w:r>
+        <w:t>.</w:t>
+      </w:r>
+    </w:p>
+    <w:p>
+      <w:r>
+        <w:t>Описать самостоятельно реализованный проект (проекты): назначение, фрагменты кода с комментариями, копии экранов.</w:t>
+      </w:r>
+    </w:p>
+    <w:p>
+      <w:pPr>
+        <w:pStyle w:val="Heading2"/>
+      </w:pPr>
+      <w:bookmarkStart w:id="18" w:name="_Toc170684864"/>
+      <w:r>
+        <w:t>3.</w:t>
+      </w:r>
+      <w:r>
+        <w:t>1</w:t>
+      </w:r>
+      <w:r>
+        <w:t>.1</w:t>
+      </w:r>
+      <w:r>
+        <w:t xml:space="preserve"> </w:t>
+      </w:r>
+      <w:r>
+        <w:t xml:space="preserve">Класс </w:t>
+      </w:r>
+      <w:proofErr w:type="spellStart"/>
+      <w:r>
+        <w:rPr>
+          <w:lang w:val="en-US"/>
+        </w:rPr>
+        <w:t>MyList</w:t>
+      </w:r>
       <w:bookmarkEnd w:id="18"/>
-    </w:p>
-    <w:p>
-      <w:r>
-        <w:t>В данной главе предста</w:t>
-      </w:r>
-      <w:r>
-        <w:t>влен разработанный проект (при наличии)</w:t>
-      </w:r>
-      <w:r>
-        <w:t>.</w:t>
-      </w:r>
-    </w:p>
-    <w:p>
-      <w:r>
-        <w:t>Описать самостоятельно реализованный проект (проекты): назначение, фрагменты кода с комментариями, копии экранов.</w:t>
-      </w:r>
-    </w:p>
-    <w:p>
-      <w:pPr>
-        <w:pStyle w:val="Heading2"/>
-        <w:rPr>
-          <w:lang w:val="en-US"/>
-        </w:rPr>
-      </w:pPr>
-      <w:bookmarkStart w:id="19" w:name="_Toc170684864"/>
-      <w:r>
-        <w:t>3.</w:t>
-      </w:r>
-      <w:r>
-        <w:t>1</w:t>
-      </w:r>
-      <w:r>
-        <w:rPr>
-          <w:lang w:val="en-US"/>
-        </w:rPr>
-        <w:t>.1</w:t>
-      </w:r>
-      <w:r>
-        <w:t xml:space="preserve"> </w:t>
-      </w:r>
+      <w:proofErr w:type="spellEnd"/>
+    </w:p>
+    <w:p>
       <w:r>
         <w:t xml:space="preserve">Класс </w:t>
       </w:r>
+      <w:proofErr w:type="spellStart"/>
       <w:r>
         <w:rPr>
           <w:lang w:val="en-US"/>
         </w:rPr>
         <w:t>MyList</w:t>
       </w:r>
-      <w:bookmarkEnd w:id="19"/>
-    </w:p>
-    <w:p>
-      <w:r>
-        <w:t xml:space="preserve">Класс </w:t>
-      </w:r>
-      <w:r>
-        <w:rPr>
-          <w:lang w:val="en-US"/>
-        </w:rPr>
-        <w:t>MyList</w:t>
-      </w:r>
+      <w:proofErr w:type="spellEnd"/>
       <w:r>
         <w:t xml:space="preserve"> </w:t>
       </w:r>
@@ -3708,14 +3659,14 @@
         <w:pStyle w:val="Heading2"/>
         <w:ind w:left="709" w:firstLine="0"/>
       </w:pPr>
-      <w:bookmarkStart w:id="20" w:name="_Toc170684865"/>
+      <w:bookmarkStart w:id="19" w:name="_Toc170684865"/>
       <w:r>
         <w:t>3.1.2</w:t>
       </w:r>
       <w:r>
         <w:t xml:space="preserve"> Интерфейс</w:t>
       </w:r>
-      <w:bookmarkEnd w:id="20"/>
+      <w:bookmarkEnd w:id="19"/>
     </w:p>
     <w:p>
       <w:r>
@@ -3745,6 +3696,7 @@
           <w:numId w:val="9"/>
         </w:numPr>
       </w:pPr>
+      <w:proofErr w:type="spellStart"/>
       <w:proofErr w:type="gramStart"/>
       <w:r>
         <w:rPr>
@@ -3753,6 +3705,7 @@
         </w:rPr>
         <w:t>MyList</w:t>
       </w:r>
+      <w:proofErr w:type="spellEnd"/>
       <w:r>
         <w:rPr>
           <w:rFonts w:asciiTheme="minorHAnsi" w:hAnsiTheme="minorHAnsi" w:cstheme="minorHAnsi"/>
@@ -3795,6 +3748,7 @@
           <w:numId w:val="9"/>
         </w:numPr>
       </w:pPr>
+      <w:proofErr w:type="spellStart"/>
       <w:proofErr w:type="gramStart"/>
       <w:r>
         <w:rPr>
@@ -3803,6 +3757,7 @@
         </w:rPr>
         <w:t>MyList</w:t>
       </w:r>
+      <w:proofErr w:type="spellEnd"/>
       <w:r>
         <w:rPr>
           <w:rFonts w:asciiTheme="minorHAnsi" w:hAnsiTheme="minorHAnsi" w:cstheme="minorHAnsi"/>
@@ -3871,6 +3826,7 @@
           <w:numId w:val="9"/>
         </w:numPr>
       </w:pPr>
+      <w:proofErr w:type="spellStart"/>
       <w:proofErr w:type="gramStart"/>
       <w:r>
         <w:rPr>
@@ -3879,6 +3835,7 @@
         </w:rPr>
         <w:t>MyList</w:t>
       </w:r>
+      <w:proofErr w:type="spellEnd"/>
       <w:r>
         <w:rPr>
           <w:rFonts w:asciiTheme="minorHAnsi" w:hAnsiTheme="minorHAnsi" w:cstheme="minorHAnsi"/>
@@ -4625,862 +4582,839 @@
       <w:pPr>
         <w:pStyle w:val="Heading2"/>
       </w:pPr>
-      <w:bookmarkStart w:id="21" w:name="_Toc170684866"/>
+      <w:bookmarkStart w:id="20" w:name="_Toc170684866"/>
       <w:r>
         <w:lastRenderedPageBreak/>
         <w:t>3.1.3 Фрагменты кода с реализацией</w:t>
       </w:r>
+      <w:bookmarkEnd w:id="20"/>
+    </w:p>
+    <w:p>
+      <w:r>
+        <w:t xml:space="preserve">Фрагменты реализации </w:t>
+      </w:r>
+      <w:r>
+        <w:t>конструкторов</w:t>
+      </w:r>
+    </w:p>
+    <w:p>
+      <w:pPr>
+        <w:rPr>
+          <w:rFonts w:asciiTheme="minorHAnsi" w:hAnsiTheme="minorHAnsi" w:cstheme="minorHAnsi"/>
+          <w:lang w:val="en-US"/>
+        </w:rPr>
+      </w:pPr>
+      <w:proofErr w:type="gramStart"/>
+      <w:r>
+        <w:rPr>
+          <w:rFonts w:asciiTheme="minorHAnsi" w:hAnsiTheme="minorHAnsi" w:cstheme="minorHAnsi"/>
+          <w:lang w:val="en-US"/>
+        </w:rPr>
+        <w:t>MyList::</w:t>
+      </w:r>
+      <w:proofErr w:type="gramEnd"/>
+      <w:r>
+        <w:rPr>
+          <w:rFonts w:asciiTheme="minorHAnsi" w:hAnsiTheme="minorHAnsi" w:cstheme="minorHAnsi"/>
+          <w:lang w:val="en-US"/>
+        </w:rPr>
+        <w:t>MyList()</w:t>
+      </w:r>
+    </w:p>
+    <w:p>
+      <w:pPr>
+        <w:rPr>
+          <w:rFonts w:asciiTheme="minorHAnsi" w:hAnsiTheme="minorHAnsi" w:cstheme="minorHAnsi"/>
+          <w:lang w:val="en-US"/>
+        </w:rPr>
+      </w:pPr>
+      <w:r>
+        <w:rPr>
+          <w:rFonts w:asciiTheme="minorHAnsi" w:hAnsiTheme="minorHAnsi" w:cstheme="minorHAnsi"/>
+          <w:lang w:val="en-US"/>
+        </w:rPr>
+        <w:t>{</w:t>
+      </w:r>
+    </w:p>
+    <w:p>
+      <w:pPr>
+        <w:rPr>
+          <w:rFonts w:asciiTheme="minorHAnsi" w:hAnsiTheme="minorHAnsi" w:cstheme="minorHAnsi"/>
+          <w:lang w:val="en-US"/>
+        </w:rPr>
+      </w:pPr>
+      <w:r>
+        <w:rPr>
+          <w:rFonts w:asciiTheme="minorHAnsi" w:hAnsiTheme="minorHAnsi" w:cstheme="minorHAnsi"/>
+          <w:lang w:val="en-US"/>
+        </w:rPr>
+        <w:t xml:space="preserve">    first = </w:t>
+      </w:r>
+      <w:proofErr w:type="spellStart"/>
+      <w:r>
+        <w:rPr>
+          <w:rFonts w:asciiTheme="minorHAnsi" w:hAnsiTheme="minorHAnsi" w:cstheme="minorHAnsi"/>
+          <w:lang w:val="en-US"/>
+        </w:rPr>
+        <w:t>nullptr</w:t>
+      </w:r>
+      <w:proofErr w:type="spellEnd"/>
+      <w:r>
+        <w:rPr>
+          <w:rFonts w:asciiTheme="minorHAnsi" w:hAnsiTheme="minorHAnsi" w:cstheme="minorHAnsi"/>
+          <w:lang w:val="en-US"/>
+        </w:rPr>
+        <w:t>;</w:t>
+      </w:r>
+    </w:p>
+    <w:p>
+      <w:pPr>
+        <w:rPr>
+          <w:rFonts w:asciiTheme="minorHAnsi" w:hAnsiTheme="minorHAnsi" w:cstheme="minorHAnsi"/>
+          <w:lang w:val="en-US"/>
+        </w:rPr>
+      </w:pPr>
+      <w:r>
+        <w:rPr>
+          <w:rFonts w:asciiTheme="minorHAnsi" w:hAnsiTheme="minorHAnsi" w:cstheme="minorHAnsi"/>
+          <w:lang w:val="en-US"/>
+        </w:rPr>
+        <w:t>}</w:t>
+      </w:r>
+    </w:p>
+    <w:p>
+      <w:pPr>
+        <w:rPr>
+          <w:rFonts w:asciiTheme="minorHAnsi" w:hAnsiTheme="minorHAnsi" w:cstheme="minorHAnsi"/>
+          <w:lang w:val="en-US"/>
+        </w:rPr>
+      </w:pPr>
+    </w:p>
+    <w:p>
+      <w:pPr>
+        <w:rPr>
+          <w:rFonts w:asciiTheme="minorHAnsi" w:hAnsiTheme="minorHAnsi" w:cstheme="minorHAnsi"/>
+          <w:lang w:val="en-US"/>
+        </w:rPr>
+      </w:pPr>
+      <w:proofErr w:type="gramStart"/>
+      <w:r>
+        <w:rPr>
+          <w:rFonts w:asciiTheme="minorHAnsi" w:hAnsiTheme="minorHAnsi" w:cstheme="minorHAnsi"/>
+          <w:lang w:val="en-US"/>
+        </w:rPr>
+        <w:t>MyList::</w:t>
+      </w:r>
+      <w:proofErr w:type="gramEnd"/>
+      <w:r>
+        <w:rPr>
+          <w:rFonts w:asciiTheme="minorHAnsi" w:hAnsiTheme="minorHAnsi" w:cstheme="minorHAnsi"/>
+          <w:lang w:val="en-US"/>
+        </w:rPr>
+        <w:t>MyList(int a)</w:t>
+      </w:r>
+    </w:p>
+    <w:p>
+      <w:pPr>
+        <w:rPr>
+          <w:rFonts w:asciiTheme="minorHAnsi" w:hAnsiTheme="minorHAnsi" w:cstheme="minorHAnsi"/>
+          <w:lang w:val="en-US"/>
+        </w:rPr>
+      </w:pPr>
+      <w:r>
+        <w:rPr>
+          <w:rFonts w:asciiTheme="minorHAnsi" w:hAnsiTheme="minorHAnsi" w:cstheme="minorHAnsi"/>
+          <w:lang w:val="en-US"/>
+        </w:rPr>
+        <w:t>{</w:t>
+      </w:r>
+    </w:p>
+    <w:p>
+      <w:pPr>
+        <w:rPr>
+          <w:rFonts w:asciiTheme="minorHAnsi" w:hAnsiTheme="minorHAnsi" w:cstheme="minorHAnsi"/>
+          <w:lang w:val="en-US"/>
+        </w:rPr>
+      </w:pPr>
+      <w:r>
+        <w:rPr>
+          <w:rFonts w:asciiTheme="minorHAnsi" w:hAnsiTheme="minorHAnsi" w:cstheme="minorHAnsi"/>
+          <w:lang w:val="en-US"/>
+        </w:rPr>
+        <w:t xml:space="preserve">    first = new </w:t>
+      </w:r>
+      <w:proofErr w:type="spellStart"/>
+      <w:proofErr w:type="gramStart"/>
+      <w:r>
+        <w:rPr>
+          <w:rFonts w:asciiTheme="minorHAnsi" w:hAnsiTheme="minorHAnsi" w:cstheme="minorHAnsi"/>
+          <w:lang w:val="en-US"/>
+        </w:rPr>
+        <w:t>SElement</w:t>
+      </w:r>
+      <w:proofErr w:type="spellEnd"/>
+      <w:r>
+        <w:rPr>
+          <w:rFonts w:asciiTheme="minorHAnsi" w:hAnsiTheme="minorHAnsi" w:cstheme="minorHAnsi"/>
+          <w:lang w:val="en-US"/>
+        </w:rPr>
+        <w:t>(</w:t>
+      </w:r>
+      <w:proofErr w:type="gramEnd"/>
+      <w:r>
+        <w:rPr>
+          <w:rFonts w:asciiTheme="minorHAnsi" w:hAnsiTheme="minorHAnsi" w:cstheme="minorHAnsi"/>
+          <w:lang w:val="en-US"/>
+        </w:rPr>
+        <w:t xml:space="preserve">a, </w:t>
+      </w:r>
+      <w:proofErr w:type="spellStart"/>
+      <w:r>
+        <w:rPr>
+          <w:rFonts w:asciiTheme="minorHAnsi" w:hAnsiTheme="minorHAnsi" w:cstheme="minorHAnsi"/>
+          <w:lang w:val="en-US"/>
+        </w:rPr>
+        <w:t>nullptr</w:t>
+      </w:r>
+      <w:proofErr w:type="spellEnd"/>
+      <w:r>
+        <w:rPr>
+          <w:rFonts w:asciiTheme="minorHAnsi" w:hAnsiTheme="minorHAnsi" w:cstheme="minorHAnsi"/>
+          <w:lang w:val="en-US"/>
+        </w:rPr>
+        <w:t>);</w:t>
+      </w:r>
+    </w:p>
+    <w:p>
+      <w:pPr>
+        <w:rPr>
+          <w:rFonts w:asciiTheme="minorHAnsi" w:hAnsiTheme="minorHAnsi" w:cstheme="minorHAnsi"/>
+          <w:lang w:val="en-US"/>
+        </w:rPr>
+      </w:pPr>
+      <w:r>
+        <w:rPr>
+          <w:rFonts w:asciiTheme="minorHAnsi" w:hAnsiTheme="minorHAnsi" w:cstheme="minorHAnsi"/>
+          <w:lang w:val="en-US"/>
+        </w:rPr>
+        <w:t>}</w:t>
+      </w:r>
+    </w:p>
+    <w:p>
+      <w:pPr>
+        <w:rPr>
+          <w:rFonts w:asciiTheme="minorHAnsi" w:hAnsiTheme="minorHAnsi" w:cstheme="minorHAnsi"/>
+          <w:lang w:val="en-US"/>
+        </w:rPr>
+      </w:pPr>
+    </w:p>
+    <w:p>
+      <w:pPr>
+        <w:rPr>
+          <w:rFonts w:asciiTheme="minorHAnsi" w:hAnsiTheme="minorHAnsi" w:cstheme="minorHAnsi"/>
+          <w:lang w:val="en-US"/>
+        </w:rPr>
+      </w:pPr>
+      <w:proofErr w:type="gramStart"/>
+      <w:r>
+        <w:rPr>
+          <w:rFonts w:asciiTheme="minorHAnsi" w:hAnsiTheme="minorHAnsi" w:cstheme="minorHAnsi"/>
+          <w:lang w:val="en-US"/>
+        </w:rPr>
+        <w:t>MyList::</w:t>
+      </w:r>
+      <w:proofErr w:type="gramEnd"/>
+      <w:r>
+        <w:rPr>
+          <w:rFonts w:asciiTheme="minorHAnsi" w:hAnsiTheme="minorHAnsi" w:cstheme="minorHAnsi"/>
+          <w:lang w:val="en-US"/>
+        </w:rPr>
+        <w:t>MyList(int a, int b, int c)</w:t>
+      </w:r>
+    </w:p>
+    <w:p>
+      <w:pPr>
+        <w:rPr>
+          <w:rFonts w:asciiTheme="minorHAnsi" w:hAnsiTheme="minorHAnsi" w:cstheme="minorHAnsi"/>
+          <w:lang w:val="en-US"/>
+        </w:rPr>
+      </w:pPr>
+      <w:r>
+        <w:rPr>
+          <w:rFonts w:asciiTheme="minorHAnsi" w:hAnsiTheme="minorHAnsi" w:cstheme="minorHAnsi"/>
+          <w:lang w:val="en-US"/>
+        </w:rPr>
+        <w:t>{</w:t>
+      </w:r>
+    </w:p>
+    <w:p>
+      <w:pPr>
+        <w:rPr>
+          <w:rFonts w:asciiTheme="minorHAnsi" w:hAnsiTheme="minorHAnsi" w:cstheme="minorHAnsi"/>
+          <w:lang w:val="en-US"/>
+        </w:rPr>
+      </w:pPr>
+      <w:r>
+        <w:rPr>
+          <w:rFonts w:asciiTheme="minorHAnsi" w:hAnsiTheme="minorHAnsi" w:cstheme="minorHAnsi"/>
+          <w:lang w:val="en-US"/>
+        </w:rPr>
+        <w:t xml:space="preserve">    first = new </w:t>
+      </w:r>
+      <w:proofErr w:type="spellStart"/>
+      <w:proofErr w:type="gramStart"/>
+      <w:r>
+        <w:rPr>
+          <w:rFonts w:asciiTheme="minorHAnsi" w:hAnsiTheme="minorHAnsi" w:cstheme="minorHAnsi"/>
+          <w:lang w:val="en-US"/>
+        </w:rPr>
+        <w:t>SElement</w:t>
+      </w:r>
+      <w:proofErr w:type="spellEnd"/>
+      <w:r>
+        <w:rPr>
+          <w:rFonts w:asciiTheme="minorHAnsi" w:hAnsiTheme="minorHAnsi" w:cstheme="minorHAnsi"/>
+          <w:lang w:val="en-US"/>
+        </w:rPr>
+        <w:t>(</w:t>
+      </w:r>
+      <w:proofErr w:type="gramEnd"/>
+      <w:r>
+        <w:rPr>
+          <w:rFonts w:asciiTheme="minorHAnsi" w:hAnsiTheme="minorHAnsi" w:cstheme="minorHAnsi"/>
+          <w:lang w:val="en-US"/>
+        </w:rPr>
+        <w:t xml:space="preserve">a, </w:t>
+      </w:r>
+      <w:proofErr w:type="spellStart"/>
+      <w:r>
+        <w:rPr>
+          <w:rFonts w:asciiTheme="minorHAnsi" w:hAnsiTheme="minorHAnsi" w:cstheme="minorHAnsi"/>
+          <w:lang w:val="en-US"/>
+        </w:rPr>
+        <w:t>nullptr</w:t>
+      </w:r>
+      <w:proofErr w:type="spellEnd"/>
+      <w:r>
+        <w:rPr>
+          <w:rFonts w:asciiTheme="minorHAnsi" w:hAnsiTheme="minorHAnsi" w:cstheme="minorHAnsi"/>
+          <w:lang w:val="en-US"/>
+        </w:rPr>
+        <w:t>);</w:t>
+      </w:r>
+    </w:p>
+    <w:p>
+      <w:pPr>
+        <w:rPr>
+          <w:rFonts w:asciiTheme="minorHAnsi" w:hAnsiTheme="minorHAnsi" w:cstheme="minorHAnsi"/>
+          <w:lang w:val="en-US"/>
+        </w:rPr>
+      </w:pPr>
+      <w:r>
+        <w:rPr>
+          <w:rFonts w:asciiTheme="minorHAnsi" w:hAnsiTheme="minorHAnsi" w:cstheme="minorHAnsi"/>
+          <w:lang w:val="en-US"/>
+        </w:rPr>
+        <w:t xml:space="preserve">    </w:t>
+      </w:r>
+      <w:proofErr w:type="spellStart"/>
+      <w:r>
+        <w:rPr>
+          <w:rFonts w:asciiTheme="minorHAnsi" w:hAnsiTheme="minorHAnsi" w:cstheme="minorHAnsi"/>
+          <w:lang w:val="en-US"/>
+        </w:rPr>
+        <w:t>SElement</w:t>
+      </w:r>
+      <w:proofErr w:type="spellEnd"/>
+      <w:r>
+        <w:rPr>
+          <w:rFonts w:asciiTheme="minorHAnsi" w:hAnsiTheme="minorHAnsi" w:cstheme="minorHAnsi"/>
+          <w:lang w:val="en-US"/>
+        </w:rPr>
+        <w:t xml:space="preserve"> *temp = new </w:t>
+      </w:r>
+      <w:proofErr w:type="spellStart"/>
+      <w:proofErr w:type="gramStart"/>
+      <w:r>
+        <w:rPr>
+          <w:rFonts w:asciiTheme="minorHAnsi" w:hAnsiTheme="minorHAnsi" w:cstheme="minorHAnsi"/>
+          <w:lang w:val="en-US"/>
+        </w:rPr>
+        <w:t>SElement</w:t>
+      </w:r>
+      <w:proofErr w:type="spellEnd"/>
+      <w:r>
+        <w:rPr>
+          <w:rFonts w:asciiTheme="minorHAnsi" w:hAnsiTheme="minorHAnsi" w:cstheme="minorHAnsi"/>
+          <w:lang w:val="en-US"/>
+        </w:rPr>
+        <w:t>(</w:t>
+      </w:r>
+      <w:proofErr w:type="gramEnd"/>
+      <w:r>
+        <w:rPr>
+          <w:rFonts w:asciiTheme="minorHAnsi" w:hAnsiTheme="minorHAnsi" w:cstheme="minorHAnsi"/>
+          <w:lang w:val="en-US"/>
+        </w:rPr>
+        <w:t xml:space="preserve">b, </w:t>
+      </w:r>
+      <w:proofErr w:type="spellStart"/>
+      <w:r>
+        <w:rPr>
+          <w:rFonts w:asciiTheme="minorHAnsi" w:hAnsiTheme="minorHAnsi" w:cstheme="minorHAnsi"/>
+          <w:lang w:val="en-US"/>
+        </w:rPr>
+        <w:t>nullptr</w:t>
+      </w:r>
+      <w:proofErr w:type="spellEnd"/>
+      <w:r>
+        <w:rPr>
+          <w:rFonts w:asciiTheme="minorHAnsi" w:hAnsiTheme="minorHAnsi" w:cstheme="minorHAnsi"/>
+          <w:lang w:val="en-US"/>
+        </w:rPr>
+        <w:t>);</w:t>
+      </w:r>
+    </w:p>
+    <w:p>
+      <w:pPr>
+        <w:rPr>
+          <w:rFonts w:asciiTheme="minorHAnsi" w:hAnsiTheme="minorHAnsi" w:cstheme="minorHAnsi"/>
+          <w:lang w:val="en-US"/>
+        </w:rPr>
+      </w:pPr>
+      <w:r>
+        <w:rPr>
+          <w:rFonts w:asciiTheme="minorHAnsi" w:hAnsiTheme="minorHAnsi" w:cstheme="minorHAnsi"/>
+          <w:lang w:val="en-US"/>
+        </w:rPr>
+        <w:t xml:space="preserve">    first-&gt;next = temp;</w:t>
+      </w:r>
+    </w:p>
+    <w:p>
+      <w:pPr>
+        <w:rPr>
+          <w:rFonts w:asciiTheme="minorHAnsi" w:hAnsiTheme="minorHAnsi" w:cstheme="minorHAnsi"/>
+          <w:lang w:val="en-US"/>
+        </w:rPr>
+      </w:pPr>
+      <w:r>
+        <w:rPr>
+          <w:rFonts w:asciiTheme="minorHAnsi" w:hAnsiTheme="minorHAnsi" w:cstheme="minorHAnsi"/>
+          <w:lang w:val="en-US"/>
+        </w:rPr>
+        <w:t xml:space="preserve">    temp = new </w:t>
+      </w:r>
+      <w:proofErr w:type="spellStart"/>
+      <w:proofErr w:type="gramStart"/>
+      <w:r>
+        <w:rPr>
+          <w:rFonts w:asciiTheme="minorHAnsi" w:hAnsiTheme="minorHAnsi" w:cstheme="minorHAnsi"/>
+          <w:lang w:val="en-US"/>
+        </w:rPr>
+        <w:t>SElement</w:t>
+      </w:r>
+      <w:proofErr w:type="spellEnd"/>
+      <w:r>
+        <w:rPr>
+          <w:rFonts w:asciiTheme="minorHAnsi" w:hAnsiTheme="minorHAnsi" w:cstheme="minorHAnsi"/>
+          <w:lang w:val="en-US"/>
+        </w:rPr>
+        <w:t>(</w:t>
+      </w:r>
+      <w:proofErr w:type="gramEnd"/>
+      <w:r>
+        <w:rPr>
+          <w:rFonts w:asciiTheme="minorHAnsi" w:hAnsiTheme="minorHAnsi" w:cstheme="minorHAnsi"/>
+          <w:lang w:val="en-US"/>
+        </w:rPr>
+        <w:t xml:space="preserve">c, </w:t>
+      </w:r>
+      <w:proofErr w:type="spellStart"/>
+      <w:r>
+        <w:rPr>
+          <w:rFonts w:asciiTheme="minorHAnsi" w:hAnsiTheme="minorHAnsi" w:cstheme="minorHAnsi"/>
+          <w:lang w:val="en-US"/>
+        </w:rPr>
+        <w:t>nullptr</w:t>
+      </w:r>
+      <w:proofErr w:type="spellEnd"/>
+      <w:r>
+        <w:rPr>
+          <w:rFonts w:asciiTheme="minorHAnsi" w:hAnsiTheme="minorHAnsi" w:cstheme="minorHAnsi"/>
+          <w:lang w:val="en-US"/>
+        </w:rPr>
+        <w:t>);</w:t>
+      </w:r>
+    </w:p>
+    <w:p>
+      <w:pPr>
+        <w:rPr>
+          <w:rFonts w:asciiTheme="minorHAnsi" w:hAnsiTheme="minorHAnsi" w:cstheme="minorHAnsi"/>
+        </w:rPr>
+      </w:pPr>
+      <w:r>
+        <w:rPr>
+          <w:rFonts w:asciiTheme="minorHAnsi" w:hAnsiTheme="minorHAnsi" w:cstheme="minorHAnsi"/>
+          <w:lang w:val="en-US"/>
+        </w:rPr>
+        <w:t xml:space="preserve">    </w:t>
+      </w:r>
+      <w:proofErr w:type="spellStart"/>
+      <w:r>
+        <w:rPr>
+          <w:rFonts w:asciiTheme="minorHAnsi" w:hAnsiTheme="minorHAnsi" w:cstheme="minorHAnsi"/>
+        </w:rPr>
+        <w:t>first</w:t>
+      </w:r>
+      <w:proofErr w:type="spellEnd"/>
+      <w:proofErr w:type="gramStart"/>
+      <w:r>
+        <w:rPr>
+          <w:rFonts w:asciiTheme="minorHAnsi" w:hAnsiTheme="minorHAnsi" w:cstheme="minorHAnsi"/>
+        </w:rPr>
+        <w:t>-&gt;</w:t>
+      </w:r>
+      <w:proofErr w:type="spellStart"/>
+      <w:r>
+        <w:rPr>
+          <w:rFonts w:asciiTheme="minorHAnsi" w:hAnsiTheme="minorHAnsi" w:cstheme="minorHAnsi"/>
+        </w:rPr>
+        <w:t>next</w:t>
+      </w:r>
+      <w:proofErr w:type="spellEnd"/>
+      <w:proofErr w:type="gramEnd"/>
+      <w:r>
+        <w:rPr>
+          <w:rFonts w:asciiTheme="minorHAnsi" w:hAnsiTheme="minorHAnsi" w:cstheme="minorHAnsi"/>
+        </w:rPr>
+        <w:t>-&gt;</w:t>
+      </w:r>
+      <w:proofErr w:type="spellStart"/>
+      <w:r>
+        <w:rPr>
+          <w:rFonts w:asciiTheme="minorHAnsi" w:hAnsiTheme="minorHAnsi" w:cstheme="minorHAnsi"/>
+        </w:rPr>
+        <w:t>next</w:t>
+      </w:r>
+      <w:proofErr w:type="spellEnd"/>
+      <w:r>
+        <w:rPr>
+          <w:rFonts w:asciiTheme="minorHAnsi" w:hAnsiTheme="minorHAnsi" w:cstheme="minorHAnsi"/>
+        </w:rPr>
+        <w:t xml:space="preserve"> = </w:t>
+      </w:r>
+      <w:proofErr w:type="spellStart"/>
+      <w:r>
+        <w:rPr>
+          <w:rFonts w:asciiTheme="minorHAnsi" w:hAnsiTheme="minorHAnsi" w:cstheme="minorHAnsi"/>
+        </w:rPr>
+        <w:t>temp</w:t>
+      </w:r>
+      <w:proofErr w:type="spellEnd"/>
+      <w:r>
+        <w:rPr>
+          <w:rFonts w:asciiTheme="minorHAnsi" w:hAnsiTheme="minorHAnsi" w:cstheme="minorHAnsi"/>
+        </w:rPr>
+        <w:t>;</w:t>
+      </w:r>
+    </w:p>
+    <w:p>
+      <w:pPr>
+        <w:rPr>
+          <w:rFonts w:asciiTheme="minorHAnsi" w:hAnsiTheme="minorHAnsi" w:cstheme="minorHAnsi"/>
+        </w:rPr>
+      </w:pPr>
+      <w:r>
+        <w:rPr>
+          <w:rFonts w:asciiTheme="minorHAnsi" w:hAnsiTheme="minorHAnsi" w:cstheme="minorHAnsi"/>
+        </w:rPr>
+        <w:t>}</w:t>
+      </w:r>
+    </w:p>
+    <w:p>
+      <w:pPr>
+        <w:rPr>
+          <w:rFonts w:asciiTheme="minorHAnsi" w:hAnsiTheme="minorHAnsi" w:cstheme="minorHAnsi"/>
+        </w:rPr>
+      </w:pPr>
+      <w:r>
+        <w:rPr>
+          <w:rFonts w:asciiTheme="minorHAnsi" w:hAnsiTheme="minorHAnsi" w:cstheme="minorHAnsi"/>
+        </w:rPr>
+        <w:t xml:space="preserve">Остальные реализации можно увидеть в </w:t>
+      </w:r>
+      <w:r>
+        <w:rPr>
+          <w:rFonts w:asciiTheme="minorHAnsi" w:hAnsiTheme="minorHAnsi" w:cstheme="minorHAnsi"/>
+          <w:lang w:val="en-US"/>
+        </w:rPr>
+        <w:t>git</w:t>
+      </w:r>
+      <w:r>
+        <w:rPr>
+          <w:rFonts w:asciiTheme="minorHAnsi" w:hAnsiTheme="minorHAnsi" w:cstheme="minorHAnsi"/>
+        </w:rPr>
+        <w:t xml:space="preserve"> </w:t>
+      </w:r>
+      <w:r>
+        <w:rPr>
+          <w:rFonts w:asciiTheme="minorHAnsi" w:hAnsiTheme="minorHAnsi" w:cstheme="minorHAnsi"/>
+        </w:rPr>
+        <w:t>репозитории</w:t>
+      </w:r>
+      <w:r>
+        <w:rPr>
+          <w:rFonts w:asciiTheme="minorHAnsi" w:hAnsiTheme="minorHAnsi" w:cstheme="minorHAnsi"/>
+        </w:rPr>
+        <w:t>[https://github.com/ArpiJokle/AB_Practice/tree/master/MyList]</w:t>
+      </w:r>
+    </w:p>
+    <w:p>
+      <w:pPr>
+        <w:rPr>
+          <w:rFonts w:asciiTheme="minorHAnsi" w:hAnsiTheme="minorHAnsi" w:cstheme="minorHAnsi"/>
+        </w:rPr>
+      </w:pPr>
+      <w:r>
+        <w:rPr>
+          <w:rFonts w:asciiTheme="minorHAnsi" w:hAnsiTheme="minorHAnsi" w:cstheme="minorHAnsi"/>
+        </w:rPr>
+        <w:t xml:space="preserve">Пример использований класса </w:t>
+      </w:r>
+      <w:r>
+        <w:rPr>
+          <w:rFonts w:asciiTheme="minorHAnsi" w:hAnsiTheme="minorHAnsi" w:cstheme="minorHAnsi"/>
+          <w:lang w:val="en-US"/>
+        </w:rPr>
+        <w:t>MyList</w:t>
+      </w:r>
+      <w:r>
+        <w:rPr>
+          <w:rFonts w:asciiTheme="minorHAnsi" w:hAnsiTheme="minorHAnsi" w:cstheme="minorHAnsi"/>
+        </w:rPr>
+        <w:t xml:space="preserve"> [</w:t>
+      </w:r>
+      <w:r>
+        <w:rPr>
+          <w:rFonts w:asciiTheme="minorHAnsi" w:hAnsiTheme="minorHAnsi" w:cstheme="minorHAnsi"/>
+        </w:rPr>
+        <w:t xml:space="preserve">рис. </w:t>
+      </w:r>
+      <w:r>
+        <w:rPr>
+          <w:rFonts w:asciiTheme="minorHAnsi" w:hAnsiTheme="minorHAnsi" w:cstheme="minorHAnsi"/>
+        </w:rPr>
+        <w:t>1]</w:t>
+      </w:r>
+    </w:p>
+    <w:p>
+      <w:pPr>
+        <w:pStyle w:val="Heading2"/>
+      </w:pPr>
+      <w:bookmarkStart w:id="21" w:name="_Toc170684867"/>
+      <w:r>
+        <w:t>3.</w:t>
+      </w:r>
+      <w:r>
+        <w:t>2</w:t>
+      </w:r>
+      <w:r>
+        <w:t>.1</w:t>
+      </w:r>
+      <w:r>
+        <w:t xml:space="preserve"> Класс </w:t>
+      </w:r>
+      <w:proofErr w:type="spellStart"/>
+      <w:r>
+        <w:rPr>
+          <w:lang w:val="en-US"/>
+        </w:rPr>
+        <w:t>MyStack</w:t>
+      </w:r>
       <w:bookmarkEnd w:id="21"/>
-    </w:p>
-    <w:p>
-      <w:r>
-        <w:t xml:space="preserve">Фрагменты реализации </w:t>
-      </w:r>
-      <w:r>
-        <w:t>конструкторов</w:t>
-      </w:r>
-    </w:p>
-    <w:p>
-      <w:pPr>
-        <w:rPr>
-          <w:rFonts w:asciiTheme="minorHAnsi" w:hAnsiTheme="minorHAnsi" w:cstheme="minorHAnsi"/>
-          <w:lang w:val="en-US"/>
-        </w:rPr>
-      </w:pPr>
+      <w:proofErr w:type="spellEnd"/>
+    </w:p>
+    <w:p>
+      <w:pPr>
+        <w:ind w:firstLine="708"/>
+      </w:pPr>
+      <w:r>
+        <w:t>“</w:t>
+      </w:r>
+      <w:r>
+        <w:t>Адаптер – паттерн, структурирующий классы и объекты</w:t>
+      </w:r>
+      <w:r>
+        <w:t>” [</w:t>
+      </w:r>
+      <w:r>
+        <w:t xml:space="preserve">Гамма Э., </w:t>
+      </w:r>
+      <w:proofErr w:type="spellStart"/>
+      <w:r>
+        <w:t>Хелм</w:t>
+      </w:r>
+      <w:proofErr w:type="spellEnd"/>
+      <w:r>
+        <w:t xml:space="preserve"> Р., Джонсон Р., </w:t>
+      </w:r>
+      <w:proofErr w:type="spellStart"/>
+      <w:r>
+        <w:t>Влиссидес</w:t>
+      </w:r>
+      <w:proofErr w:type="spellEnd"/>
+      <w:r>
+        <w:t xml:space="preserve"> Дж. Паттерны объектно-ориентированного проектирования</w:t>
+      </w:r>
+      <w:r>
+        <w:t>. — СПб.: Питер, 2020]</w:t>
+      </w:r>
+    </w:p>
+    <w:p>
+      <w:pPr>
+        <w:ind w:firstLine="708"/>
+      </w:pPr>
+      <w:r>
+        <w:t>Адаптеры используются для преобразования интерфейса одного класса в другой инт</w:t>
+      </w:r>
+      <w:r>
+        <w:t>ерфейс. Адаптеры обеспечивают совместную работу классов, у которых несовместимые интерфейсы.</w:t>
+      </w:r>
+    </w:p>
+    <w:p>
+      <w:pPr>
+        <w:ind w:firstLine="708"/>
+      </w:pPr>
+      <w:r>
+        <w:t xml:space="preserve">Класс </w:t>
+      </w:r>
+      <w:proofErr w:type="spellStart"/>
+      <w:r>
+        <w:rPr>
+          <w:lang w:val="en-US"/>
+        </w:rPr>
+        <w:t>MyStack</w:t>
+      </w:r>
+      <w:proofErr w:type="spellEnd"/>
+      <w:r>
+        <w:t xml:space="preserve"> </w:t>
+      </w:r>
+      <w:r>
+        <w:t xml:space="preserve">это класс-адаптер, который приватно наследуется от класса </w:t>
+      </w:r>
+      <w:proofErr w:type="spellStart"/>
+      <w:r>
+        <w:rPr>
+          <w:lang w:val="en-US"/>
+        </w:rPr>
+        <w:t>MyList</w:t>
+      </w:r>
+      <w:proofErr w:type="spellEnd"/>
+      <w:r>
+        <w:t>.</w:t>
+      </w:r>
+      <w:r>
+        <w:t xml:space="preserve"> </w:t>
+      </w:r>
+      <w:r>
+        <w:t>Другими словами,</w:t>
+      </w:r>
+      <w:r>
+        <w:t xml:space="preserve"> </w:t>
+      </w:r>
+      <w:proofErr w:type="spellStart"/>
+      <w:r>
+        <w:rPr>
+          <w:lang w:val="en-US"/>
+        </w:rPr>
+        <w:t>MyStack</w:t>
+      </w:r>
+      <w:proofErr w:type="spellEnd"/>
+      <w:r>
+        <w:t xml:space="preserve"> </w:t>
+      </w:r>
+      <w:r>
+        <w:t xml:space="preserve">наследует функционал </w:t>
+      </w:r>
+      <w:proofErr w:type="spellStart"/>
       <w:proofErr w:type="gramStart"/>
       <w:r>
         <w:rPr>
-          <w:rFonts w:asciiTheme="minorHAnsi" w:hAnsiTheme="minorHAnsi" w:cstheme="minorHAnsi"/>
-          <w:lang w:val="en-US"/>
-        </w:rPr>
-        <w:t>MyList::</w:t>
-      </w:r>
+          <w:lang w:val="en-US"/>
+        </w:rPr>
+        <w:t>MyList</w:t>
+      </w:r>
+      <w:proofErr w:type="spellEnd"/>
       <w:proofErr w:type="gramEnd"/>
       <w:r>
-        <w:rPr>
-          <w:rFonts w:asciiTheme="minorHAnsi" w:hAnsiTheme="minorHAnsi" w:cstheme="minorHAnsi"/>
-          <w:lang w:val="en-US"/>
-        </w:rPr>
-        <w:t>MyList()</w:t>
-      </w:r>
-    </w:p>
-    <w:p>
-      <w:pPr>
-        <w:rPr>
-          <w:rFonts w:asciiTheme="minorHAnsi" w:hAnsiTheme="minorHAnsi" w:cstheme="minorHAnsi"/>
-          <w:lang w:val="en-US"/>
-        </w:rPr>
-      </w:pPr>
-      <w:r>
-        <w:rPr>
-          <w:rFonts w:asciiTheme="minorHAnsi" w:hAnsiTheme="minorHAnsi" w:cstheme="minorHAnsi"/>
-          <w:lang w:val="en-US"/>
-        </w:rPr>
-        <w:t>{</w:t>
-      </w:r>
-    </w:p>
-    <w:p>
-      <w:pPr>
-        <w:rPr>
-          <w:rFonts w:asciiTheme="minorHAnsi" w:hAnsiTheme="minorHAnsi" w:cstheme="minorHAnsi"/>
-          <w:lang w:val="en-US"/>
-        </w:rPr>
-      </w:pPr>
-      <w:r>
-        <w:rPr>
-          <w:rFonts w:asciiTheme="minorHAnsi" w:hAnsiTheme="minorHAnsi" w:cstheme="minorHAnsi"/>
-          <w:lang w:val="en-US"/>
-        </w:rPr>
-        <w:t xml:space="preserve">    first = </w:t>
-      </w:r>
-      <w:proofErr w:type="spellStart"/>
-      <w:r>
-        <w:rPr>
-          <w:rFonts w:asciiTheme="minorHAnsi" w:hAnsiTheme="minorHAnsi" w:cstheme="minorHAnsi"/>
-          <w:lang w:val="en-US"/>
-        </w:rPr>
-        <w:t>nullptr</w:t>
-      </w:r>
-      <w:proofErr w:type="spellEnd"/>
-      <w:r>
-        <w:rPr>
-          <w:rFonts w:asciiTheme="minorHAnsi" w:hAnsiTheme="minorHAnsi" w:cstheme="minorHAnsi"/>
-          <w:lang w:val="en-US"/>
-        </w:rPr>
-        <w:t>;</w:t>
-      </w:r>
-    </w:p>
-    <w:p>
-      <w:pPr>
-        <w:rPr>
-          <w:rFonts w:asciiTheme="minorHAnsi" w:hAnsiTheme="minorHAnsi" w:cstheme="minorHAnsi"/>
-          <w:lang w:val="en-US"/>
-        </w:rPr>
-      </w:pPr>
-      <w:r>
-        <w:rPr>
-          <w:rFonts w:asciiTheme="minorHAnsi" w:hAnsiTheme="minorHAnsi" w:cstheme="minorHAnsi"/>
-          <w:lang w:val="en-US"/>
-        </w:rPr>
-        <w:t>}</w:t>
-      </w:r>
-    </w:p>
-    <w:p>
-      <w:pPr>
-        <w:rPr>
-          <w:rFonts w:asciiTheme="minorHAnsi" w:hAnsiTheme="minorHAnsi" w:cstheme="minorHAnsi"/>
-          <w:lang w:val="en-US"/>
-        </w:rPr>
-      </w:pPr>
-    </w:p>
-    <w:p>
-      <w:pPr>
-        <w:rPr>
-          <w:rFonts w:asciiTheme="minorHAnsi" w:hAnsiTheme="minorHAnsi" w:cstheme="minorHAnsi"/>
-          <w:lang w:val="en-US"/>
-        </w:rPr>
-      </w:pPr>
+        <w:t xml:space="preserve"> </w:t>
+      </w:r>
+      <w:r>
+        <w:t xml:space="preserve">но </w:t>
+      </w:r>
+      <w:r>
+        <w:t xml:space="preserve">скрывает его от внешнего доступа. </w:t>
+      </w:r>
+      <w:proofErr w:type="spellStart"/>
+      <w:r>
+        <w:rPr>
+          <w:lang w:val="en-US"/>
+        </w:rPr>
+        <w:t>MyStack</w:t>
+      </w:r>
+      <w:proofErr w:type="spellEnd"/>
+      <w:r>
+        <w:t xml:space="preserve"> </w:t>
+      </w:r>
+      <w:r>
+        <w:t xml:space="preserve">был реализован пользуясь </w:t>
+      </w:r>
       <w:proofErr w:type="gramStart"/>
       <w:r>
-        <w:rPr>
-          <w:rFonts w:asciiTheme="minorHAnsi" w:hAnsiTheme="minorHAnsi" w:cstheme="minorHAnsi"/>
-          <w:lang w:val="en-US"/>
-        </w:rPr>
-        <w:t>MyList::</w:t>
+        <w:t>советами  из</w:t>
       </w:r>
       <w:proofErr w:type="gramEnd"/>
       <w:r>
-        <w:rPr>
-          <w:rFonts w:asciiTheme="minorHAnsi" w:hAnsiTheme="minorHAnsi" w:cstheme="minorHAnsi"/>
-          <w:lang w:val="en-US"/>
-        </w:rPr>
-        <w:t>MyList(int a)</w:t>
-      </w:r>
-    </w:p>
-    <w:p>
-      <w:pPr>
-        <w:rPr>
-          <w:rFonts w:asciiTheme="minorHAnsi" w:hAnsiTheme="minorHAnsi" w:cstheme="minorHAnsi"/>
-          <w:lang w:val="en-US"/>
-        </w:rPr>
-      </w:pPr>
-      <w:r>
-        <w:rPr>
-          <w:rFonts w:asciiTheme="minorHAnsi" w:hAnsiTheme="minorHAnsi" w:cstheme="minorHAnsi"/>
-          <w:lang w:val="en-US"/>
-        </w:rPr>
-        <w:t>{</w:t>
-      </w:r>
-    </w:p>
-    <w:p>
-      <w:pPr>
-        <w:rPr>
-          <w:rFonts w:asciiTheme="minorHAnsi" w:hAnsiTheme="minorHAnsi" w:cstheme="minorHAnsi"/>
-          <w:lang w:val="en-US"/>
-        </w:rPr>
-      </w:pPr>
-      <w:r>
-        <w:rPr>
-          <w:rFonts w:asciiTheme="minorHAnsi" w:hAnsiTheme="minorHAnsi" w:cstheme="minorHAnsi"/>
-          <w:lang w:val="en-US"/>
-        </w:rPr>
-        <w:t xml:space="preserve">    first = new </w:t>
-      </w:r>
-      <w:proofErr w:type="spellStart"/>
-      <w:proofErr w:type="gramStart"/>
-      <w:r>
-        <w:rPr>
-          <w:rFonts w:asciiTheme="minorHAnsi" w:hAnsiTheme="minorHAnsi" w:cstheme="minorHAnsi"/>
-          <w:lang w:val="en-US"/>
-        </w:rPr>
-        <w:t>SElement</w:t>
-      </w:r>
-      <w:proofErr w:type="spellEnd"/>
-      <w:r>
-        <w:rPr>
-          <w:rFonts w:asciiTheme="minorHAnsi" w:hAnsiTheme="minorHAnsi" w:cstheme="minorHAnsi"/>
-          <w:lang w:val="en-US"/>
-        </w:rPr>
-        <w:t>(</w:t>
-      </w:r>
-      <w:proofErr w:type="gramEnd"/>
-      <w:r>
-        <w:rPr>
-          <w:rFonts w:asciiTheme="minorHAnsi" w:hAnsiTheme="minorHAnsi" w:cstheme="minorHAnsi"/>
-          <w:lang w:val="en-US"/>
-        </w:rPr>
-        <w:t xml:space="preserve">a, </w:t>
-      </w:r>
-      <w:proofErr w:type="spellStart"/>
-      <w:r>
-        <w:rPr>
-          <w:rFonts w:asciiTheme="minorHAnsi" w:hAnsiTheme="minorHAnsi" w:cstheme="minorHAnsi"/>
-          <w:lang w:val="en-US"/>
-        </w:rPr>
-        <w:t>nullptr</w:t>
-      </w:r>
-      <w:proofErr w:type="spellEnd"/>
-      <w:r>
-        <w:rPr>
-          <w:rFonts w:asciiTheme="minorHAnsi" w:hAnsiTheme="minorHAnsi" w:cstheme="minorHAnsi"/>
-          <w:lang w:val="en-US"/>
-        </w:rPr>
-        <w:t>);</w:t>
-      </w:r>
-    </w:p>
-    <w:p>
-      <w:pPr>
-        <w:rPr>
-          <w:rFonts w:asciiTheme="minorHAnsi" w:hAnsiTheme="minorHAnsi" w:cstheme="minorHAnsi"/>
-          <w:lang w:val="en-US"/>
-        </w:rPr>
-      </w:pPr>
-      <w:r>
-        <w:rPr>
-          <w:rFonts w:asciiTheme="minorHAnsi" w:hAnsiTheme="minorHAnsi" w:cstheme="minorHAnsi"/>
-          <w:lang w:val="en-US"/>
-        </w:rPr>
-        <w:t>}</w:t>
-      </w:r>
-    </w:p>
-    <w:p>
-      <w:pPr>
-        <w:rPr>
-          <w:rFonts w:asciiTheme="minorHAnsi" w:hAnsiTheme="minorHAnsi" w:cstheme="minorHAnsi"/>
-          <w:lang w:val="en-US"/>
-        </w:rPr>
-      </w:pPr>
-    </w:p>
-    <w:p>
-      <w:pPr>
-        <w:rPr>
-          <w:rFonts w:asciiTheme="minorHAnsi" w:hAnsiTheme="minorHAnsi" w:cstheme="minorHAnsi"/>
-          <w:lang w:val="en-US"/>
-        </w:rPr>
-      </w:pPr>
-      <w:proofErr w:type="gramStart"/>
-      <w:r>
-        <w:rPr>
-          <w:rFonts w:asciiTheme="minorHAnsi" w:hAnsiTheme="minorHAnsi" w:cstheme="minorHAnsi"/>
-          <w:lang w:val="en-US"/>
-        </w:rPr>
-        <w:t>MyList::</w:t>
-      </w:r>
-      <w:proofErr w:type="gramEnd"/>
-      <w:r>
-        <w:rPr>
-          <w:rFonts w:asciiTheme="minorHAnsi" w:hAnsiTheme="minorHAnsi" w:cstheme="minorHAnsi"/>
-          <w:lang w:val="en-US"/>
-        </w:rPr>
-        <w:t>MyList(int a, int b, int c)</w:t>
-      </w:r>
-    </w:p>
-    <w:p>
-      <w:pPr>
-        <w:rPr>
-          <w:rFonts w:asciiTheme="minorHAnsi" w:hAnsiTheme="minorHAnsi" w:cstheme="minorHAnsi"/>
-          <w:lang w:val="en-US"/>
-        </w:rPr>
-      </w:pPr>
-      <w:r>
-        <w:rPr>
-          <w:rFonts w:asciiTheme="minorHAnsi" w:hAnsiTheme="minorHAnsi" w:cstheme="minorHAnsi"/>
-          <w:lang w:val="en-US"/>
-        </w:rPr>
-        <w:t>{</w:t>
-      </w:r>
-    </w:p>
-    <w:p>
-      <w:pPr>
-        <w:rPr>
-          <w:rFonts w:asciiTheme="minorHAnsi" w:hAnsiTheme="minorHAnsi" w:cstheme="minorHAnsi"/>
-          <w:lang w:val="en-US"/>
-        </w:rPr>
-      </w:pPr>
-      <w:r>
-        <w:rPr>
-          <w:rFonts w:asciiTheme="minorHAnsi" w:hAnsiTheme="minorHAnsi" w:cstheme="minorHAnsi"/>
-          <w:lang w:val="en-US"/>
-        </w:rPr>
-        <w:t xml:space="preserve">    first = new </w:t>
-      </w:r>
-      <w:proofErr w:type="spellStart"/>
-      <w:proofErr w:type="gramStart"/>
-      <w:r>
-        <w:rPr>
-          <w:rFonts w:asciiTheme="minorHAnsi" w:hAnsiTheme="minorHAnsi" w:cstheme="minorHAnsi"/>
-          <w:lang w:val="en-US"/>
-        </w:rPr>
-        <w:t>SElement</w:t>
-      </w:r>
-      <w:proofErr w:type="spellEnd"/>
-      <w:r>
-        <w:rPr>
-          <w:rFonts w:asciiTheme="minorHAnsi" w:hAnsiTheme="minorHAnsi" w:cstheme="minorHAnsi"/>
-          <w:lang w:val="en-US"/>
-        </w:rPr>
-        <w:t>(</w:t>
-      </w:r>
-      <w:proofErr w:type="gramEnd"/>
-      <w:r>
-        <w:rPr>
-          <w:rFonts w:asciiTheme="minorHAnsi" w:hAnsiTheme="minorHAnsi" w:cstheme="minorHAnsi"/>
-          <w:lang w:val="en-US"/>
-        </w:rPr>
-        <w:t xml:space="preserve">a, </w:t>
-      </w:r>
-      <w:proofErr w:type="spellStart"/>
-      <w:r>
-        <w:rPr>
-          <w:rFonts w:asciiTheme="minorHAnsi" w:hAnsiTheme="minorHAnsi" w:cstheme="minorHAnsi"/>
-          <w:lang w:val="en-US"/>
-        </w:rPr>
-        <w:t>nullptr</w:t>
-      </w:r>
-      <w:proofErr w:type="spellEnd"/>
-      <w:r>
-        <w:rPr>
-          <w:rFonts w:asciiTheme="minorHAnsi" w:hAnsiTheme="minorHAnsi" w:cstheme="minorHAnsi"/>
-          <w:lang w:val="en-US"/>
-        </w:rPr>
-        <w:t>);</w:t>
-      </w:r>
-    </w:p>
-    <w:p>
-      <w:pPr>
-        <w:rPr>
-          <w:rFonts w:asciiTheme="minorHAnsi" w:hAnsiTheme="minorHAnsi" w:cstheme="minorHAnsi"/>
-          <w:lang w:val="en-US"/>
-        </w:rPr>
-      </w:pPr>
-      <w:r>
-        <w:rPr>
-          <w:rFonts w:asciiTheme="minorHAnsi" w:hAnsiTheme="minorHAnsi" w:cstheme="minorHAnsi"/>
-          <w:lang w:val="en-US"/>
-        </w:rPr>
-        <w:t xml:space="preserve">    </w:t>
-      </w:r>
-      <w:proofErr w:type="spellStart"/>
-      <w:r>
-        <w:rPr>
-          <w:rFonts w:asciiTheme="minorHAnsi" w:hAnsiTheme="minorHAnsi" w:cstheme="minorHAnsi"/>
-          <w:lang w:val="en-US"/>
-        </w:rPr>
-        <w:t>SElement</w:t>
-      </w:r>
-      <w:proofErr w:type="spellEnd"/>
-      <w:r>
-        <w:rPr>
-          <w:rFonts w:asciiTheme="minorHAnsi" w:hAnsiTheme="minorHAnsi" w:cstheme="minorHAnsi"/>
-          <w:lang w:val="en-US"/>
-        </w:rPr>
-        <w:t xml:space="preserve"> *temp = new </w:t>
-      </w:r>
-      <w:proofErr w:type="spellStart"/>
-      <w:proofErr w:type="gramStart"/>
-      <w:r>
-        <w:rPr>
-          <w:rFonts w:asciiTheme="minorHAnsi" w:hAnsiTheme="minorHAnsi" w:cstheme="minorHAnsi"/>
-          <w:lang w:val="en-US"/>
-        </w:rPr>
-        <w:t>SElement</w:t>
-      </w:r>
-      <w:proofErr w:type="spellEnd"/>
-      <w:r>
-        <w:rPr>
-          <w:rFonts w:asciiTheme="minorHAnsi" w:hAnsiTheme="minorHAnsi" w:cstheme="minorHAnsi"/>
-          <w:lang w:val="en-US"/>
-        </w:rPr>
-        <w:t>(</w:t>
-      </w:r>
-      <w:proofErr w:type="gramEnd"/>
-      <w:r>
-        <w:rPr>
-          <w:rFonts w:asciiTheme="minorHAnsi" w:hAnsiTheme="minorHAnsi" w:cstheme="minorHAnsi"/>
-          <w:lang w:val="en-US"/>
-        </w:rPr>
-        <w:t xml:space="preserve">b, </w:t>
-      </w:r>
-      <w:proofErr w:type="spellStart"/>
-      <w:r>
-        <w:rPr>
-          <w:rFonts w:asciiTheme="minorHAnsi" w:hAnsiTheme="minorHAnsi" w:cstheme="minorHAnsi"/>
-          <w:lang w:val="en-US"/>
-        </w:rPr>
-        <w:t>nullptr</w:t>
-      </w:r>
-      <w:proofErr w:type="spellEnd"/>
-      <w:r>
-        <w:rPr>
-          <w:rFonts w:asciiTheme="minorHAnsi" w:hAnsiTheme="minorHAnsi" w:cstheme="minorHAnsi"/>
-          <w:lang w:val="en-US"/>
-        </w:rPr>
-        <w:t>);</w:t>
-      </w:r>
-    </w:p>
-    <w:p>
-      <w:pPr>
-        <w:rPr>
-          <w:rFonts w:asciiTheme="minorHAnsi" w:hAnsiTheme="minorHAnsi" w:cstheme="minorHAnsi"/>
-          <w:lang w:val="en-US"/>
-        </w:rPr>
-      </w:pPr>
-      <w:r>
-        <w:rPr>
-          <w:rFonts w:asciiTheme="minorHAnsi" w:hAnsiTheme="minorHAnsi" w:cstheme="minorHAnsi"/>
-          <w:lang w:val="en-US"/>
-        </w:rPr>
-        <w:t xml:space="preserve">    first-&gt;next = temp;</w:t>
-      </w:r>
-    </w:p>
-    <w:p>
-      <w:pPr>
-        <w:rPr>
-          <w:rFonts w:asciiTheme="minorHAnsi" w:hAnsiTheme="minorHAnsi" w:cstheme="minorHAnsi"/>
-          <w:lang w:val="en-US"/>
-        </w:rPr>
-      </w:pPr>
-      <w:r>
-        <w:rPr>
-          <w:rFonts w:asciiTheme="minorHAnsi" w:hAnsiTheme="minorHAnsi" w:cstheme="minorHAnsi"/>
-          <w:lang w:val="en-US"/>
-        </w:rPr>
-        <w:t xml:space="preserve">    temp = new </w:t>
-      </w:r>
-      <w:proofErr w:type="spellStart"/>
-      <w:proofErr w:type="gramStart"/>
-      <w:r>
-        <w:rPr>
-          <w:rFonts w:asciiTheme="minorHAnsi" w:hAnsiTheme="minorHAnsi" w:cstheme="minorHAnsi"/>
-          <w:lang w:val="en-US"/>
-        </w:rPr>
-        <w:t>SElement</w:t>
-      </w:r>
-      <w:proofErr w:type="spellEnd"/>
-      <w:r>
-        <w:rPr>
-          <w:rFonts w:asciiTheme="minorHAnsi" w:hAnsiTheme="minorHAnsi" w:cstheme="minorHAnsi"/>
-          <w:lang w:val="en-US"/>
-        </w:rPr>
-        <w:t>(</w:t>
-      </w:r>
-      <w:proofErr w:type="gramEnd"/>
-      <w:r>
-        <w:rPr>
-          <w:rFonts w:asciiTheme="minorHAnsi" w:hAnsiTheme="minorHAnsi" w:cstheme="minorHAnsi"/>
-          <w:lang w:val="en-US"/>
-        </w:rPr>
-        <w:t xml:space="preserve">c, </w:t>
-      </w:r>
-      <w:proofErr w:type="spellStart"/>
-      <w:r>
-        <w:rPr>
-          <w:rFonts w:asciiTheme="minorHAnsi" w:hAnsiTheme="minorHAnsi" w:cstheme="minorHAnsi"/>
-          <w:lang w:val="en-US"/>
-        </w:rPr>
-        <w:t>nullptr</w:t>
-      </w:r>
-      <w:proofErr w:type="spellEnd"/>
-      <w:r>
-        <w:rPr>
-          <w:rFonts w:asciiTheme="minorHAnsi" w:hAnsiTheme="minorHAnsi" w:cstheme="minorHAnsi"/>
-          <w:lang w:val="en-US"/>
-        </w:rPr>
-        <w:t>);</w:t>
-      </w:r>
-    </w:p>
-    <w:p>
-      <w:pPr>
-        <w:rPr>
-          <w:rFonts w:asciiTheme="minorHAnsi" w:hAnsiTheme="minorHAnsi" w:cstheme="minorHAnsi"/>
-        </w:rPr>
-      </w:pPr>
-      <w:r>
-        <w:rPr>
-          <w:rFonts w:asciiTheme="minorHAnsi" w:hAnsiTheme="minorHAnsi" w:cstheme="minorHAnsi"/>
-          <w:lang w:val="en-US"/>
-        </w:rPr>
-        <w:t xml:space="preserve">    </w:t>
-      </w:r>
-      <w:proofErr w:type="spellStart"/>
-      <w:r>
-        <w:rPr>
-          <w:rFonts w:asciiTheme="minorHAnsi" w:hAnsiTheme="minorHAnsi" w:cstheme="minorHAnsi"/>
-        </w:rPr>
-        <w:t>first</w:t>
-      </w:r>
-      <w:proofErr w:type="spellEnd"/>
-      <w:proofErr w:type="gramStart"/>
-      <w:r>
-        <w:rPr>
-          <w:rFonts w:asciiTheme="minorHAnsi" w:hAnsiTheme="minorHAnsi" w:cstheme="minorHAnsi"/>
-        </w:rPr>
-        <w:t>-&gt;</w:t>
-      </w:r>
-      <w:proofErr w:type="spellStart"/>
-      <w:r>
-        <w:rPr>
-          <w:rFonts w:asciiTheme="minorHAnsi" w:hAnsiTheme="minorHAnsi" w:cstheme="minorHAnsi"/>
-        </w:rPr>
-        <w:t>next</w:t>
-      </w:r>
-      <w:proofErr w:type="spellEnd"/>
-      <w:proofErr w:type="gramEnd"/>
-      <w:r>
-        <w:rPr>
-          <w:rFonts w:asciiTheme="minorHAnsi" w:hAnsiTheme="minorHAnsi" w:cstheme="minorHAnsi"/>
-        </w:rPr>
-        <w:t>-&gt;</w:t>
-      </w:r>
-      <w:proofErr w:type="spellStart"/>
-      <w:r>
-        <w:rPr>
-          <w:rFonts w:asciiTheme="minorHAnsi" w:hAnsiTheme="minorHAnsi" w:cstheme="minorHAnsi"/>
-        </w:rPr>
-        <w:t>next</w:t>
-      </w:r>
-      <w:proofErr w:type="spellEnd"/>
-      <w:r>
-        <w:rPr>
-          <w:rFonts w:asciiTheme="minorHAnsi" w:hAnsiTheme="minorHAnsi" w:cstheme="minorHAnsi"/>
-        </w:rPr>
-        <w:t xml:space="preserve"> = </w:t>
-      </w:r>
-      <w:proofErr w:type="spellStart"/>
-      <w:r>
-        <w:rPr>
-          <w:rFonts w:asciiTheme="minorHAnsi" w:hAnsiTheme="minorHAnsi" w:cstheme="minorHAnsi"/>
-        </w:rPr>
-        <w:t>temp</w:t>
-      </w:r>
-      <w:proofErr w:type="spellEnd"/>
-      <w:r>
-        <w:rPr>
-          <w:rFonts w:asciiTheme="minorHAnsi" w:hAnsiTheme="minorHAnsi" w:cstheme="minorHAnsi"/>
-        </w:rPr>
-        <w:t>;</w:t>
-      </w:r>
-    </w:p>
-    <w:p>
-      <w:pPr>
-        <w:rPr>
-          <w:rFonts w:asciiTheme="minorHAnsi" w:hAnsiTheme="minorHAnsi" w:cstheme="minorHAnsi"/>
-        </w:rPr>
-      </w:pPr>
-      <w:r>
-        <w:rPr>
-          <w:rFonts w:asciiTheme="minorHAnsi" w:hAnsiTheme="minorHAnsi" w:cstheme="minorHAnsi"/>
-        </w:rPr>
-        <w:t>}</w:t>
-      </w:r>
-    </w:p>
-    <w:p>
-      <w:pPr>
-        <w:rPr>
-          <w:rFonts w:asciiTheme="minorHAnsi" w:hAnsiTheme="minorHAnsi" w:cstheme="minorHAnsi"/>
-        </w:rPr>
-      </w:pPr>
-      <w:r>
-        <w:rPr>
-          <w:rFonts w:asciiTheme="minorHAnsi" w:hAnsiTheme="minorHAnsi" w:cstheme="minorHAnsi"/>
-        </w:rPr>
-        <w:t xml:space="preserve">Остальные реализации можно увидеть в </w:t>
-      </w:r>
-      <w:r>
-        <w:rPr>
-          <w:rFonts w:asciiTheme="minorHAnsi" w:hAnsiTheme="minorHAnsi" w:cstheme="minorHAnsi"/>
-          <w:lang w:val="en-US"/>
-        </w:rPr>
-        <w:t>git</w:t>
-      </w:r>
-      <w:r>
-        <w:rPr>
-          <w:rFonts w:asciiTheme="minorHAnsi" w:hAnsiTheme="minorHAnsi" w:cstheme="minorHAnsi"/>
-        </w:rPr>
         <w:t xml:space="preserve"> </w:t>
       </w:r>
       <w:r>
-        <w:rPr>
-          <w:rFonts w:asciiTheme="minorHAnsi" w:hAnsiTheme="minorHAnsi" w:cstheme="minorHAnsi"/>
-        </w:rPr>
-        <w:t>репозитории</w:t>
-      </w:r>
-      <w:r>
-        <w:rPr>
-          <w:rFonts w:asciiTheme="minorHAnsi" w:hAnsiTheme="minorHAnsi" w:cstheme="minorHAnsi"/>
-        </w:rPr>
-        <w:t>[https://github.com/ArpiJokle/AB_Practice/tree/master/MyList]</w:t>
-      </w:r>
-    </w:p>
-    <w:p>
-      <w:pPr>
-        <w:rPr>
-          <w:rFonts w:asciiTheme="minorHAnsi" w:hAnsiTheme="minorHAnsi" w:cstheme="minorHAnsi"/>
-        </w:rPr>
-      </w:pPr>
-      <w:r>
-        <w:rPr>
-          <w:rFonts w:asciiTheme="minorHAnsi" w:hAnsiTheme="minorHAnsi" w:cstheme="minorHAnsi"/>
-        </w:rPr>
-        <w:t xml:space="preserve">Пример использований класса </w:t>
-      </w:r>
-      <w:r>
-        <w:rPr>
-          <w:rFonts w:asciiTheme="minorHAnsi" w:hAnsiTheme="minorHAnsi" w:cstheme="minorHAnsi"/>
-          <w:lang w:val="en-US"/>
-        </w:rPr>
-        <w:t>MyList</w:t>
-      </w:r>
-      <w:r>
-        <w:rPr>
-          <w:rFonts w:asciiTheme="minorHAnsi" w:hAnsiTheme="minorHAnsi" w:cstheme="minorHAnsi"/>
-        </w:rPr>
-        <w:t xml:space="preserve"> [</w:t>
-      </w:r>
-      <w:r>
-        <w:rPr>
-          <w:rFonts w:asciiTheme="minorHAnsi" w:hAnsiTheme="minorHAnsi" w:cstheme="minorHAnsi"/>
-        </w:rPr>
-        <w:t xml:space="preserve">рис. </w:t>
-      </w:r>
-      <w:r>
-        <w:rPr>
-          <w:rFonts w:asciiTheme="minorHAnsi" w:hAnsiTheme="minorHAnsi" w:cstheme="minorHAnsi"/>
-        </w:rPr>
-        <w:t>1]</w:t>
+        <w:t>[</w:t>
+      </w:r>
+      <w:r>
+        <w:t xml:space="preserve">Гамма Э., </w:t>
+      </w:r>
+      <w:proofErr w:type="spellStart"/>
+      <w:r>
+        <w:t>Хелм</w:t>
+      </w:r>
+      <w:proofErr w:type="spellEnd"/>
+      <w:r>
+        <w:t xml:space="preserve"> Р., Джонсон Р., </w:t>
+      </w:r>
+      <w:proofErr w:type="spellStart"/>
+      <w:r>
+        <w:t>Влиссидес</w:t>
+      </w:r>
+      <w:proofErr w:type="spellEnd"/>
+      <w:r>
+        <w:t xml:space="preserve"> Дж. Паттерны объектно-ориентированного проектирования</w:t>
+      </w:r>
+      <w:r>
+        <w:t>. — СПб.: Питер, 2020]</w:t>
+      </w:r>
+      <w:r>
+        <w:t>.</w:t>
       </w:r>
     </w:p>
     <w:p>
       <w:pPr>
         <w:pStyle w:val="Heading2"/>
       </w:pPr>
-      <w:bookmarkStart w:id="22" w:name="_Toc170684867"/>
-      <w:r>
-        <w:t>3.</w:t>
-      </w:r>
-      <w:r>
-        <w:t>2</w:t>
-      </w:r>
-      <w:r>
-        <w:t>.1</w:t>
-      </w:r>
-      <w:r>
-        <w:t xml:space="preserve"> </w:t>
-      </w:r>
-      <w:r>
-        <w:t xml:space="preserve">Класс </w:t>
-      </w:r>
-      <w:proofErr w:type="spellStart"/>
-      <w:r>
-        <w:rPr>
-          <w:lang w:val="en-US"/>
-        </w:rPr>
-        <w:t>MyStack</w:t>
+      <w:bookmarkStart w:id="22" w:name="_Toc170684868"/>
+      <w:r>
+        <w:t>3.2.2 Интерфейс и фрагменты кода с реализацией</w:t>
       </w:r>
       <w:bookmarkEnd w:id="22"/>
-      <w:proofErr w:type="spellEnd"/>
-    </w:p>
-    <w:p>
-      <w:pPr>
-        <w:ind w:firstLine="708"/>
-      </w:pPr>
-      <w:r>
-        <w:t>“</w:t>
-      </w:r>
-      <w:r>
-        <w:t>Адаптер – паттерн, структурирующий классы и объекты</w:t>
-      </w:r>
-      <w:r>
-        <w:t>” [</w:t>
-      </w:r>
-      <w:r>
-        <w:t xml:space="preserve">Гамма Э., </w:t>
-      </w:r>
-      <w:proofErr w:type="spellStart"/>
-      <w:r>
-        <w:t>Хелм</w:t>
-      </w:r>
-      <w:proofErr w:type="spellEnd"/>
-      <w:r>
-        <w:t xml:space="preserve"> Р., Джонсон Р., </w:t>
-      </w:r>
-      <w:proofErr w:type="spellStart"/>
-      <w:r>
-        <w:t>Влиссидес</w:t>
-      </w:r>
-      <w:proofErr w:type="spellEnd"/>
-      <w:r>
-        <w:t xml:space="preserve"> Дж.</w:t>
-      </w:r>
-      <w:r>
-        <w:t xml:space="preserve"> </w:t>
-      </w:r>
-      <w:r>
-        <w:t>Паттерны объектно-ориентированного проектирования</w:t>
-      </w:r>
-      <w:r>
-        <w:t>. — СПб.: Питер, 2020]</w:t>
-      </w:r>
-    </w:p>
-    <w:p>
-      <w:pPr>
-        <w:ind w:firstLine="708"/>
-      </w:pPr>
-      <w:r>
-        <w:t>Адаптеры используются для преобразования интерфейса одного класса в другой инт</w:t>
-      </w:r>
-      <w:r>
-        <w:t>ерфейс. Адаптеры обеспечивают совместную работу классов, у которых несовместимые интерфейсы.</w:t>
-      </w:r>
-    </w:p>
-    <w:p>
-      <w:pPr>
-        <w:ind w:firstLine="708"/>
-      </w:pPr>
-      <w:r>
-        <w:t xml:space="preserve">Класс </w:t>
-      </w:r>
-      <w:proofErr w:type="spellStart"/>
-      <w:r>
-        <w:rPr>
-          <w:lang w:val="en-US"/>
-        </w:rPr>
-        <w:t>MyStack</w:t>
-      </w:r>
-      <w:proofErr w:type="spellEnd"/>
-      <w:r>
-        <w:t xml:space="preserve"> </w:t>
-      </w:r>
-      <w:r>
-        <w:t xml:space="preserve">это класс-адаптер, который приватно наследуется от класса </w:t>
-      </w:r>
-      <w:r>
-        <w:rPr>
-          <w:lang w:val="en-US"/>
-        </w:rPr>
-        <w:t>MyList</w:t>
-      </w:r>
-      <w:r>
-        <w:t>.</w:t>
-      </w:r>
-      <w:r>
-        <w:t xml:space="preserve"> </w:t>
-      </w:r>
-      <w:r>
-        <w:t>Другими словами,</w:t>
-      </w:r>
-      <w:r>
-        <w:t xml:space="preserve"> </w:t>
-      </w:r>
-      <w:proofErr w:type="spellStart"/>
-      <w:r>
-        <w:rPr>
-          <w:lang w:val="en-US"/>
-        </w:rPr>
-        <w:t>MyStack</w:t>
-      </w:r>
-      <w:proofErr w:type="spellEnd"/>
-      <w:r>
-        <w:t xml:space="preserve"> </w:t>
-      </w:r>
-      <w:r>
-        <w:t xml:space="preserve">наследует функционал </w:t>
-      </w:r>
-      <w:proofErr w:type="gramStart"/>
-      <w:r>
-        <w:rPr>
-          <w:lang w:val="en-US"/>
-        </w:rPr>
-        <w:t>MyList</w:t>
-      </w:r>
-      <w:proofErr w:type="gramEnd"/>
-      <w:r>
-        <w:t xml:space="preserve"> </w:t>
-      </w:r>
-      <w:r>
-        <w:t xml:space="preserve">но </w:t>
-      </w:r>
-      <w:r>
-        <w:t xml:space="preserve">скрывает его от внешнего доступа. </w:t>
-      </w:r>
-      <w:proofErr w:type="spellStart"/>
-      <w:r>
-        <w:rPr>
-          <w:lang w:val="en-US"/>
-        </w:rPr>
-        <w:t>MyStack</w:t>
-      </w:r>
-      <w:proofErr w:type="spellEnd"/>
-      <w:r>
-        <w:t xml:space="preserve"> </w:t>
-      </w:r>
-      <w:r>
-        <w:t xml:space="preserve">был реализован пользуясь </w:t>
-      </w:r>
-      <w:proofErr w:type="gramStart"/>
-      <w:r>
-        <w:t>советами  из</w:t>
-      </w:r>
-      <w:proofErr w:type="gramEnd"/>
-      <w:r>
-        <w:t xml:space="preserve"> </w:t>
-      </w:r>
-      <w:r>
-        <w:t>[</w:t>
-      </w:r>
-      <w:r>
-        <w:t xml:space="preserve">Гамма Э., </w:t>
-      </w:r>
-      <w:proofErr w:type="spellStart"/>
-      <w:r>
-        <w:t>Хелм</w:t>
-      </w:r>
-      <w:proofErr w:type="spellEnd"/>
-      <w:r>
-        <w:t xml:space="preserve"> Р., Джонсон Р., </w:t>
-      </w:r>
-      <w:proofErr w:type="spellStart"/>
-      <w:r>
-        <w:t>Влиссидес</w:t>
-      </w:r>
-      <w:proofErr w:type="spellEnd"/>
-      <w:r>
-        <w:t xml:space="preserve"> Дж. Паттерны объектно-ориентированного проектирования</w:t>
-      </w:r>
-      <w:r>
-        <w:t>. — СПб.: Питер, 2020]</w:t>
-      </w:r>
-      <w:r>
-        <w:t>.</w:t>
-      </w:r>
-    </w:p>
-    <w:p>
-      <w:pPr>
-        <w:pStyle w:val="Heading2"/>
-      </w:pPr>
-      <w:bookmarkStart w:id="23" w:name="_Toc170684868"/>
-      <w:r>
-        <w:t>3.</w:t>
-      </w:r>
-      <w:r>
-        <w:t>2</w:t>
-      </w:r>
-      <w:r>
-        <w:t>.</w:t>
-      </w:r>
-      <w:r>
-        <w:t>2</w:t>
-      </w:r>
-      <w:r>
-        <w:t xml:space="preserve"> </w:t>
-      </w:r>
-      <w:r>
-        <w:t>Интерфейс и ф</w:t>
-      </w:r>
-      <w:r>
-        <w:t>рагменты кода с реализацией</w:t>
-      </w:r>
-      <w:bookmarkEnd w:id="23"/>
     </w:p>
     <w:p>
       <w:pPr>
@@ -5963,7 +5897,180 @@
           <w:rFonts w:asciiTheme="minorHAnsi" w:hAnsiTheme="minorHAnsi" w:cstheme="minorHAnsi"/>
           <w:lang w:val="en-US"/>
         </w:rPr>
-        <w:t>Pop()</w:t>
+        <w:t xml:space="preserve">Pop() {return </w:t>
+      </w:r>
+      <w:proofErr w:type="spellStart"/>
+      <w:r>
+        <w:rPr>
+          <w:rFonts w:asciiTheme="minorHAnsi" w:hAnsiTheme="minorHAnsi" w:cstheme="minorHAnsi"/>
+          <w:lang w:val="en-US"/>
+        </w:rPr>
+        <w:t>DeleteElement</w:t>
+      </w:r>
+      <w:proofErr w:type="spellEnd"/>
+      <w:r>
+        <w:rPr>
+          <w:rFonts w:asciiTheme="minorHAnsi" w:hAnsiTheme="minorHAnsi" w:cstheme="minorHAnsi"/>
+          <w:lang w:val="en-US"/>
+        </w:rPr>
+        <w:t>();}</w:t>
+      </w:r>
+    </w:p>
+    <w:p>
+      <w:pPr>
+        <w:ind w:left="1068" w:firstLine="0"/>
+        <w:rPr>
+          <w:rFonts w:asciiTheme="minorHAnsi" w:hAnsiTheme="minorHAnsi" w:cstheme="minorHAnsi"/>
+          <w:lang w:val="en-US"/>
+        </w:rPr>
+      </w:pPr>
+      <w:r>
+        <w:rPr>
+          <w:rFonts w:asciiTheme="minorHAnsi" w:hAnsiTheme="minorHAnsi" w:cstheme="minorHAnsi"/>
+          <w:lang w:val="en-US"/>
+        </w:rPr>
+        <w:t xml:space="preserve">void </w:t>
+      </w:r>
+      <w:proofErr w:type="spellStart"/>
+      <w:proofErr w:type="gramStart"/>
+      <w:r>
+        <w:rPr>
+          <w:rFonts w:asciiTheme="minorHAnsi" w:hAnsiTheme="minorHAnsi" w:cstheme="minorHAnsi"/>
+          <w:lang w:val="en-US"/>
+        </w:rPr>
+        <w:t>MyStack</w:t>
+      </w:r>
+      <w:proofErr w:type="spellEnd"/>
+      <w:r>
+        <w:rPr>
+          <w:rFonts w:asciiTheme="minorHAnsi" w:hAnsiTheme="minorHAnsi" w:cstheme="minorHAnsi"/>
+          <w:lang w:val="en-US"/>
+        </w:rPr>
+        <w:t>::</w:t>
+      </w:r>
+      <w:proofErr w:type="gramEnd"/>
+      <w:r>
+        <w:rPr>
+          <w:rFonts w:asciiTheme="minorHAnsi" w:hAnsiTheme="minorHAnsi" w:cstheme="minorHAnsi"/>
+          <w:lang w:val="en-US"/>
+        </w:rPr>
+        <w:t>Push(int a) {</w:t>
+      </w:r>
+      <w:proofErr w:type="spellStart"/>
+      <w:r>
+        <w:rPr>
+          <w:rFonts w:asciiTheme="minorHAnsi" w:hAnsiTheme="minorHAnsi" w:cstheme="minorHAnsi"/>
+          <w:lang w:val="en-US"/>
+        </w:rPr>
+        <w:t>AddFirst</w:t>
+      </w:r>
+      <w:proofErr w:type="spellEnd"/>
+      <w:r>
+        <w:rPr>
+          <w:rFonts w:asciiTheme="minorHAnsi" w:hAnsiTheme="minorHAnsi" w:cstheme="minorHAnsi"/>
+          <w:lang w:val="en-US"/>
+        </w:rPr>
+        <w:t xml:space="preserve">(a);} </w:t>
+      </w:r>
+    </w:p>
+    <w:p>
+      <w:pPr>
+        <w:ind w:left="1068" w:firstLine="0"/>
+        <w:rPr>
+          <w:rFonts w:asciiTheme="minorHAnsi" w:hAnsiTheme="minorHAnsi" w:cstheme="minorHAnsi"/>
+          <w:lang w:val="en-US"/>
+        </w:rPr>
+      </w:pPr>
+      <w:r>
+        <w:rPr>
+          <w:rFonts w:asciiTheme="minorHAnsi" w:hAnsiTheme="minorHAnsi" w:cstheme="minorHAnsi"/>
+          <w:lang w:val="en-US"/>
+        </w:rPr>
+        <w:t xml:space="preserve">bool </w:t>
+      </w:r>
+      <w:proofErr w:type="spellStart"/>
+      <w:proofErr w:type="gramStart"/>
+      <w:r>
+        <w:rPr>
+          <w:rFonts w:asciiTheme="minorHAnsi" w:hAnsiTheme="minorHAnsi" w:cstheme="minorHAnsi"/>
+          <w:lang w:val="en-US"/>
+        </w:rPr>
+        <w:t>MyStack</w:t>
+      </w:r>
+      <w:proofErr w:type="spellEnd"/>
+      <w:r>
+        <w:rPr>
+          <w:rFonts w:asciiTheme="minorHAnsi" w:hAnsiTheme="minorHAnsi" w:cstheme="minorHAnsi"/>
+          <w:lang w:val="en-US"/>
+        </w:rPr>
+        <w:t>::</w:t>
+      </w:r>
+      <w:proofErr w:type="spellStart"/>
+      <w:proofErr w:type="gramEnd"/>
+      <w:r>
+        <w:rPr>
+          <w:rFonts w:asciiTheme="minorHAnsi" w:hAnsiTheme="minorHAnsi" w:cstheme="minorHAnsi"/>
+          <w:lang w:val="en-US"/>
+        </w:rPr>
+        <w:t>IsEmpty</w:t>
+      </w:r>
+      <w:proofErr w:type="spellEnd"/>
+      <w:r>
+        <w:rPr>
+          <w:rFonts w:asciiTheme="minorHAnsi" w:hAnsiTheme="minorHAnsi" w:cstheme="minorHAnsi"/>
+          <w:lang w:val="en-US"/>
+        </w:rPr>
+        <w:t>() {return Empty();}</w:t>
+      </w:r>
+    </w:p>
+    <w:p>
+      <w:pPr>
+        <w:ind w:left="1068" w:firstLine="0"/>
+        <w:rPr>
+          <w:rFonts w:asciiTheme="minorHAnsi" w:hAnsiTheme="minorHAnsi" w:cstheme="minorHAnsi"/>
+          <w:lang w:val="en-US"/>
+        </w:rPr>
+      </w:pPr>
+      <w:r>
+        <w:rPr>
+          <w:rFonts w:asciiTheme="minorHAnsi" w:hAnsiTheme="minorHAnsi" w:cstheme="minorHAnsi"/>
+          <w:lang w:val="en-US"/>
+        </w:rPr>
+        <w:t xml:space="preserve">void </w:t>
+      </w:r>
+      <w:proofErr w:type="spellStart"/>
+      <w:proofErr w:type="gramStart"/>
+      <w:r>
+        <w:rPr>
+          <w:rFonts w:asciiTheme="minorHAnsi" w:hAnsiTheme="minorHAnsi" w:cstheme="minorHAnsi"/>
+          <w:lang w:val="en-US"/>
+        </w:rPr>
+        <w:t>MyStack</w:t>
+      </w:r>
+      <w:proofErr w:type="spellEnd"/>
+      <w:r>
+        <w:rPr>
+          <w:rFonts w:asciiTheme="minorHAnsi" w:hAnsiTheme="minorHAnsi" w:cstheme="minorHAnsi"/>
+          <w:lang w:val="en-US"/>
+        </w:rPr>
+        <w:t>::</w:t>
+      </w:r>
+      <w:proofErr w:type="spellStart"/>
+      <w:proofErr w:type="gramEnd"/>
+      <w:r>
+        <w:rPr>
+          <w:rFonts w:asciiTheme="minorHAnsi" w:hAnsiTheme="minorHAnsi" w:cstheme="minorHAnsi"/>
+          <w:lang w:val="en-US"/>
+        </w:rPr>
+        <w:t>PrintStack</w:t>
+      </w:r>
+      <w:proofErr w:type="spellEnd"/>
+      <w:r>
+        <w:rPr>
+          <w:rFonts w:asciiTheme="minorHAnsi" w:hAnsiTheme="minorHAnsi" w:cstheme="minorHAnsi"/>
+          <w:lang w:val="en-US"/>
+        </w:rPr>
+        <w:t>()</w:t>
       </w:r>
       <w:r>
         <w:rPr>
@@ -5977,23 +6084,7 @@
           <w:rFonts w:asciiTheme="minorHAnsi" w:hAnsiTheme="minorHAnsi" w:cstheme="minorHAnsi"/>
           <w:lang w:val="en-US"/>
         </w:rPr>
-        <w:t xml:space="preserve">{return </w:t>
-      </w:r>
-      <w:proofErr w:type="spellStart"/>
-      <w:r>
-        <w:rPr>
-          <w:rFonts w:asciiTheme="minorHAnsi" w:hAnsiTheme="minorHAnsi" w:cstheme="minorHAnsi"/>
-          <w:lang w:val="en-US"/>
-        </w:rPr>
-        <w:t>DeleteElement</w:t>
-      </w:r>
-      <w:proofErr w:type="spellEnd"/>
-      <w:r>
-        <w:rPr>
-          <w:rFonts w:asciiTheme="minorHAnsi" w:hAnsiTheme="minorHAnsi" w:cstheme="minorHAnsi"/>
-          <w:lang w:val="en-US"/>
-        </w:rPr>
-        <w:t>();}</w:t>
+        <w:t>{Print();}</w:t>
       </w:r>
     </w:p>
     <w:p>
@@ -6028,561 +6119,334 @@
         </w:rPr>
         <w:t>::</w:t>
       </w:r>
+      <w:proofErr w:type="spellStart"/>
       <w:proofErr w:type="gramEnd"/>
       <w:r>
         <w:rPr>
           <w:rFonts w:asciiTheme="minorHAnsi" w:hAnsiTheme="minorHAnsi" w:cstheme="minorHAnsi"/>
           <w:lang w:val="en-US"/>
         </w:rPr>
-        <w:t>Push(int a)</w:t>
-      </w:r>
-      <w:r>
-        <w:rPr>
-          <w:rFonts w:asciiTheme="minorHAnsi" w:hAnsiTheme="minorHAnsi" w:cstheme="minorHAnsi"/>
-          <w:lang w:val="en-US"/>
+        <w:t>toVector</w:t>
+      </w:r>
+      <w:proofErr w:type="spellEnd"/>
+      <w:r>
+        <w:rPr>
+          <w:rFonts w:asciiTheme="minorHAnsi" w:hAnsiTheme="minorHAnsi" w:cstheme="minorHAnsi"/>
+          <w:lang w:val="en-US"/>
+        </w:rPr>
+        <w:t>(std::vector&lt;int&gt; &amp;</w:t>
+      </w:r>
+      <w:proofErr w:type="spellStart"/>
+      <w:r>
+        <w:rPr>
+          <w:rFonts w:asciiTheme="minorHAnsi" w:hAnsiTheme="minorHAnsi" w:cstheme="minorHAnsi"/>
+          <w:lang w:val="en-US"/>
+        </w:rPr>
+        <w:t>Vec</w:t>
+      </w:r>
+      <w:proofErr w:type="spellEnd"/>
+      <w:r>
+        <w:rPr>
+          <w:rFonts w:asciiTheme="minorHAnsi" w:hAnsiTheme="minorHAnsi" w:cstheme="minorHAnsi"/>
+          <w:lang w:val="en-US"/>
+        </w:rPr>
+        <w:t>) {</w:t>
+      </w:r>
+      <w:proofErr w:type="spellStart"/>
+      <w:r>
+        <w:rPr>
+          <w:rFonts w:asciiTheme="minorHAnsi" w:hAnsiTheme="minorHAnsi" w:cstheme="minorHAnsi"/>
+          <w:lang w:val="en-US"/>
+        </w:rPr>
+        <w:t>ToVector</w:t>
+      </w:r>
+      <w:proofErr w:type="spellEnd"/>
+      <w:r>
+        <w:rPr>
+          <w:rFonts w:asciiTheme="minorHAnsi" w:hAnsiTheme="minorHAnsi" w:cstheme="minorHAnsi"/>
+          <w:lang w:val="en-US"/>
+        </w:rPr>
+        <w:t>(</w:t>
+      </w:r>
+      <w:proofErr w:type="spellStart"/>
+      <w:r>
+        <w:rPr>
+          <w:rFonts w:asciiTheme="minorHAnsi" w:hAnsiTheme="minorHAnsi" w:cstheme="minorHAnsi"/>
+          <w:lang w:val="en-US"/>
+        </w:rPr>
+        <w:t>Vec</w:t>
+      </w:r>
+      <w:proofErr w:type="spellEnd"/>
+      <w:r>
+        <w:rPr>
+          <w:rFonts w:asciiTheme="minorHAnsi" w:hAnsiTheme="minorHAnsi" w:cstheme="minorHAnsi"/>
+          <w:lang w:val="en-US"/>
+        </w:rPr>
+        <w:t>);}</w:t>
+      </w:r>
+    </w:p>
+    <w:p>
+      <w:pPr>
+        <w:rPr>
+          <w:rFonts w:asciiTheme="minorHAnsi" w:hAnsiTheme="minorHAnsi" w:cstheme="minorHAnsi"/>
+        </w:rPr>
+      </w:pPr>
+      <w:r>
+        <w:rPr>
+          <w:rFonts w:asciiTheme="minorHAnsi" w:hAnsiTheme="minorHAnsi" w:cstheme="minorHAnsi"/>
+        </w:rPr>
+        <w:t xml:space="preserve">Полный код реализации </w:t>
+      </w:r>
+      <w:proofErr w:type="spellStart"/>
+      <w:r>
+        <w:rPr>
+          <w:rFonts w:asciiTheme="minorHAnsi" w:hAnsiTheme="minorHAnsi" w:cstheme="minorHAnsi"/>
+          <w:lang w:val="en-US"/>
+        </w:rPr>
+        <w:t>MyStack</w:t>
+      </w:r>
+      <w:proofErr w:type="spellEnd"/>
+      <w:r>
+        <w:rPr>
+          <w:rFonts w:asciiTheme="minorHAnsi" w:hAnsiTheme="minorHAnsi" w:cstheme="minorHAnsi"/>
         </w:rPr>
         <w:t xml:space="preserve"> </w:t>
       </w:r>
       <w:r>
         <w:rPr>
           <w:rFonts w:asciiTheme="minorHAnsi" w:hAnsiTheme="minorHAnsi" w:cstheme="minorHAnsi"/>
-          <w:lang w:val="en-US"/>
-        </w:rPr>
-        <w:t>{</w:t>
-      </w:r>
-      <w:proofErr w:type="spellStart"/>
-      <w:r>
-        <w:rPr>
-          <w:rFonts w:asciiTheme="minorHAnsi" w:hAnsiTheme="minorHAnsi" w:cstheme="minorHAnsi"/>
-          <w:lang w:val="en-US"/>
-        </w:rPr>
-        <w:t>AddFirst</w:t>
-      </w:r>
-      <w:proofErr w:type="spellEnd"/>
-      <w:r>
-        <w:rPr>
-          <w:rFonts w:asciiTheme="minorHAnsi" w:hAnsiTheme="minorHAnsi" w:cstheme="minorHAnsi"/>
-          <w:lang w:val="en-US"/>
-        </w:rPr>
-        <w:t>(a);}</w:t>
-      </w:r>
-      <w:r>
-        <w:rPr>
-          <w:rFonts w:asciiTheme="minorHAnsi" w:hAnsiTheme="minorHAnsi" w:cstheme="minorHAnsi"/>
-          <w:lang w:val="en-US"/>
+        </w:rPr>
+        <w:t xml:space="preserve">можно увидеть на </w:t>
+      </w:r>
+      <w:r>
+        <w:rPr>
+          <w:rFonts w:asciiTheme="minorHAnsi" w:hAnsiTheme="minorHAnsi" w:cstheme="minorHAnsi"/>
+          <w:lang w:val="en-US"/>
+        </w:rPr>
+        <w:t>git</w:t>
+      </w:r>
+      <w:r>
+        <w:rPr>
+          <w:rFonts w:asciiTheme="minorHAnsi" w:hAnsiTheme="minorHAnsi" w:cstheme="minorHAnsi"/>
         </w:rPr>
         <w:t xml:space="preserve"> </w:t>
       </w:r>
-    </w:p>
-    <w:p>
-      <w:pPr>
-        <w:ind w:left="1068" w:firstLine="0"/>
-        <w:rPr>
-          <w:rFonts w:asciiTheme="minorHAnsi" w:hAnsiTheme="minorHAnsi" w:cstheme="minorHAnsi"/>
-          <w:lang w:val="en-US"/>
-        </w:rPr>
-      </w:pPr>
-      <w:r>
-        <w:rPr>
-          <w:rFonts w:asciiTheme="minorHAnsi" w:hAnsiTheme="minorHAnsi" w:cstheme="minorHAnsi"/>
-          <w:lang w:val="en-US"/>
-        </w:rPr>
-        <w:t xml:space="preserve">bool </w:t>
-      </w:r>
-      <w:proofErr w:type="spellStart"/>
-      <w:proofErr w:type="gramStart"/>
-      <w:r>
-        <w:rPr>
-          <w:rFonts w:asciiTheme="minorHAnsi" w:hAnsiTheme="minorHAnsi" w:cstheme="minorHAnsi"/>
+      <w:r>
+        <w:rPr>
+          <w:rFonts w:asciiTheme="minorHAnsi" w:hAnsiTheme="minorHAnsi" w:cstheme="minorHAnsi"/>
+        </w:rPr>
+        <w:t>репозитории</w:t>
+      </w:r>
+      <w:r>
+        <w:rPr>
+          <w:rFonts w:asciiTheme="minorHAnsi" w:hAnsiTheme="minorHAnsi" w:cstheme="minorHAnsi"/>
+        </w:rPr>
+        <w:t xml:space="preserve"> [https://github.com/ArpiJokle/AB_Practice/tree/master/MyStack]</w:t>
+      </w:r>
+    </w:p>
+    <w:p>
+      <w:pPr>
+        <w:pStyle w:val="Heading2"/>
+      </w:pPr>
+      <w:bookmarkStart w:id="23" w:name="_Toc170684869"/>
+      <w:r>
+        <w:t>3.</w:t>
+      </w:r>
+      <w:r>
+        <w:t>2</w:t>
+      </w:r>
+      <w:r>
+        <w:t>.</w:t>
+      </w:r>
+      <w:r>
+        <w:t>3</w:t>
+      </w:r>
+      <w:r>
+        <w:t xml:space="preserve"> Использование </w:t>
+      </w:r>
+      <w:proofErr w:type="spellStart"/>
+      <w:r>
+        <w:rPr>
           <w:lang w:val="en-US"/>
         </w:rPr>
         <w:t>MyStack</w:t>
       </w:r>
       <w:proofErr w:type="spellEnd"/>
       <w:r>
-        <w:rPr>
-          <w:rFonts w:asciiTheme="minorHAnsi" w:hAnsiTheme="minorHAnsi" w:cstheme="minorHAnsi"/>
-          <w:lang w:val="en-US"/>
-        </w:rPr>
-        <w:t>::</w:t>
-      </w:r>
-      <w:proofErr w:type="spellStart"/>
-      <w:proofErr w:type="gramEnd"/>
-      <w:r>
-        <w:rPr>
-          <w:rFonts w:asciiTheme="minorHAnsi" w:hAnsiTheme="minorHAnsi" w:cstheme="minorHAnsi"/>
-          <w:lang w:val="en-US"/>
-        </w:rPr>
-        <w:t>IsEmpty</w:t>
-      </w:r>
-      <w:proofErr w:type="spellEnd"/>
-      <w:r>
-        <w:rPr>
-          <w:rFonts w:asciiTheme="minorHAnsi" w:hAnsiTheme="minorHAnsi" w:cstheme="minorHAnsi"/>
-          <w:lang w:val="en-US"/>
-        </w:rPr>
-        <w:t>()</w:t>
-      </w:r>
-      <w:r>
-        <w:rPr>
-          <w:rFonts w:asciiTheme="minorHAnsi" w:hAnsiTheme="minorHAnsi" w:cstheme="minorHAnsi"/>
-          <w:lang w:val="en-US"/>
-        </w:rPr>
         <w:t xml:space="preserve"> </w:t>
       </w:r>
       <w:r>
-        <w:rPr>
-          <w:rFonts w:asciiTheme="minorHAnsi" w:hAnsiTheme="minorHAnsi" w:cstheme="minorHAnsi"/>
-          <w:lang w:val="en-US"/>
-        </w:rPr>
-        <w:t>{return Empty();}</w:t>
-      </w:r>
-    </w:p>
-    <w:p>
-      <w:pPr>
-        <w:ind w:left="1068" w:firstLine="0"/>
-        <w:rPr>
-          <w:rFonts w:asciiTheme="minorHAnsi" w:hAnsiTheme="minorHAnsi" w:cstheme="minorHAnsi"/>
-          <w:lang w:val="en-US"/>
-        </w:rPr>
-      </w:pPr>
-      <w:r>
-        <w:rPr>
-          <w:rFonts w:asciiTheme="minorHAnsi" w:hAnsiTheme="minorHAnsi" w:cstheme="minorHAnsi"/>
-          <w:lang w:val="en-US"/>
-        </w:rPr>
-        <w:t xml:space="preserve">void </w:t>
-      </w:r>
-      <w:proofErr w:type="spellStart"/>
-      <w:proofErr w:type="gramStart"/>
-      <w:r>
-        <w:rPr>
-          <w:rFonts w:asciiTheme="minorHAnsi" w:hAnsiTheme="minorHAnsi" w:cstheme="minorHAnsi"/>
-          <w:lang w:val="en-US"/>
-        </w:rPr>
-        <w:t>MyStack</w:t>
-      </w:r>
-      <w:proofErr w:type="spellEnd"/>
-      <w:r>
-        <w:rPr>
-          <w:rFonts w:asciiTheme="minorHAnsi" w:hAnsiTheme="minorHAnsi" w:cstheme="minorHAnsi"/>
-          <w:lang w:val="en-US"/>
-        </w:rPr>
-        <w:t>::</w:t>
-      </w:r>
-      <w:proofErr w:type="spellStart"/>
-      <w:proofErr w:type="gramEnd"/>
-      <w:r>
-        <w:rPr>
-          <w:rFonts w:asciiTheme="minorHAnsi" w:hAnsiTheme="minorHAnsi" w:cstheme="minorHAnsi"/>
-          <w:lang w:val="en-US"/>
-        </w:rPr>
-        <w:t>PrintStack</w:t>
-      </w:r>
-      <w:proofErr w:type="spellEnd"/>
-      <w:r>
-        <w:rPr>
-          <w:rFonts w:asciiTheme="minorHAnsi" w:hAnsiTheme="minorHAnsi" w:cstheme="minorHAnsi"/>
-          <w:lang w:val="en-US"/>
-        </w:rPr>
-        <w:t>()</w:t>
-      </w:r>
-      <w:r>
-        <w:rPr>
-          <w:rFonts w:asciiTheme="minorHAnsi" w:hAnsiTheme="minorHAnsi" w:cstheme="minorHAnsi"/>
-        </w:rPr>
+        <w:t>для графического отображения стека</w:t>
+      </w:r>
+      <w:bookmarkEnd w:id="23"/>
+    </w:p>
+    <w:p>
+      <w:r>
+        <w:t xml:space="preserve">Графическая визуализация класса </w:t>
+      </w:r>
+      <w:r>
+        <w:rPr>
+          <w:lang w:val="en-US"/>
+        </w:rPr>
+        <w:t>MyList</w:t>
+      </w:r>
+      <w:r>
+        <w:t xml:space="preserve"> с помощью класса </w:t>
+      </w:r>
+      <w:r>
+        <w:rPr>
+          <w:lang w:val="en-US"/>
+        </w:rPr>
+        <w:t>Painter</w:t>
+      </w:r>
+      <w:r>
+        <w:t xml:space="preserve"> в </w:t>
+      </w:r>
+      <w:r>
+        <w:rPr>
+          <w:lang w:val="en-US"/>
+        </w:rPr>
+        <w:t>Qt</w:t>
+      </w:r>
+      <w:r>
         <w:t xml:space="preserve"> </w:t>
       </w:r>
       <w:r>
-        <w:rPr>
-          <w:rFonts w:asciiTheme="minorHAnsi" w:hAnsiTheme="minorHAnsi" w:cstheme="minorHAnsi"/>
-          <w:lang w:val="en-US"/>
-        </w:rPr>
-        <w:t>{Print();}</w:t>
-      </w:r>
-    </w:p>
-    <w:p>
-      <w:pPr>
-        <w:ind w:left="1068" w:firstLine="0"/>
-        <w:rPr>
-          <w:rFonts w:asciiTheme="minorHAnsi" w:hAnsiTheme="minorHAnsi" w:cstheme="minorHAnsi"/>
-          <w:lang w:val="en-US"/>
-        </w:rPr>
-      </w:pPr>
-      <w:r>
-        <w:rPr>
-          <w:rFonts w:asciiTheme="minorHAnsi" w:hAnsiTheme="minorHAnsi" w:cstheme="minorHAnsi"/>
-          <w:lang w:val="en-US"/>
-        </w:rPr>
-        <w:t xml:space="preserve">void </w:t>
-      </w:r>
-      <w:proofErr w:type="spellStart"/>
-      <w:proofErr w:type="gramStart"/>
-      <w:r>
-        <w:rPr>
-          <w:rFonts w:asciiTheme="minorHAnsi" w:hAnsiTheme="minorHAnsi" w:cstheme="minorHAnsi"/>
-          <w:lang w:val="en-US"/>
-        </w:rPr>
-        <w:t>MyStack</w:t>
-      </w:r>
-      <w:proofErr w:type="spellEnd"/>
-      <w:r>
-        <w:rPr>
-          <w:rFonts w:asciiTheme="minorHAnsi" w:hAnsiTheme="minorHAnsi" w:cstheme="minorHAnsi"/>
-          <w:lang w:val="en-US"/>
-        </w:rPr>
-        <w:t>::</w:t>
-      </w:r>
-      <w:proofErr w:type="spellStart"/>
-      <w:proofErr w:type="gramEnd"/>
-      <w:r>
-        <w:rPr>
-          <w:rFonts w:asciiTheme="minorHAnsi" w:hAnsiTheme="minorHAnsi" w:cstheme="minorHAnsi"/>
-          <w:lang w:val="en-US"/>
-        </w:rPr>
-        <w:t>toVector</w:t>
-      </w:r>
-      <w:proofErr w:type="spellEnd"/>
-      <w:r>
-        <w:rPr>
-          <w:rFonts w:asciiTheme="minorHAnsi" w:hAnsiTheme="minorHAnsi" w:cstheme="minorHAnsi"/>
-          <w:lang w:val="en-US"/>
-        </w:rPr>
-        <w:t>(std::vector&lt;int&gt; &amp;</w:t>
-      </w:r>
-      <w:proofErr w:type="spellStart"/>
-      <w:r>
-        <w:rPr>
-          <w:rFonts w:asciiTheme="minorHAnsi" w:hAnsiTheme="minorHAnsi" w:cstheme="minorHAnsi"/>
-          <w:lang w:val="en-US"/>
-        </w:rPr>
-        <w:t>Vec</w:t>
-      </w:r>
-      <w:proofErr w:type="spellEnd"/>
-      <w:r>
-        <w:rPr>
-          <w:rFonts w:asciiTheme="minorHAnsi" w:hAnsiTheme="minorHAnsi" w:cstheme="minorHAnsi"/>
-          <w:lang w:val="en-US"/>
-        </w:rPr>
-        <w:t>)</w:t>
-      </w:r>
-      <w:r>
-        <w:rPr>
-          <w:rFonts w:asciiTheme="minorHAnsi" w:hAnsiTheme="minorHAnsi" w:cstheme="minorHAnsi"/>
-          <w:lang w:val="en-US"/>
-        </w:rPr>
+        <w:t>[</w:t>
+      </w:r>
+      <w:r>
+        <w:t xml:space="preserve">рис. </w:t>
+      </w:r>
+      <w:r>
+        <w:t>2]</w:t>
+      </w:r>
+    </w:p>
+    <w:p>
+      <w:pPr>
+        <w:pStyle w:val="Heading2"/>
+      </w:pPr>
+      <w:bookmarkStart w:id="24" w:name="_Toc170684870"/>
+      <w:r>
+        <w:t>3.</w:t>
+      </w:r>
+      <w:r>
+        <w:t>3.1</w:t>
+      </w:r>
+      <w:r>
+        <w:t xml:space="preserve"> Итератор</w:t>
+      </w:r>
+      <w:bookmarkEnd w:id="24"/>
+    </w:p>
+    <w:p>
+      <w:r>
+        <w:t xml:space="preserve">“Итератор – паттерн поведения объектов” [Гамма Э., </w:t>
+      </w:r>
+      <w:proofErr w:type="spellStart"/>
+      <w:r>
+        <w:t>Хелм</w:t>
+      </w:r>
+      <w:proofErr w:type="spellEnd"/>
+      <w:r>
+        <w:t xml:space="preserve"> Р., Джонсон Р., </w:t>
+      </w:r>
+      <w:proofErr w:type="spellStart"/>
+      <w:r>
+        <w:t>Влиссидес</w:t>
+      </w:r>
+      <w:proofErr w:type="spellEnd"/>
+      <w:r>
+        <w:t xml:space="preserve"> Дж. Паттерны объектно-ориентированного проектирования. — СПб.: Питер, 2020]</w:t>
+      </w:r>
+    </w:p>
+    <w:p>
+      <w:r>
+        <w:t>Итераторы позволяют реализовать последовательное обращение ко всем элементам составного объекта, не раскрывая внутреннее представление</w:t>
+      </w:r>
+    </w:p>
+    <w:p>
+      <w:pPr>
+        <w:pStyle w:val="Heading2"/>
+      </w:pPr>
+      <w:bookmarkStart w:id="25" w:name="_Toc170684871"/>
+      <w:r>
+        <w:t>3.</w:t>
+      </w:r>
+      <w:r>
+        <w:t>3.</w:t>
+      </w:r>
+      <w:r>
+        <w:t xml:space="preserve">2 Интерфейс </w:t>
+      </w:r>
+      <w:proofErr w:type="spellStart"/>
+      <w:r>
+        <w:rPr>
+          <w:lang w:val="en-US"/>
+        </w:rPr>
+        <w:t>ListIterator</w:t>
+      </w:r>
+      <w:proofErr w:type="spellEnd"/>
+      <w:r>
         <w:t xml:space="preserve"> </w:t>
       </w:r>
       <w:r>
-        <w:rPr>
-          <w:rFonts w:asciiTheme="minorHAnsi" w:hAnsiTheme="minorHAnsi" w:cstheme="minorHAnsi"/>
-          <w:lang w:val="en-US"/>
-        </w:rPr>
-        <w:t>{</w:t>
-      </w:r>
-      <w:proofErr w:type="spellStart"/>
-      <w:r>
-        <w:rPr>
-          <w:rFonts w:asciiTheme="minorHAnsi" w:hAnsiTheme="minorHAnsi" w:cstheme="minorHAnsi"/>
-          <w:lang w:val="en-US"/>
-        </w:rPr>
-        <w:t>ToVector</w:t>
-      </w:r>
-      <w:proofErr w:type="spellEnd"/>
-      <w:r>
-        <w:rPr>
-          <w:rFonts w:asciiTheme="minorHAnsi" w:hAnsiTheme="minorHAnsi" w:cstheme="minorHAnsi"/>
-          <w:lang w:val="en-US"/>
-        </w:rPr>
-        <w:t>(</w:t>
-      </w:r>
-      <w:proofErr w:type="spellStart"/>
-      <w:r>
-        <w:rPr>
-          <w:rFonts w:asciiTheme="minorHAnsi" w:hAnsiTheme="minorHAnsi" w:cstheme="minorHAnsi"/>
-          <w:lang w:val="en-US"/>
-        </w:rPr>
-        <w:t>Vec</w:t>
-      </w:r>
-      <w:proofErr w:type="spellEnd"/>
-      <w:r>
-        <w:rPr>
-          <w:rFonts w:asciiTheme="minorHAnsi" w:hAnsiTheme="minorHAnsi" w:cstheme="minorHAnsi"/>
-          <w:lang w:val="en-US"/>
-        </w:rPr>
-        <w:t>);}</w:t>
-      </w:r>
-    </w:p>
-    <w:p>
-      <w:pPr>
-        <w:rPr>
-          <w:rFonts w:asciiTheme="minorHAnsi" w:hAnsiTheme="minorHAnsi" w:cstheme="minorHAnsi"/>
-        </w:rPr>
-      </w:pPr>
-      <w:r>
-        <w:rPr>
-          <w:rFonts w:asciiTheme="minorHAnsi" w:hAnsiTheme="minorHAnsi" w:cstheme="minorHAnsi"/>
-        </w:rPr>
-        <w:t xml:space="preserve">Полный код реализации </w:t>
-      </w:r>
-      <w:proofErr w:type="spellStart"/>
-      <w:r>
-        <w:rPr>
-          <w:rFonts w:asciiTheme="minorHAnsi" w:hAnsiTheme="minorHAnsi" w:cstheme="minorHAnsi"/>
-          <w:lang w:val="en-US"/>
-        </w:rPr>
-        <w:t>MyStack</w:t>
-      </w:r>
-      <w:proofErr w:type="spellEnd"/>
-      <w:r>
-        <w:rPr>
-          <w:rFonts w:asciiTheme="minorHAnsi" w:hAnsiTheme="minorHAnsi" w:cstheme="minorHAnsi"/>
-        </w:rPr>
+        <w:t>и фрагменты кода</w:t>
+      </w:r>
+      <w:bookmarkEnd w:id="25"/>
+    </w:p>
+    <w:p>
+      <w:proofErr w:type="spellStart"/>
+      <w:r>
+        <w:rPr>
+          <w:lang w:val="en-US"/>
+        </w:rPr>
+        <w:t>ListIterator</w:t>
+      </w:r>
+      <w:proofErr w:type="spellEnd"/>
+      <w:r>
         <w:t xml:space="preserve"> </w:t>
       </w:r>
       <w:r>
-        <w:rPr>
-          <w:rFonts w:asciiTheme="minorHAnsi" w:hAnsiTheme="minorHAnsi" w:cstheme="minorHAnsi"/>
-        </w:rPr>
-        <w:t xml:space="preserve">можно увидеть на </w:t>
-      </w:r>
-      <w:r>
-        <w:rPr>
-          <w:rFonts w:asciiTheme="minorHAnsi" w:hAnsiTheme="minorHAnsi" w:cstheme="minorHAnsi"/>
-          <w:lang w:val="en-US"/>
-        </w:rPr>
-        <w:t>git</w:t>
-      </w:r>
-      <w:r>
-        <w:rPr>
-          <w:rFonts w:asciiTheme="minorHAnsi" w:hAnsiTheme="minorHAnsi" w:cstheme="minorHAnsi"/>
-        </w:rPr>
+        <w:t xml:space="preserve">это класс-итератор для класса </w:t>
+      </w:r>
+      <w:proofErr w:type="spellStart"/>
+      <w:r>
+        <w:rPr>
+          <w:lang w:val="en-US"/>
+        </w:rPr>
+        <w:t>MyList</w:t>
+      </w:r>
+      <w:proofErr w:type="spellEnd"/>
+      <w:r>
+        <w:t xml:space="preserve">, </w:t>
+      </w:r>
+      <w:proofErr w:type="spellStart"/>
+      <w:r>
+        <w:t>реализованый</w:t>
+      </w:r>
+      <w:proofErr w:type="spellEnd"/>
+      <w:r>
+        <w:t xml:space="preserve"> наследованием от класса </w:t>
+      </w:r>
+      <w:r>
+        <w:rPr>
+          <w:lang w:val="en-US"/>
+        </w:rPr>
+        <w:t>Iterator</w:t>
+      </w:r>
+      <w:r>
         <w:t xml:space="preserve"> </w:t>
       </w:r>
       <w:r>
-        <w:rPr>
-          <w:rFonts w:asciiTheme="minorHAnsi" w:hAnsiTheme="minorHAnsi" w:cstheme="minorHAnsi"/>
-        </w:rPr>
-        <w:t>репозитории</w:t>
-      </w:r>
-      <w:r>
-        <w:rPr>
-          <w:rFonts w:asciiTheme="minorHAnsi" w:hAnsiTheme="minorHAnsi" w:cstheme="minorHAnsi"/>
-        </w:rPr>
-        <w:t xml:space="preserve"> [https://github.com/ArpiJokle/AB_Practice/tree/master/MyStack]</w:t>
-      </w:r>
-    </w:p>
-    <w:p>
-      <w:pPr>
-        <w:pStyle w:val="Heading2"/>
-      </w:pPr>
-      <w:bookmarkStart w:id="24" w:name="_Toc170684869"/>
-      <w:r>
-        <w:t>3.</w:t>
-      </w:r>
-      <w:r>
-        <w:t>2</w:t>
-      </w:r>
-      <w:r>
-        <w:t>.</w:t>
-      </w:r>
-      <w:r>
-        <w:t>3</w:t>
-      </w:r>
-      <w:r>
-        <w:t xml:space="preserve"> </w:t>
-      </w:r>
-      <w:r>
-        <w:t xml:space="preserve">Использование </w:t>
-      </w:r>
-      <w:proofErr w:type="spellStart"/>
-      <w:r>
-        <w:rPr>
-          <w:lang w:val="en-US"/>
-        </w:rPr>
-        <w:t>MyStack</w:t>
-      </w:r>
-      <w:proofErr w:type="spellEnd"/>
-      <w:r>
-        <w:t xml:space="preserve"> </w:t>
-      </w:r>
-      <w:r>
-        <w:t>для графического отображения стека</w:t>
-      </w:r>
-      <w:bookmarkEnd w:id="24"/>
-    </w:p>
-    <w:p>
-      <w:r>
-        <w:t xml:space="preserve">Графическая визуализация класса </w:t>
-      </w:r>
+        <w:t xml:space="preserve">и класса </w:t>
+      </w:r>
+      <w:proofErr w:type="spellStart"/>
       <w:r>
         <w:rPr>
           <w:lang w:val="en-US"/>
         </w:rPr>
         <w:t>MyList</w:t>
       </w:r>
-      <w:r>
-        <w:t xml:space="preserve"> с помощью класса </w:t>
-      </w:r>
-      <w:r>
-        <w:rPr>
-          <w:lang w:val="en-US"/>
-        </w:rPr>
-        <w:t>Painter</w:t>
-      </w:r>
-      <w:r>
-        <w:t xml:space="preserve"> в </w:t>
-      </w:r>
-      <w:r>
-        <w:rPr>
-          <w:lang w:val="en-US"/>
-        </w:rPr>
-        <w:t>Qt</w:t>
-      </w:r>
-      <w:r>
-        <w:t xml:space="preserve"> </w:t>
-      </w:r>
-      <w:r>
-        <w:t>[</w:t>
-      </w:r>
-      <w:r>
-        <w:t xml:space="preserve">рис. </w:t>
-      </w:r>
-      <w:r>
-        <w:t>2]</w:t>
-      </w:r>
-    </w:p>
-    <w:p>
-      <w:pPr>
-        <w:pStyle w:val="Heading2"/>
-      </w:pPr>
-      <w:bookmarkStart w:id="25" w:name="_Toc170684870"/>
-      <w:r>
-        <w:t>3.</w:t>
-      </w:r>
-      <w:r>
-        <w:t>3.1</w:t>
-      </w:r>
-      <w:r>
-        <w:t xml:space="preserve"> </w:t>
-      </w:r>
-      <w:r>
-        <w:t>Итератор</w:t>
-      </w:r>
-      <w:bookmarkEnd w:id="25"/>
-    </w:p>
-    <w:p>
-      <w:r>
-        <w:t xml:space="preserve">“Итератор – паттерн поведения объектов” [Гамма Э., </w:t>
-      </w:r>
-      <w:proofErr w:type="spellStart"/>
-      <w:r>
-        <w:t>Хелм</w:t>
-      </w:r>
-      <w:proofErr w:type="spellEnd"/>
-      <w:r>
-        <w:t xml:space="preserve"> Р., Джонсон Р., </w:t>
-      </w:r>
-      <w:proofErr w:type="spellStart"/>
-      <w:r>
-        <w:t>Влиссидес</w:t>
-      </w:r>
-      <w:proofErr w:type="spellEnd"/>
-      <w:r>
-        <w:t xml:space="preserve"> Дж. Паттерны объектно-ориентированного проектирования. — СПб.: Питер, 2020]</w:t>
-      </w:r>
-    </w:p>
-    <w:p>
-      <w:r>
-        <w:t>Итераторы позволяют реализовать последовательное обращение ко всем элементам составного объекта, не раскрывая внутреннее представление</w:t>
-      </w:r>
-    </w:p>
-    <w:p>
-      <w:pPr>
-        <w:pStyle w:val="Heading2"/>
-      </w:pPr>
-      <w:bookmarkStart w:id="26" w:name="_Toc170684871"/>
-      <w:r>
-        <w:t>3.</w:t>
-      </w:r>
-      <w:r>
-        <w:t>3.</w:t>
-      </w:r>
-      <w:r>
-        <w:t>2</w:t>
-      </w:r>
-      <w:r>
-        <w:t xml:space="preserve"> </w:t>
-      </w:r>
-      <w:r>
-        <w:t xml:space="preserve">Интерфейс </w:t>
-      </w:r>
-      <w:proofErr w:type="spellStart"/>
-      <w:r>
-        <w:rPr>
-          <w:lang w:val="en-US"/>
-        </w:rPr>
-        <w:t>ListIterator</w:t>
-      </w:r>
-      <w:proofErr w:type="spellEnd"/>
-      <w:r>
-        <w:t xml:space="preserve"> </w:t>
-      </w:r>
-      <w:r>
-        <w:t>и фрагменты кода</w:t>
-      </w:r>
-      <w:bookmarkEnd w:id="26"/>
-    </w:p>
-    <w:p>
-      <w:proofErr w:type="spellStart"/>
-      <w:r>
-        <w:rPr>
-          <w:lang w:val="en-US"/>
-        </w:rPr>
-        <w:t>ListIterator</w:t>
-      </w:r>
-      <w:proofErr w:type="spellEnd"/>
-      <w:r>
-        <w:t xml:space="preserve"> </w:t>
-      </w:r>
-      <w:r>
-        <w:t xml:space="preserve">это класс-итератор для класса </w:t>
-      </w:r>
-      <w:r>
-        <w:rPr>
-          <w:lang w:val="en-US"/>
-        </w:rPr>
-        <w:t>MyList</w:t>
-      </w:r>
-      <w:r>
-        <w:t xml:space="preserve">, </w:t>
-      </w:r>
-      <w:proofErr w:type="spellStart"/>
-      <w:r>
-        <w:t>реализованый</w:t>
-      </w:r>
-      <w:proofErr w:type="spellEnd"/>
-      <w:r>
-        <w:t xml:space="preserve"> наследованием от класса </w:t>
-      </w:r>
-      <w:r>
-        <w:rPr>
-          <w:lang w:val="en-US"/>
-        </w:rPr>
-        <w:t>Iterator</w:t>
-      </w:r>
-      <w:r>
-        <w:t xml:space="preserve"> </w:t>
-      </w:r>
-      <w:r>
-        <w:t xml:space="preserve">и класса </w:t>
-      </w:r>
-      <w:r>
-        <w:rPr>
-          <w:lang w:val="en-US"/>
-        </w:rPr>
-        <w:t>MyList</w:t>
-      </w:r>
+      <w:proofErr w:type="spellEnd"/>
       <w:r>
         <w:t xml:space="preserve"> </w:t>
       </w:r>
@@ -6618,13 +6482,22 @@
         </w:rPr>
         <w:t>(</w:t>
       </w:r>
+      <w:proofErr w:type="spellStart"/>
       <w:proofErr w:type="gramEnd"/>
       <w:r>
         <w:rPr>
           <w:rFonts w:asciiTheme="minorHAnsi" w:hAnsiTheme="minorHAnsi" w:cstheme="minorHAnsi"/>
           <w:lang w:val="en-US"/>
         </w:rPr>
-        <w:t>MyList *</w:t>
+        <w:t>MyList</w:t>
+      </w:r>
+      <w:proofErr w:type="spellEnd"/>
+      <w:r>
+        <w:rPr>
+          <w:rFonts w:asciiTheme="minorHAnsi" w:hAnsiTheme="minorHAnsi" w:cstheme="minorHAnsi"/>
+          <w:lang w:val="en-US"/>
+        </w:rPr>
+        <w:t xml:space="preserve"> *</w:t>
       </w:r>
       <w:proofErr w:type="spellStart"/>
       <w:r>
@@ -6926,7 +6799,21 @@
         <w:rPr>
           <w:lang w:val="en-US"/>
         </w:rPr>
-        <w:t xml:space="preserve">    MyList *</w:t>
+        <w:t xml:space="preserve">    </w:t>
+      </w:r>
+      <w:proofErr w:type="spellStart"/>
+      <w:r>
+        <w:rPr>
+          <w:lang w:val="en-US"/>
+        </w:rPr>
+        <w:t>MyList</w:t>
+      </w:r>
+      <w:proofErr w:type="spellEnd"/>
+      <w:r>
+        <w:rPr>
+          <w:lang w:val="en-US"/>
+        </w:rPr>
+        <w:t xml:space="preserve"> *</w:t>
       </w:r>
       <w:proofErr w:type="spellStart"/>
       <w:r>
@@ -7031,35 +6918,7 @@
           <w:rFonts w:asciiTheme="minorHAnsi" w:hAnsiTheme="minorHAnsi" w:cstheme="minorHAnsi"/>
           <w:lang w:val="en-US"/>
         </w:rPr>
-        <w:t>First()</w:t>
-      </w:r>
-      <w:r>
-        <w:rPr>
-          <w:rFonts w:asciiTheme="minorHAnsi" w:hAnsiTheme="minorHAnsi" w:cstheme="minorHAnsi"/>
-          <w:lang w:val="en-US"/>
-        </w:rPr>
-        <w:t xml:space="preserve"> </w:t>
-      </w:r>
-      <w:r>
-        <w:rPr>
-          <w:rFonts w:asciiTheme="minorHAnsi" w:hAnsiTheme="minorHAnsi" w:cstheme="minorHAnsi"/>
-          <w:lang w:val="en-US"/>
-        </w:rPr>
-        <w:t>{_current = 0;</w:t>
-      </w:r>
-      <w:r>
-        <w:rPr>
-          <w:rFonts w:asciiTheme="minorHAnsi" w:hAnsiTheme="minorHAnsi" w:cstheme="minorHAnsi"/>
-          <w:lang w:val="en-US"/>
-        </w:rPr>
-        <w:t xml:space="preserve"> </w:t>
-      </w:r>
-      <w:r>
-        <w:rPr>
-          <w:rFonts w:asciiTheme="minorHAnsi" w:hAnsiTheme="minorHAnsi" w:cstheme="minorHAnsi"/>
-          <w:lang w:val="en-US"/>
-        </w:rPr>
-        <w:t>}</w:t>
+        <w:t>First() {_current = 0; }</w:t>
       </w:r>
     </w:p>
     <w:p>
@@ -7101,40 +6960,168 @@
           <w:rFonts w:asciiTheme="minorHAnsi" w:hAnsiTheme="minorHAnsi" w:cstheme="minorHAnsi"/>
           <w:lang w:val="en-US"/>
         </w:rPr>
-        <w:t>Next()</w:t>
-      </w:r>
-      <w:r>
-        <w:rPr>
-          <w:rFonts w:asciiTheme="minorHAnsi" w:hAnsiTheme="minorHAnsi" w:cstheme="minorHAnsi"/>
-          <w:lang w:val="en-US"/>
+        <w:t>Next() {_current++;}</w:t>
+      </w:r>
+    </w:p>
+    <w:p>
+      <w:pPr>
+        <w:ind w:left="709" w:firstLine="0"/>
+        <w:rPr>
+          <w:rFonts w:asciiTheme="minorHAnsi" w:hAnsiTheme="minorHAnsi" w:cstheme="minorHAnsi"/>
+          <w:lang w:val="en-US"/>
+        </w:rPr>
+      </w:pPr>
+      <w:r>
+        <w:rPr>
+          <w:rFonts w:asciiTheme="minorHAnsi" w:hAnsiTheme="minorHAnsi" w:cstheme="minorHAnsi"/>
+          <w:lang w:val="en-US"/>
+        </w:rPr>
+        <w:t xml:space="preserve">bool </w:t>
+      </w:r>
+      <w:proofErr w:type="spellStart"/>
+      <w:proofErr w:type="gramStart"/>
+      <w:r>
+        <w:rPr>
+          <w:rFonts w:asciiTheme="minorHAnsi" w:hAnsiTheme="minorHAnsi" w:cstheme="minorHAnsi"/>
+          <w:lang w:val="en-US"/>
+        </w:rPr>
+        <w:t>ListIterator</w:t>
+      </w:r>
+      <w:proofErr w:type="spellEnd"/>
+      <w:r>
+        <w:rPr>
+          <w:rFonts w:asciiTheme="minorHAnsi" w:hAnsiTheme="minorHAnsi" w:cstheme="minorHAnsi"/>
+          <w:lang w:val="en-US"/>
+        </w:rPr>
+        <w:t>::</w:t>
+      </w:r>
+      <w:proofErr w:type="spellStart"/>
+      <w:proofErr w:type="gramEnd"/>
+      <w:r>
+        <w:rPr>
+          <w:rFonts w:asciiTheme="minorHAnsi" w:hAnsiTheme="minorHAnsi" w:cstheme="minorHAnsi"/>
+          <w:lang w:val="en-US"/>
+        </w:rPr>
+        <w:t>IsDone</w:t>
+      </w:r>
+      <w:proofErr w:type="spellEnd"/>
+      <w:r>
+        <w:rPr>
+          <w:rFonts w:asciiTheme="minorHAnsi" w:hAnsiTheme="minorHAnsi" w:cstheme="minorHAnsi"/>
+          <w:lang w:val="en-US"/>
+        </w:rPr>
+        <w:t>() {return _current &lt;= _list-&gt;Count();}</w:t>
+      </w:r>
+    </w:p>
+    <w:p>
+      <w:pPr>
+        <w:ind w:left="709" w:firstLine="0"/>
+        <w:rPr>
+          <w:rFonts w:asciiTheme="minorHAnsi" w:hAnsiTheme="minorHAnsi" w:cstheme="minorHAnsi"/>
+          <w:lang w:val="en-US"/>
+        </w:rPr>
+      </w:pPr>
+      <w:r>
+        <w:rPr>
+          <w:rFonts w:asciiTheme="minorHAnsi" w:hAnsiTheme="minorHAnsi" w:cstheme="minorHAnsi"/>
+          <w:lang w:val="en-US"/>
+        </w:rPr>
+        <w:t xml:space="preserve">int </w:t>
+      </w:r>
+      <w:proofErr w:type="spellStart"/>
+      <w:proofErr w:type="gramStart"/>
+      <w:r>
+        <w:rPr>
+          <w:rFonts w:asciiTheme="minorHAnsi" w:hAnsiTheme="minorHAnsi" w:cstheme="minorHAnsi"/>
+          <w:lang w:val="en-US"/>
+        </w:rPr>
+        <w:t>ListIterator</w:t>
+      </w:r>
+      <w:proofErr w:type="spellEnd"/>
+      <w:r>
+        <w:rPr>
+          <w:rFonts w:asciiTheme="minorHAnsi" w:hAnsiTheme="minorHAnsi" w:cstheme="minorHAnsi"/>
+          <w:lang w:val="en-US"/>
+        </w:rPr>
+        <w:t>::</w:t>
+      </w:r>
+      <w:proofErr w:type="spellStart"/>
+      <w:proofErr w:type="gramEnd"/>
+      <w:r>
+        <w:rPr>
+          <w:rFonts w:asciiTheme="minorHAnsi" w:hAnsiTheme="minorHAnsi" w:cstheme="minorHAnsi"/>
+          <w:lang w:val="en-US"/>
+        </w:rPr>
+        <w:t>CurrentItem</w:t>
+      </w:r>
+      <w:proofErr w:type="spellEnd"/>
+      <w:r>
+        <w:rPr>
+          <w:rFonts w:asciiTheme="minorHAnsi" w:hAnsiTheme="minorHAnsi" w:cstheme="minorHAnsi"/>
+          <w:lang w:val="en-US"/>
+        </w:rPr>
+        <w:t>() {return _list-&gt;Get(_current); }</w:t>
+      </w:r>
+    </w:p>
+    <w:p>
+      <w:pPr>
+        <w:rPr>
+          <w:rFonts w:asciiTheme="minorHAnsi" w:hAnsiTheme="minorHAnsi" w:cstheme="minorHAnsi"/>
+        </w:rPr>
+      </w:pPr>
+      <w:r>
+        <w:rPr>
+          <w:rFonts w:asciiTheme="minorHAnsi" w:hAnsiTheme="minorHAnsi" w:cstheme="minorHAnsi"/>
+        </w:rPr>
+        <w:t xml:space="preserve">Полный код реализации </w:t>
+      </w:r>
+      <w:proofErr w:type="spellStart"/>
+      <w:r>
+        <w:rPr>
+          <w:rFonts w:asciiTheme="minorHAnsi" w:hAnsiTheme="minorHAnsi" w:cstheme="minorHAnsi"/>
+          <w:lang w:val="en-US"/>
+        </w:rPr>
+        <w:t>ListIterator</w:t>
+      </w:r>
+      <w:proofErr w:type="spellEnd"/>
+      <w:r>
+        <w:rPr>
+          <w:rFonts w:asciiTheme="minorHAnsi" w:hAnsiTheme="minorHAnsi" w:cstheme="minorHAnsi"/>
         </w:rPr>
         <w:t xml:space="preserve"> </w:t>
       </w:r>
       <w:r>
         <w:rPr>
           <w:rFonts w:asciiTheme="minorHAnsi" w:hAnsiTheme="minorHAnsi" w:cstheme="minorHAnsi"/>
-          <w:lang w:val="en-US"/>
-        </w:rPr>
-        <w:t>{_current++;}</w:t>
-      </w:r>
-    </w:p>
-    <w:p>
-      <w:pPr>
-        <w:ind w:left="709" w:firstLine="0"/>
-        <w:rPr>
-          <w:rFonts w:asciiTheme="minorHAnsi" w:hAnsiTheme="minorHAnsi" w:cstheme="minorHAnsi"/>
-          <w:lang w:val="en-US"/>
-        </w:rPr>
-      </w:pPr>
-      <w:r>
-        <w:rPr>
-          <w:rFonts w:asciiTheme="minorHAnsi" w:hAnsiTheme="minorHAnsi" w:cstheme="minorHAnsi"/>
-          <w:lang w:val="en-US"/>
-        </w:rPr>
-        <w:t xml:space="preserve">bool </w:t>
-      </w:r>
-      <w:proofErr w:type="spellStart"/>
-      <w:proofErr w:type="gramStart"/>
+        </w:rPr>
+        <w:t xml:space="preserve">можно увидеть на </w:t>
+      </w:r>
+      <w:r>
+        <w:rPr>
+          <w:rFonts w:asciiTheme="minorHAnsi" w:hAnsiTheme="minorHAnsi" w:cstheme="minorHAnsi"/>
+          <w:lang w:val="en-US"/>
+        </w:rPr>
+        <w:t>git</w:t>
+      </w:r>
+      <w:r>
+        <w:rPr>
+          <w:rFonts w:asciiTheme="minorHAnsi" w:hAnsiTheme="minorHAnsi" w:cstheme="minorHAnsi"/>
+        </w:rPr>
+        <w:t xml:space="preserve"> </w:t>
+      </w:r>
+      <w:r>
+        <w:rPr>
+          <w:rFonts w:asciiTheme="minorHAnsi" w:hAnsiTheme="minorHAnsi" w:cstheme="minorHAnsi"/>
+        </w:rPr>
+        <w:t>репозитории</w:t>
+      </w:r>
+      <w:r>
+        <w:rPr>
+          <w:rFonts w:asciiTheme="minorHAnsi" w:hAnsiTheme="minorHAnsi" w:cstheme="minorHAnsi"/>
+        </w:rPr>
+        <w:t xml:space="preserve"> [https://github.com/ArpiJokle/AB_Practice/tree/master/My</w:t>
+      </w:r>
+      <w:proofErr w:type="spellStart"/>
       <w:r>
         <w:rPr>
           <w:rFonts w:asciiTheme="minorHAnsi" w:hAnsiTheme="minorHAnsi" w:cstheme="minorHAnsi"/>
@@ -7146,162 +7133,6 @@
       <w:r>
         <w:rPr>
           <w:rFonts w:asciiTheme="minorHAnsi" w:hAnsiTheme="minorHAnsi" w:cstheme="minorHAnsi"/>
-          <w:lang w:val="en-US"/>
-        </w:rPr>
-        <w:t>::</w:t>
-      </w:r>
-      <w:proofErr w:type="spellStart"/>
-      <w:proofErr w:type="gramEnd"/>
-      <w:r>
-        <w:rPr>
-          <w:rFonts w:asciiTheme="minorHAnsi" w:hAnsiTheme="minorHAnsi" w:cstheme="minorHAnsi"/>
-          <w:lang w:val="en-US"/>
-        </w:rPr>
-        <w:t>IsDone</w:t>
-      </w:r>
-      <w:proofErr w:type="spellEnd"/>
-      <w:r>
-        <w:rPr>
-          <w:rFonts w:asciiTheme="minorHAnsi" w:hAnsiTheme="minorHAnsi" w:cstheme="minorHAnsi"/>
-          <w:lang w:val="en-US"/>
-        </w:rPr>
-        <w:t>() {return _current &lt;= _list-&gt;Count();}</w:t>
-      </w:r>
-    </w:p>
-    <w:p>
-      <w:pPr>
-        <w:ind w:left="709" w:firstLine="0"/>
-        <w:rPr>
-          <w:rFonts w:asciiTheme="minorHAnsi" w:hAnsiTheme="minorHAnsi" w:cstheme="minorHAnsi"/>
-          <w:lang w:val="en-US"/>
-        </w:rPr>
-      </w:pPr>
-      <w:r>
-        <w:rPr>
-          <w:rFonts w:asciiTheme="minorHAnsi" w:hAnsiTheme="minorHAnsi" w:cstheme="minorHAnsi"/>
-          <w:lang w:val="en-US"/>
-        </w:rPr>
-        <w:t xml:space="preserve">int </w:t>
-      </w:r>
-      <w:proofErr w:type="spellStart"/>
-      <w:proofErr w:type="gramStart"/>
-      <w:r>
-        <w:rPr>
-          <w:rFonts w:asciiTheme="minorHAnsi" w:hAnsiTheme="minorHAnsi" w:cstheme="minorHAnsi"/>
-          <w:lang w:val="en-US"/>
-        </w:rPr>
-        <w:t>ListIterator</w:t>
-      </w:r>
-      <w:proofErr w:type="spellEnd"/>
-      <w:r>
-        <w:rPr>
-          <w:rFonts w:asciiTheme="minorHAnsi" w:hAnsiTheme="minorHAnsi" w:cstheme="minorHAnsi"/>
-          <w:lang w:val="en-US"/>
-        </w:rPr>
-        <w:t>::</w:t>
-      </w:r>
-      <w:proofErr w:type="spellStart"/>
-      <w:proofErr w:type="gramEnd"/>
-      <w:r>
-        <w:rPr>
-          <w:rFonts w:asciiTheme="minorHAnsi" w:hAnsiTheme="minorHAnsi" w:cstheme="minorHAnsi"/>
-          <w:lang w:val="en-US"/>
-        </w:rPr>
-        <w:t>CurrentItem</w:t>
-      </w:r>
-      <w:proofErr w:type="spellEnd"/>
-      <w:r>
-        <w:rPr>
-          <w:rFonts w:asciiTheme="minorHAnsi" w:hAnsiTheme="minorHAnsi" w:cstheme="minorHAnsi"/>
-          <w:lang w:val="en-US"/>
-        </w:rPr>
-        <w:t>() {return _list-&gt;Get(_current);</w:t>
-      </w:r>
-      <w:r>
-        <w:rPr>
-          <w:rFonts w:asciiTheme="minorHAnsi" w:hAnsiTheme="minorHAnsi" w:cstheme="minorHAnsi"/>
-          <w:lang w:val="en-US"/>
-        </w:rPr>
-        <w:t xml:space="preserve"> </w:t>
-      </w:r>
-      <w:r>
-        <w:rPr>
-          <w:rFonts w:asciiTheme="minorHAnsi" w:hAnsiTheme="minorHAnsi" w:cstheme="minorHAnsi"/>
-          <w:lang w:val="en-US"/>
-        </w:rPr>
-        <w:t>}</w:t>
-      </w:r>
-    </w:p>
-    <w:p>
-      <w:pPr>
-        <w:rPr>
-          <w:rFonts w:asciiTheme="minorHAnsi" w:hAnsiTheme="minorHAnsi" w:cstheme="minorHAnsi"/>
-        </w:rPr>
-      </w:pPr>
-      <w:r>
-        <w:rPr>
-          <w:rFonts w:asciiTheme="minorHAnsi" w:hAnsiTheme="minorHAnsi" w:cstheme="minorHAnsi"/>
-        </w:rPr>
-        <w:t xml:space="preserve">Полный код реализации </w:t>
-      </w:r>
-      <w:proofErr w:type="spellStart"/>
-      <w:r>
-        <w:rPr>
-          <w:rFonts w:asciiTheme="minorHAnsi" w:hAnsiTheme="minorHAnsi" w:cstheme="minorHAnsi"/>
-          <w:lang w:val="en-US"/>
-        </w:rPr>
-        <w:t>ListIterator</w:t>
-      </w:r>
-      <w:proofErr w:type="spellEnd"/>
-      <w:r>
-        <w:rPr>
-          <w:rFonts w:asciiTheme="minorHAnsi" w:hAnsiTheme="minorHAnsi" w:cstheme="minorHAnsi"/>
-        </w:rPr>
-        <w:t xml:space="preserve"> </w:t>
-      </w:r>
-      <w:r>
-        <w:rPr>
-          <w:rFonts w:asciiTheme="minorHAnsi" w:hAnsiTheme="minorHAnsi" w:cstheme="minorHAnsi"/>
-        </w:rPr>
-        <w:t xml:space="preserve">можно увидеть на </w:t>
-      </w:r>
-      <w:r>
-        <w:rPr>
-          <w:rFonts w:asciiTheme="minorHAnsi" w:hAnsiTheme="minorHAnsi" w:cstheme="minorHAnsi"/>
-          <w:lang w:val="en-US"/>
-        </w:rPr>
-        <w:t>git</w:t>
-      </w:r>
-      <w:r>
-        <w:rPr>
-          <w:rFonts w:asciiTheme="minorHAnsi" w:hAnsiTheme="minorHAnsi" w:cstheme="minorHAnsi"/>
-        </w:rPr>
-        <w:t xml:space="preserve"> </w:t>
-      </w:r>
-      <w:r>
-        <w:rPr>
-          <w:rFonts w:asciiTheme="minorHAnsi" w:hAnsiTheme="minorHAnsi" w:cstheme="minorHAnsi"/>
-        </w:rPr>
-        <w:t>репозитории</w:t>
-      </w:r>
-      <w:r>
-        <w:rPr>
-          <w:rFonts w:asciiTheme="minorHAnsi" w:hAnsiTheme="minorHAnsi" w:cstheme="minorHAnsi"/>
-        </w:rPr>
-        <w:t xml:space="preserve"> [https://github.com/ArpiJokle/AB_Practice/tree/master/My</w:t>
-      </w:r>
-      <w:proofErr w:type="spellStart"/>
-      <w:r>
-        <w:rPr>
-          <w:rFonts w:asciiTheme="minorHAnsi" w:hAnsiTheme="minorHAnsi" w:cstheme="minorHAnsi"/>
-          <w:lang w:val="en-US"/>
-        </w:rPr>
-        <w:t>ListIterator</w:t>
-      </w:r>
-      <w:proofErr w:type="spellEnd"/>
-      <w:r>
-        <w:rPr>
-          <w:rFonts w:asciiTheme="minorHAnsi" w:hAnsiTheme="minorHAnsi" w:cstheme="minorHAnsi"/>
         </w:rPr>
         <w:t>]</w:t>
       </w:r>
@@ -7341,15 +7172,9 @@
       <w:pPr>
         <w:pStyle w:val="Heading2"/>
       </w:pPr>
-      <w:bookmarkStart w:id="27" w:name="_Toc170684872"/>
-      <w:r>
-        <w:t>3.</w:t>
-      </w:r>
-      <w:r>
-        <w:t>4</w:t>
-      </w:r>
-      <w:r>
-        <w:t xml:space="preserve"> </w:t>
+      <w:bookmarkStart w:id="26" w:name="_Toc170684872"/>
+      <w:r>
+        <w:t xml:space="preserve">3.4 </w:t>
       </w:r>
       <w:r>
         <w:t xml:space="preserve">Графический </w:t>
@@ -7358,24 +7183,21 @@
       <w:r>
         <w:t>интрефейс</w:t>
       </w:r>
-      <w:bookmarkEnd w:id="27"/>
-      <w:proofErr w:type="spellEnd"/>
-    </w:p>
-    <w:p>
-      <w:pPr>
-        <w:rPr>
-          <w:lang w:val="en-US"/>
-        </w:rPr>
-      </w:pPr>
+      <w:bookmarkEnd w:id="26"/>
+      <w:proofErr w:type="spellEnd"/>
+    </w:p>
+    <w:p>
       <w:r>
         <w:t xml:space="preserve">Пример использования </w:t>
       </w:r>
+      <w:proofErr w:type="spellStart"/>
       <w:r>
         <w:rPr>
           <w:lang w:val="en-US"/>
         </w:rPr>
         <w:t>MyList</w:t>
       </w:r>
+      <w:proofErr w:type="spellEnd"/>
     </w:p>
     <w:tbl>
       <w:tblPr>
@@ -7432,10 +7254,10 @@
                   <v:path o:extrusionok="f" gradientshapeok="t" o:connecttype="rect"/>
                   <o:lock v:ext="edit" aspectratio="t"/>
                 </v:shapetype>
-                <v:shape id="_x0000_i1059" type="#_x0000_t75" style="width:3in;height:215.4pt" o:ole="">
+                <v:shape id="_x0000_i1025" type="#_x0000_t75" style="width:3in;height:215.25pt" o:ole="">
                   <v:imagedata r:id="rId8" o:title=""/>
                 </v:shape>
-                <o:OLEObject Type="Embed" ProgID="PBrush" ShapeID="_x0000_i1059" DrawAspect="Content" ObjectID="_1781297708" r:id="rId9"/>
+                <o:OLEObject Type="Embed" ProgID="PBrush" ShapeID="_x0000_i1025" DrawAspect="Content" ObjectID="_1781329521" r:id="rId9"/>
               </w:object>
             </w:r>
           </w:p>
@@ -7493,6 +7315,14 @@
         <w:tblStyle w:val="TableGrid"/>
         <w:tblW w:w="0" w:type="auto"/>
         <w:jc w:val="center"/>
+        <w:tblBorders>
+          <w:top w:val="none" w:sz="0" w:space="0" w:color="auto"/>
+          <w:left w:val="none" w:sz="0" w:space="0" w:color="auto"/>
+          <w:bottom w:val="none" w:sz="0" w:space="0" w:color="auto"/>
+          <w:right w:val="none" w:sz="0" w:space="0" w:color="auto"/>
+          <w:insideH w:val="none" w:sz="0" w:space="0" w:color="auto"/>
+          <w:insideV w:val="none" w:sz="0" w:space="0" w:color="auto"/>
+        </w:tblBorders>
         <w:tblLook w:val="04A0" w:firstRow="1" w:lastRow="0" w:firstColumn="1" w:lastColumn="0" w:noHBand="0" w:noVBand="1"/>
       </w:tblPr>
       <w:tblGrid>
@@ -7514,6 +7344,9 @@
               <w:jc w:val="center"/>
             </w:pPr>
             <w:r>
+              <w:rPr>
+                <w:noProof/>
+              </w:rPr>
               <w:drawing>
                 <wp:inline distT="0" distB="0" distL="0" distR="0" wp14:anchorId="5F12BBAC" wp14:editId="1BD98106">
                   <wp:extent cx="3139187" cy="2473763"/>
@@ -7585,13 +7418,7 @@
               <w:rPr>
                 <w:lang w:val="en-US"/>
               </w:rPr>
-              <w:t>My</w:t>
-            </w:r>
-            <w:r>
-              <w:rPr>
-                <w:lang w:val="en-US"/>
-              </w:rPr>
-              <w:t>Stack</w:t>
+              <w:t>MyStack</w:t>
             </w:r>
             <w:proofErr w:type="spellEnd"/>
           </w:p>
@@ -7622,6 +7449,14 @@
         <w:tblStyle w:val="TableGrid"/>
         <w:tblW w:w="0" w:type="auto"/>
         <w:jc w:val="center"/>
+        <w:tblBorders>
+          <w:top w:val="none" w:sz="0" w:space="0" w:color="auto"/>
+          <w:left w:val="none" w:sz="0" w:space="0" w:color="auto"/>
+          <w:bottom w:val="none" w:sz="0" w:space="0" w:color="auto"/>
+          <w:right w:val="none" w:sz="0" w:space="0" w:color="auto"/>
+          <w:insideH w:val="none" w:sz="0" w:space="0" w:color="auto"/>
+          <w:insideV w:val="none" w:sz="0" w:space="0" w:color="auto"/>
+        </w:tblBorders>
         <w:tblLook w:val="04A0" w:firstRow="1" w:lastRow="0" w:firstColumn="1" w:lastColumn="0" w:noHBand="0" w:noVBand="1"/>
       </w:tblPr>
       <w:tblGrid>
@@ -7635,6 +7470,7 @@
           <w:tcPr>
             <w:tcW w:w="5937" w:type="dxa"/>
           </w:tcPr>
+          <w:bookmarkStart w:id="27" w:name="_GoBack" w:colFirst="1" w:colLast="1"/>
           <w:p>
             <w:pPr>
               <w:ind w:firstLine="0"/>
@@ -7645,10 +7481,10 @@
             </w:pPr>
             <w:r>
               <w:object w:dxaOrig="4102" w:dyaOrig="4320" w14:anchorId="155ADC18">
-                <v:shape id="_x0000_i1124" type="#_x0000_t75" style="width:314.05pt;height:3in" o:ole="">
+                <v:shape id="_x0000_i1026" type="#_x0000_t75" style="width:314.25pt;height:3in" o:ole="">
                   <v:imagedata r:id="rId11" o:title=""/>
                 </v:shape>
-                <o:OLEObject Type="Embed" ProgID="PBrush" ShapeID="_x0000_i1124" DrawAspect="Content" ObjectID="_1781297709" r:id="rId12"/>
+                <o:OLEObject Type="Embed" ProgID="PBrush" ShapeID="_x0000_i1026" DrawAspect="Content" ObjectID="_1781329522" r:id="rId12"/>
               </w:object>
             </w:r>
           </w:p>
@@ -7683,6 +7519,7 @@
           </w:p>
         </w:tc>
       </w:tr>
+      <w:bookmarkEnd w:id="27"/>
     </w:tbl>
     <w:p>
       <w:pPr>
@@ -8435,6 +8272,7 @@
         <w:docPartUnique/>
       </w:docPartObj>
     </w:sdtPr>
+    <w:sdtEndPr/>
     <w:sdtContent>
       <w:p>
         <w:pPr>
@@ -8732,9 +8570,6 @@
       <w:pPr>
         <w:ind w:left="1429" w:hanging="360"/>
       </w:pPr>
-      <w:rPr>
-        <w:rStyle w:val="Strong"/>
-      </w:rPr>
     </w:lvl>
     <w:lvl w:ilvl="1" w:tplc="0C000019" w:tentative="1">
       <w:start w:val="1"/>
@@ -11986,7 +11821,7 @@
 </file>
 
 <file path=customXml/itemProps1.xml><?xml version="1.0" encoding="utf-8"?>
-<ds:datastoreItem xmlns:ds="http://schemas.openxmlformats.org/officeDocument/2006/customXml" ds:itemID="{2388D6A3-7150-4C68-8047-EFEED0B56CE7}">
+<ds:datastoreItem xmlns:ds="http://schemas.openxmlformats.org/officeDocument/2006/customXml" ds:itemID="{DC498AB8-9979-4609-8E70-ABC1157AD725}">
   <ds:schemaRefs>
     <ds:schemaRef ds:uri="http://schemas.openxmlformats.org/officeDocument/2006/bibliography"/>
   </ds:schemaRefs>
